--- a/Tài liệu/Báo cáo/52000445_52000008_52000172.docx
+++ b/Tài liệu/Báo cáo/52000445_52000008_52000172.docx
@@ -25,8 +25,8 @@
         </w:rPr>
         <w:t xml:space="preserve">TỔNG LIÊN ĐOÀN LAO ĐỘNG VIỆT </w:t>
       </w:r>
-      <w:smartTag w:uri="urn:schemas-microsoft-com:office:smarttags" w:element="country-region">
-        <w:smartTag w:uri="urn:schemas-microsoft-com:office:smarttags" w:element="place">
+      <w:smartTag w:uri="urn:schemas-microsoft-com:office:smarttags" w:element="place">
+        <w:smartTag w:uri="urn:schemas-microsoft-com:office:smarttags" w:element="country-region">
           <w:r>
             <w:rPr>
               <w:bCs/>
@@ -442,44 +442,6 @@
         <w:autoSpaceDN w:val="0"/>
         <w:adjustRightInd w:val="0"/>
         <w:spacing w:line="360" w:lineRule="auto"/>
-        <w:jc w:val="center"/>
-        <w:rPr>
-          <w:sz w:val="28"/>
-          <w:szCs w:val="28"/>
-          <w:lang w:val="vi-VN"/>
-        </w:rPr>
-      </w:pPr>
-      <w:r>
-        <w:rPr>
-          <w:sz w:val="28"/>
-          <w:szCs w:val="28"/>
-          <w:lang w:val="vi-VN"/>
-        </w:rPr>
-        <w:t xml:space="preserve"> </w:t>
-      </w:r>
-    </w:p>
-    <w:p>
-      <w:pPr>
-        <w:suppressAutoHyphens/>
-        <w:autoSpaceDE w:val="0"/>
-        <w:autoSpaceDN w:val="0"/>
-        <w:adjustRightInd w:val="0"/>
-        <w:spacing w:line="360" w:lineRule="auto"/>
-        <w:jc w:val="both"/>
-        <w:rPr>
-          <w:b/>
-          <w:bCs/>
-          <w:lang w:val="vi-VN"/>
-        </w:rPr>
-      </w:pPr>
-    </w:p>
-    <w:p>
-      <w:pPr>
-        <w:suppressAutoHyphens/>
-        <w:autoSpaceDE w:val="0"/>
-        <w:autoSpaceDN w:val="0"/>
-        <w:adjustRightInd w:val="0"/>
-        <w:spacing w:line="360" w:lineRule="auto"/>
         <w:jc w:val="both"/>
         <w:rPr>
           <w:b/>
@@ -582,6 +544,7 @@
         <w:jc w:val="right"/>
         <w:rPr>
           <w:b/>
+          <w:bCs/>
           <w:sz w:val="28"/>
           <w:szCs w:val="28"/>
         </w:rPr>
@@ -610,7 +573,56 @@
           <w:sz w:val="28"/>
           <w:szCs w:val="28"/>
         </w:rPr>
-        <w:t xml:space="preserve"> Nhóm HAY</w:t>
+        <w:t xml:space="preserve"> HOÀNG THỊ MAI HOA – 52000445</w:t>
+      </w:r>
+    </w:p>
+    <w:p>
+      <w:pPr>
+        <w:suppressAutoHyphens/>
+        <w:autoSpaceDE w:val="0"/>
+        <w:autoSpaceDN w:val="0"/>
+        <w:adjustRightInd w:val="0"/>
+        <w:spacing w:line="360" w:lineRule="auto"/>
+        <w:jc w:val="right"/>
+        <w:rPr>
+          <w:b/>
+          <w:bCs/>
+          <w:sz w:val="28"/>
+          <w:szCs w:val="28"/>
+        </w:rPr>
+      </w:pPr>
+      <w:r>
+        <w:rPr>
+          <w:b/>
+          <w:bCs/>
+          <w:sz w:val="28"/>
+          <w:szCs w:val="28"/>
+        </w:rPr>
+        <w:t>TRẦN THỊ NGỌC ÁNH – 52000008</w:t>
+      </w:r>
+    </w:p>
+    <w:p>
+      <w:pPr>
+        <w:suppressAutoHyphens/>
+        <w:autoSpaceDE w:val="0"/>
+        <w:autoSpaceDN w:val="0"/>
+        <w:adjustRightInd w:val="0"/>
+        <w:spacing w:line="360" w:lineRule="auto"/>
+        <w:jc w:val="right"/>
+        <w:rPr>
+          <w:b/>
+          <w:sz w:val="28"/>
+          <w:szCs w:val="28"/>
+        </w:rPr>
+      </w:pPr>
+      <w:r>
+        <w:rPr>
+          <w:b/>
+          <w:bCs/>
+          <w:sz w:val="28"/>
+          <w:szCs w:val="28"/>
+        </w:rPr>
+        <w:t>ĐOÀN THỊ KIM YẾN - 52000172</w:t>
       </w:r>
     </w:p>
     <w:p>
@@ -729,8 +741,8 @@
         <w:lastRenderedPageBreak/>
         <w:t xml:space="preserve">TỔNG LIÊN ĐOÀN LAO ĐỘNG VIỆT </w:t>
       </w:r>
-      <w:smartTag w:uri="urn:schemas-microsoft-com:office:smarttags" w:element="country-region">
-        <w:smartTag w:uri="urn:schemas-microsoft-com:office:smarttags" w:element="place">
+      <w:smartTag w:uri="urn:schemas-microsoft-com:office:smarttags" w:element="place">
+        <w:smartTag w:uri="urn:schemas-microsoft-com:office:smarttags" w:element="country-region">
           <w:r>
             <w:rPr>
               <w:bCs/>
@@ -1174,21 +1186,6 @@
         <w:rPr>
           <w:b/>
           <w:bCs/>
-          <w:lang w:val="vi-VN"/>
-        </w:rPr>
-      </w:pPr>
-    </w:p>
-    <w:p>
-      <w:pPr>
-        <w:suppressAutoHyphens/>
-        <w:autoSpaceDE w:val="0"/>
-        <w:autoSpaceDN w:val="0"/>
-        <w:adjustRightInd w:val="0"/>
-        <w:spacing w:line="360" w:lineRule="auto"/>
-        <w:jc w:val="both"/>
-        <w:rPr>
-          <w:b/>
-          <w:bCs/>
           <w:color w:val="FF0000"/>
           <w:lang w:val="vi-VN"/>
         </w:rPr>
@@ -1292,7 +1289,16 @@
           <w:sz w:val="28"/>
           <w:szCs w:val="28"/>
         </w:rPr>
-        <w:t xml:space="preserve"> Nhóm HAY</w:t>
+        <w:t xml:space="preserve"> </w:t>
+      </w:r>
+      <w:r>
+        <w:rPr>
+          <w:b/>
+          <w:bCs/>
+          <w:sz w:val="28"/>
+          <w:szCs w:val="28"/>
+        </w:rPr>
+        <w:t>HOÀNG THỊ MAI HOA – 52000445</w:t>
       </w:r>
     </w:p>
     <w:p>
@@ -1310,6 +1316,15 @@
           <w:szCs w:val="28"/>
         </w:rPr>
       </w:pPr>
+      <w:r>
+        <w:rPr>
+          <w:b/>
+          <w:bCs/>
+          <w:sz w:val="28"/>
+          <w:szCs w:val="28"/>
+        </w:rPr>
+        <w:t>TRẦN THỊ NGỌC ÁNH – 52000008</w:t>
+      </w:r>
     </w:p>
     <w:p>
       <w:pPr>
@@ -1320,6 +1335,50 @@
         <w:spacing w:line="360" w:lineRule="auto"/>
         <w:jc w:val="right"/>
         <w:rPr>
+          <w:b/>
+          <w:bCs/>
+          <w:sz w:val="28"/>
+          <w:szCs w:val="28"/>
+        </w:rPr>
+      </w:pPr>
+      <w:r>
+        <w:rPr>
+          <w:b/>
+          <w:bCs/>
+          <w:sz w:val="28"/>
+          <w:szCs w:val="28"/>
+        </w:rPr>
+        <w:t xml:space="preserve">ĐOÀN THỊ KIM YẾN </w:t>
+      </w:r>
+      <w:r>
+        <w:rPr>
+          <w:b/>
+          <w:bCs/>
+          <w:sz w:val="28"/>
+          <w:szCs w:val="28"/>
+        </w:rPr>
+        <w:t>–</w:t>
+      </w:r>
+      <w:r>
+        <w:rPr>
+          <w:b/>
+          <w:bCs/>
+          <w:sz w:val="28"/>
+          <w:szCs w:val="28"/>
+        </w:rPr>
+        <w:t xml:space="preserve"> 52000172</w:t>
+      </w:r>
+    </w:p>
+    <w:p>
+      <w:pPr>
+        <w:suppressAutoHyphens/>
+        <w:autoSpaceDE w:val="0"/>
+        <w:autoSpaceDN w:val="0"/>
+        <w:adjustRightInd w:val="0"/>
+        <w:spacing w:line="360" w:lineRule="auto"/>
+        <w:jc w:val="right"/>
+        <w:rPr>
+          <w:b/>
           <w:sz w:val="28"/>
           <w:szCs w:val="28"/>
         </w:rPr>
@@ -1382,7 +1441,7 @@
       </w:pPr>
       <w:bookmarkStart w:id="0" w:name="_Toc121253054"/>
       <w:bookmarkStart w:id="1" w:name="_Toc122197573"/>
-      <w:bookmarkStart w:id="2" w:name="_Toc122213876"/>
+      <w:bookmarkStart w:id="2" w:name="_Toc122215554"/>
       <w:r>
         <w:rPr>
           <w:lang w:val="vi-VN"/>
@@ -1740,7 +1799,7 @@
           <w:lang w:val="vi-VN"/>
         </w:rPr>
       </w:pPr>
-      <w:bookmarkStart w:id="3" w:name="_Toc122213877"/>
+      <w:bookmarkStart w:id="3" w:name="_Toc122215555"/>
       <w:r>
         <w:rPr>
           <w:rFonts w:ascii="Times New Roman" w:hAnsi="Times New Roman" w:cs="Times New Roman"/>
@@ -1912,6 +1971,7 @@
         <w:p>
           <w:pPr>
             <w:pStyle w:val="TOCHeading"/>
+            <w:spacing w:line="360" w:lineRule="auto"/>
             <w:jc w:val="center"/>
             <w:rPr>
               <w:rFonts w:ascii="Times New Roman" w:hAnsi="Times New Roman" w:cs="Times New Roman"/>
@@ -1951,7 +2011,7 @@
           <w:r>
             <w:fldChar w:fldCharType="separate"/>
           </w:r>
-          <w:hyperlink w:anchor="_Toc122213876" w:history="1">
+          <w:hyperlink w:anchor="_Toc122215554" w:history="1">
             <w:r>
               <w:rPr>
                 <w:rStyle w:val="Hyperlink"/>
@@ -1974,7 +2034,7 @@
               <w:rPr>
                 <w:webHidden/>
               </w:rPr>
-              <w:instrText xml:space="preserve"> PAGEREF _Toc122213876 \h </w:instrText>
+              <w:instrText xml:space="preserve"> PAGEREF _Toc122215554 \h </w:instrText>
             </w:r>
             <w:r>
               <w:rPr>
@@ -2013,7 +2073,7 @@
               <w:lang w:val="en-US"/>
             </w:rPr>
           </w:pPr>
-          <w:hyperlink w:anchor="_Toc122213877" w:history="1">
+          <w:hyperlink w:anchor="_Toc122215555" w:history="1">
             <w:r>
               <w:rPr>
                 <w:rStyle w:val="Hyperlink"/>
@@ -2036,7 +2096,7 @@
               <w:rPr>
                 <w:webHidden/>
               </w:rPr>
-              <w:instrText xml:space="preserve"> PAGEREF _Toc122213877 \h </w:instrText>
+              <w:instrText xml:space="preserve"> PAGEREF _Toc122215555 \h </w:instrText>
             </w:r>
             <w:r>
               <w:rPr>
@@ -2075,7 +2135,7 @@
               <w:lang w:val="en-US"/>
             </w:rPr>
           </w:pPr>
-          <w:hyperlink w:anchor="_Toc122213878" w:history="1">
+          <w:hyperlink w:anchor="_Toc122215556" w:history="1">
             <w:r>
               <w:rPr>
                 <w:rStyle w:val="Hyperlink"/>
@@ -2098,7 +2158,7 @@
               <w:rPr>
                 <w:webHidden/>
               </w:rPr>
-              <w:instrText xml:space="preserve"> PAGEREF _Toc122213878 \h </w:instrText>
+              <w:instrText xml:space="preserve"> PAGEREF _Toc122215556 \h </w:instrText>
             </w:r>
             <w:r>
               <w:rPr>
@@ -2115,7 +2175,7 @@
               <w:rPr>
                 <w:webHidden/>
               </w:rPr>
-              <w:t>2</w:t>
+              <w:t>3</w:t>
             </w:r>
             <w:r>
               <w:rPr>
@@ -2137,7 +2197,7 @@
               <w:lang w:val="en-US"/>
             </w:rPr>
           </w:pPr>
-          <w:hyperlink w:anchor="_Toc122213879" w:history="1">
+          <w:hyperlink w:anchor="_Toc122215557" w:history="1">
             <w:r>
               <w:rPr>
                 <w:rStyle w:val="Hyperlink"/>
@@ -2160,7 +2220,7 @@
               <w:rPr>
                 <w:webHidden/>
               </w:rPr>
-              <w:instrText xml:space="preserve"> PAGEREF _Toc122213879 \h </w:instrText>
+              <w:instrText xml:space="preserve"> PAGEREF _Toc122215557 \h </w:instrText>
             </w:r>
             <w:r>
               <w:rPr>
@@ -2177,7 +2237,7 @@
               <w:rPr>
                 <w:webHidden/>
               </w:rPr>
-              <w:t>3</w:t>
+              <w:t>4</w:t>
             </w:r>
             <w:r>
               <w:rPr>
@@ -2196,7 +2256,7 @@
               <w:szCs w:val="22"/>
             </w:rPr>
           </w:pPr>
-          <w:hyperlink w:anchor="_Toc122213880" w:history="1">
+          <w:hyperlink w:anchor="_Toc122215558" w:history="1">
             <w:r>
               <w:rPr>
                 <w:rStyle w:val="Hyperlink"/>
@@ -2234,7 +2294,7 @@
               <w:rPr>
                 <w:webHidden/>
               </w:rPr>
-              <w:instrText xml:space="preserve"> PAGEREF _Toc122213880 \h </w:instrText>
+              <w:instrText xml:space="preserve"> PAGEREF _Toc122215558 \h </w:instrText>
             </w:r>
             <w:r>
               <w:rPr>
@@ -2251,7 +2311,7 @@
               <w:rPr>
                 <w:webHidden/>
               </w:rPr>
-              <w:t>3</w:t>
+              <w:t>4</w:t>
             </w:r>
             <w:r>
               <w:rPr>
@@ -2270,7 +2330,7 @@
               <w:szCs w:val="22"/>
             </w:rPr>
           </w:pPr>
-          <w:hyperlink w:anchor="_Toc122213881" w:history="1">
+          <w:hyperlink w:anchor="_Toc122215559" w:history="1">
             <w:r>
               <w:rPr>
                 <w:rStyle w:val="Hyperlink"/>
@@ -2308,7 +2368,7 @@
               <w:rPr>
                 <w:webHidden/>
               </w:rPr>
-              <w:instrText xml:space="preserve"> PAGEREF _Toc122213881 \h </w:instrText>
+              <w:instrText xml:space="preserve"> PAGEREF _Toc122215559 \h </w:instrText>
             </w:r>
             <w:r>
               <w:rPr>
@@ -2325,7 +2385,7 @@
               <w:rPr>
                 <w:webHidden/>
               </w:rPr>
-              <w:t>3</w:t>
+              <w:t>4</w:t>
             </w:r>
             <w:r>
               <w:rPr>
@@ -2347,7 +2407,7 @@
               <w:lang w:val="en-US"/>
             </w:rPr>
           </w:pPr>
-          <w:hyperlink w:anchor="_Toc122213882" w:history="1">
+          <w:hyperlink w:anchor="_Toc122215560" w:history="1">
             <w:r>
               <w:rPr>
                 <w:rStyle w:val="Hyperlink"/>
@@ -2370,7 +2430,7 @@
               <w:rPr>
                 <w:webHidden/>
               </w:rPr>
-              <w:instrText xml:space="preserve"> PAGEREF _Toc122213882 \h </w:instrText>
+              <w:instrText xml:space="preserve"> PAGEREF _Toc122215560 \h </w:instrText>
             </w:r>
             <w:r>
               <w:rPr>
@@ -2387,7 +2447,7 @@
               <w:rPr>
                 <w:webHidden/>
               </w:rPr>
-              <w:t>4</w:t>
+              <w:t>5</w:t>
             </w:r>
             <w:r>
               <w:rPr>
@@ -2406,7 +2466,7 @@
               <w:szCs w:val="22"/>
             </w:rPr>
           </w:pPr>
-          <w:hyperlink w:anchor="_Toc122213883" w:history="1">
+          <w:hyperlink w:anchor="_Toc122215561" w:history="1">
             <w:r>
               <w:rPr>
                 <w:rStyle w:val="Hyperlink"/>
@@ -2443,7 +2503,7 @@
               <w:rPr>
                 <w:webHidden/>
               </w:rPr>
-              <w:instrText xml:space="preserve"> PAGEREF _Toc122213883 \h </w:instrText>
+              <w:instrText xml:space="preserve"> PAGEREF _Toc122215561 \h </w:instrText>
             </w:r>
             <w:r>
               <w:rPr>
@@ -2460,7 +2520,7 @@
               <w:rPr>
                 <w:webHidden/>
               </w:rPr>
-              <w:t>4</w:t>
+              <w:t>5</w:t>
             </w:r>
             <w:r>
               <w:rPr>
@@ -2479,7 +2539,7 @@
               <w:szCs w:val="22"/>
             </w:rPr>
           </w:pPr>
-          <w:hyperlink w:anchor="_Toc122213884" w:history="1">
+          <w:hyperlink w:anchor="_Toc122215562" w:history="1">
             <w:r>
               <w:rPr>
                 <w:rStyle w:val="Hyperlink"/>
@@ -2516,7 +2576,7 @@
               <w:rPr>
                 <w:webHidden/>
               </w:rPr>
-              <w:instrText xml:space="preserve"> PAGEREF _Toc122213884 \h </w:instrText>
+              <w:instrText xml:space="preserve"> PAGEREF _Toc122215562 \h </w:instrText>
             </w:r>
             <w:r>
               <w:rPr>
@@ -2533,7 +2593,7 @@
               <w:rPr>
                 <w:webHidden/>
               </w:rPr>
-              <w:t>4</w:t>
+              <w:t>5</w:t>
             </w:r>
             <w:r>
               <w:rPr>
@@ -2552,7 +2612,7 @@
               <w:szCs w:val="22"/>
             </w:rPr>
           </w:pPr>
-          <w:hyperlink w:anchor="_Toc122213885" w:history="1">
+          <w:hyperlink w:anchor="_Toc122215563" w:history="1">
             <w:r>
               <w:rPr>
                 <w:rStyle w:val="Hyperlink"/>
@@ -2589,7 +2649,7 @@
               <w:rPr>
                 <w:webHidden/>
               </w:rPr>
-              <w:instrText xml:space="preserve"> PAGEREF _Toc122213885 \h </w:instrText>
+              <w:instrText xml:space="preserve"> PAGEREF _Toc122215563 \h </w:instrText>
             </w:r>
             <w:r>
               <w:rPr>
@@ -2606,7 +2666,7 @@
               <w:rPr>
                 <w:webHidden/>
               </w:rPr>
-              <w:t>5</w:t>
+              <w:t>6</w:t>
             </w:r>
             <w:r>
               <w:rPr>
@@ -2625,7 +2685,7 @@
               <w:szCs w:val="22"/>
             </w:rPr>
           </w:pPr>
-          <w:hyperlink w:anchor="_Toc122213886" w:history="1">
+          <w:hyperlink w:anchor="_Toc122215564" w:history="1">
             <w:r>
               <w:rPr>
                 <w:rStyle w:val="Hyperlink"/>
@@ -2662,7 +2722,7 @@
               <w:rPr>
                 <w:webHidden/>
               </w:rPr>
-              <w:instrText xml:space="preserve"> PAGEREF _Toc122213886 \h </w:instrText>
+              <w:instrText xml:space="preserve"> PAGEREF _Toc122215564 \h </w:instrText>
             </w:r>
             <w:r>
               <w:rPr>
@@ -2679,7 +2739,7 @@
               <w:rPr>
                 <w:webHidden/>
               </w:rPr>
-              <w:t>5</w:t>
+              <w:t>6</w:t>
             </w:r>
             <w:r>
               <w:rPr>
@@ -2698,7 +2758,7 @@
               <w:szCs w:val="22"/>
             </w:rPr>
           </w:pPr>
-          <w:hyperlink w:anchor="_Toc122213887" w:history="1">
+          <w:hyperlink w:anchor="_Toc122215565" w:history="1">
             <w:r>
               <w:rPr>
                 <w:rStyle w:val="Hyperlink"/>
@@ -2735,7 +2795,7 @@
               <w:rPr>
                 <w:webHidden/>
               </w:rPr>
-              <w:instrText xml:space="preserve"> PAGEREF _Toc122213887 \h </w:instrText>
+              <w:instrText xml:space="preserve"> PAGEREF _Toc122215565 \h </w:instrText>
             </w:r>
             <w:r>
               <w:rPr>
@@ -2752,7 +2812,7 @@
               <w:rPr>
                 <w:webHidden/>
               </w:rPr>
-              <w:t>12</w:t>
+              <w:t>16</w:t>
             </w:r>
             <w:r>
               <w:rPr>
@@ -2774,7 +2834,7 @@
               <w:lang w:val="en-US"/>
             </w:rPr>
           </w:pPr>
-          <w:hyperlink w:anchor="_Toc122213888" w:history="1">
+          <w:hyperlink w:anchor="_Toc122215566" w:history="1">
             <w:r>
               <w:rPr>
                 <w:rStyle w:val="Hyperlink"/>
@@ -2797,7 +2857,7 @@
               <w:rPr>
                 <w:webHidden/>
               </w:rPr>
-              <w:instrText xml:space="preserve"> PAGEREF _Toc122213888 \h </w:instrText>
+              <w:instrText xml:space="preserve"> PAGEREF _Toc122215566 \h </w:instrText>
             </w:r>
             <w:r>
               <w:rPr>
@@ -2814,7 +2874,7 @@
               <w:rPr>
                 <w:webHidden/>
               </w:rPr>
-              <w:t>15</w:t>
+              <w:t>20</w:t>
             </w:r>
             <w:r>
               <w:rPr>
@@ -2833,7 +2893,7 @@
               <w:szCs w:val="22"/>
             </w:rPr>
           </w:pPr>
-          <w:hyperlink w:anchor="_Toc122213889" w:history="1">
+          <w:hyperlink w:anchor="_Toc122215567" w:history="1">
             <w:r>
               <w:rPr>
                 <w:rStyle w:val="Hyperlink"/>
@@ -2871,7 +2931,7 @@
               <w:rPr>
                 <w:webHidden/>
               </w:rPr>
-              <w:instrText xml:space="preserve"> PAGEREF _Toc122213889 \h </w:instrText>
+              <w:instrText xml:space="preserve"> PAGEREF _Toc122215567 \h </w:instrText>
             </w:r>
             <w:r>
               <w:rPr>
@@ -2888,7 +2948,7 @@
               <w:rPr>
                 <w:webHidden/>
               </w:rPr>
-              <w:t>15</w:t>
+              <w:t>20</w:t>
             </w:r>
             <w:r>
               <w:rPr>
@@ -2907,7 +2967,7 @@
               <w:szCs w:val="22"/>
             </w:rPr>
           </w:pPr>
-          <w:hyperlink w:anchor="_Toc122213890" w:history="1">
+          <w:hyperlink w:anchor="_Toc122215568" w:history="1">
             <w:r>
               <w:rPr>
                 <w:rStyle w:val="Hyperlink"/>
@@ -2944,7 +3004,7 @@
               <w:rPr>
                 <w:webHidden/>
               </w:rPr>
-              <w:instrText xml:space="preserve"> PAGEREF _Toc122213890 \h </w:instrText>
+              <w:instrText xml:space="preserve"> PAGEREF _Toc122215568 \h </w:instrText>
             </w:r>
             <w:r>
               <w:rPr>
@@ -2961,7 +3021,7 @@
               <w:rPr>
                 <w:webHidden/>
               </w:rPr>
-              <w:t>16</w:t>
+              <w:t>21</w:t>
             </w:r>
             <w:r>
               <w:rPr>
@@ -2980,7 +3040,7 @@
               <w:szCs w:val="22"/>
             </w:rPr>
           </w:pPr>
-          <w:hyperlink w:anchor="_Toc122213891" w:history="1">
+          <w:hyperlink w:anchor="_Toc122215569" w:history="1">
             <w:r>
               <w:rPr>
                 <w:rStyle w:val="Hyperlink"/>
@@ -3017,7 +3077,7 @@
               <w:rPr>
                 <w:webHidden/>
               </w:rPr>
-              <w:instrText xml:space="preserve"> PAGEREF _Toc122213891 \h </w:instrText>
+              <w:instrText xml:space="preserve"> PAGEREF _Toc122215569 \h </w:instrText>
             </w:r>
             <w:r>
               <w:rPr>
@@ -3034,7 +3094,7 @@
               <w:rPr>
                 <w:webHidden/>
               </w:rPr>
-              <w:t>19</w:t>
+              <w:t>24</w:t>
             </w:r>
             <w:r>
               <w:rPr>
@@ -3056,7 +3116,7 @@
               <w:lang w:val="en-US"/>
             </w:rPr>
           </w:pPr>
-          <w:hyperlink w:anchor="_Toc122213892" w:history="1">
+          <w:hyperlink w:anchor="_Toc122215570" w:history="1">
             <w:r>
               <w:rPr>
                 <w:rStyle w:val="Hyperlink"/>
@@ -3079,7 +3139,7 @@
               <w:rPr>
                 <w:webHidden/>
               </w:rPr>
-              <w:instrText xml:space="preserve"> PAGEREF _Toc122213892 \h </w:instrText>
+              <w:instrText xml:space="preserve"> PAGEREF _Toc122215570 \h </w:instrText>
             </w:r>
             <w:r>
               <w:rPr>
@@ -3096,7 +3156,7 @@
               <w:rPr>
                 <w:webHidden/>
               </w:rPr>
-              <w:t>21</w:t>
+              <w:t>26</w:t>
             </w:r>
             <w:r>
               <w:rPr>
@@ -3115,7 +3175,7 @@
               <w:szCs w:val="22"/>
             </w:rPr>
           </w:pPr>
-          <w:hyperlink w:anchor="_Toc122213893" w:history="1">
+          <w:hyperlink w:anchor="_Toc122215571" w:history="1">
             <w:r>
               <w:rPr>
                 <w:rStyle w:val="Hyperlink"/>
@@ -3153,7 +3213,7 @@
               <w:rPr>
                 <w:webHidden/>
               </w:rPr>
-              <w:instrText xml:space="preserve"> PAGEREF _Toc122213893 \h </w:instrText>
+              <w:instrText xml:space="preserve"> PAGEREF _Toc122215571 \h </w:instrText>
             </w:r>
             <w:r>
               <w:rPr>
@@ -3170,7 +3230,7 @@
               <w:rPr>
                 <w:webHidden/>
               </w:rPr>
-              <w:t>21</w:t>
+              <w:t>26</w:t>
             </w:r>
             <w:r>
               <w:rPr>
@@ -3194,7 +3254,7 @@
               <w:szCs w:val="22"/>
             </w:rPr>
           </w:pPr>
-          <w:hyperlink w:anchor="_Toc122213894" w:history="1">
+          <w:hyperlink w:anchor="_Toc122215572" w:history="1">
             <w:r>
               <w:rPr>
                 <w:rStyle w:val="Hyperlink"/>
@@ -3239,7 +3299,7 @@
                 <w:noProof/>
                 <w:webHidden/>
               </w:rPr>
-              <w:instrText xml:space="preserve"> PAGEREF _Toc122213894 \h </w:instrText>
+              <w:instrText xml:space="preserve"> PAGEREF _Toc122215572 \h </w:instrText>
             </w:r>
             <w:r>
               <w:rPr>
@@ -3259,7 +3319,7 @@
                 <w:noProof/>
                 <w:webHidden/>
               </w:rPr>
-              <w:t>21</w:t>
+              <w:t>26</w:t>
             </w:r>
             <w:r>
               <w:rPr>
@@ -3284,7 +3344,7 @@
               <w:szCs w:val="22"/>
             </w:rPr>
           </w:pPr>
-          <w:hyperlink w:anchor="_Toc122213895" w:history="1">
+          <w:hyperlink w:anchor="_Toc122215573" w:history="1">
             <w:r>
               <w:rPr>
                 <w:rStyle w:val="Hyperlink"/>
@@ -3329,7 +3389,7 @@
                 <w:noProof/>
                 <w:webHidden/>
               </w:rPr>
-              <w:instrText xml:space="preserve"> PAGEREF _Toc122213895 \h </w:instrText>
+              <w:instrText xml:space="preserve"> PAGEREF _Toc122215573 \h </w:instrText>
             </w:r>
             <w:r>
               <w:rPr>
@@ -3349,7 +3409,7 @@
                 <w:noProof/>
                 <w:webHidden/>
               </w:rPr>
-              <w:t>22</w:t>
+              <w:t>27</w:t>
             </w:r>
             <w:r>
               <w:rPr>
@@ -3369,7 +3429,7 @@
               <w:szCs w:val="22"/>
             </w:rPr>
           </w:pPr>
-          <w:hyperlink w:anchor="_Toc122213896" w:history="1">
+          <w:hyperlink w:anchor="_Toc122215574" w:history="1">
             <w:r>
               <w:rPr>
                 <w:rStyle w:val="Hyperlink"/>
@@ -3406,7 +3466,7 @@
               <w:rPr>
                 <w:webHidden/>
               </w:rPr>
-              <w:instrText xml:space="preserve"> PAGEREF _Toc122213896 \h </w:instrText>
+              <w:instrText xml:space="preserve"> PAGEREF _Toc122215574 \h </w:instrText>
             </w:r>
             <w:r>
               <w:rPr>
@@ -3423,7 +3483,7 @@
               <w:rPr>
                 <w:webHidden/>
               </w:rPr>
-              <w:t>24</w:t>
+              <w:t>29</w:t>
             </w:r>
             <w:r>
               <w:rPr>
@@ -3445,12 +3505,12 @@
               <w:lang w:val="en-US"/>
             </w:rPr>
           </w:pPr>
-          <w:hyperlink w:anchor="_Toc122213897" w:history="1">
+          <w:hyperlink w:anchor="_Toc122215575" w:history="1">
             <w:r>
               <w:rPr>
                 <w:rStyle w:val="Hyperlink"/>
               </w:rPr>
-              <w:t>TÀI LIỆU THAM KHẢO</w:t>
+              <w:t>CHƯƠNG 5 – TESTING</w:t>
             </w:r>
             <w:r>
               <w:rPr>
@@ -3468,7 +3528,7 @@
               <w:rPr>
                 <w:webHidden/>
               </w:rPr>
-              <w:instrText xml:space="preserve"> PAGEREF _Toc122213897 \h </w:instrText>
+              <w:instrText xml:space="preserve"> PAGEREF _Toc122215575 \h </w:instrText>
             </w:r>
             <w:r>
               <w:rPr>
@@ -3485,7 +3545,7 @@
               <w:rPr>
                 <w:webHidden/>
               </w:rPr>
-              <w:t>27</w:t>
+              <w:t>32</w:t>
             </w:r>
             <w:r>
               <w:rPr>
@@ -3496,6 +3556,495 @@
           </w:hyperlink>
         </w:p>
         <w:p>
+          <w:pPr>
+            <w:pStyle w:val="TOC2"/>
+            <w:rPr>
+              <w:rFonts w:asciiTheme="minorHAnsi" w:eastAsiaTheme="minorEastAsia" w:hAnsiTheme="minorHAnsi" w:cstheme="minorBidi"/>
+              <w:sz w:val="22"/>
+              <w:szCs w:val="22"/>
+            </w:rPr>
+          </w:pPr>
+          <w:hyperlink w:anchor="_Toc122215576" w:history="1">
+            <w:r>
+              <w:rPr>
+                <w:rStyle w:val="Hyperlink"/>
+              </w:rPr>
+              <w:t>1.1.</w:t>
+            </w:r>
+            <w:r>
+              <w:rPr>
+                <w:rFonts w:asciiTheme="minorHAnsi" w:eastAsiaTheme="minorEastAsia" w:hAnsiTheme="minorHAnsi" w:cstheme="minorBidi"/>
+                <w:sz w:val="22"/>
+                <w:szCs w:val="22"/>
+              </w:rPr>
+              <w:tab/>
+            </w:r>
+            <w:r>
+              <w:rPr>
+                <w:rStyle w:val="Hyperlink"/>
+              </w:rPr>
+              <w:t>Kế hoạch đánh giá</w:t>
+            </w:r>
+            <w:r>
+              <w:rPr>
+                <w:webHidden/>
+              </w:rPr>
+              <w:tab/>
+            </w:r>
+            <w:r>
+              <w:rPr>
+                <w:webHidden/>
+              </w:rPr>
+              <w:fldChar w:fldCharType="begin"/>
+            </w:r>
+            <w:r>
+              <w:rPr>
+                <w:webHidden/>
+              </w:rPr>
+              <w:instrText xml:space="preserve"> PAGEREF _Toc122215576 \h </w:instrText>
+            </w:r>
+            <w:r>
+              <w:rPr>
+                <w:webHidden/>
+              </w:rPr>
+            </w:r>
+            <w:r>
+              <w:rPr>
+                <w:webHidden/>
+              </w:rPr>
+              <w:fldChar w:fldCharType="separate"/>
+            </w:r>
+            <w:r>
+              <w:rPr>
+                <w:webHidden/>
+              </w:rPr>
+              <w:t>32</w:t>
+            </w:r>
+            <w:r>
+              <w:rPr>
+                <w:webHidden/>
+              </w:rPr>
+              <w:fldChar w:fldCharType="end"/>
+            </w:r>
+          </w:hyperlink>
+        </w:p>
+        <w:p>
+          <w:pPr>
+            <w:pStyle w:val="TOC3"/>
+            <w:tabs>
+              <w:tab w:val="left" w:pos="2245"/>
+              <w:tab w:val="right" w:leader="dot" w:pos="9111"/>
+            </w:tabs>
+            <w:rPr>
+              <w:rFonts w:asciiTheme="minorHAnsi" w:eastAsiaTheme="minorEastAsia" w:hAnsiTheme="minorHAnsi" w:cstheme="minorBidi"/>
+              <w:noProof/>
+              <w:sz w:val="22"/>
+              <w:szCs w:val="22"/>
+            </w:rPr>
+          </w:pPr>
+          <w:hyperlink w:anchor="_Toc122215577" w:history="1">
+            <w:r>
+              <w:rPr>
+                <w:rStyle w:val="Hyperlink"/>
+                <w:noProof/>
+              </w:rPr>
+              <w:t>1.1.1.</w:t>
+            </w:r>
+            <w:r>
+              <w:rPr>
+                <w:rFonts w:asciiTheme="minorHAnsi" w:eastAsiaTheme="minorEastAsia" w:hAnsiTheme="minorHAnsi" w:cstheme="minorBidi"/>
+                <w:noProof/>
+                <w:sz w:val="22"/>
+                <w:szCs w:val="22"/>
+              </w:rPr>
+              <w:tab/>
+            </w:r>
+            <w:r>
+              <w:rPr>
+                <w:rStyle w:val="Hyperlink"/>
+                <w:noProof/>
+              </w:rPr>
+              <w:t>Tiêu chí của đánh giá</w:t>
+            </w:r>
+            <w:r>
+              <w:rPr>
+                <w:noProof/>
+                <w:webHidden/>
+              </w:rPr>
+              <w:tab/>
+            </w:r>
+            <w:r>
+              <w:rPr>
+                <w:noProof/>
+                <w:webHidden/>
+              </w:rPr>
+              <w:fldChar w:fldCharType="begin"/>
+            </w:r>
+            <w:r>
+              <w:rPr>
+                <w:noProof/>
+                <w:webHidden/>
+              </w:rPr>
+              <w:instrText xml:space="preserve"> PAGEREF _Toc122215577 \h </w:instrText>
+            </w:r>
+            <w:r>
+              <w:rPr>
+                <w:noProof/>
+                <w:webHidden/>
+              </w:rPr>
+            </w:r>
+            <w:r>
+              <w:rPr>
+                <w:noProof/>
+                <w:webHidden/>
+              </w:rPr>
+              <w:fldChar w:fldCharType="separate"/>
+            </w:r>
+            <w:r>
+              <w:rPr>
+                <w:noProof/>
+                <w:webHidden/>
+              </w:rPr>
+              <w:t>32</w:t>
+            </w:r>
+            <w:r>
+              <w:rPr>
+                <w:noProof/>
+                <w:webHidden/>
+              </w:rPr>
+              <w:fldChar w:fldCharType="end"/>
+            </w:r>
+          </w:hyperlink>
+        </w:p>
+        <w:p>
+          <w:pPr>
+            <w:pStyle w:val="TOC2"/>
+            <w:rPr>
+              <w:rFonts w:asciiTheme="minorHAnsi" w:eastAsiaTheme="minorEastAsia" w:hAnsiTheme="minorHAnsi" w:cstheme="minorBidi"/>
+              <w:sz w:val="22"/>
+              <w:szCs w:val="22"/>
+            </w:rPr>
+          </w:pPr>
+          <w:hyperlink w:anchor="_Toc122215578" w:history="1">
+            <w:r>
+              <w:rPr>
+                <w:rStyle w:val="Hyperlink"/>
+              </w:rPr>
+              <w:t>2.1. Unit Test</w:t>
+            </w:r>
+            <w:r>
+              <w:rPr>
+                <w:webHidden/>
+              </w:rPr>
+              <w:tab/>
+            </w:r>
+            <w:r>
+              <w:rPr>
+                <w:webHidden/>
+              </w:rPr>
+              <w:fldChar w:fldCharType="begin"/>
+            </w:r>
+            <w:r>
+              <w:rPr>
+                <w:webHidden/>
+              </w:rPr>
+              <w:instrText xml:space="preserve"> PAGEREF _Toc122215578 \h </w:instrText>
+            </w:r>
+            <w:r>
+              <w:rPr>
+                <w:webHidden/>
+              </w:rPr>
+            </w:r>
+            <w:r>
+              <w:rPr>
+                <w:webHidden/>
+              </w:rPr>
+              <w:fldChar w:fldCharType="separate"/>
+            </w:r>
+            <w:r>
+              <w:rPr>
+                <w:webHidden/>
+              </w:rPr>
+              <w:t>33</w:t>
+            </w:r>
+            <w:r>
+              <w:rPr>
+                <w:webHidden/>
+              </w:rPr>
+              <w:fldChar w:fldCharType="end"/>
+            </w:r>
+          </w:hyperlink>
+        </w:p>
+        <w:p>
+          <w:pPr>
+            <w:pStyle w:val="TOC3"/>
+            <w:tabs>
+              <w:tab w:val="right" w:leader="dot" w:pos="9111"/>
+            </w:tabs>
+            <w:rPr>
+              <w:rFonts w:asciiTheme="minorHAnsi" w:eastAsiaTheme="minorEastAsia" w:hAnsiTheme="minorHAnsi" w:cstheme="minorBidi"/>
+              <w:noProof/>
+              <w:sz w:val="22"/>
+              <w:szCs w:val="22"/>
+            </w:rPr>
+          </w:pPr>
+          <w:hyperlink w:anchor="_Toc122215579" w:history="1">
+            <w:r>
+              <w:rPr>
+                <w:rStyle w:val="Hyperlink"/>
+                <w:noProof/>
+              </w:rPr>
+              <w:t>2.1.1. Kiểm thử giao diện đăng nhập cho khách hàng</w:t>
+            </w:r>
+            <w:r>
+              <w:rPr>
+                <w:noProof/>
+                <w:webHidden/>
+              </w:rPr>
+              <w:tab/>
+            </w:r>
+            <w:r>
+              <w:rPr>
+                <w:noProof/>
+                <w:webHidden/>
+              </w:rPr>
+              <w:fldChar w:fldCharType="begin"/>
+            </w:r>
+            <w:r>
+              <w:rPr>
+                <w:noProof/>
+                <w:webHidden/>
+              </w:rPr>
+              <w:instrText xml:space="preserve"> PAGEREF _Toc122215579 \h </w:instrText>
+            </w:r>
+            <w:r>
+              <w:rPr>
+                <w:noProof/>
+                <w:webHidden/>
+              </w:rPr>
+            </w:r>
+            <w:r>
+              <w:rPr>
+                <w:noProof/>
+                <w:webHidden/>
+              </w:rPr>
+              <w:fldChar w:fldCharType="separate"/>
+            </w:r>
+            <w:r>
+              <w:rPr>
+                <w:noProof/>
+                <w:webHidden/>
+              </w:rPr>
+              <w:t>33</w:t>
+            </w:r>
+            <w:r>
+              <w:rPr>
+                <w:noProof/>
+                <w:webHidden/>
+              </w:rPr>
+              <w:fldChar w:fldCharType="end"/>
+            </w:r>
+          </w:hyperlink>
+        </w:p>
+        <w:p>
+          <w:pPr>
+            <w:pStyle w:val="TOC3"/>
+            <w:tabs>
+              <w:tab w:val="right" w:leader="dot" w:pos="9111"/>
+            </w:tabs>
+            <w:rPr>
+              <w:rFonts w:asciiTheme="minorHAnsi" w:eastAsiaTheme="minorEastAsia" w:hAnsiTheme="minorHAnsi" w:cstheme="minorBidi"/>
+              <w:noProof/>
+              <w:sz w:val="22"/>
+              <w:szCs w:val="22"/>
+            </w:rPr>
+          </w:pPr>
+          <w:hyperlink w:anchor="_Toc122215580" w:history="1">
+            <w:r>
+              <w:rPr>
+                <w:rStyle w:val="Hyperlink"/>
+                <w:noProof/>
+              </w:rPr>
+              <w:t>2.1.2. Kiểm thử chức năng đăng kí</w:t>
+            </w:r>
+            <w:r>
+              <w:rPr>
+                <w:noProof/>
+                <w:webHidden/>
+              </w:rPr>
+              <w:tab/>
+            </w:r>
+            <w:r>
+              <w:rPr>
+                <w:noProof/>
+                <w:webHidden/>
+              </w:rPr>
+              <w:fldChar w:fldCharType="begin"/>
+            </w:r>
+            <w:r>
+              <w:rPr>
+                <w:noProof/>
+                <w:webHidden/>
+              </w:rPr>
+              <w:instrText xml:space="preserve"> PAGEREF _Toc122215580 \h </w:instrText>
+            </w:r>
+            <w:r>
+              <w:rPr>
+                <w:noProof/>
+                <w:webHidden/>
+              </w:rPr>
+            </w:r>
+            <w:r>
+              <w:rPr>
+                <w:noProof/>
+                <w:webHidden/>
+              </w:rPr>
+              <w:fldChar w:fldCharType="separate"/>
+            </w:r>
+            <w:r>
+              <w:rPr>
+                <w:noProof/>
+                <w:webHidden/>
+              </w:rPr>
+              <w:t>34</w:t>
+            </w:r>
+            <w:r>
+              <w:rPr>
+                <w:noProof/>
+                <w:webHidden/>
+              </w:rPr>
+              <w:fldChar w:fldCharType="end"/>
+            </w:r>
+          </w:hyperlink>
+        </w:p>
+        <w:p>
+          <w:pPr>
+            <w:pStyle w:val="TOC1"/>
+            <w:rPr>
+              <w:rFonts w:asciiTheme="minorHAnsi" w:eastAsiaTheme="minorEastAsia" w:hAnsiTheme="minorHAnsi" w:cstheme="minorBidi"/>
+              <w:b w:val="0"/>
+              <w:bCs w:val="0"/>
+              <w:sz w:val="22"/>
+              <w:szCs w:val="22"/>
+              <w:lang w:val="en-US"/>
+            </w:rPr>
+          </w:pPr>
+          <w:hyperlink w:anchor="_Toc122215581" w:history="1">
+            <w:r>
+              <w:rPr>
+                <w:rStyle w:val="Hyperlink"/>
+              </w:rPr>
+              <w:t>BẢNG KPI</w:t>
+            </w:r>
+            <w:r>
+              <w:rPr>
+                <w:webHidden/>
+              </w:rPr>
+              <w:tab/>
+            </w:r>
+            <w:r>
+              <w:rPr>
+                <w:webHidden/>
+              </w:rPr>
+              <w:fldChar w:fldCharType="begin"/>
+            </w:r>
+            <w:r>
+              <w:rPr>
+                <w:webHidden/>
+              </w:rPr>
+              <w:instrText xml:space="preserve"> PAGEREF _Toc122215581 \h </w:instrText>
+            </w:r>
+            <w:r>
+              <w:rPr>
+                <w:webHidden/>
+              </w:rPr>
+            </w:r>
+            <w:r>
+              <w:rPr>
+                <w:webHidden/>
+              </w:rPr>
+              <w:fldChar w:fldCharType="separate"/>
+            </w:r>
+            <w:r>
+              <w:rPr>
+                <w:webHidden/>
+              </w:rPr>
+              <w:t>39</w:t>
+            </w:r>
+            <w:r>
+              <w:rPr>
+                <w:webHidden/>
+              </w:rPr>
+              <w:fldChar w:fldCharType="end"/>
+            </w:r>
+          </w:hyperlink>
+        </w:p>
+        <w:p>
+          <w:pPr>
+            <w:pStyle w:val="TOC1"/>
+            <w:rPr>
+              <w:rFonts w:asciiTheme="minorHAnsi" w:eastAsiaTheme="minorEastAsia" w:hAnsiTheme="minorHAnsi" w:cstheme="minorBidi"/>
+              <w:b w:val="0"/>
+              <w:bCs w:val="0"/>
+              <w:sz w:val="22"/>
+              <w:szCs w:val="22"/>
+              <w:lang w:val="en-US"/>
+            </w:rPr>
+          </w:pPr>
+          <w:hyperlink w:anchor="_Toc122215582" w:history="1">
+            <w:r>
+              <w:rPr>
+                <w:rStyle w:val="Hyperlink"/>
+              </w:rPr>
+              <w:t>TÀI LIỆU THAM KHẢO</w:t>
+            </w:r>
+            <w:r>
+              <w:rPr>
+                <w:webHidden/>
+              </w:rPr>
+              <w:tab/>
+            </w:r>
+            <w:r>
+              <w:rPr>
+                <w:webHidden/>
+              </w:rPr>
+              <w:fldChar w:fldCharType="begin"/>
+            </w:r>
+            <w:r>
+              <w:rPr>
+                <w:webHidden/>
+              </w:rPr>
+              <w:instrText xml:space="preserve"> PAGEREF _Toc122215582 \h </w:instrText>
+            </w:r>
+            <w:r>
+              <w:rPr>
+                <w:webHidden/>
+              </w:rPr>
+            </w:r>
+            <w:r>
+              <w:rPr>
+                <w:webHidden/>
+              </w:rPr>
+              <w:fldChar w:fldCharType="separate"/>
+            </w:r>
+            <w:r>
+              <w:rPr>
+                <w:webHidden/>
+              </w:rPr>
+              <w:t>40</w:t>
+            </w:r>
+            <w:r>
+              <w:rPr>
+                <w:webHidden/>
+              </w:rPr>
+              <w:fldChar w:fldCharType="end"/>
+            </w:r>
+          </w:hyperlink>
+        </w:p>
+        <w:p>
+          <w:pPr>
+            <w:spacing w:line="360" w:lineRule="auto"/>
+          </w:pPr>
           <w:r>
             <w:rPr>
               <w:b/>
@@ -3509,12 +4058,16 @@
     </w:sdt>
     <w:p>
       <w:pPr>
+        <w:spacing w:after="200" w:line="276" w:lineRule="auto"/>
+      </w:pPr>
+      <w:r>
+        <w:br w:type="page"/>
+      </w:r>
+    </w:p>
+    <w:p>
+      <w:pPr>
+        <w:pStyle w:val="Heading1"/>
         <w:spacing w:line="360" w:lineRule="auto"/>
-      </w:pPr>
-    </w:p>
-    <w:p>
-      <w:pPr>
-        <w:pStyle w:val="Heading1"/>
         <w:jc w:val="center"/>
         <w:rPr>
           <w:rFonts w:ascii="Times New Roman" w:hAnsi="Times New Roman" w:cs="Times New Roman"/>
@@ -3523,7 +4076,7 @@
           <w:szCs w:val="32"/>
         </w:rPr>
       </w:pPr>
-      <w:bookmarkStart w:id="6" w:name="_Toc122213878"/>
+      <w:bookmarkStart w:id="6" w:name="_Toc122215556"/>
       <w:r>
         <w:rPr>
           <w:rFonts w:ascii="Times New Roman" w:hAnsi="Times New Roman" w:cs="Times New Roman"/>
@@ -3554,7 +4107,6 @@
       </w:r>
       <w:bookmarkEnd w:id="6"/>
     </w:p>
-    <w:p/>
     <w:p>
       <w:pPr>
         <w:pStyle w:val="TableofFigures"/>
@@ -4693,7 +5245,7 @@
     </w:p>
     <w:p>
       <w:pPr>
-        <w:spacing w:after="200" w:line="276" w:lineRule="auto"/>
+        <w:spacing w:after="200" w:line="360" w:lineRule="auto"/>
         <w:rPr>
           <w:b/>
           <w:sz w:val="32"/>
@@ -4713,7 +5265,7 @@
         </w:rPr>
       </w:pPr>
       <w:bookmarkStart w:id="8" w:name="_Toc122197575"/>
-      <w:bookmarkStart w:id="9" w:name="_Toc122213879"/>
+      <w:bookmarkStart w:id="9" w:name="_Toc122215557"/>
       <w:r>
         <w:lastRenderedPageBreak/>
         <w:t>C</w:t>
@@ -4744,7 +5296,7 @@
         </w:rPr>
       </w:pPr>
       <w:bookmarkStart w:id="10" w:name="_Toc122197576"/>
-      <w:bookmarkStart w:id="11" w:name="_Toc122213880"/>
+      <w:bookmarkStart w:id="11" w:name="_Toc122215558"/>
       <w:r>
         <w:t>Các bước xây dựng</w:t>
       </w:r>
@@ -5116,7 +5668,7 @@
         </w:rPr>
       </w:pPr>
       <w:bookmarkStart w:id="25" w:name="_Toc122197590"/>
-      <w:bookmarkStart w:id="26" w:name="_Toc122213881"/>
+      <w:bookmarkStart w:id="26" w:name="_Toc122215559"/>
       <w:r>
         <w:t>Thời gian thực hiện</w:t>
       </w:r>
@@ -5395,7 +5947,7 @@
       </w:pPr>
       <w:bookmarkStart w:id="27" w:name="_Toc121253060"/>
       <w:bookmarkStart w:id="28" w:name="_Toc122197591"/>
-      <w:bookmarkStart w:id="29" w:name="_Toc122213882"/>
+      <w:bookmarkStart w:id="29" w:name="_Toc122215560"/>
       <w:r>
         <w:rPr>
           <w:lang w:val="vi-VN"/>
@@ -5420,7 +5972,7 @@
         <w:outlineLvl w:val="1"/>
       </w:pPr>
       <w:bookmarkStart w:id="30" w:name="_Toc122197592"/>
-      <w:bookmarkStart w:id="31" w:name="_Toc122213883"/>
+      <w:bookmarkStart w:id="31" w:name="_Toc122215561"/>
       <w:r>
         <w:t>Phân tích nhu cầu</w:t>
       </w:r>
@@ -5453,7 +6005,7 @@
         <w:outlineLvl w:val="1"/>
       </w:pPr>
       <w:bookmarkStart w:id="33" w:name="_Toc122197593"/>
-      <w:bookmarkStart w:id="34" w:name="_Toc122213884"/>
+      <w:bookmarkStart w:id="34" w:name="_Toc122215562"/>
       <w:bookmarkEnd w:id="32"/>
       <w:r>
         <w:t>Đặt tả hệ thống</w:t>
@@ -5659,7 +6211,7 @@
         <w:outlineLvl w:val="1"/>
       </w:pPr>
       <w:bookmarkStart w:id="35" w:name="_Toc122197594"/>
-      <w:bookmarkStart w:id="36" w:name="_Toc122213885"/>
+      <w:bookmarkStart w:id="36" w:name="_Toc122215563"/>
       <w:r>
         <w:t>Xác định thực thể</w:t>
       </w:r>
@@ -5846,7 +6398,7 @@
           <w:szCs w:val="28"/>
         </w:rPr>
       </w:pPr>
-      <w:bookmarkStart w:id="37" w:name="_Toc122213886"/>
+      <w:bookmarkStart w:id="37" w:name="_Toc122215564"/>
       <w:r>
         <w:rPr>
           <w:b/>
@@ -6604,6 +7156,7 @@
           </w:tcPr>
           <w:p>
             <w:pPr>
+              <w:spacing w:line="360" w:lineRule="auto"/>
               <w:jc w:val="both"/>
               <w:rPr>
                 <w:b w:val="0"/>
@@ -6630,6 +7183,7 @@
           </w:tcPr>
           <w:p>
             <w:pPr>
+              <w:spacing w:line="360" w:lineRule="auto"/>
               <w:jc w:val="both"/>
               <w:cnfStyle w:val="100000000000" w:firstRow="1" w:lastRow="0" w:firstColumn="0" w:lastColumn="0" w:oddVBand="0" w:evenVBand="0" w:oddHBand="0" w:evenHBand="0" w:firstRowFirstColumn="0" w:firstRowLastColumn="0" w:lastRowFirstColumn="0" w:lastRowLastColumn="0"/>
               <w:rPr>
@@ -6662,6 +7216,7 @@
           </w:tcPr>
           <w:p>
             <w:pPr>
+              <w:spacing w:line="360" w:lineRule="auto"/>
               <w:jc w:val="both"/>
               <w:rPr>
                 <w:b w:val="0"/>
@@ -6687,6 +7242,7 @@
           </w:tcPr>
           <w:p>
             <w:pPr>
+              <w:spacing w:line="360" w:lineRule="auto"/>
               <w:jc w:val="both"/>
               <w:cnfStyle w:val="000000100000" w:firstRow="0" w:lastRow="0" w:firstColumn="0" w:lastColumn="0" w:oddVBand="0" w:evenVBand="0" w:oddHBand="1" w:evenHBand="0" w:firstRowFirstColumn="0" w:firstRowLastColumn="0" w:lastRowFirstColumn="0" w:lastRowLastColumn="0"/>
               <w:rPr>
@@ -6712,6 +7268,7 @@
           </w:tcPr>
           <w:p>
             <w:pPr>
+              <w:spacing w:line="360" w:lineRule="auto"/>
               <w:jc w:val="both"/>
               <w:rPr>
                 <w:b w:val="0"/>
@@ -6737,6 +7294,7 @@
           </w:tcPr>
           <w:p>
             <w:pPr>
+              <w:spacing w:line="360" w:lineRule="auto"/>
               <w:jc w:val="both"/>
               <w:cnfStyle w:val="000000000000" w:firstRow="0" w:lastRow="0" w:firstColumn="0" w:lastColumn="0" w:oddVBand="0" w:evenVBand="0" w:oddHBand="0" w:evenHBand="0" w:firstRowFirstColumn="0" w:firstRowLastColumn="0" w:lastRowFirstColumn="0" w:lastRowLastColumn="0"/>
               <w:rPr>
@@ -6765,6 +7323,7 @@
           </w:tcPr>
           <w:p>
             <w:pPr>
+              <w:spacing w:line="360" w:lineRule="auto"/>
               <w:jc w:val="both"/>
               <w:rPr>
                 <w:b w:val="0"/>
@@ -6808,6 +7367,7 @@
           </w:tcPr>
           <w:p>
             <w:pPr>
+              <w:spacing w:line="360" w:lineRule="auto"/>
               <w:jc w:val="both"/>
               <w:cnfStyle w:val="000000100000" w:firstRow="0" w:lastRow="0" w:firstColumn="0" w:lastColumn="0" w:oddVBand="0" w:evenVBand="0" w:oddHBand="1" w:evenHBand="0" w:firstRowFirstColumn="0" w:firstRowLastColumn="0" w:lastRowFirstColumn="0" w:lastRowLastColumn="0"/>
               <w:rPr>
@@ -6833,6 +7393,7 @@
           </w:tcPr>
           <w:p>
             <w:pPr>
+              <w:spacing w:line="360" w:lineRule="auto"/>
               <w:jc w:val="both"/>
               <w:rPr>
                 <w:b w:val="0"/>
@@ -6858,6 +7419,7 @@
           </w:tcPr>
           <w:p>
             <w:pPr>
+              <w:spacing w:line="360" w:lineRule="auto"/>
               <w:jc w:val="both"/>
               <w:cnfStyle w:val="000000000000" w:firstRow="0" w:lastRow="0" w:firstColumn="0" w:lastColumn="0" w:oddVBand="0" w:evenVBand="0" w:oddHBand="0" w:evenHBand="0" w:firstRowFirstColumn="0" w:firstRowLastColumn="0" w:lastRowFirstColumn="0" w:lastRowLastColumn="0"/>
               <w:rPr>
@@ -6886,6 +7448,7 @@
           </w:tcPr>
           <w:p>
             <w:pPr>
+              <w:spacing w:line="360" w:lineRule="auto"/>
               <w:jc w:val="both"/>
               <w:rPr>
                 <w:b w:val="0"/>
@@ -6916,6 +7479,7 @@
                 <w:ilvl w:val="0"/>
                 <w:numId w:val="5"/>
               </w:numPr>
+              <w:spacing w:line="360" w:lineRule="auto"/>
               <w:ind w:left="360"/>
               <w:jc w:val="both"/>
               <w:cnfStyle w:val="000000100000" w:firstRow="0" w:lastRow="0" w:firstColumn="0" w:lastColumn="0" w:oddVBand="0" w:evenVBand="0" w:oddHBand="1" w:evenHBand="0" w:firstRowFirstColumn="0" w:firstRowLastColumn="0" w:lastRowFirstColumn="0" w:lastRowLastColumn="0"/>
@@ -6939,6 +7503,7 @@
                 <w:ilvl w:val="0"/>
                 <w:numId w:val="5"/>
               </w:numPr>
+              <w:spacing w:line="360" w:lineRule="auto"/>
               <w:ind w:left="360"/>
               <w:jc w:val="both"/>
               <w:cnfStyle w:val="000000100000" w:firstRow="0" w:lastRow="0" w:firstColumn="0" w:lastColumn="0" w:oddVBand="0" w:evenVBand="0" w:oddHBand="1" w:evenHBand="0" w:firstRowFirstColumn="0" w:firstRowLastColumn="0" w:lastRowFirstColumn="0" w:lastRowLastColumn="0"/>
@@ -6965,6 +7530,7 @@
           </w:tcPr>
           <w:p>
             <w:pPr>
+              <w:spacing w:line="360" w:lineRule="auto"/>
               <w:jc w:val="both"/>
               <w:rPr>
                 <w:b w:val="0"/>
@@ -6990,6 +7556,7 @@
           </w:tcPr>
           <w:p>
             <w:pPr>
+              <w:spacing w:line="360" w:lineRule="auto"/>
               <w:jc w:val="both"/>
               <w:cnfStyle w:val="000000000000" w:firstRow="0" w:lastRow="0" w:firstColumn="0" w:lastColumn="0" w:oddVBand="0" w:evenVBand="0" w:oddHBand="0" w:evenHBand="0" w:firstRowFirstColumn="0" w:firstRowLastColumn="0" w:lastRowFirstColumn="0" w:lastRowLastColumn="0"/>
               <w:rPr>
@@ -7012,6 +7579,7 @@
                 <w:ilvl w:val="0"/>
                 <w:numId w:val="6"/>
               </w:numPr>
+              <w:spacing w:line="360" w:lineRule="auto"/>
               <w:ind w:left="360"/>
               <w:jc w:val="both"/>
               <w:cnfStyle w:val="000000000000" w:firstRow="0" w:lastRow="0" w:firstColumn="0" w:lastColumn="0" w:oddVBand="0" w:evenVBand="0" w:oddHBand="0" w:evenHBand="0" w:firstRowFirstColumn="0" w:firstRowLastColumn="0" w:lastRowFirstColumn="0" w:lastRowLastColumn="0"/>
@@ -7035,6 +7603,7 @@
                 <w:ilvl w:val="0"/>
                 <w:numId w:val="6"/>
               </w:numPr>
+              <w:spacing w:line="360" w:lineRule="auto"/>
               <w:ind w:left="360"/>
               <w:jc w:val="both"/>
               <w:cnfStyle w:val="000000000000" w:firstRow="0" w:lastRow="0" w:firstColumn="0" w:lastColumn="0" w:oddVBand="0" w:evenVBand="0" w:oddHBand="0" w:evenHBand="0" w:firstRowFirstColumn="0" w:firstRowLastColumn="0" w:lastRowFirstColumn="0" w:lastRowLastColumn="0"/>
@@ -7058,6 +7627,7 @@
                 <w:ilvl w:val="0"/>
                 <w:numId w:val="6"/>
               </w:numPr>
+              <w:spacing w:line="360" w:lineRule="auto"/>
               <w:ind w:left="360"/>
               <w:jc w:val="both"/>
               <w:cnfStyle w:val="000000000000" w:firstRow="0" w:lastRow="0" w:firstColumn="0" w:lastColumn="0" w:oddVBand="0" w:evenVBand="0" w:oddHBand="0" w:evenHBand="0" w:firstRowFirstColumn="0" w:firstRowLastColumn="0" w:lastRowFirstColumn="0" w:lastRowLastColumn="0"/>
@@ -7071,6 +7641,7 @@
                 <w:sz w:val="26"/>
                 <w:szCs w:val="26"/>
               </w:rPr>
+              <w:lastRenderedPageBreak/>
               <w:t>Hệ thống xác thực thông tin hợp lệ sẽ cho phép người dùng vào hệ thống.</w:t>
             </w:r>
           </w:p>
@@ -7087,6 +7658,7 @@
           </w:tcPr>
           <w:p>
             <w:pPr>
+              <w:spacing w:line="360" w:lineRule="auto"/>
               <w:jc w:val="both"/>
               <w:rPr>
                 <w:b w:val="0"/>
@@ -7102,6 +7674,7 @@
                 <w:sz w:val="26"/>
                 <w:szCs w:val="26"/>
               </w:rPr>
+              <w:lastRenderedPageBreak/>
               <w:t>Luồng sự kiện phát sinh</w:t>
             </w:r>
           </w:p>
@@ -7112,6 +7685,7 @@
           </w:tcPr>
           <w:p>
             <w:pPr>
+              <w:spacing w:line="360" w:lineRule="auto"/>
               <w:jc w:val="both"/>
               <w:cnfStyle w:val="000000100000" w:firstRow="0" w:lastRow="0" w:firstColumn="0" w:lastColumn="0" w:oddVBand="0" w:evenVBand="0" w:oddHBand="1" w:evenHBand="0" w:firstRowFirstColumn="0" w:firstRowLastColumn="0" w:lastRowFirstColumn="0" w:lastRowLastColumn="0"/>
               <w:rPr>
@@ -7137,6 +7711,7 @@
           </w:tcPr>
           <w:p>
             <w:pPr>
+              <w:spacing w:line="360" w:lineRule="auto"/>
               <w:jc w:val="both"/>
               <w:rPr>
                 <w:b w:val="0"/>
@@ -7152,7 +7727,6 @@
                 <w:sz w:val="26"/>
                 <w:szCs w:val="26"/>
               </w:rPr>
-              <w:lastRenderedPageBreak/>
               <w:t>Yêu cầu đặc biệt khác</w:t>
             </w:r>
           </w:p>
@@ -7163,6 +7737,7 @@
           </w:tcPr>
           <w:p>
             <w:pPr>
+              <w:spacing w:line="360" w:lineRule="auto"/>
               <w:jc w:val="both"/>
               <w:cnfStyle w:val="000000000000" w:firstRow="0" w:lastRow="0" w:firstColumn="0" w:lastColumn="0" w:oddVBand="0" w:evenVBand="0" w:oddHBand="0" w:evenHBand="0" w:firstRowFirstColumn="0" w:firstRowLastColumn="0" w:lastRowFirstColumn="0" w:lastRowLastColumn="0"/>
               <w:rPr>
@@ -7223,6 +7798,7 @@
           </w:tcPr>
           <w:p>
             <w:pPr>
+              <w:spacing w:line="360" w:lineRule="auto"/>
               <w:jc w:val="both"/>
               <w:rPr>
                 <w:b w:val="0"/>
@@ -7248,6 +7824,7 @@
           </w:tcPr>
           <w:p>
             <w:pPr>
+              <w:spacing w:line="360" w:lineRule="auto"/>
               <w:ind w:right="-198"/>
               <w:jc w:val="both"/>
               <w:cnfStyle w:val="100000000000" w:firstRow="1" w:lastRow="0" w:firstColumn="0" w:lastColumn="0" w:oddVBand="0" w:evenVBand="0" w:oddHBand="0" w:evenHBand="0" w:firstRowFirstColumn="0" w:firstRowLastColumn="0" w:lastRowFirstColumn="0" w:lastRowLastColumn="0"/>
@@ -7281,6 +7858,7 @@
           </w:tcPr>
           <w:p>
             <w:pPr>
+              <w:spacing w:line="360" w:lineRule="auto"/>
               <w:jc w:val="both"/>
               <w:rPr>
                 <w:b w:val="0"/>
@@ -7307,6 +7885,7 @@
           <w:p>
             <w:pPr>
               <w:pStyle w:val="ListParagraph"/>
+              <w:spacing w:line="360" w:lineRule="auto"/>
               <w:ind w:left="0"/>
               <w:jc w:val="both"/>
               <w:cnfStyle w:val="000000100000" w:firstRow="0" w:lastRow="0" w:firstColumn="0" w:lastColumn="0" w:oddVBand="0" w:evenVBand="0" w:oddHBand="1" w:evenHBand="0" w:firstRowFirstColumn="0" w:firstRowLastColumn="0" w:lastRowFirstColumn="0" w:lastRowLastColumn="0"/>
@@ -7333,6 +7912,7 @@
           </w:tcPr>
           <w:p>
             <w:pPr>
+              <w:spacing w:line="360" w:lineRule="auto"/>
               <w:jc w:val="both"/>
               <w:rPr>
                 <w:b w:val="0"/>
@@ -7358,6 +7938,7 @@
           </w:tcPr>
           <w:p>
             <w:pPr>
+              <w:spacing w:line="360" w:lineRule="auto"/>
               <w:jc w:val="both"/>
               <w:cnfStyle w:val="000000000000" w:firstRow="0" w:lastRow="0" w:firstColumn="0" w:lastColumn="0" w:oddVBand="0" w:evenVBand="0" w:oddHBand="0" w:evenHBand="0" w:firstRowFirstColumn="0" w:firstRowLastColumn="0" w:lastRowFirstColumn="0" w:lastRowLastColumn="0"/>
               <w:rPr>
@@ -7393,6 +7974,7 @@
           </w:tcPr>
           <w:p>
             <w:pPr>
+              <w:spacing w:line="360" w:lineRule="auto"/>
               <w:jc w:val="both"/>
               <w:rPr>
                 <w:b w:val="0"/>
@@ -7418,6 +8000,7 @@
           </w:tcPr>
           <w:p>
             <w:pPr>
+              <w:spacing w:line="360" w:lineRule="auto"/>
               <w:jc w:val="both"/>
               <w:cnfStyle w:val="000000100000" w:firstRow="0" w:lastRow="0" w:firstColumn="0" w:lastColumn="0" w:oddVBand="0" w:evenVBand="0" w:oddHBand="1" w:evenHBand="0" w:firstRowFirstColumn="0" w:firstRowLastColumn="0" w:lastRowFirstColumn="0" w:lastRowLastColumn="0"/>
               <w:rPr>
@@ -7443,6 +8026,7 @@
           </w:tcPr>
           <w:p>
             <w:pPr>
+              <w:spacing w:line="360" w:lineRule="auto"/>
               <w:jc w:val="both"/>
               <w:rPr>
                 <w:b w:val="0"/>
@@ -7473,6 +8057,7 @@
                 <w:ilvl w:val="0"/>
                 <w:numId w:val="5"/>
               </w:numPr>
+              <w:spacing w:line="360" w:lineRule="auto"/>
               <w:ind w:left="360"/>
               <w:jc w:val="both"/>
               <w:cnfStyle w:val="000000000000" w:firstRow="0" w:lastRow="0" w:firstColumn="0" w:lastColumn="0" w:oddVBand="0" w:evenVBand="0" w:oddHBand="0" w:evenHBand="0" w:firstRowFirstColumn="0" w:firstRowLastColumn="0" w:lastRowFirstColumn="0" w:lastRowLastColumn="0"/>
@@ -7496,6 +8081,7 @@
                 <w:ilvl w:val="0"/>
                 <w:numId w:val="5"/>
               </w:numPr>
+              <w:spacing w:line="360" w:lineRule="auto"/>
               <w:ind w:left="360"/>
               <w:jc w:val="both"/>
               <w:cnfStyle w:val="000000000000" w:firstRow="0" w:lastRow="0" w:firstColumn="0" w:lastColumn="0" w:oddVBand="0" w:evenVBand="0" w:oddHBand="0" w:evenHBand="0" w:firstRowFirstColumn="0" w:firstRowLastColumn="0" w:lastRowFirstColumn="0" w:lastRowLastColumn="0"/>
@@ -7525,6 +8111,7 @@
           </w:tcPr>
           <w:p>
             <w:pPr>
+              <w:spacing w:line="360" w:lineRule="auto"/>
               <w:jc w:val="both"/>
               <w:rPr>
                 <w:b w:val="0"/>
@@ -7551,6 +8138,7 @@
           <w:p>
             <w:pPr>
               <w:pStyle w:val="ListParagraph"/>
+              <w:spacing w:line="360" w:lineRule="auto"/>
               <w:ind w:left="0"/>
               <w:jc w:val="both"/>
               <w:cnfStyle w:val="000000100000" w:firstRow="0" w:lastRow="0" w:firstColumn="0" w:lastColumn="0" w:oddVBand="0" w:evenVBand="0" w:oddHBand="1" w:evenHBand="0" w:firstRowFirstColumn="0" w:firstRowLastColumn="0" w:lastRowFirstColumn="0" w:lastRowLastColumn="0"/>
@@ -7574,6 +8162,7 @@
                 <w:ilvl w:val="0"/>
                 <w:numId w:val="7"/>
               </w:numPr>
+              <w:spacing w:line="360" w:lineRule="auto"/>
               <w:ind w:left="360"/>
               <w:jc w:val="both"/>
               <w:cnfStyle w:val="000000100000" w:firstRow="0" w:lastRow="0" w:firstColumn="0" w:lastColumn="0" w:oddVBand="0" w:evenVBand="0" w:oddHBand="1" w:evenHBand="0" w:firstRowFirstColumn="0" w:firstRowLastColumn="0" w:lastRowFirstColumn="0" w:lastRowLastColumn="0"/>
@@ -7597,6 +8186,7 @@
                 <w:ilvl w:val="0"/>
                 <w:numId w:val="8"/>
               </w:numPr>
+              <w:spacing w:line="360" w:lineRule="auto"/>
               <w:ind w:left="708"/>
               <w:jc w:val="both"/>
               <w:cnfStyle w:val="000000100000" w:firstRow="0" w:lastRow="0" w:firstColumn="0" w:lastColumn="0" w:oddVBand="0" w:evenVBand="0" w:oddHBand="1" w:evenHBand="0" w:firstRowFirstColumn="0" w:firstRowLastColumn="0" w:lastRowFirstColumn="0" w:lastRowLastColumn="0"/>
@@ -7634,6 +8224,7 @@
                 <w:ilvl w:val="0"/>
                 <w:numId w:val="8"/>
               </w:numPr>
+              <w:spacing w:line="360" w:lineRule="auto"/>
               <w:ind w:left="708"/>
               <w:jc w:val="both"/>
               <w:cnfStyle w:val="000000100000" w:firstRow="0" w:lastRow="0" w:firstColumn="0" w:lastColumn="0" w:oddVBand="0" w:evenVBand="0" w:oddHBand="1" w:evenHBand="0" w:firstRowFirstColumn="0" w:firstRowLastColumn="0" w:lastRowFirstColumn="0" w:lastRowLastColumn="0"/>
@@ -7657,6 +8248,7 @@
                 <w:ilvl w:val="0"/>
                 <w:numId w:val="8"/>
               </w:numPr>
+              <w:spacing w:line="360" w:lineRule="auto"/>
               <w:ind w:left="708"/>
               <w:jc w:val="both"/>
               <w:cnfStyle w:val="000000100000" w:firstRow="0" w:lastRow="0" w:firstColumn="0" w:lastColumn="0" w:oddVBand="0" w:evenVBand="0" w:oddHBand="1" w:evenHBand="0" w:firstRowFirstColumn="0" w:firstRowLastColumn="0" w:lastRowFirstColumn="0" w:lastRowLastColumn="0"/>
@@ -7680,6 +8272,7 @@
                 <w:ilvl w:val="0"/>
                 <w:numId w:val="7"/>
               </w:numPr>
+              <w:spacing w:line="360" w:lineRule="auto"/>
               <w:ind w:left="360"/>
               <w:jc w:val="both"/>
               <w:cnfStyle w:val="000000100000" w:firstRow="0" w:lastRow="0" w:firstColumn="0" w:lastColumn="0" w:oddVBand="0" w:evenVBand="0" w:oddHBand="1" w:evenHBand="0" w:firstRowFirstColumn="0" w:firstRowLastColumn="0" w:lastRowFirstColumn="0" w:lastRowLastColumn="0"/>
@@ -7703,6 +8296,7 @@
                 <w:ilvl w:val="0"/>
                 <w:numId w:val="9"/>
               </w:numPr>
+              <w:spacing w:line="360" w:lineRule="auto"/>
               <w:ind w:left="708"/>
               <w:jc w:val="both"/>
               <w:cnfStyle w:val="000000100000" w:firstRow="0" w:lastRow="0" w:firstColumn="0" w:lastColumn="0" w:oddVBand="0" w:evenVBand="0" w:oddHBand="1" w:evenHBand="0" w:firstRowFirstColumn="0" w:firstRowLastColumn="0" w:lastRowFirstColumn="0" w:lastRowLastColumn="0"/>
@@ -7726,6 +8320,7 @@
                 <w:ilvl w:val="0"/>
                 <w:numId w:val="9"/>
               </w:numPr>
+              <w:spacing w:line="360" w:lineRule="auto"/>
               <w:ind w:left="708"/>
               <w:jc w:val="both"/>
               <w:cnfStyle w:val="000000100000" w:firstRow="0" w:lastRow="0" w:firstColumn="0" w:lastColumn="0" w:oddVBand="0" w:evenVBand="0" w:oddHBand="1" w:evenHBand="0" w:firstRowFirstColumn="0" w:firstRowLastColumn="0" w:lastRowFirstColumn="0" w:lastRowLastColumn="0"/>
@@ -7739,6 +8334,7 @@
                 <w:sz w:val="26"/>
                 <w:szCs w:val="26"/>
               </w:rPr>
+              <w:lastRenderedPageBreak/>
               <w:t>Nếu nhân viên quản lý phòng chiếu chọn “Cập nhật thông tin phòng chiếu”, luồng con cập nhật phòng chiếu sẽ được thực thi.</w:t>
             </w:r>
           </w:p>
@@ -7749,6 +8345,7 @@
                 <w:ilvl w:val="0"/>
                 <w:numId w:val="9"/>
               </w:numPr>
+              <w:spacing w:line="360" w:lineRule="auto"/>
               <w:ind w:left="708"/>
               <w:jc w:val="both"/>
               <w:cnfStyle w:val="000000100000" w:firstRow="0" w:lastRow="0" w:firstColumn="0" w:lastColumn="0" w:oddVBand="0" w:evenVBand="0" w:oddHBand="1" w:evenHBand="0" w:firstRowFirstColumn="0" w:firstRowLastColumn="0" w:lastRowFirstColumn="0" w:lastRowLastColumn="0"/>
@@ -7772,6 +8369,7 @@
                 <w:ilvl w:val="0"/>
                 <w:numId w:val="7"/>
               </w:numPr>
+              <w:spacing w:line="360" w:lineRule="auto"/>
               <w:ind w:left="360"/>
               <w:jc w:val="both"/>
               <w:cnfStyle w:val="000000100000" w:firstRow="0" w:lastRow="0" w:firstColumn="0" w:lastColumn="0" w:oddVBand="0" w:evenVBand="0" w:oddHBand="1" w:evenHBand="0" w:firstRowFirstColumn="0" w:firstRowLastColumn="0" w:lastRowFirstColumn="0" w:lastRowLastColumn="0"/>
@@ -7795,6 +8393,7 @@
                 <w:ilvl w:val="0"/>
                 <w:numId w:val="10"/>
               </w:numPr>
+              <w:spacing w:line="360" w:lineRule="auto"/>
               <w:ind w:left="708"/>
               <w:jc w:val="both"/>
               <w:cnfStyle w:val="000000100000" w:firstRow="0" w:lastRow="0" w:firstColumn="0" w:lastColumn="0" w:oddVBand="0" w:evenVBand="0" w:oddHBand="1" w:evenHBand="0" w:firstRowFirstColumn="0" w:firstRowLastColumn="0" w:lastRowFirstColumn="0" w:lastRowLastColumn="0"/>
@@ -7818,6 +8417,7 @@
                 <w:ilvl w:val="0"/>
                 <w:numId w:val="11"/>
               </w:numPr>
+              <w:spacing w:line="360" w:lineRule="auto"/>
               <w:jc w:val="both"/>
               <w:cnfStyle w:val="000000100000" w:firstRow="0" w:lastRow="0" w:firstColumn="0" w:lastColumn="0" w:oddVBand="0" w:evenVBand="0" w:oddHBand="1" w:evenHBand="0" w:firstRowFirstColumn="0" w:firstRowLastColumn="0" w:lastRowFirstColumn="0" w:lastRowLastColumn="0"/>
               <w:rPr>
@@ -7847,6 +8447,7 @@
                 <w:ilvl w:val="0"/>
                 <w:numId w:val="11"/>
               </w:numPr>
+              <w:spacing w:line="360" w:lineRule="auto"/>
               <w:jc w:val="both"/>
               <w:cnfStyle w:val="000000100000" w:firstRow="0" w:lastRow="0" w:firstColumn="0" w:lastColumn="0" w:oddVBand="0" w:evenVBand="0" w:oddHBand="1" w:evenHBand="0" w:firstRowFirstColumn="0" w:firstRowLastColumn="0" w:lastRowFirstColumn="0" w:lastRowLastColumn="0"/>
               <w:rPr>
@@ -7869,6 +8470,7 @@
                 <w:ilvl w:val="0"/>
                 <w:numId w:val="11"/>
               </w:numPr>
+              <w:spacing w:line="360" w:lineRule="auto"/>
               <w:jc w:val="both"/>
               <w:cnfStyle w:val="000000100000" w:firstRow="0" w:lastRow="0" w:firstColumn="0" w:lastColumn="0" w:oddVBand="0" w:evenVBand="0" w:oddHBand="1" w:evenHBand="0" w:firstRowFirstColumn="0" w:firstRowLastColumn="0" w:lastRowFirstColumn="0" w:lastRowLastColumn="0"/>
               <w:rPr>
@@ -7891,6 +8493,7 @@
                 <w:ilvl w:val="0"/>
                 <w:numId w:val="11"/>
               </w:numPr>
+              <w:spacing w:line="360" w:lineRule="auto"/>
               <w:jc w:val="both"/>
               <w:cnfStyle w:val="000000100000" w:firstRow="0" w:lastRow="0" w:firstColumn="0" w:lastColumn="0" w:oddVBand="0" w:evenVBand="0" w:oddHBand="1" w:evenHBand="0" w:firstRowFirstColumn="0" w:firstRowLastColumn="0" w:lastRowFirstColumn="0" w:lastRowLastColumn="0"/>
               <w:rPr>
@@ -7913,6 +8516,7 @@
                 <w:ilvl w:val="0"/>
                 <w:numId w:val="11"/>
               </w:numPr>
+              <w:spacing w:line="360" w:lineRule="auto"/>
               <w:jc w:val="both"/>
               <w:cnfStyle w:val="000000100000" w:firstRow="0" w:lastRow="0" w:firstColumn="0" w:lastColumn="0" w:oddVBand="0" w:evenVBand="0" w:oddHBand="1" w:evenHBand="0" w:firstRowFirstColumn="0" w:firstRowLastColumn="0" w:lastRowFirstColumn="0" w:lastRowLastColumn="0"/>
               <w:rPr>
@@ -7935,6 +8539,7 @@
                 <w:ilvl w:val="0"/>
                 <w:numId w:val="10"/>
               </w:numPr>
+              <w:spacing w:line="360" w:lineRule="auto"/>
               <w:ind w:left="708"/>
               <w:jc w:val="both"/>
               <w:cnfStyle w:val="000000100000" w:firstRow="0" w:lastRow="0" w:firstColumn="0" w:lastColumn="0" w:oddVBand="0" w:evenVBand="0" w:oddHBand="1" w:evenHBand="0" w:firstRowFirstColumn="0" w:firstRowLastColumn="0" w:lastRowFirstColumn="0" w:lastRowLastColumn="0"/>
@@ -7958,6 +8563,7 @@
                 <w:ilvl w:val="0"/>
                 <w:numId w:val="12"/>
               </w:numPr>
+              <w:spacing w:line="360" w:lineRule="auto"/>
               <w:jc w:val="both"/>
               <w:cnfStyle w:val="000000100000" w:firstRow="0" w:lastRow="0" w:firstColumn="0" w:lastColumn="0" w:oddVBand="0" w:evenVBand="0" w:oddHBand="1" w:evenHBand="0" w:firstRowFirstColumn="0" w:firstRowLastColumn="0" w:lastRowFirstColumn="0" w:lastRowLastColumn="0"/>
               <w:rPr>
@@ -7980,6 +8586,7 @@
                 <w:ilvl w:val="0"/>
                 <w:numId w:val="12"/>
               </w:numPr>
+              <w:spacing w:line="360" w:lineRule="auto"/>
               <w:jc w:val="both"/>
               <w:cnfStyle w:val="000000100000" w:firstRow="0" w:lastRow="0" w:firstColumn="0" w:lastColumn="0" w:oddVBand="0" w:evenVBand="0" w:oddHBand="1" w:evenHBand="0" w:firstRowFirstColumn="0" w:firstRowLastColumn="0" w:lastRowFirstColumn="0" w:lastRowLastColumn="0"/>
               <w:rPr>
@@ -8002,6 +8609,7 @@
                 <w:ilvl w:val="0"/>
                 <w:numId w:val="12"/>
               </w:numPr>
+              <w:spacing w:line="360" w:lineRule="auto"/>
               <w:jc w:val="both"/>
               <w:cnfStyle w:val="000000100000" w:firstRow="0" w:lastRow="0" w:firstColumn="0" w:lastColumn="0" w:oddVBand="0" w:evenVBand="0" w:oddHBand="1" w:evenHBand="0" w:firstRowFirstColumn="0" w:firstRowLastColumn="0" w:lastRowFirstColumn="0" w:lastRowLastColumn="0"/>
               <w:rPr>
@@ -8014,7 +8622,6 @@
                 <w:sz w:val="26"/>
                 <w:szCs w:val="26"/>
               </w:rPr>
-              <w:lastRenderedPageBreak/>
               <w:t>Hệ thống yêu cầu nhân viên quản lý phòng chiếu xác nhận việc xóa phòng chiếu.</w:t>
             </w:r>
           </w:p>
@@ -8025,6 +8632,7 @@
                 <w:ilvl w:val="0"/>
                 <w:numId w:val="12"/>
               </w:numPr>
+              <w:spacing w:line="360" w:lineRule="auto"/>
               <w:jc w:val="both"/>
               <w:cnfStyle w:val="000000100000" w:firstRow="0" w:lastRow="0" w:firstColumn="0" w:lastColumn="0" w:oddVBand="0" w:evenVBand="0" w:oddHBand="1" w:evenHBand="0" w:firstRowFirstColumn="0" w:firstRowLastColumn="0" w:lastRowFirstColumn="0" w:lastRowLastColumn="0"/>
               <w:rPr>
@@ -8047,6 +8655,7 @@
                 <w:ilvl w:val="0"/>
                 <w:numId w:val="12"/>
               </w:numPr>
+              <w:spacing w:line="360" w:lineRule="auto"/>
               <w:jc w:val="both"/>
               <w:cnfStyle w:val="000000100000" w:firstRow="0" w:lastRow="0" w:firstColumn="0" w:lastColumn="0" w:oddVBand="0" w:evenVBand="0" w:oddHBand="1" w:evenHBand="0" w:firstRowFirstColumn="0" w:firstRowLastColumn="0" w:lastRowFirstColumn="0" w:lastRowLastColumn="0"/>
               <w:rPr>
@@ -8069,6 +8678,7 @@
                 <w:ilvl w:val="0"/>
                 <w:numId w:val="10"/>
               </w:numPr>
+              <w:spacing w:line="360" w:lineRule="auto"/>
               <w:ind w:left="708"/>
               <w:jc w:val="both"/>
               <w:cnfStyle w:val="000000100000" w:firstRow="0" w:lastRow="0" w:firstColumn="0" w:lastColumn="0" w:oddVBand="0" w:evenVBand="0" w:oddHBand="1" w:evenHBand="0" w:firstRowFirstColumn="0" w:firstRowLastColumn="0" w:lastRowFirstColumn="0" w:lastRowLastColumn="0"/>
@@ -8092,6 +8702,7 @@
                 <w:ilvl w:val="0"/>
                 <w:numId w:val="13"/>
               </w:numPr>
+              <w:spacing w:line="360" w:lineRule="auto"/>
               <w:jc w:val="both"/>
               <w:cnfStyle w:val="000000100000" w:firstRow="0" w:lastRow="0" w:firstColumn="0" w:lastColumn="0" w:oddVBand="0" w:evenVBand="0" w:oddHBand="1" w:evenHBand="0" w:firstRowFirstColumn="0" w:firstRowLastColumn="0" w:lastRowFirstColumn="0" w:lastRowLastColumn="0"/>
               <w:rPr>
@@ -8114,6 +8725,7 @@
                 <w:ilvl w:val="0"/>
                 <w:numId w:val="13"/>
               </w:numPr>
+              <w:spacing w:line="360" w:lineRule="auto"/>
               <w:jc w:val="both"/>
               <w:cnfStyle w:val="000000100000" w:firstRow="0" w:lastRow="0" w:firstColumn="0" w:lastColumn="0" w:oddVBand="0" w:evenVBand="0" w:oddHBand="1" w:evenHBand="0" w:firstRowFirstColumn="0" w:firstRowLastColumn="0" w:lastRowFirstColumn="0" w:lastRowLastColumn="0"/>
               <w:rPr>
@@ -8126,6 +8738,7 @@
                 <w:sz w:val="26"/>
                 <w:szCs w:val="26"/>
               </w:rPr>
+              <w:lastRenderedPageBreak/>
               <w:t>Nhân viên quản lý phòng chiếu chọn phòng chiếu cần cập nhật.</w:t>
             </w:r>
           </w:p>
@@ -8136,6 +8749,7 @@
                 <w:ilvl w:val="0"/>
                 <w:numId w:val="13"/>
               </w:numPr>
+              <w:spacing w:line="360" w:lineRule="auto"/>
               <w:jc w:val="both"/>
               <w:cnfStyle w:val="000000100000" w:firstRow="0" w:lastRow="0" w:firstColumn="0" w:lastColumn="0" w:oddVBand="0" w:evenVBand="0" w:oddHBand="1" w:evenHBand="0" w:firstRowFirstColumn="0" w:firstRowLastColumn="0" w:lastRowFirstColumn="0" w:lastRowLastColumn="0"/>
               <w:rPr>
@@ -8158,6 +8772,7 @@
                 <w:ilvl w:val="0"/>
                 <w:numId w:val="13"/>
               </w:numPr>
+              <w:spacing w:line="360" w:lineRule="auto"/>
               <w:jc w:val="both"/>
               <w:cnfStyle w:val="000000100000" w:firstRow="0" w:lastRow="0" w:firstColumn="0" w:lastColumn="0" w:oddVBand="0" w:evenVBand="0" w:oddHBand="1" w:evenHBand="0" w:firstRowFirstColumn="0" w:firstRowLastColumn="0" w:lastRowFirstColumn="0" w:lastRowLastColumn="0"/>
               <w:rPr>
@@ -8180,6 +8795,7 @@
                 <w:ilvl w:val="0"/>
                 <w:numId w:val="13"/>
               </w:numPr>
+              <w:spacing w:line="360" w:lineRule="auto"/>
               <w:jc w:val="both"/>
               <w:cnfStyle w:val="000000100000" w:firstRow="0" w:lastRow="0" w:firstColumn="0" w:lastColumn="0" w:oddVBand="0" w:evenVBand="0" w:oddHBand="1" w:evenHBand="0" w:firstRowFirstColumn="0" w:firstRowLastColumn="0" w:lastRowFirstColumn="0" w:lastRowLastColumn="0"/>
               <w:rPr>
@@ -8202,6 +8818,7 @@
                 <w:ilvl w:val="0"/>
                 <w:numId w:val="13"/>
               </w:numPr>
+              <w:spacing w:line="360" w:lineRule="auto"/>
               <w:jc w:val="both"/>
               <w:cnfStyle w:val="000000100000" w:firstRow="0" w:lastRow="0" w:firstColumn="0" w:lastColumn="0" w:oddVBand="0" w:evenVBand="0" w:oddHBand="1" w:evenHBand="0" w:firstRowFirstColumn="0" w:firstRowLastColumn="0" w:lastRowFirstColumn="0" w:lastRowLastColumn="0"/>
               <w:rPr>
@@ -8224,6 +8841,7 @@
                 <w:ilvl w:val="0"/>
                 <w:numId w:val="13"/>
               </w:numPr>
+              <w:spacing w:line="360" w:lineRule="auto"/>
               <w:jc w:val="both"/>
               <w:cnfStyle w:val="000000100000" w:firstRow="0" w:lastRow="0" w:firstColumn="0" w:lastColumn="0" w:oddVBand="0" w:evenVBand="0" w:oddHBand="1" w:evenHBand="0" w:firstRowFirstColumn="0" w:firstRowLastColumn="0" w:lastRowFirstColumn="0" w:lastRowLastColumn="0"/>
               <w:rPr>
@@ -8249,6 +8867,7 @@
           </w:tcPr>
           <w:p>
             <w:pPr>
+              <w:spacing w:line="360" w:lineRule="auto"/>
               <w:jc w:val="both"/>
               <w:rPr>
                 <w:b w:val="0"/>
@@ -8264,6 +8883,7 @@
                 <w:sz w:val="26"/>
                 <w:szCs w:val="26"/>
               </w:rPr>
+              <w:lastRenderedPageBreak/>
               <w:t>Luồng sự kiện phát sinh</w:t>
             </w:r>
           </w:p>
@@ -8279,6 +8899,7 @@
                 <w:ilvl w:val="0"/>
                 <w:numId w:val="10"/>
               </w:numPr>
+              <w:spacing w:line="360" w:lineRule="auto"/>
               <w:ind w:left="438"/>
               <w:jc w:val="both"/>
               <w:cnfStyle w:val="000000000000" w:firstRow="0" w:lastRow="0" w:firstColumn="0" w:lastColumn="0" w:oddVBand="0" w:evenVBand="0" w:oddHBand="0" w:evenHBand="0" w:firstRowFirstColumn="0" w:firstRowLastColumn="0" w:lastRowFirstColumn="0" w:lastRowLastColumn="0"/>
@@ -8302,6 +8923,7 @@
                 <w:ilvl w:val="0"/>
                 <w:numId w:val="10"/>
               </w:numPr>
+              <w:spacing w:line="360" w:lineRule="auto"/>
               <w:ind w:left="438"/>
               <w:jc w:val="both"/>
               <w:cnfStyle w:val="000000000000" w:firstRow="0" w:lastRow="0" w:firstColumn="0" w:lastColumn="0" w:oddVBand="0" w:evenVBand="0" w:oddHBand="0" w:evenHBand="0" w:firstRowFirstColumn="0" w:firstRowLastColumn="0" w:lastRowFirstColumn="0" w:lastRowLastColumn="0"/>
@@ -8325,6 +8947,7 @@
                 <w:ilvl w:val="0"/>
                 <w:numId w:val="10"/>
               </w:numPr>
+              <w:spacing w:line="360" w:lineRule="auto"/>
               <w:ind w:left="438"/>
               <w:jc w:val="both"/>
               <w:cnfStyle w:val="000000000000" w:firstRow="0" w:lastRow="0" w:firstColumn="0" w:lastColumn="0" w:oddVBand="0" w:evenVBand="0" w:oddHBand="0" w:evenHBand="0" w:firstRowFirstColumn="0" w:firstRowLastColumn="0" w:lastRowFirstColumn="0" w:lastRowLastColumn="0"/>
@@ -8348,6 +8971,7 @@
                 <w:ilvl w:val="0"/>
                 <w:numId w:val="10"/>
               </w:numPr>
+              <w:spacing w:line="360" w:lineRule="auto"/>
               <w:ind w:left="438"/>
               <w:jc w:val="both"/>
               <w:cnfStyle w:val="000000000000" w:firstRow="0" w:lastRow="0" w:firstColumn="0" w:lastColumn="0" w:oddVBand="0" w:evenVBand="0" w:oddHBand="0" w:evenHBand="0" w:firstRowFirstColumn="0" w:firstRowLastColumn="0" w:lastRowFirstColumn="0" w:lastRowLastColumn="0"/>
@@ -8377,6 +9001,7 @@
           </w:tcPr>
           <w:p>
             <w:pPr>
+              <w:spacing w:line="360" w:lineRule="auto"/>
               <w:jc w:val="both"/>
               <w:rPr>
                 <w:b w:val="0"/>
@@ -8402,6 +9027,7 @@
           </w:tcPr>
           <w:p>
             <w:pPr>
+              <w:spacing w:line="360" w:lineRule="auto"/>
               <w:jc w:val="both"/>
               <w:cnfStyle w:val="000000100000" w:firstRow="0" w:lastRow="0" w:firstColumn="0" w:lastColumn="0" w:oddVBand="0" w:evenVBand="0" w:oddHBand="1" w:evenHBand="0" w:firstRowFirstColumn="0" w:firstRowLastColumn="0" w:lastRowFirstColumn="0" w:lastRowLastColumn="0"/>
               <w:rPr>
@@ -8434,6 +9060,7 @@
           </w:tcPr>
           <w:p>
             <w:pPr>
+              <w:spacing w:line="360" w:lineRule="auto"/>
               <w:jc w:val="both"/>
               <w:rPr>
                 <w:b w:val="0"/>
@@ -8449,6 +9076,7 @@
                 <w:sz w:val="26"/>
                 <w:szCs w:val="26"/>
               </w:rPr>
+              <w:lastRenderedPageBreak/>
               <w:t>Tên usecase</w:t>
             </w:r>
           </w:p>
@@ -8459,6 +9087,7 @@
           </w:tcPr>
           <w:p>
             <w:pPr>
+              <w:spacing w:line="360" w:lineRule="auto"/>
               <w:jc w:val="both"/>
               <w:cnfStyle w:val="000000000000" w:firstRow="0" w:lastRow="0" w:firstColumn="0" w:lastColumn="0" w:oddVBand="0" w:evenVBand="0" w:oddHBand="0" w:evenHBand="0" w:firstRowFirstColumn="0" w:firstRowLastColumn="0" w:lastRowFirstColumn="0" w:lastRowLastColumn="0"/>
               <w:rPr>
@@ -8489,6 +9118,7 @@
           </w:tcPr>
           <w:p>
             <w:pPr>
+              <w:spacing w:line="360" w:lineRule="auto"/>
               <w:jc w:val="both"/>
               <w:rPr>
                 <w:b w:val="0"/>
@@ -8514,6 +9144,7 @@
           </w:tcPr>
           <w:p>
             <w:pPr>
+              <w:spacing w:line="360" w:lineRule="auto"/>
               <w:jc w:val="both"/>
               <w:cnfStyle w:val="000000100000" w:firstRow="0" w:lastRow="0" w:firstColumn="0" w:lastColumn="0" w:oddVBand="0" w:evenVBand="0" w:oddHBand="1" w:evenHBand="0" w:firstRowFirstColumn="0" w:firstRowLastColumn="0" w:lastRowFirstColumn="0" w:lastRowLastColumn="0"/>
               <w:rPr>
@@ -8539,6 +9170,7 @@
           </w:tcPr>
           <w:p>
             <w:pPr>
+              <w:spacing w:line="360" w:lineRule="auto"/>
               <w:jc w:val="both"/>
               <w:rPr>
                 <w:b w:val="0"/>
@@ -8554,7 +9186,6 @@
                 <w:sz w:val="26"/>
                 <w:szCs w:val="26"/>
               </w:rPr>
-              <w:lastRenderedPageBreak/>
               <w:t>Tác nhân</w:t>
             </w:r>
           </w:p>
@@ -8565,6 +9196,7 @@
           </w:tcPr>
           <w:p>
             <w:pPr>
+              <w:spacing w:line="360" w:lineRule="auto"/>
               <w:jc w:val="both"/>
               <w:cnfStyle w:val="000000000000" w:firstRow="0" w:lastRow="0" w:firstColumn="0" w:lastColumn="0" w:oddVBand="0" w:evenVBand="0" w:oddHBand="0" w:evenHBand="0" w:firstRowFirstColumn="0" w:firstRowLastColumn="0" w:lastRowFirstColumn="0" w:lastRowLastColumn="0"/>
               <w:rPr>
@@ -8600,6 +9232,7 @@
           </w:tcPr>
           <w:p>
             <w:pPr>
+              <w:spacing w:line="360" w:lineRule="auto"/>
               <w:jc w:val="both"/>
               <w:rPr>
                 <w:b w:val="0"/>
@@ -8625,6 +9258,7 @@
           </w:tcPr>
           <w:p>
             <w:pPr>
+              <w:spacing w:line="360" w:lineRule="auto"/>
               <w:jc w:val="both"/>
               <w:cnfStyle w:val="000000100000" w:firstRow="0" w:lastRow="0" w:firstColumn="0" w:lastColumn="0" w:oddVBand="0" w:evenVBand="0" w:oddHBand="1" w:evenHBand="0" w:firstRowFirstColumn="0" w:firstRowLastColumn="0" w:lastRowFirstColumn="0" w:lastRowLastColumn="0"/>
               <w:rPr>
@@ -8650,6 +9284,7 @@
           </w:tcPr>
           <w:p>
             <w:pPr>
+              <w:spacing w:line="360" w:lineRule="auto"/>
               <w:jc w:val="both"/>
               <w:rPr>
                 <w:b w:val="0"/>
@@ -8680,6 +9315,7 @@
                 <w:ilvl w:val="0"/>
                 <w:numId w:val="5"/>
               </w:numPr>
+              <w:spacing w:line="360" w:lineRule="auto"/>
               <w:ind w:left="360"/>
               <w:jc w:val="both"/>
               <w:cnfStyle w:val="000000000000" w:firstRow="0" w:lastRow="0" w:firstColumn="0" w:lastColumn="0" w:oddVBand="0" w:evenVBand="0" w:oddHBand="0" w:evenHBand="0" w:firstRowFirstColumn="0" w:firstRowLastColumn="0" w:lastRowFirstColumn="0" w:lastRowLastColumn="0"/>
@@ -8703,6 +9339,7 @@
                 <w:ilvl w:val="0"/>
                 <w:numId w:val="5"/>
               </w:numPr>
+              <w:spacing w:line="360" w:lineRule="auto"/>
               <w:ind w:left="360"/>
               <w:jc w:val="both"/>
               <w:cnfStyle w:val="000000000000" w:firstRow="0" w:lastRow="0" w:firstColumn="0" w:lastColumn="0" w:oddVBand="0" w:evenVBand="0" w:oddHBand="0" w:evenHBand="0" w:firstRowFirstColumn="0" w:firstRowLastColumn="0" w:lastRowFirstColumn="0" w:lastRowLastColumn="0"/>
@@ -8732,6 +9369,7 @@
           </w:tcPr>
           <w:p>
             <w:pPr>
+              <w:spacing w:line="360" w:lineRule="auto"/>
               <w:jc w:val="both"/>
               <w:rPr>
                 <w:b w:val="0"/>
@@ -8757,6 +9395,7 @@
           </w:tcPr>
           <w:p>
             <w:pPr>
+              <w:spacing w:line="360" w:lineRule="auto"/>
               <w:jc w:val="both"/>
               <w:cnfStyle w:val="000000100000" w:firstRow="0" w:lastRow="0" w:firstColumn="0" w:lastColumn="0" w:oddVBand="0" w:evenVBand="0" w:oddHBand="1" w:evenHBand="0" w:firstRowFirstColumn="0" w:firstRowLastColumn="0" w:lastRowFirstColumn="0" w:lastRowLastColumn="0"/>
               <w:rPr>
@@ -8779,6 +9418,7 @@
                 <w:ilvl w:val="0"/>
                 <w:numId w:val="14"/>
               </w:numPr>
+              <w:spacing w:line="360" w:lineRule="auto"/>
               <w:ind w:left="360"/>
               <w:jc w:val="both"/>
               <w:cnfStyle w:val="000000100000" w:firstRow="0" w:lastRow="0" w:firstColumn="0" w:lastColumn="0" w:oddVBand="0" w:evenVBand="0" w:oddHBand="1" w:evenHBand="0" w:firstRowFirstColumn="0" w:firstRowLastColumn="0" w:lastRowFirstColumn="0" w:lastRowLastColumn="0"/>
@@ -8802,6 +9442,7 @@
                 <w:ilvl w:val="0"/>
                 <w:numId w:val="14"/>
               </w:numPr>
+              <w:spacing w:line="360" w:lineRule="auto"/>
               <w:ind w:left="360"/>
               <w:jc w:val="both"/>
               <w:cnfStyle w:val="000000100000" w:firstRow="0" w:lastRow="0" w:firstColumn="0" w:lastColumn="0" w:oddVBand="0" w:evenVBand="0" w:oddHBand="1" w:evenHBand="0" w:firstRowFirstColumn="0" w:firstRowLastColumn="0" w:lastRowFirstColumn="0" w:lastRowLastColumn="0"/>
@@ -8825,6 +9466,7 @@
                 <w:ilvl w:val="0"/>
                 <w:numId w:val="14"/>
               </w:numPr>
+              <w:spacing w:line="360" w:lineRule="auto"/>
               <w:ind w:left="360"/>
               <w:jc w:val="both"/>
               <w:cnfStyle w:val="000000100000" w:firstRow="0" w:lastRow="0" w:firstColumn="0" w:lastColumn="0" w:oddVBand="0" w:evenVBand="0" w:oddHBand="1" w:evenHBand="0" w:firstRowFirstColumn="0" w:firstRowLastColumn="0" w:lastRowFirstColumn="0" w:lastRowLastColumn="0"/>
@@ -8848,6 +9490,7 @@
                 <w:ilvl w:val="0"/>
                 <w:numId w:val="14"/>
               </w:numPr>
+              <w:spacing w:line="360" w:lineRule="auto"/>
               <w:ind w:left="360"/>
               <w:jc w:val="both"/>
               <w:cnfStyle w:val="000000100000" w:firstRow="0" w:lastRow="0" w:firstColumn="0" w:lastColumn="0" w:oddVBand="0" w:evenVBand="0" w:oddHBand="1" w:evenHBand="0" w:firstRowFirstColumn="0" w:firstRowLastColumn="0" w:lastRowFirstColumn="0" w:lastRowLastColumn="0"/>
@@ -8871,6 +9514,7 @@
                 <w:ilvl w:val="0"/>
                 <w:numId w:val="14"/>
               </w:numPr>
+              <w:spacing w:line="360" w:lineRule="auto"/>
               <w:ind w:left="360"/>
               <w:jc w:val="both"/>
               <w:cnfStyle w:val="000000100000" w:firstRow="0" w:lastRow="0" w:firstColumn="0" w:lastColumn="0" w:oddVBand="0" w:evenVBand="0" w:oddHBand="1" w:evenHBand="0" w:firstRowFirstColumn="0" w:firstRowLastColumn="0" w:lastRowFirstColumn="0" w:lastRowLastColumn="0"/>
@@ -8894,6 +9538,7 @@
                 <w:ilvl w:val="0"/>
                 <w:numId w:val="14"/>
               </w:numPr>
+              <w:spacing w:line="360" w:lineRule="auto"/>
               <w:ind w:left="360"/>
               <w:jc w:val="both"/>
               <w:cnfStyle w:val="000000100000" w:firstRow="0" w:lastRow="0" w:firstColumn="0" w:lastColumn="0" w:oddVBand="0" w:evenVBand="0" w:oddHBand="1" w:evenHBand="0" w:firstRowFirstColumn="0" w:firstRowLastColumn="0" w:lastRowFirstColumn="0" w:lastRowLastColumn="0"/>
@@ -8917,6 +9562,7 @@
                 <w:ilvl w:val="0"/>
                 <w:numId w:val="14"/>
               </w:numPr>
+              <w:spacing w:line="360" w:lineRule="auto"/>
               <w:ind w:left="360"/>
               <w:jc w:val="both"/>
               <w:cnfStyle w:val="000000100000" w:firstRow="0" w:lastRow="0" w:firstColumn="0" w:lastColumn="0" w:oddVBand="0" w:evenVBand="0" w:oddHBand="1" w:evenHBand="0" w:firstRowFirstColumn="0" w:firstRowLastColumn="0" w:lastRowFirstColumn="0" w:lastRowLastColumn="0"/>
@@ -8940,6 +9586,7 @@
                 <w:ilvl w:val="0"/>
                 <w:numId w:val="14"/>
               </w:numPr>
+              <w:spacing w:line="360" w:lineRule="auto"/>
               <w:ind w:left="360"/>
               <w:jc w:val="both"/>
               <w:cnfStyle w:val="000000100000" w:firstRow="0" w:lastRow="0" w:firstColumn="0" w:lastColumn="0" w:oddVBand="0" w:evenVBand="0" w:oddHBand="1" w:evenHBand="0" w:firstRowFirstColumn="0" w:firstRowLastColumn="0" w:lastRowFirstColumn="0" w:lastRowLastColumn="0"/>
@@ -8953,6 +9600,7 @@
                 <w:sz w:val="26"/>
                 <w:szCs w:val="26"/>
               </w:rPr>
+              <w:lastRenderedPageBreak/>
               <w:t>Khách hàng chọn các chức năng: “Đặt thêm” để đặt thêm vé cho bộ phim khác. Quá trình được lặp lại từ đầu; “Tiếp tục” để chuyển sang bước tiếp theo của quy trình đặt vé.</w:t>
             </w:r>
           </w:p>
@@ -8963,6 +9611,7 @@
                 <w:ilvl w:val="0"/>
                 <w:numId w:val="14"/>
               </w:numPr>
+              <w:spacing w:line="360" w:lineRule="auto"/>
               <w:ind w:left="360"/>
               <w:jc w:val="both"/>
               <w:cnfStyle w:val="000000100000" w:firstRow="0" w:lastRow="0" w:firstColumn="0" w:lastColumn="0" w:oddVBand="0" w:evenVBand="0" w:oddHBand="1" w:evenHBand="0" w:firstRowFirstColumn="0" w:firstRowLastColumn="0" w:lastRowFirstColumn="0" w:lastRowLastColumn="0"/>
@@ -8986,6 +9635,7 @@
                 <w:ilvl w:val="0"/>
                 <w:numId w:val="14"/>
               </w:numPr>
+              <w:spacing w:line="360" w:lineRule="auto"/>
               <w:ind w:left="360"/>
               <w:jc w:val="both"/>
               <w:cnfStyle w:val="000000100000" w:firstRow="0" w:lastRow="0" w:firstColumn="0" w:lastColumn="0" w:oddVBand="0" w:evenVBand="0" w:oddHBand="1" w:evenHBand="0" w:firstRowFirstColumn="0" w:firstRowLastColumn="0" w:lastRowFirstColumn="0" w:lastRowLastColumn="0"/>
@@ -9009,6 +9659,7 @@
                 <w:ilvl w:val="0"/>
                 <w:numId w:val="14"/>
               </w:numPr>
+              <w:spacing w:line="360" w:lineRule="auto"/>
               <w:ind w:left="360"/>
               <w:jc w:val="both"/>
               <w:cnfStyle w:val="000000100000" w:firstRow="0" w:lastRow="0" w:firstColumn="0" w:lastColumn="0" w:oddVBand="0" w:evenVBand="0" w:oddHBand="1" w:evenHBand="0" w:firstRowFirstColumn="0" w:firstRowLastColumn="0" w:lastRowFirstColumn="0" w:lastRowLastColumn="0"/>
@@ -9032,6 +9683,7 @@
                 <w:ilvl w:val="0"/>
                 <w:numId w:val="14"/>
               </w:numPr>
+              <w:spacing w:line="360" w:lineRule="auto"/>
               <w:ind w:left="360"/>
               <w:jc w:val="both"/>
               <w:cnfStyle w:val="000000100000" w:firstRow="0" w:lastRow="0" w:firstColumn="0" w:lastColumn="0" w:oddVBand="0" w:evenVBand="0" w:oddHBand="1" w:evenHBand="0" w:firstRowFirstColumn="0" w:firstRowLastColumn="0" w:lastRowFirstColumn="0" w:lastRowLastColumn="0"/>
@@ -9055,6 +9707,7 @@
                 <w:ilvl w:val="0"/>
                 <w:numId w:val="14"/>
               </w:numPr>
+              <w:spacing w:line="360" w:lineRule="auto"/>
               <w:ind w:left="360"/>
               <w:jc w:val="both"/>
               <w:cnfStyle w:val="000000100000" w:firstRow="0" w:lastRow="0" w:firstColumn="0" w:lastColumn="0" w:oddVBand="0" w:evenVBand="0" w:oddHBand="1" w:evenHBand="0" w:firstRowFirstColumn="0" w:firstRowLastColumn="0" w:lastRowFirstColumn="0" w:lastRowLastColumn="0"/>
@@ -9081,6 +9734,7 @@
           </w:tcPr>
           <w:p>
             <w:pPr>
+              <w:spacing w:line="360" w:lineRule="auto"/>
               <w:jc w:val="both"/>
               <w:rPr>
                 <w:b w:val="0"/>
@@ -9096,6 +9750,7 @@
                 <w:sz w:val="26"/>
                 <w:szCs w:val="26"/>
               </w:rPr>
+              <w:lastRenderedPageBreak/>
               <w:t>Luồng sự kiện phát sinh</w:t>
             </w:r>
           </w:p>
@@ -9106,6 +9761,7 @@
           </w:tcPr>
           <w:p>
             <w:pPr>
+              <w:spacing w:line="360" w:lineRule="auto"/>
               <w:jc w:val="both"/>
               <w:cnfStyle w:val="000000000000" w:firstRow="0" w:lastRow="0" w:firstColumn="0" w:lastColumn="0" w:oddVBand="0" w:evenVBand="0" w:oddHBand="0" w:evenHBand="0" w:firstRowFirstColumn="0" w:firstRowLastColumn="0" w:lastRowFirstColumn="0" w:lastRowLastColumn="0"/>
               <w:rPr>
@@ -9134,6 +9790,7 @@
           </w:tcPr>
           <w:p>
             <w:pPr>
+              <w:spacing w:line="360" w:lineRule="auto"/>
               <w:jc w:val="both"/>
               <w:rPr>
                 <w:b w:val="0"/>
@@ -9159,6 +9816,7 @@
           </w:tcPr>
           <w:p>
             <w:pPr>
+              <w:spacing w:line="360" w:lineRule="auto"/>
               <w:jc w:val="both"/>
               <w:cnfStyle w:val="000000100000" w:firstRow="0" w:lastRow="0" w:firstColumn="0" w:lastColumn="0" w:oddVBand="0" w:evenVBand="0" w:oddHBand="1" w:evenHBand="0" w:firstRowFirstColumn="0" w:firstRowLastColumn="0" w:lastRowFirstColumn="0" w:lastRowLastColumn="0"/>
               <w:rPr>
@@ -9191,6 +9849,7 @@
           </w:tcPr>
           <w:p>
             <w:pPr>
+              <w:spacing w:line="360" w:lineRule="auto"/>
               <w:jc w:val="both"/>
               <w:rPr>
                 <w:b w:val="0"/>
@@ -9216,6 +9875,7 @@
           </w:tcPr>
           <w:p>
             <w:pPr>
+              <w:spacing w:line="360" w:lineRule="auto"/>
               <w:jc w:val="both"/>
               <w:cnfStyle w:val="000000000000" w:firstRow="0" w:lastRow="0" w:firstColumn="0" w:lastColumn="0" w:oddVBand="0" w:evenVBand="0" w:oddHBand="0" w:evenHBand="0" w:firstRowFirstColumn="0" w:firstRowLastColumn="0" w:lastRowFirstColumn="0" w:lastRowLastColumn="0"/>
               <w:rPr>
@@ -9246,6 +9906,7 @@
           </w:tcPr>
           <w:p>
             <w:pPr>
+              <w:spacing w:line="360" w:lineRule="auto"/>
               <w:jc w:val="both"/>
               <w:rPr>
                 <w:b w:val="0"/>
@@ -9272,6 +9933,7 @@
           <w:p>
             <w:pPr>
               <w:pStyle w:val="ListParagraph"/>
+              <w:spacing w:line="360" w:lineRule="auto"/>
               <w:ind w:left="0"/>
               <w:jc w:val="both"/>
               <w:cnfStyle w:val="000000100000" w:firstRow="0" w:lastRow="0" w:firstColumn="0" w:lastColumn="0" w:oddVBand="0" w:evenVBand="0" w:oddHBand="1" w:evenHBand="0" w:firstRowFirstColumn="0" w:firstRowLastColumn="0" w:lastRowFirstColumn="0" w:lastRowLastColumn="0"/>
@@ -9312,6 +9974,7 @@
           </w:tcPr>
           <w:p>
             <w:pPr>
+              <w:spacing w:line="360" w:lineRule="auto"/>
               <w:jc w:val="both"/>
               <w:rPr>
                 <w:b w:val="0"/>
@@ -9337,6 +10000,7 @@
           </w:tcPr>
           <w:p>
             <w:pPr>
+              <w:spacing w:line="360" w:lineRule="auto"/>
               <w:jc w:val="both"/>
               <w:cnfStyle w:val="000000000000" w:firstRow="0" w:lastRow="0" w:firstColumn="0" w:lastColumn="0" w:oddVBand="0" w:evenVBand="0" w:oddHBand="0" w:evenHBand="0" w:firstRowFirstColumn="0" w:firstRowLastColumn="0" w:lastRowFirstColumn="0" w:lastRowLastColumn="0"/>
               <w:rPr>
@@ -9372,6 +10036,7 @@
           </w:tcPr>
           <w:p>
             <w:pPr>
+              <w:spacing w:line="360" w:lineRule="auto"/>
               <w:jc w:val="both"/>
               <w:rPr>
                 <w:b w:val="0"/>
@@ -9387,7 +10052,6 @@
                 <w:sz w:val="26"/>
                 <w:szCs w:val="26"/>
               </w:rPr>
-              <w:lastRenderedPageBreak/>
               <w:t>Tiền điều kiện</w:t>
             </w:r>
           </w:p>
@@ -9398,6 +10062,7 @@
           </w:tcPr>
           <w:p>
             <w:pPr>
+              <w:spacing w:line="360" w:lineRule="auto"/>
               <w:jc w:val="both"/>
               <w:cnfStyle w:val="000000100000" w:firstRow="0" w:lastRow="0" w:firstColumn="0" w:lastColumn="0" w:oddVBand="0" w:evenVBand="0" w:oddHBand="1" w:evenHBand="0" w:firstRowFirstColumn="0" w:firstRowLastColumn="0" w:lastRowFirstColumn="0" w:lastRowLastColumn="0"/>
               <w:rPr>
@@ -9423,6 +10088,7 @@
           </w:tcPr>
           <w:p>
             <w:pPr>
+              <w:spacing w:line="360" w:lineRule="auto"/>
               <w:jc w:val="both"/>
               <w:rPr>
                 <w:b w:val="0"/>
@@ -9453,6 +10119,7 @@
                 <w:ilvl w:val="0"/>
                 <w:numId w:val="5"/>
               </w:numPr>
+              <w:spacing w:line="360" w:lineRule="auto"/>
               <w:ind w:left="360"/>
               <w:jc w:val="both"/>
               <w:cnfStyle w:val="000000000000" w:firstRow="0" w:lastRow="0" w:firstColumn="0" w:lastColumn="0" w:oddVBand="0" w:evenVBand="0" w:oddHBand="0" w:evenHBand="0" w:firstRowFirstColumn="0" w:firstRowLastColumn="0" w:lastRowFirstColumn="0" w:lastRowLastColumn="0"/>
@@ -9476,6 +10143,7 @@
                 <w:ilvl w:val="0"/>
                 <w:numId w:val="5"/>
               </w:numPr>
+              <w:spacing w:line="360" w:lineRule="auto"/>
               <w:ind w:left="360"/>
               <w:jc w:val="both"/>
               <w:cnfStyle w:val="000000000000" w:firstRow="0" w:lastRow="0" w:firstColumn="0" w:lastColumn="0" w:oddVBand="0" w:evenVBand="0" w:oddHBand="0" w:evenHBand="0" w:firstRowFirstColumn="0" w:firstRowLastColumn="0" w:lastRowFirstColumn="0" w:lastRowLastColumn="0"/>
@@ -9505,6 +10173,7 @@
           </w:tcPr>
           <w:p>
             <w:pPr>
+              <w:spacing w:line="360" w:lineRule="auto"/>
               <w:jc w:val="both"/>
               <w:rPr>
                 <w:b w:val="0"/>
@@ -9520,6 +10189,7 @@
                 <w:sz w:val="26"/>
                 <w:szCs w:val="26"/>
               </w:rPr>
+              <w:lastRenderedPageBreak/>
               <w:t>Luồng sự kiện chính</w:t>
             </w:r>
           </w:p>
@@ -9531,6 +10201,7 @@
           <w:p>
             <w:pPr>
               <w:pStyle w:val="ListParagraph"/>
+              <w:spacing w:line="360" w:lineRule="auto"/>
               <w:ind w:left="0"/>
               <w:jc w:val="both"/>
               <w:cnfStyle w:val="000000100000" w:firstRow="0" w:lastRow="0" w:firstColumn="0" w:lastColumn="0" w:oddVBand="0" w:evenVBand="0" w:oddHBand="1" w:evenHBand="0" w:firstRowFirstColumn="0" w:firstRowLastColumn="0" w:lastRowFirstColumn="0" w:lastRowLastColumn="0"/>
@@ -9554,6 +10225,7 @@
                 <w:ilvl w:val="0"/>
                 <w:numId w:val="15"/>
               </w:numPr>
+              <w:spacing w:line="360" w:lineRule="auto"/>
               <w:ind w:left="360"/>
               <w:jc w:val="both"/>
               <w:cnfStyle w:val="000000100000" w:firstRow="0" w:lastRow="0" w:firstColumn="0" w:lastColumn="0" w:oddVBand="0" w:evenVBand="0" w:oddHBand="1" w:evenHBand="0" w:firstRowFirstColumn="0" w:firstRowLastColumn="0" w:lastRowFirstColumn="0" w:lastRowLastColumn="0"/>
@@ -9577,6 +10249,7 @@
                 <w:ilvl w:val="0"/>
                 <w:numId w:val="15"/>
               </w:numPr>
+              <w:spacing w:line="360" w:lineRule="auto"/>
               <w:ind w:left="360"/>
               <w:jc w:val="both"/>
               <w:cnfStyle w:val="000000100000" w:firstRow="0" w:lastRow="0" w:firstColumn="0" w:lastColumn="0" w:oddVBand="0" w:evenVBand="0" w:oddHBand="1" w:evenHBand="0" w:firstRowFirstColumn="0" w:firstRowLastColumn="0" w:lastRowFirstColumn="0" w:lastRowLastColumn="0"/>
@@ -9600,6 +10273,7 @@
                 <w:ilvl w:val="0"/>
                 <w:numId w:val="16"/>
               </w:numPr>
+              <w:spacing w:line="360" w:lineRule="auto"/>
               <w:ind w:left="708"/>
               <w:jc w:val="both"/>
               <w:cnfStyle w:val="000000100000" w:firstRow="0" w:lastRow="0" w:firstColumn="0" w:lastColumn="0" w:oddVBand="0" w:evenVBand="0" w:oddHBand="1" w:evenHBand="0" w:firstRowFirstColumn="0" w:firstRowLastColumn="0" w:lastRowFirstColumn="0" w:lastRowLastColumn="0"/>
@@ -9651,6 +10325,7 @@
                 <w:ilvl w:val="0"/>
                 <w:numId w:val="16"/>
               </w:numPr>
+              <w:spacing w:line="360" w:lineRule="auto"/>
               <w:ind w:left="708"/>
               <w:jc w:val="both"/>
               <w:cnfStyle w:val="000000100000" w:firstRow="0" w:lastRow="0" w:firstColumn="0" w:lastColumn="0" w:oddVBand="0" w:evenVBand="0" w:oddHBand="1" w:evenHBand="0" w:firstRowFirstColumn="0" w:firstRowLastColumn="0" w:lastRowFirstColumn="0" w:lastRowLastColumn="0"/>
@@ -9702,6 +10377,7 @@
                 <w:ilvl w:val="0"/>
                 <w:numId w:val="16"/>
               </w:numPr>
+              <w:spacing w:line="360" w:lineRule="auto"/>
               <w:ind w:left="708"/>
               <w:jc w:val="both"/>
               <w:cnfStyle w:val="000000100000" w:firstRow="0" w:lastRow="0" w:firstColumn="0" w:lastColumn="0" w:oddVBand="0" w:evenVBand="0" w:oddHBand="1" w:evenHBand="0" w:firstRowFirstColumn="0" w:firstRowLastColumn="0" w:lastRowFirstColumn="0" w:lastRowLastColumn="0"/>
@@ -9725,6 +10401,7 @@
                 <w:ilvl w:val="0"/>
                 <w:numId w:val="15"/>
               </w:numPr>
+              <w:spacing w:line="360" w:lineRule="auto"/>
               <w:ind w:left="360"/>
               <w:jc w:val="both"/>
               <w:cnfStyle w:val="000000100000" w:firstRow="0" w:lastRow="0" w:firstColumn="0" w:lastColumn="0" w:oddVBand="0" w:evenVBand="0" w:oddHBand="1" w:evenHBand="0" w:firstRowFirstColumn="0" w:firstRowLastColumn="0" w:lastRowFirstColumn="0" w:lastRowLastColumn="0"/>
@@ -9748,6 +10425,7 @@
                 <w:ilvl w:val="0"/>
                 <w:numId w:val="17"/>
               </w:numPr>
+              <w:spacing w:line="360" w:lineRule="auto"/>
               <w:ind w:left="708"/>
               <w:jc w:val="both"/>
               <w:cnfStyle w:val="000000100000" w:firstRow="0" w:lastRow="0" w:firstColumn="0" w:lastColumn="0" w:oddVBand="0" w:evenVBand="0" w:oddHBand="1" w:evenHBand="0" w:firstRowFirstColumn="0" w:firstRowLastColumn="0" w:lastRowFirstColumn="0" w:lastRowLastColumn="0"/>
@@ -9785,6 +10463,7 @@
                 <w:ilvl w:val="0"/>
                 <w:numId w:val="18"/>
               </w:numPr>
+              <w:spacing w:line="360" w:lineRule="auto"/>
               <w:ind w:left="1068"/>
               <w:jc w:val="both"/>
               <w:cnfStyle w:val="000000100000" w:firstRow="0" w:lastRow="0" w:firstColumn="0" w:lastColumn="0" w:oddVBand="0" w:evenVBand="0" w:oddHBand="1" w:evenHBand="0" w:firstRowFirstColumn="0" w:firstRowLastColumn="0" w:lastRowFirstColumn="0" w:lastRowLastColumn="0"/>
@@ -9808,6 +10487,7 @@
                 <w:ilvl w:val="0"/>
                 <w:numId w:val="18"/>
               </w:numPr>
+              <w:spacing w:line="360" w:lineRule="auto"/>
               <w:ind w:left="1068"/>
               <w:jc w:val="both"/>
               <w:cnfStyle w:val="000000100000" w:firstRow="0" w:lastRow="0" w:firstColumn="0" w:lastColumn="0" w:oddVBand="0" w:evenVBand="0" w:oddHBand="1" w:evenHBand="0" w:firstRowFirstColumn="0" w:firstRowLastColumn="0" w:lastRowFirstColumn="0" w:lastRowLastColumn="0"/>
@@ -9831,6 +10511,7 @@
                 <w:ilvl w:val="0"/>
                 <w:numId w:val="18"/>
               </w:numPr>
+              <w:spacing w:line="360" w:lineRule="auto"/>
               <w:ind w:left="1068"/>
               <w:jc w:val="both"/>
               <w:cnfStyle w:val="000000100000" w:firstRow="0" w:lastRow="0" w:firstColumn="0" w:lastColumn="0" w:oddVBand="0" w:evenVBand="0" w:oddHBand="1" w:evenHBand="0" w:firstRowFirstColumn="0" w:firstRowLastColumn="0" w:lastRowFirstColumn="0" w:lastRowLastColumn="0"/>
@@ -9854,6 +10535,7 @@
                 <w:ilvl w:val="0"/>
                 <w:numId w:val="18"/>
               </w:numPr>
+              <w:spacing w:line="360" w:lineRule="auto"/>
               <w:ind w:left="1068"/>
               <w:jc w:val="both"/>
               <w:cnfStyle w:val="000000100000" w:firstRow="0" w:lastRow="0" w:firstColumn="0" w:lastColumn="0" w:oddVBand="0" w:evenVBand="0" w:oddHBand="1" w:evenHBand="0" w:firstRowFirstColumn="0" w:firstRowLastColumn="0" w:lastRowFirstColumn="0" w:lastRowLastColumn="0"/>
@@ -9891,6 +10573,7 @@
                 <w:ilvl w:val="0"/>
                 <w:numId w:val="18"/>
               </w:numPr>
+              <w:spacing w:line="360" w:lineRule="auto"/>
               <w:ind w:left="1068"/>
               <w:jc w:val="both"/>
               <w:cnfStyle w:val="000000100000" w:firstRow="0" w:lastRow="0" w:firstColumn="0" w:lastColumn="0" w:oddVBand="0" w:evenVBand="0" w:oddHBand="1" w:evenHBand="0" w:firstRowFirstColumn="0" w:firstRowLastColumn="0" w:lastRowFirstColumn="0" w:lastRowLastColumn="0"/>
@@ -9914,6 +10597,7 @@
                 <w:ilvl w:val="0"/>
                 <w:numId w:val="18"/>
               </w:numPr>
+              <w:spacing w:line="360" w:lineRule="auto"/>
               <w:ind w:left="1068"/>
               <w:jc w:val="both"/>
               <w:cnfStyle w:val="000000100000" w:firstRow="0" w:lastRow="0" w:firstColumn="0" w:lastColumn="0" w:oddVBand="0" w:evenVBand="0" w:oddHBand="1" w:evenHBand="0" w:firstRowFirstColumn="0" w:firstRowLastColumn="0" w:lastRowFirstColumn="0" w:lastRowLastColumn="0"/>
@@ -9937,6 +10621,7 @@
                 <w:ilvl w:val="0"/>
                 <w:numId w:val="17"/>
               </w:numPr>
+              <w:spacing w:line="360" w:lineRule="auto"/>
               <w:ind w:left="708"/>
               <w:jc w:val="both"/>
               <w:cnfStyle w:val="000000100000" w:firstRow="0" w:lastRow="0" w:firstColumn="0" w:lastColumn="0" w:oddVBand="0" w:evenVBand="0" w:oddHBand="1" w:evenHBand="0" w:firstRowFirstColumn="0" w:firstRowLastColumn="0" w:lastRowFirstColumn="0" w:lastRowLastColumn="0"/>
@@ -9960,6 +10645,7 @@
                 <w:ilvl w:val="0"/>
                 <w:numId w:val="19"/>
               </w:numPr>
+              <w:spacing w:line="360" w:lineRule="auto"/>
               <w:ind w:left="1068"/>
               <w:jc w:val="both"/>
               <w:cnfStyle w:val="000000100000" w:firstRow="0" w:lastRow="0" w:firstColumn="0" w:lastColumn="0" w:oddVBand="0" w:evenVBand="0" w:oddHBand="1" w:evenHBand="0" w:firstRowFirstColumn="0" w:firstRowLastColumn="0" w:lastRowFirstColumn="0" w:lastRowLastColumn="0"/>
@@ -9983,6 +10669,7 @@
                 <w:ilvl w:val="0"/>
                 <w:numId w:val="19"/>
               </w:numPr>
+              <w:spacing w:line="360" w:lineRule="auto"/>
               <w:ind w:left="1068"/>
               <w:jc w:val="both"/>
               <w:cnfStyle w:val="000000100000" w:firstRow="0" w:lastRow="0" w:firstColumn="0" w:lastColumn="0" w:oddVBand="0" w:evenVBand="0" w:oddHBand="1" w:evenHBand="0" w:firstRowFirstColumn="0" w:firstRowLastColumn="0" w:lastRowFirstColumn="0" w:lastRowLastColumn="0"/>
@@ -9996,6 +10683,7 @@
                 <w:sz w:val="26"/>
                 <w:szCs w:val="26"/>
               </w:rPr>
+              <w:lastRenderedPageBreak/>
               <w:t>Nhân viên quản lý phim chọn phim muốn xóa.</w:t>
             </w:r>
           </w:p>
@@ -10006,6 +10694,7 @@
                 <w:ilvl w:val="0"/>
                 <w:numId w:val="19"/>
               </w:numPr>
+              <w:spacing w:line="360" w:lineRule="auto"/>
               <w:ind w:left="1068"/>
               <w:jc w:val="both"/>
               <w:cnfStyle w:val="000000100000" w:firstRow="0" w:lastRow="0" w:firstColumn="0" w:lastColumn="0" w:oddVBand="0" w:evenVBand="0" w:oddHBand="1" w:evenHBand="0" w:firstRowFirstColumn="0" w:firstRowLastColumn="0" w:lastRowFirstColumn="0" w:lastRowLastColumn="0"/>
@@ -10029,6 +10718,7 @@
                 <w:ilvl w:val="0"/>
                 <w:numId w:val="19"/>
               </w:numPr>
+              <w:spacing w:line="360" w:lineRule="auto"/>
               <w:ind w:left="1068"/>
               <w:jc w:val="both"/>
               <w:cnfStyle w:val="000000100000" w:firstRow="0" w:lastRow="0" w:firstColumn="0" w:lastColumn="0" w:oddVBand="0" w:evenVBand="0" w:oddHBand="1" w:evenHBand="0" w:firstRowFirstColumn="0" w:firstRowLastColumn="0" w:lastRowFirstColumn="0" w:lastRowLastColumn="0"/>
@@ -10052,6 +10742,7 @@
                 <w:ilvl w:val="0"/>
                 <w:numId w:val="19"/>
               </w:numPr>
+              <w:spacing w:line="360" w:lineRule="auto"/>
               <w:ind w:left="1068"/>
               <w:jc w:val="both"/>
               <w:cnfStyle w:val="000000100000" w:firstRow="0" w:lastRow="0" w:firstColumn="0" w:lastColumn="0" w:oddVBand="0" w:evenVBand="0" w:oddHBand="1" w:evenHBand="0" w:firstRowFirstColumn="0" w:firstRowLastColumn="0" w:lastRowFirstColumn="0" w:lastRowLastColumn="0"/>
@@ -10075,6 +10766,7 @@
                 <w:ilvl w:val="0"/>
                 <w:numId w:val="17"/>
               </w:numPr>
+              <w:spacing w:line="360" w:lineRule="auto"/>
               <w:ind w:left="708"/>
               <w:jc w:val="both"/>
               <w:cnfStyle w:val="000000100000" w:firstRow="0" w:lastRow="0" w:firstColumn="0" w:lastColumn="0" w:oddVBand="0" w:evenVBand="0" w:oddHBand="1" w:evenHBand="0" w:firstRowFirstColumn="0" w:firstRowLastColumn="0" w:lastRowFirstColumn="0" w:lastRowLastColumn="0"/>
@@ -10098,6 +10790,7 @@
                 <w:ilvl w:val="0"/>
                 <w:numId w:val="20"/>
               </w:numPr>
+              <w:spacing w:line="360" w:lineRule="auto"/>
               <w:jc w:val="both"/>
               <w:cnfStyle w:val="000000100000" w:firstRow="0" w:lastRow="0" w:firstColumn="0" w:lastColumn="0" w:oddVBand="0" w:evenVBand="0" w:oddHBand="1" w:evenHBand="0" w:firstRowFirstColumn="0" w:firstRowLastColumn="0" w:lastRowFirstColumn="0" w:lastRowLastColumn="0"/>
               <w:rPr>
@@ -10120,6 +10813,7 @@
                 <w:ilvl w:val="0"/>
                 <w:numId w:val="20"/>
               </w:numPr>
+              <w:spacing w:line="360" w:lineRule="auto"/>
               <w:jc w:val="both"/>
               <w:cnfStyle w:val="000000100000" w:firstRow="0" w:lastRow="0" w:firstColumn="0" w:lastColumn="0" w:oddVBand="0" w:evenVBand="0" w:oddHBand="1" w:evenHBand="0" w:firstRowFirstColumn="0" w:firstRowLastColumn="0" w:lastRowFirstColumn="0" w:lastRowLastColumn="0"/>
               <w:rPr>
@@ -10142,6 +10836,7 @@
                 <w:ilvl w:val="0"/>
                 <w:numId w:val="20"/>
               </w:numPr>
+              <w:spacing w:line="360" w:lineRule="auto"/>
               <w:jc w:val="both"/>
               <w:cnfStyle w:val="000000100000" w:firstRow="0" w:lastRow="0" w:firstColumn="0" w:lastColumn="0" w:oddVBand="0" w:evenVBand="0" w:oddHBand="1" w:evenHBand="0" w:firstRowFirstColumn="0" w:firstRowLastColumn="0" w:lastRowFirstColumn="0" w:lastRowLastColumn="0"/>
               <w:rPr>
@@ -10164,6 +10859,7 @@
                 <w:ilvl w:val="0"/>
                 <w:numId w:val="20"/>
               </w:numPr>
+              <w:spacing w:line="360" w:lineRule="auto"/>
               <w:jc w:val="both"/>
               <w:cnfStyle w:val="000000100000" w:firstRow="0" w:lastRow="0" w:firstColumn="0" w:lastColumn="0" w:oddVBand="0" w:evenVBand="0" w:oddHBand="1" w:evenHBand="0" w:firstRowFirstColumn="0" w:firstRowLastColumn="0" w:lastRowFirstColumn="0" w:lastRowLastColumn="0"/>
               <w:rPr>
@@ -10176,7 +10872,6 @@
                 <w:sz w:val="26"/>
                 <w:szCs w:val="26"/>
               </w:rPr>
-              <w:lastRenderedPageBreak/>
               <w:t>Nhân viên quản lý phim cập nhật các thông tin cho phim đó.</w:t>
             </w:r>
           </w:p>
@@ -10187,6 +10882,7 @@
                 <w:ilvl w:val="0"/>
                 <w:numId w:val="20"/>
               </w:numPr>
+              <w:spacing w:line="360" w:lineRule="auto"/>
               <w:jc w:val="both"/>
               <w:cnfStyle w:val="000000100000" w:firstRow="0" w:lastRow="0" w:firstColumn="0" w:lastColumn="0" w:oddVBand="0" w:evenVBand="0" w:oddHBand="1" w:evenHBand="0" w:firstRowFirstColumn="0" w:firstRowLastColumn="0" w:lastRowFirstColumn="0" w:lastRowLastColumn="0"/>
               <w:rPr>
@@ -10209,6 +10905,7 @@
                 <w:ilvl w:val="0"/>
                 <w:numId w:val="20"/>
               </w:numPr>
+              <w:spacing w:line="360" w:lineRule="auto"/>
               <w:jc w:val="both"/>
               <w:cnfStyle w:val="000000100000" w:firstRow="0" w:lastRow="0" w:firstColumn="0" w:lastColumn="0" w:oddVBand="0" w:evenVBand="0" w:oddHBand="1" w:evenHBand="0" w:firstRowFirstColumn="0" w:firstRowLastColumn="0" w:lastRowFirstColumn="0" w:lastRowLastColumn="0"/>
               <w:rPr>
@@ -10231,6 +10928,7 @@
                 <w:ilvl w:val="0"/>
                 <w:numId w:val="20"/>
               </w:numPr>
+              <w:spacing w:line="360" w:lineRule="auto"/>
               <w:jc w:val="both"/>
               <w:cnfStyle w:val="000000100000" w:firstRow="0" w:lastRow="0" w:firstColumn="0" w:lastColumn="0" w:oddVBand="0" w:evenVBand="0" w:oddHBand="1" w:evenHBand="0" w:firstRowFirstColumn="0" w:firstRowLastColumn="0" w:lastRowFirstColumn="0" w:lastRowLastColumn="0"/>
               <w:rPr>
@@ -10256,6 +10954,7 @@
           </w:tcPr>
           <w:p>
             <w:pPr>
+              <w:spacing w:line="360" w:lineRule="auto"/>
               <w:jc w:val="both"/>
               <w:rPr>
                 <w:b w:val="0"/>
@@ -10271,6 +10970,7 @@
                 <w:sz w:val="26"/>
                 <w:szCs w:val="26"/>
               </w:rPr>
+              <w:lastRenderedPageBreak/>
               <w:t>Luồng sự kiện phát sinh</w:t>
             </w:r>
           </w:p>
@@ -10286,6 +10986,7 @@
                 <w:ilvl w:val="0"/>
                 <w:numId w:val="17"/>
               </w:numPr>
+              <w:spacing w:line="360" w:lineRule="auto"/>
               <w:ind w:left="528"/>
               <w:jc w:val="both"/>
               <w:cnfStyle w:val="000000000000" w:firstRow="0" w:lastRow="0" w:firstColumn="0" w:lastColumn="0" w:oddVBand="0" w:evenVBand="0" w:oddHBand="0" w:evenHBand="0" w:firstRowFirstColumn="0" w:firstRowLastColumn="0" w:lastRowFirstColumn="0" w:lastRowLastColumn="0"/>
@@ -10309,6 +11010,7 @@
                 <w:ilvl w:val="0"/>
                 <w:numId w:val="17"/>
               </w:numPr>
+              <w:spacing w:line="360" w:lineRule="auto"/>
               <w:ind w:left="528"/>
               <w:jc w:val="both"/>
               <w:cnfStyle w:val="000000000000" w:firstRow="0" w:lastRow="0" w:firstColumn="0" w:lastColumn="0" w:oddVBand="0" w:evenVBand="0" w:oddHBand="0" w:evenHBand="0" w:firstRowFirstColumn="0" w:firstRowLastColumn="0" w:lastRowFirstColumn="0" w:lastRowLastColumn="0"/>
@@ -10360,6 +11062,7 @@
                 <w:ilvl w:val="0"/>
                 <w:numId w:val="17"/>
               </w:numPr>
+              <w:spacing w:line="360" w:lineRule="auto"/>
               <w:ind w:left="528"/>
               <w:jc w:val="both"/>
               <w:cnfStyle w:val="000000000000" w:firstRow="0" w:lastRow="0" w:firstColumn="0" w:lastColumn="0" w:oddVBand="0" w:evenVBand="0" w:oddHBand="0" w:evenHBand="0" w:firstRowFirstColumn="0" w:firstRowLastColumn="0" w:lastRowFirstColumn="0" w:lastRowLastColumn="0"/>
@@ -10445,6 +11148,7 @@
           </w:tcPr>
           <w:p>
             <w:pPr>
+              <w:spacing w:line="360" w:lineRule="auto"/>
               <w:jc w:val="both"/>
               <w:rPr>
                 <w:b w:val="0"/>
@@ -10470,6 +11174,7 @@
           </w:tcPr>
           <w:p>
             <w:pPr>
+              <w:spacing w:line="360" w:lineRule="auto"/>
               <w:jc w:val="both"/>
               <w:cnfStyle w:val="000000100000" w:firstRow="0" w:lastRow="0" w:firstColumn="0" w:lastColumn="0" w:oddVBand="0" w:evenVBand="0" w:oddHBand="1" w:evenHBand="0" w:firstRowFirstColumn="0" w:firstRowLastColumn="0" w:lastRowFirstColumn="0" w:lastRowLastColumn="0"/>
               <w:rPr>
@@ -10524,7 +11229,7 @@
           <w:szCs w:val="28"/>
         </w:rPr>
       </w:pPr>
-      <w:bookmarkStart w:id="39" w:name="_Toc122213887"/>
+      <w:bookmarkStart w:id="39" w:name="_Toc122215565"/>
       <w:r>
         <w:rPr>
           <w:b/>
@@ -10678,7 +11383,6 @@
           <w:sz w:val="26"/>
           <w:szCs w:val="26"/>
         </w:rPr>
-        <w:lastRenderedPageBreak/>
         <w:drawing>
           <wp:inline distT="0" distB="0" distL="0" distR="0" wp14:anchorId="25DCD7D3" wp14:editId="01F119D1">
             <wp:extent cx="5471160" cy="2578814"/>
@@ -10732,6 +11436,7 @@
     <w:p>
       <w:pPr>
         <w:pStyle w:val="Caption"/>
+        <w:spacing w:line="360" w:lineRule="auto"/>
         <w:ind w:left="360"/>
         <w:rPr>
           <w:bCs w:val="0"/>
@@ -10778,6 +11483,7 @@
           <w:sz w:val="26"/>
           <w:szCs w:val="26"/>
         </w:rPr>
+        <w:lastRenderedPageBreak/>
         <w:drawing>
           <wp:inline distT="0" distB="0" distL="0" distR="0" wp14:anchorId="74BCE0D4" wp14:editId="6DF123B8">
             <wp:extent cx="5044440" cy="3961928"/>
@@ -10831,6 +11537,7 @@
     <w:p>
       <w:pPr>
         <w:pStyle w:val="Caption"/>
+        <w:spacing w:line="360" w:lineRule="auto"/>
         <w:ind w:left="360"/>
         <w:rPr>
           <w:bCs w:val="0"/>
@@ -10931,6 +11638,7 @@
     <w:p>
       <w:pPr>
         <w:pStyle w:val="Caption"/>
+        <w:spacing w:line="360" w:lineRule="auto"/>
         <w:ind w:left="360"/>
         <w:rPr>
           <w:bCs w:val="0"/>
@@ -11033,6 +11741,7 @@
     <w:p>
       <w:pPr>
         <w:pStyle w:val="Caption"/>
+        <w:spacing w:line="360" w:lineRule="auto"/>
         <w:ind w:left="360"/>
         <w:rPr>
           <w:bCs w:val="0"/>
@@ -11067,7 +11776,7 @@
     </w:p>
     <w:p>
       <w:pPr>
-        <w:spacing w:after="200" w:line="276" w:lineRule="auto"/>
+        <w:spacing w:after="200" w:line="360" w:lineRule="auto"/>
         <w:rPr>
           <w:b/>
           <w:sz w:val="32"/>
@@ -11079,6 +11788,7 @@
         <w:rPr>
           <w:lang w:val="vi-VN"/>
         </w:rPr>
+        <w:lastRenderedPageBreak/>
         <w:br w:type="page"/>
       </w:r>
     </w:p>
@@ -11088,7 +11798,7 @@
         <w:outlineLvl w:val="0"/>
       </w:pPr>
       <w:bookmarkStart w:id="45" w:name="_Toc122197595"/>
-      <w:bookmarkStart w:id="46" w:name="_Toc122213888"/>
+      <w:bookmarkStart w:id="46" w:name="_Toc122215566"/>
       <w:r>
         <w:rPr>
           <w:lang w:val="vi-VN"/>
@@ -11116,7 +11826,7 @@
         </w:rPr>
       </w:pPr>
       <w:bookmarkStart w:id="47" w:name="_Toc122197596"/>
-      <w:bookmarkStart w:id="48" w:name="_Toc122213889"/>
+      <w:bookmarkStart w:id="48" w:name="_Toc122215567"/>
       <w:r>
         <w:t>Class diagram</w:t>
       </w:r>
@@ -11183,6 +11893,7 @@
     <w:p>
       <w:pPr>
         <w:pStyle w:val="Caption"/>
+        <w:spacing w:line="360" w:lineRule="auto"/>
         <w:ind w:left="360"/>
       </w:pPr>
       <w:bookmarkStart w:id="49" w:name="_Toc122193974"/>
@@ -11214,7 +11925,7 @@
     </w:p>
     <w:p>
       <w:pPr>
-        <w:spacing w:after="200" w:line="276" w:lineRule="auto"/>
+        <w:spacing w:after="200" w:line="360" w:lineRule="auto"/>
         <w:rPr>
           <w:b/>
           <w:sz w:val="28"/>
@@ -11236,7 +11947,7 @@
         <w:ind w:left="360"/>
         <w:outlineLvl w:val="1"/>
       </w:pPr>
-      <w:bookmarkStart w:id="51" w:name="_Toc122213890"/>
+      <w:bookmarkStart w:id="51" w:name="_Toc122215568"/>
       <w:r>
         <w:lastRenderedPageBreak/>
         <w:t>Sequence diagrams</w:t>
@@ -11299,6 +12010,7 @@
     <w:p>
       <w:pPr>
         <w:pStyle w:val="Caption"/>
+        <w:spacing w:line="360" w:lineRule="auto"/>
         <w:ind w:left="360"/>
       </w:pPr>
       <w:bookmarkStart w:id="53" w:name="_Toc122197501"/>
@@ -11384,6 +12096,7 @@
     <w:p>
       <w:pPr>
         <w:pStyle w:val="Caption"/>
+        <w:spacing w:line="360" w:lineRule="auto"/>
         <w:ind w:left="360"/>
       </w:pPr>
       <w:bookmarkStart w:id="55" w:name="_Toc122197502"/>
@@ -11416,6 +12129,7 @@
     <w:p>
       <w:pPr>
         <w:keepNext/>
+        <w:spacing w:line="360" w:lineRule="auto"/>
       </w:pPr>
       <w:r>
         <w:rPr>
@@ -11462,6 +12176,7 @@
     <w:p>
       <w:pPr>
         <w:pStyle w:val="Caption"/>
+        <w:spacing w:line="360" w:lineRule="auto"/>
         <w:ind w:left="360"/>
       </w:pPr>
       <w:bookmarkStart w:id="56" w:name="_Toc122197503"/>
@@ -11493,7 +12208,7 @@
     </w:p>
     <w:p>
       <w:pPr>
-        <w:spacing w:after="200" w:line="276" w:lineRule="auto"/>
+        <w:spacing w:after="200" w:line="360" w:lineRule="auto"/>
         <w:rPr>
           <w:b/>
           <w:sz w:val="28"/>
@@ -11515,7 +12230,7 @@
         <w:ind w:left="360"/>
         <w:outlineLvl w:val="1"/>
       </w:pPr>
-      <w:bookmarkStart w:id="58" w:name="_Toc122213891"/>
+      <w:bookmarkStart w:id="58" w:name="_Toc122215569"/>
       <w:r>
         <w:lastRenderedPageBreak/>
         <w:t>Database design</w:t>
@@ -11597,6 +12312,7 @@
     <w:p>
       <w:pPr>
         <w:pStyle w:val="Caption"/>
+        <w:spacing w:line="360" w:lineRule="auto"/>
         <w:ind w:left="360"/>
         <w:rPr>
           <w:b/>
@@ -11632,7 +12348,7 @@
     </w:p>
     <w:p>
       <w:pPr>
-        <w:spacing w:after="200" w:line="276" w:lineRule="auto"/>
+        <w:spacing w:after="200" w:line="360" w:lineRule="auto"/>
         <w:rPr>
           <w:b/>
           <w:sz w:val="28"/>
@@ -11716,6 +12432,7 @@
     <w:p>
       <w:pPr>
         <w:pStyle w:val="Caption"/>
+        <w:spacing w:line="360" w:lineRule="auto"/>
         <w:ind w:left="360"/>
       </w:pPr>
       <w:bookmarkStart w:id="64" w:name="_Toc122194150"/>
@@ -11794,7 +12511,7 @@
         <w:outlineLvl w:val="0"/>
       </w:pPr>
       <w:bookmarkStart w:id="66" w:name="_Toc122197605"/>
-      <w:bookmarkStart w:id="67" w:name="_Toc122213892"/>
+      <w:bookmarkStart w:id="67" w:name="_Toc122215570"/>
       <w:r>
         <w:lastRenderedPageBreak/>
         <w:t xml:space="preserve">CHƯƠNG 4 – </w:t>
@@ -11818,7 +12535,7 @@
           <w:szCs w:val="28"/>
         </w:rPr>
       </w:pPr>
-      <w:bookmarkStart w:id="68" w:name="_Toc122213893"/>
+      <w:bookmarkStart w:id="68" w:name="_Toc122215571"/>
       <w:r>
         <w:rPr>
           <w:sz w:val="28"/>
@@ -11857,7 +12574,7 @@
           <w:lang w:val="vi-VN"/>
         </w:rPr>
       </w:pPr>
-      <w:bookmarkStart w:id="69" w:name="_Toc122213894"/>
+      <w:bookmarkStart w:id="69" w:name="_Toc122215572"/>
       <w:r>
         <w:rPr>
           <w:u w:val="single"/>
@@ -12100,7 +12817,7 @@
           <w:lang w:val="vi-VN"/>
         </w:rPr>
       </w:pPr>
-      <w:bookmarkStart w:id="70" w:name="_Toc122213895"/>
+      <w:bookmarkStart w:id="70" w:name="_Toc122215573"/>
       <w:r>
         <w:rPr>
           <w:u w:val="single"/>
@@ -12291,16 +13008,29 @@
     <w:p>
       <w:pPr>
         <w:pStyle w:val="Nidungvnbn"/>
-        <w:ind w:left="1440"/>
-        <w:rPr>
+        <w:tabs>
+          <w:tab w:val="left" w:pos="284"/>
+        </w:tabs>
+        <w:ind w:left="1440" w:hanging="1156"/>
+        <w:rPr>
+          <w:i/>
+          <w:iCs/>
+        </w:rPr>
+      </w:pPr>
+      <w:r>
+        <w:rPr>
+          <w:i/>
+          <w:iCs/>
           <w:lang w:val="vi-VN"/>
         </w:rPr>
-      </w:pPr>
-      <w:r>
-        <w:rPr>
-          <w:lang w:val="vi-VN"/>
-        </w:rPr>
         <w:t>Lý do chọn mô hình MVC</w:t>
+      </w:r>
+      <w:r>
+        <w:rPr>
+          <w:i/>
+          <w:iCs/>
+        </w:rPr>
+        <w:t>:</w:t>
       </w:r>
     </w:p>
     <w:p>
@@ -12310,6 +13040,7 @@
           <w:ilvl w:val="0"/>
           <w:numId w:val="24"/>
         </w:numPr>
+        <w:ind w:left="709" w:hanging="425"/>
         <w:rPr>
           <w:lang w:val="vi-VN"/>
         </w:rPr>
@@ -12328,6 +13059,7 @@
           <w:ilvl w:val="0"/>
           <w:numId w:val="24"/>
         </w:numPr>
+        <w:ind w:left="709" w:hanging="425"/>
         <w:rPr>
           <w:lang w:val="vi-VN"/>
         </w:rPr>
@@ -12346,6 +13078,7 @@
           <w:ilvl w:val="0"/>
           <w:numId w:val="24"/>
         </w:numPr>
+        <w:ind w:left="709" w:hanging="425"/>
         <w:rPr>
           <w:lang w:val="vi-VN"/>
         </w:rPr>
@@ -12364,6 +13097,7 @@
           <w:ilvl w:val="0"/>
           <w:numId w:val="24"/>
         </w:numPr>
+        <w:ind w:left="709" w:hanging="425"/>
         <w:rPr>
           <w:lang w:val="vi-VN"/>
         </w:rPr>
@@ -12382,6 +13116,7 @@
           <w:ilvl w:val="0"/>
           <w:numId w:val="24"/>
         </w:numPr>
+        <w:ind w:left="709" w:hanging="425"/>
         <w:rPr>
           <w:lang w:val="vi-VN"/>
         </w:rPr>
@@ -12400,6 +13135,7 @@
           <w:ilvl w:val="0"/>
           <w:numId w:val="24"/>
         </w:numPr>
+        <w:ind w:left="709" w:hanging="425"/>
         <w:rPr>
           <w:lang w:val="vi-VN"/>
         </w:rPr>
@@ -12418,6 +13154,7 @@
           <w:ilvl w:val="0"/>
           <w:numId w:val="24"/>
         </w:numPr>
+        <w:ind w:left="709" w:hanging="425"/>
         <w:rPr>
           <w:lang w:val="vi-VN"/>
         </w:rPr>
@@ -12436,6 +13173,7 @@
           <w:ilvl w:val="0"/>
           <w:numId w:val="24"/>
         </w:numPr>
+        <w:ind w:left="709" w:hanging="425"/>
         <w:rPr>
           <w:lang w:val="vi-VN"/>
         </w:rPr>
@@ -12450,7 +13188,6 @@
     <w:p>
       <w:pPr>
         <w:pStyle w:val="Nidungvnbn"/>
-        <w:ind w:left="1440"/>
         <w:rPr>
           <w:lang w:val="vi-VN"/>
         </w:rPr>
@@ -12476,7 +13213,7 @@
           <w:bCs/>
         </w:rPr>
       </w:pPr>
-      <w:bookmarkStart w:id="71" w:name="_Toc122213896"/>
+      <w:bookmarkStart w:id="71" w:name="_Toc122215574"/>
       <w:r>
         <w:rPr>
           <w:b/>
@@ -12488,12 +13225,8 @@
     </w:p>
     <w:p>
       <w:pPr>
-        <w:pStyle w:val="ListParagraph"/>
-        <w:numPr>
-          <w:ilvl w:val="0"/>
-          <w:numId w:val="25"/>
-        </w:numPr>
-        <w:spacing w:after="160" w:line="259" w:lineRule="auto"/>
+        <w:spacing w:after="160" w:line="360" w:lineRule="auto"/>
+        <w:ind w:firstLine="360"/>
         <w:rPr>
           <w:sz w:val="26"/>
           <w:szCs w:val="26"/>
@@ -12509,12 +13242,8 @@
     </w:p>
     <w:p>
       <w:pPr>
-        <w:pStyle w:val="ListParagraph"/>
-        <w:numPr>
-          <w:ilvl w:val="0"/>
-          <w:numId w:val="25"/>
-        </w:numPr>
-        <w:spacing w:after="160" w:line="259" w:lineRule="auto"/>
+        <w:spacing w:after="160" w:line="360" w:lineRule="auto"/>
+        <w:ind w:firstLine="360"/>
         <w:rPr>
           <w:sz w:val="26"/>
           <w:szCs w:val="26"/>
@@ -12530,7 +13259,8 @@
     </w:p>
     <w:p>
       <w:pPr>
-        <w:ind w:left="720" w:firstLine="360"/>
+        <w:spacing w:line="360" w:lineRule="auto"/>
+        <w:ind w:firstLine="360"/>
         <w:rPr>
           <w:sz w:val="26"/>
           <w:szCs w:val="26"/>
@@ -12547,7 +13277,7 @@
     <w:p>
       <w:pPr>
         <w:pStyle w:val="Nidungvnbn"/>
-        <w:ind w:left="720" w:firstLine="360"/>
+        <w:ind w:firstLine="360"/>
       </w:pPr>
       <w:r>
         <w:t>Cấu trúc source code của Spring Boot được dựa trên hai mô hình là mô hình MVC và mô hình 3 lớp.</w:t>
@@ -12609,6 +13339,7 @@
     <w:p>
       <w:pPr>
         <w:pStyle w:val="Caption"/>
+        <w:spacing w:line="360" w:lineRule="auto"/>
         <w:ind w:left="360"/>
         <w:rPr>
           <w:lang w:val="vi-VN"/>
@@ -12643,6 +13374,7 @@
     </w:p>
     <w:p>
       <w:pPr>
+        <w:spacing w:line="360" w:lineRule="auto"/>
         <w:ind w:left="360" w:firstLine="360"/>
         <w:rPr>
           <w:sz w:val="26"/>
@@ -12654,6 +13386,7 @@
           <w:sz w:val="26"/>
           <w:szCs w:val="26"/>
         </w:rPr>
+        <w:lastRenderedPageBreak/>
         <w:t>Kết hợp hai mô hình lại, chúng ta có được ứng dụng Spring Boot hoàn chỉnh, gồm các thành phần sau:</w:t>
       </w:r>
     </w:p>
@@ -12667,7 +13400,7 @@
         <w:tabs>
           <w:tab w:val="left" w:pos="1080"/>
         </w:tabs>
-        <w:spacing w:after="160" w:line="259" w:lineRule="auto"/>
+        <w:spacing w:after="160" w:line="360" w:lineRule="auto"/>
         <w:ind w:left="1080"/>
         <w:rPr>
           <w:sz w:val="26"/>
@@ -12679,7 +13412,6 @@
           <w:sz w:val="26"/>
           <w:szCs w:val="26"/>
         </w:rPr>
-        <w:lastRenderedPageBreak/>
         <w:t>Controller: trả về View (có chứa data sẵn, dạng trang HTML), hoặc Model thể hiện dưới dạng API cho View (View viết riêng bằng React, Vue, hoặc Angular).</w:t>
       </w:r>
     </w:p>
@@ -12690,7 +13422,7 @@
           <w:ilvl w:val="0"/>
           <w:numId w:val="26"/>
         </w:numPr>
-        <w:spacing w:after="160" w:line="259" w:lineRule="auto"/>
+        <w:spacing w:after="160" w:line="360" w:lineRule="auto"/>
         <w:rPr>
           <w:sz w:val="26"/>
           <w:szCs w:val="26"/>
@@ -12711,7 +13443,7 @@
           <w:ilvl w:val="0"/>
           <w:numId w:val="26"/>
         </w:numPr>
-        <w:spacing w:after="160" w:line="259" w:lineRule="auto"/>
+        <w:spacing w:after="160" w:line="360" w:lineRule="auto"/>
         <w:rPr>
           <w:sz w:val="26"/>
           <w:szCs w:val="26"/>
@@ -12732,7 +13464,7 @@
           <w:ilvl w:val="0"/>
           <w:numId w:val="26"/>
         </w:numPr>
-        <w:spacing w:after="160" w:line="259" w:lineRule="auto"/>
+        <w:spacing w:after="160" w:line="360" w:lineRule="auto"/>
         <w:rPr>
           <w:sz w:val="26"/>
           <w:szCs w:val="26"/>
@@ -12753,7 +13485,7 @@
           <w:ilvl w:val="0"/>
           <w:numId w:val="26"/>
         </w:numPr>
-        <w:spacing w:after="160" w:line="259" w:lineRule="auto"/>
+        <w:spacing w:after="160" w:line="360" w:lineRule="auto"/>
         <w:rPr>
           <w:sz w:val="26"/>
           <w:szCs w:val="26"/>
@@ -12774,7 +13506,7 @@
           <w:ilvl w:val="0"/>
           <w:numId w:val="26"/>
         </w:numPr>
-        <w:spacing w:after="160" w:line="259" w:lineRule="auto"/>
+        <w:spacing w:after="160" w:line="360" w:lineRule="auto"/>
         <w:rPr>
           <w:sz w:val="26"/>
           <w:szCs w:val="26"/>
@@ -12791,6 +13523,7 @@
     <w:p>
       <w:pPr>
         <w:keepNext/>
+        <w:spacing w:line="360" w:lineRule="auto"/>
         <w:ind w:left="360"/>
       </w:pPr>
       <w:r>
@@ -12799,6 +13532,7 @@
           <w:sz w:val="26"/>
           <w:szCs w:val="26"/>
         </w:rPr>
+        <w:lastRenderedPageBreak/>
         <w:drawing>
           <wp:inline distT="0" distB="0" distL="0" distR="0" wp14:anchorId="26431788" wp14:editId="632B148E">
             <wp:extent cx="5524500" cy="1857436"/>
@@ -12845,6 +13579,7 @@
     <w:p>
       <w:pPr>
         <w:pStyle w:val="Caption"/>
+        <w:spacing w:line="360" w:lineRule="auto"/>
         <w:ind w:left="360"/>
       </w:pPr>
       <w:bookmarkStart w:id="73" w:name="_Toc122213570"/>
@@ -12876,24 +13611,31 @@
     </w:p>
     <w:p>
       <w:pPr>
-        <w:ind w:left="720" w:firstLine="720"/>
-        <w:rPr>
-          <w:sz w:val="26"/>
-          <w:szCs w:val="26"/>
-        </w:rPr>
-      </w:pPr>
-    </w:p>
-    <w:p>
-      <w:pPr>
-        <w:spacing w:after="160" w:line="259" w:lineRule="auto"/>
-        <w:ind w:firstLine="630"/>
-        <w:rPr>
-          <w:sz w:val="26"/>
-          <w:szCs w:val="26"/>
-        </w:rPr>
-      </w:pPr>
-      <w:r>
-        <w:rPr>
+        <w:spacing w:line="360" w:lineRule="auto"/>
+        <w:ind w:left="720" w:firstLine="131"/>
+        <w:rPr>
+          <w:i/>
+          <w:iCs/>
+          <w:sz w:val="26"/>
+          <w:szCs w:val="26"/>
+        </w:rPr>
+      </w:pPr>
+    </w:p>
+    <w:p>
+      <w:pPr>
+        <w:spacing w:after="160" w:line="360" w:lineRule="auto"/>
+        <w:ind w:firstLine="131"/>
+        <w:rPr>
+          <w:i/>
+          <w:iCs/>
+          <w:sz w:val="26"/>
+          <w:szCs w:val="26"/>
+        </w:rPr>
+      </w:pPr>
+      <w:r>
+        <w:rPr>
+          <w:i/>
+          <w:iCs/>
           <w:sz w:val="26"/>
           <w:szCs w:val="26"/>
         </w:rPr>
@@ -12908,10 +13650,10 @@
           <w:numId w:val="28"/>
         </w:numPr>
         <w:tabs>
-          <w:tab w:val="left" w:pos="851"/>
-          <w:tab w:val="left" w:pos="1134"/>
+          <w:tab w:val="left" w:pos="709"/>
         </w:tabs>
-        <w:spacing w:after="160" w:line="259" w:lineRule="auto"/>
+        <w:spacing w:after="160" w:line="360" w:lineRule="auto"/>
+        <w:ind w:left="284" w:hanging="284"/>
         <w:rPr>
           <w:sz w:val="26"/>
           <w:szCs w:val="26"/>
@@ -12933,10 +13675,10 @@
           <w:numId w:val="28"/>
         </w:numPr>
         <w:tabs>
-          <w:tab w:val="left" w:pos="851"/>
-          <w:tab w:val="left" w:pos="1134"/>
+          <w:tab w:val="left" w:pos="709"/>
         </w:tabs>
-        <w:spacing w:after="160" w:line="259" w:lineRule="auto"/>
+        <w:spacing w:after="160" w:line="360" w:lineRule="auto"/>
+        <w:ind w:left="284" w:hanging="284"/>
         <w:rPr>
           <w:sz w:val="26"/>
           <w:szCs w:val="26"/>
@@ -12958,10 +13700,10 @@
           <w:numId w:val="28"/>
         </w:numPr>
         <w:tabs>
-          <w:tab w:val="left" w:pos="851"/>
-          <w:tab w:val="left" w:pos="1134"/>
+          <w:tab w:val="left" w:pos="709"/>
         </w:tabs>
-        <w:spacing w:after="160" w:line="259" w:lineRule="auto"/>
+        <w:spacing w:after="160" w:line="360" w:lineRule="auto"/>
+        <w:ind w:left="284" w:hanging="284"/>
         <w:rPr>
           <w:sz w:val="26"/>
           <w:szCs w:val="26"/>
@@ -12983,21 +13725,20 @@
           <w:numId w:val="28"/>
         </w:numPr>
         <w:tabs>
-          <w:tab w:val="left" w:pos="851"/>
-          <w:tab w:val="left" w:pos="1134"/>
+          <w:tab w:val="left" w:pos="709"/>
         </w:tabs>
-        <w:spacing w:after="160" w:line="259" w:lineRule="auto"/>
-        <w:rPr>
-          <w:sz w:val="26"/>
-          <w:szCs w:val="26"/>
-        </w:rPr>
-      </w:pPr>
-      <w:r>
-        <w:rPr>
-          <w:sz w:val="26"/>
-          <w:szCs w:val="26"/>
-        </w:rPr>
-        <w:lastRenderedPageBreak/>
+        <w:spacing w:after="160" w:line="360" w:lineRule="auto"/>
+        <w:ind w:left="284" w:hanging="284"/>
+        <w:rPr>
+          <w:sz w:val="26"/>
+          <w:szCs w:val="26"/>
+        </w:rPr>
+      </w:pPr>
+      <w:r>
+        <w:rPr>
+          <w:sz w:val="26"/>
+          <w:szCs w:val="26"/>
+        </w:rPr>
         <w:t>Servlet sẽ được nhúng sẵn trong Spring Boot, nên có thể bật và chạy Server Tomcat dễ dàng hơn.</w:t>
       </w:r>
     </w:p>
@@ -13009,10 +13750,10 @@
           <w:numId w:val="28"/>
         </w:numPr>
         <w:tabs>
-          <w:tab w:val="left" w:pos="851"/>
-          <w:tab w:val="left" w:pos="1134"/>
+          <w:tab w:val="left" w:pos="709"/>
         </w:tabs>
-        <w:spacing w:after="160" w:line="259" w:lineRule="auto"/>
+        <w:spacing w:after="160" w:line="360" w:lineRule="auto"/>
+        <w:ind w:left="284" w:hanging="284"/>
         <w:rPr>
           <w:sz w:val="26"/>
           <w:szCs w:val="26"/>
@@ -13034,10 +13775,10 @@
           <w:numId w:val="28"/>
         </w:numPr>
         <w:tabs>
-          <w:tab w:val="left" w:pos="851"/>
-          <w:tab w:val="left" w:pos="1134"/>
+          <w:tab w:val="left" w:pos="709"/>
         </w:tabs>
-        <w:spacing w:after="160" w:line="259" w:lineRule="auto"/>
+        <w:spacing w:after="160" w:line="360" w:lineRule="auto"/>
+        <w:ind w:left="284" w:hanging="284"/>
         <w:rPr>
           <w:sz w:val="26"/>
           <w:szCs w:val="26"/>
@@ -13059,10 +13800,10 @@
           <w:numId w:val="28"/>
         </w:numPr>
         <w:tabs>
-          <w:tab w:val="left" w:pos="851"/>
-          <w:tab w:val="left" w:pos="1134"/>
+          <w:tab w:val="left" w:pos="709"/>
         </w:tabs>
-        <w:spacing w:after="160" w:line="259" w:lineRule="auto"/>
+        <w:spacing w:after="160" w:line="360" w:lineRule="auto"/>
+        <w:ind w:left="284" w:hanging="284"/>
         <w:rPr>
           <w:sz w:val="26"/>
           <w:szCs w:val="26"/>
@@ -13084,10 +13825,10 @@
           <w:numId w:val="28"/>
         </w:numPr>
         <w:tabs>
-          <w:tab w:val="left" w:pos="851"/>
-          <w:tab w:val="left" w:pos="1134"/>
+          <w:tab w:val="left" w:pos="709"/>
         </w:tabs>
-        <w:spacing w:after="160" w:line="259" w:lineRule="auto"/>
+        <w:spacing w:after="160" w:line="360" w:lineRule="auto"/>
+        <w:ind w:left="284" w:hanging="284"/>
         <w:rPr>
           <w:sz w:val="26"/>
           <w:szCs w:val="26"/>
@@ -13100,8 +13841,2782 @@
         </w:rPr>
         <w:t>Giúp người dùng mặc dù không có nhiều kiến thức lập trình vẫn có thể xây dựng được một ứng dụng.</w:t>
       </w:r>
-      <w:r>
-        <w:rPr>
+    </w:p>
+    <w:p>
+      <w:pPr>
+        <w:spacing w:after="200" w:line="360" w:lineRule="auto"/>
+        <w:rPr>
+          <w:lang w:val="vi-VN"/>
+        </w:rPr>
+      </w:pPr>
+      <w:r>
+        <w:rPr>
+          <w:lang w:val="vi-VN"/>
+        </w:rPr>
+        <w:br w:type="page"/>
+      </w:r>
+    </w:p>
+    <w:p>
+      <w:pPr>
+        <w:pStyle w:val="Chng"/>
+        <w:outlineLvl w:val="0"/>
+      </w:pPr>
+      <w:bookmarkStart w:id="74" w:name="_Toc122215575"/>
+      <w:r>
+        <w:lastRenderedPageBreak/>
+        <w:t>CHƯƠNG 5 – TESTING</w:t>
+      </w:r>
+      <w:bookmarkEnd w:id="74"/>
+    </w:p>
+    <w:p>
+      <w:pPr>
+        <w:pStyle w:val="Nidungvnbn"/>
+        <w:numPr>
+          <w:ilvl w:val="0"/>
+          <w:numId w:val="34"/>
+        </w:numPr>
+        <w:tabs>
+          <w:tab w:val="left" w:pos="567"/>
+        </w:tabs>
+        <w:ind w:hanging="938"/>
+        <w:rPr>
+          <w:b/>
+          <w:bCs/>
+          <w:sz w:val="28"/>
+          <w:szCs w:val="28"/>
+          <w:lang w:val="vi-VN"/>
+        </w:rPr>
+      </w:pPr>
+      <w:bookmarkStart w:id="75" w:name="_Toc121930219"/>
+      <w:r>
+        <w:rPr>
+          <w:b/>
+          <w:bCs/>
+          <w:sz w:val="28"/>
+          <w:szCs w:val="28"/>
+        </w:rPr>
+        <w:t>STATIC TEST</w:t>
+      </w:r>
+      <w:bookmarkEnd w:id="75"/>
+    </w:p>
+    <w:p>
+      <w:pPr>
+        <w:pStyle w:val="Tiumccp1"/>
+        <w:numPr>
+          <w:ilvl w:val="1"/>
+          <w:numId w:val="30"/>
+        </w:numPr>
+        <w:outlineLvl w:val="1"/>
+      </w:pPr>
+      <w:bookmarkStart w:id="76" w:name="_Toc121930220"/>
+      <w:bookmarkStart w:id="77" w:name="_Toc122215576"/>
+      <w:r>
+        <w:t>Kế hoạch đánh giá</w:t>
+      </w:r>
+      <w:bookmarkEnd w:id="76"/>
+      <w:bookmarkEnd w:id="77"/>
+    </w:p>
+    <w:p>
+      <w:pPr>
+        <w:pStyle w:val="Tiumccp2"/>
+        <w:numPr>
+          <w:ilvl w:val="2"/>
+          <w:numId w:val="30"/>
+        </w:numPr>
+        <w:outlineLvl w:val="2"/>
+      </w:pPr>
+      <w:bookmarkStart w:id="78" w:name="_Toc121930221"/>
+      <w:bookmarkStart w:id="79" w:name="_Toc122215577"/>
+      <w:r>
+        <w:t>Tiêu chí của đánh giá</w:t>
+      </w:r>
+      <w:bookmarkEnd w:id="78"/>
+      <w:bookmarkEnd w:id="79"/>
+    </w:p>
+    <w:p>
+      <w:pPr>
+        <w:pStyle w:val="Nidungvnbn"/>
+      </w:pPr>
+      <w:r>
+        <w:t>Tiêu chí đặt ra là kiểm tra tính đúng đắn của các tài liệu khác như: tài liệu về cơ sở dữ liệu, các tính năng trong hệ thống, dự đoán các lỗi có thể xảy ra trong hệ thống. Đồng thời kiểm tra xem các chức năng trong hệ thống có hoạt động đúng với yêu cầu của khách hàng đã đề ra hay chưa. Kiểm tra về độ tin cậy của hệ thống.</w:t>
+      </w:r>
+    </w:p>
+    <w:p>
+      <w:pPr>
+        <w:pStyle w:val="Nidungvnbn"/>
+      </w:pPr>
+      <w:r>
+        <w:t>Kiểm tra xem các tài liệu có được viết đúng theo quy chuẩn. Các lỗi dễ xảy ra khi viết tài liệu như: không rõ rang, không minh bạch, trừu tượng,…</w:t>
+      </w:r>
+    </w:p>
+    <w:p>
+      <w:pPr>
+        <w:pStyle w:val="Tiumccp2"/>
+        <w:numPr>
+          <w:ilvl w:val="2"/>
+          <w:numId w:val="30"/>
+        </w:numPr>
+      </w:pPr>
+      <w:bookmarkStart w:id="80" w:name="_Toc121930225"/>
+      <w:r>
+        <w:t>Các lỗi tiềm năng</w:t>
+      </w:r>
+      <w:bookmarkEnd w:id="80"/>
+    </w:p>
+    <w:p>
+      <w:pPr>
+        <w:pStyle w:val="Tiumccp3"/>
+        <w:numPr>
+          <w:ilvl w:val="3"/>
+          <w:numId w:val="30"/>
+        </w:numPr>
+      </w:pPr>
+      <w:bookmarkStart w:id="81" w:name="_Toc121930226"/>
+      <w:r>
+        <w:t>Lỗi tiềm năng trong hệ thống</w:t>
+      </w:r>
+      <w:bookmarkEnd w:id="81"/>
+    </w:p>
+    <w:p>
+      <w:pPr>
+        <w:pStyle w:val="Nidungvnbn"/>
+        <w:numPr>
+          <w:ilvl w:val="0"/>
+          <w:numId w:val="31"/>
+        </w:numPr>
+      </w:pPr>
+      <w:r>
+        <w:t>Lỗi thực thi sai logic.</w:t>
+      </w:r>
+    </w:p>
+    <w:p>
+      <w:pPr>
+        <w:pStyle w:val="Nidungvnbn"/>
+        <w:numPr>
+          <w:ilvl w:val="0"/>
+          <w:numId w:val="31"/>
+        </w:numPr>
+      </w:pPr>
+      <w:r>
+        <w:t>Lỗi sql injection: ứng dụng bị tấn công bởi các kĩ thuật sql.</w:t>
+      </w:r>
+    </w:p>
+    <w:p>
+      <w:pPr>
+        <w:pStyle w:val="Nidungvnbn"/>
+        <w:numPr>
+          <w:ilvl w:val="0"/>
+          <w:numId w:val="31"/>
+        </w:numPr>
+      </w:pPr>
+      <w:r>
+        <w:t>Lỗi không thể kết nối Database.</w:t>
+      </w:r>
+    </w:p>
+    <w:p>
+      <w:pPr>
+        <w:pStyle w:val="Nidungvnbn"/>
+        <w:numPr>
+          <w:ilvl w:val="0"/>
+          <w:numId w:val="31"/>
+        </w:numPr>
+      </w:pPr>
+      <w:r>
+        <w:t>Lỗi nhập sai thông tin.</w:t>
+      </w:r>
+    </w:p>
+    <w:p>
+      <w:pPr>
+        <w:pStyle w:val="Nidungvnbn"/>
+        <w:numPr>
+          <w:ilvl w:val="0"/>
+          <w:numId w:val="31"/>
+        </w:numPr>
+      </w:pPr>
+      <w:r>
+        <w:t>Lỗi thực thi sai logic.</w:t>
+      </w:r>
+    </w:p>
+    <w:p>
+      <w:pPr>
+        <w:pStyle w:val="Nidungvnbn"/>
+        <w:numPr>
+          <w:ilvl w:val="0"/>
+          <w:numId w:val="31"/>
+        </w:numPr>
+      </w:pPr>
+      <w:r>
+        <w:t>Lỗi xung đột giữa các dữ liệu.</w:t>
+      </w:r>
+    </w:p>
+    <w:p>
+      <w:pPr>
+        <w:pStyle w:val="Tiumccp3"/>
+        <w:numPr>
+          <w:ilvl w:val="3"/>
+          <w:numId w:val="30"/>
+        </w:numPr>
+      </w:pPr>
+      <w:bookmarkStart w:id="82" w:name="_Toc121930227"/>
+      <w:r>
+        <w:t>Lỗi tiềm năng trong tài liệu cơ sở dữ liệu</w:t>
+      </w:r>
+      <w:bookmarkEnd w:id="82"/>
+    </w:p>
+    <w:p>
+      <w:pPr>
+        <w:pStyle w:val="Nidungvnbn"/>
+        <w:numPr>
+          <w:ilvl w:val="0"/>
+          <w:numId w:val="31"/>
+        </w:numPr>
+      </w:pPr>
+      <w:r>
+        <w:t>Lỗi thiếu ràng buộc khóa ngoại.</w:t>
+      </w:r>
+    </w:p>
+    <w:p>
+      <w:pPr>
+        <w:pStyle w:val="Nidungvnbn"/>
+        <w:numPr>
+          <w:ilvl w:val="0"/>
+          <w:numId w:val="31"/>
+        </w:numPr>
+      </w:pPr>
+      <w:r>
+        <w:t>Thiếu các ràng buộc về ngày tháng và kiểu dữ liệu.</w:t>
+      </w:r>
+    </w:p>
+    <w:p>
+      <w:pPr>
+        <w:pStyle w:val="Nidungvnbn"/>
+        <w:numPr>
+          <w:ilvl w:val="0"/>
+          <w:numId w:val="31"/>
+        </w:numPr>
+      </w:pPr>
+      <w:r>
+        <w:t>Lỗi nhập sai thông tin tiếng Việt.</w:t>
+      </w:r>
+    </w:p>
+    <w:p>
+      <w:pPr>
+        <w:pStyle w:val="Nidungvnbn"/>
+        <w:numPr>
+          <w:ilvl w:val="0"/>
+          <w:numId w:val="31"/>
+        </w:numPr>
+      </w:pPr>
+      <w:r>
+        <w:t>Lỗi về sai kiểu dữ liệu.</w:t>
+      </w:r>
+    </w:p>
+    <w:p>
+      <w:pPr>
+        <w:pStyle w:val="Nidungvnbn"/>
+        <w:numPr>
+          <w:ilvl w:val="0"/>
+          <w:numId w:val="31"/>
+        </w:numPr>
+      </w:pPr>
+      <w:r>
+        <w:t>Lỗi không có khóa chính.</w:t>
+      </w:r>
+    </w:p>
+    <w:p>
+      <w:pPr>
+        <w:pStyle w:val="Nidungvnbn"/>
+      </w:pPr>
+    </w:p>
+    <w:p>
+      <w:pPr>
+        <w:pStyle w:val="Nidungvnbn"/>
+        <w:ind w:firstLine="0"/>
+        <w:rPr>
+          <w:b/>
+          <w:bCs/>
+          <w:sz w:val="28"/>
+          <w:szCs w:val="28"/>
+        </w:rPr>
+      </w:pPr>
+    </w:p>
+    <w:p>
+      <w:pPr>
+        <w:pStyle w:val="Nidungvnbn"/>
+        <w:ind w:firstLine="0"/>
+        <w:rPr>
+          <w:b/>
+          <w:bCs/>
+          <w:sz w:val="28"/>
+          <w:szCs w:val="28"/>
+        </w:rPr>
+      </w:pPr>
+      <w:bookmarkStart w:id="83" w:name="_Toc121930228"/>
+      <w:r>
+        <w:rPr>
+          <w:b/>
+          <w:bCs/>
+          <w:sz w:val="28"/>
+          <w:szCs w:val="28"/>
+        </w:rPr>
+        <w:lastRenderedPageBreak/>
+        <w:t xml:space="preserve">B. </w:t>
+      </w:r>
+      <w:r>
+        <w:rPr>
+          <w:b/>
+          <w:bCs/>
+          <w:sz w:val="28"/>
+          <w:szCs w:val="28"/>
+        </w:rPr>
+        <w:t>DYNAMIC TEST</w:t>
+      </w:r>
+      <w:bookmarkEnd w:id="83"/>
+    </w:p>
+    <w:p>
+      <w:pPr>
+        <w:pStyle w:val="Tiumccp1"/>
+        <w:outlineLvl w:val="1"/>
+      </w:pPr>
+      <w:bookmarkStart w:id="84" w:name="_Toc121930229"/>
+      <w:bookmarkStart w:id="85" w:name="_Toc122215578"/>
+      <w:r>
+        <w:t>2.1. Unit Test</w:t>
+      </w:r>
+      <w:bookmarkEnd w:id="84"/>
+      <w:bookmarkEnd w:id="85"/>
+    </w:p>
+    <w:p>
+      <w:pPr>
+        <w:pStyle w:val="Tiumccp2"/>
+        <w:outlineLvl w:val="2"/>
+      </w:pPr>
+      <w:bookmarkStart w:id="86" w:name="_Toc121930230"/>
+      <w:bookmarkStart w:id="87" w:name="_Toc122215579"/>
+      <w:r>
+        <w:t>2.1.1. Kiểm thử giao diện đăng nhập cho khách hàng</w:t>
+      </w:r>
+      <w:bookmarkEnd w:id="86"/>
+      <w:bookmarkEnd w:id="87"/>
+    </w:p>
+    <w:tbl>
+      <w:tblPr>
+        <w:tblStyle w:val="PlainTable1"/>
+        <w:tblW w:w="0" w:type="auto"/>
+        <w:jc w:val="center"/>
+        <w:tblLook w:val="04A0" w:firstRow="1" w:lastRow="0" w:firstColumn="1" w:lastColumn="0" w:noHBand="0" w:noVBand="1"/>
+      </w:tblPr>
+      <w:tblGrid>
+        <w:gridCol w:w="708"/>
+        <w:gridCol w:w="1475"/>
+        <w:gridCol w:w="3308"/>
+        <w:gridCol w:w="1383"/>
+        <w:gridCol w:w="1381"/>
+        <w:gridCol w:w="856"/>
+      </w:tblGrid>
+      <w:tr>
+        <w:trPr>
+          <w:cnfStyle w:val="100000000000" w:firstRow="1" w:lastRow="0" w:firstColumn="0" w:lastColumn="0" w:oddVBand="0" w:evenVBand="0" w:oddHBand="0" w:evenHBand="0" w:firstRowFirstColumn="0" w:firstRowLastColumn="0" w:lastRowFirstColumn="0" w:lastRowLastColumn="0"/>
+          <w:jc w:val="center"/>
+        </w:trPr>
+        <w:tc>
+          <w:tcPr>
+            <w:cnfStyle w:val="001000000000" w:firstRow="0" w:lastRow="0" w:firstColumn="1" w:lastColumn="0" w:oddVBand="0" w:evenVBand="0" w:oddHBand="0" w:evenHBand="0" w:firstRowFirstColumn="0" w:firstRowLastColumn="0" w:lastRowFirstColumn="0" w:lastRowLastColumn="0"/>
+            <w:tcW w:w="708" w:type="dxa"/>
+          </w:tcPr>
+          <w:p>
+            <w:pPr>
+              <w:pStyle w:val="Nidungvnbn"/>
+              <w:ind w:firstLine="0"/>
+              <w:jc w:val="center"/>
+            </w:pPr>
+            <w:r>
+              <w:t>STT</w:t>
+            </w:r>
+          </w:p>
+        </w:tc>
+        <w:tc>
+          <w:tcPr>
+            <w:tcW w:w="1475" w:type="dxa"/>
+          </w:tcPr>
+          <w:p>
+            <w:pPr>
+              <w:pStyle w:val="Nidungvnbn"/>
+              <w:ind w:firstLine="0"/>
+              <w:jc w:val="center"/>
+              <w:cnfStyle w:val="100000000000" w:firstRow="1" w:lastRow="0" w:firstColumn="0" w:lastColumn="0" w:oddVBand="0" w:evenVBand="0" w:oddHBand="0" w:evenHBand="0" w:firstRowFirstColumn="0" w:firstRowLastColumn="0" w:lastRowFirstColumn="0" w:lastRowLastColumn="0"/>
+            </w:pPr>
+            <w:r>
+              <w:t>Mô tả Testcase</w:t>
+            </w:r>
+          </w:p>
+        </w:tc>
+        <w:tc>
+          <w:tcPr>
+            <w:tcW w:w="3308" w:type="dxa"/>
+          </w:tcPr>
+          <w:p>
+            <w:pPr>
+              <w:pStyle w:val="Nidungvnbn"/>
+              <w:ind w:firstLine="0"/>
+              <w:jc w:val="center"/>
+              <w:cnfStyle w:val="100000000000" w:firstRow="1" w:lastRow="0" w:firstColumn="0" w:lastColumn="0" w:oddVBand="0" w:evenVBand="0" w:oddHBand="0" w:evenHBand="0" w:firstRowFirstColumn="0" w:firstRowLastColumn="0" w:lastRowFirstColumn="0" w:lastRowLastColumn="0"/>
+            </w:pPr>
+            <w:r>
+              <w:t>Các bước thực hiện</w:t>
+            </w:r>
+          </w:p>
+        </w:tc>
+        <w:tc>
+          <w:tcPr>
+            <w:tcW w:w="1383" w:type="dxa"/>
+          </w:tcPr>
+          <w:p>
+            <w:pPr>
+              <w:pStyle w:val="Nidungvnbn"/>
+              <w:ind w:firstLine="0"/>
+              <w:jc w:val="center"/>
+              <w:cnfStyle w:val="100000000000" w:firstRow="1" w:lastRow="0" w:firstColumn="0" w:lastColumn="0" w:oddVBand="0" w:evenVBand="0" w:oddHBand="0" w:evenHBand="0" w:firstRowFirstColumn="0" w:firstRowLastColumn="0" w:lastRowFirstColumn="0" w:lastRowLastColumn="0"/>
+            </w:pPr>
+            <w:r>
+              <w:t>Kết quả mong đợi</w:t>
+            </w:r>
+          </w:p>
+        </w:tc>
+        <w:tc>
+          <w:tcPr>
+            <w:tcW w:w="1381" w:type="dxa"/>
+          </w:tcPr>
+          <w:p>
+            <w:pPr>
+              <w:pStyle w:val="Nidungvnbn"/>
+              <w:ind w:firstLine="0"/>
+              <w:jc w:val="center"/>
+              <w:cnfStyle w:val="100000000000" w:firstRow="1" w:lastRow="0" w:firstColumn="0" w:lastColumn="0" w:oddVBand="0" w:evenVBand="0" w:oddHBand="0" w:evenHBand="0" w:firstRowFirstColumn="0" w:firstRowLastColumn="0" w:lastRowFirstColumn="0" w:lastRowLastColumn="0"/>
+            </w:pPr>
+            <w:r>
+              <w:t>Kết quả thực tế</w:t>
+            </w:r>
+          </w:p>
+        </w:tc>
+        <w:tc>
+          <w:tcPr>
+            <w:tcW w:w="856" w:type="dxa"/>
+          </w:tcPr>
+          <w:p>
+            <w:pPr>
+              <w:pStyle w:val="Nidungvnbn"/>
+              <w:ind w:firstLine="0"/>
+              <w:jc w:val="center"/>
+              <w:cnfStyle w:val="100000000000" w:firstRow="1" w:lastRow="0" w:firstColumn="0" w:lastColumn="0" w:oddVBand="0" w:evenVBand="0" w:oddHBand="0" w:evenHBand="0" w:firstRowFirstColumn="0" w:firstRowLastColumn="0" w:lastRowFirstColumn="0" w:lastRowLastColumn="0"/>
+            </w:pPr>
+            <w:r>
+              <w:t>Đánh giá</w:t>
+            </w:r>
+          </w:p>
+        </w:tc>
+      </w:tr>
+      <w:tr>
+        <w:trPr>
+          <w:cnfStyle w:val="000000100000" w:firstRow="0" w:lastRow="0" w:firstColumn="0" w:lastColumn="0" w:oddVBand="0" w:evenVBand="0" w:oddHBand="1" w:evenHBand="0" w:firstRowFirstColumn="0" w:firstRowLastColumn="0" w:lastRowFirstColumn="0" w:lastRowLastColumn="0"/>
+          <w:jc w:val="center"/>
+        </w:trPr>
+        <w:tc>
+          <w:tcPr>
+            <w:cnfStyle w:val="001000000000" w:firstRow="0" w:lastRow="0" w:firstColumn="1" w:lastColumn="0" w:oddVBand="0" w:evenVBand="0" w:oddHBand="0" w:evenHBand="0" w:firstRowFirstColumn="0" w:firstRowLastColumn="0" w:lastRowFirstColumn="0" w:lastRowLastColumn="0"/>
+            <w:tcW w:w="708" w:type="dxa"/>
+          </w:tcPr>
+          <w:p>
+            <w:pPr>
+              <w:pStyle w:val="Nidungvnbn"/>
+              <w:ind w:firstLine="0"/>
+              <w:jc w:val="center"/>
+            </w:pPr>
+            <w:r>
+              <w:t>1</w:t>
+            </w:r>
+          </w:p>
+        </w:tc>
+        <w:tc>
+          <w:tcPr>
+            <w:tcW w:w="1475" w:type="dxa"/>
+          </w:tcPr>
+          <w:p>
+            <w:pPr>
+              <w:pStyle w:val="Nidungvnbn"/>
+              <w:ind w:firstLine="0"/>
+              <w:cnfStyle w:val="000000100000" w:firstRow="0" w:lastRow="0" w:firstColumn="0" w:lastColumn="0" w:oddVBand="0" w:evenVBand="0" w:oddHBand="1" w:evenHBand="0" w:firstRowFirstColumn="0" w:firstRowLastColumn="0" w:lastRowFirstColumn="0" w:lastRowLastColumn="0"/>
+            </w:pPr>
+            <w:r>
+              <w:t>Để trống các trường dữ liệu khi đăng nhâp.</w:t>
+            </w:r>
+          </w:p>
+        </w:tc>
+        <w:tc>
+          <w:tcPr>
+            <w:tcW w:w="3308" w:type="dxa"/>
+          </w:tcPr>
+          <w:p>
+            <w:pPr>
+              <w:pStyle w:val="Nidungvnbn"/>
+              <w:numPr>
+                <w:ilvl w:val="0"/>
+                <w:numId w:val="32"/>
+              </w:numPr>
+              <w:tabs>
+                <w:tab w:val="left" w:pos="288"/>
+              </w:tabs>
+              <w:ind w:left="30" w:firstLine="0"/>
+              <w:cnfStyle w:val="000000100000" w:firstRow="0" w:lastRow="0" w:firstColumn="0" w:lastColumn="0" w:oddVBand="0" w:evenVBand="0" w:oddHBand="1" w:evenHBand="0" w:firstRowFirstColumn="0" w:firstRowLastColumn="0" w:lastRowFirstColumn="0" w:lastRowLastColumn="0"/>
+            </w:pPr>
+            <w:r>
+              <w:t>Không nhập thông tin các trường.</w:t>
+            </w:r>
+          </w:p>
+          <w:p>
+            <w:pPr>
+              <w:pStyle w:val="Nidungvnbn"/>
+              <w:numPr>
+                <w:ilvl w:val="0"/>
+                <w:numId w:val="32"/>
+              </w:numPr>
+              <w:tabs>
+                <w:tab w:val="left" w:pos="288"/>
+              </w:tabs>
+              <w:ind w:left="30" w:firstLine="0"/>
+              <w:cnfStyle w:val="000000100000" w:firstRow="0" w:lastRow="0" w:firstColumn="0" w:lastColumn="0" w:oddVBand="0" w:evenVBand="0" w:oddHBand="1" w:evenHBand="0" w:firstRowFirstColumn="0" w:firstRowLastColumn="0" w:lastRowFirstColumn="0" w:lastRowLastColumn="0"/>
+            </w:pPr>
+            <w:r>
+              <w:t>Nhấn chọn “Đăng nhập”.</w:t>
+            </w:r>
+          </w:p>
+        </w:tc>
+        <w:tc>
+          <w:tcPr>
+            <w:tcW w:w="1383" w:type="dxa"/>
+          </w:tcPr>
+          <w:p>
+            <w:pPr>
+              <w:pStyle w:val="Nidungvnbn"/>
+              <w:ind w:firstLine="0"/>
+              <w:cnfStyle w:val="000000100000" w:firstRow="0" w:lastRow="0" w:firstColumn="0" w:lastColumn="0" w:oddVBand="0" w:evenVBand="0" w:oddHBand="1" w:evenHBand="0" w:firstRowFirstColumn="0" w:firstRowLastColumn="0" w:lastRowFirstColumn="0" w:lastRowLastColumn="0"/>
+            </w:pPr>
+            <w:r>
+              <w:t>Không cho phép người dùng đăng nhập và hiển thị thông báo lỗi.</w:t>
+            </w:r>
+          </w:p>
+        </w:tc>
+        <w:tc>
+          <w:tcPr>
+            <w:tcW w:w="1381" w:type="dxa"/>
+          </w:tcPr>
+          <w:p>
+            <w:pPr>
+              <w:pStyle w:val="Nidungvnbn"/>
+              <w:ind w:firstLine="0"/>
+              <w:cnfStyle w:val="000000100000" w:firstRow="0" w:lastRow="0" w:firstColumn="0" w:lastColumn="0" w:oddVBand="0" w:evenVBand="0" w:oddHBand="1" w:evenHBand="0" w:firstRowFirstColumn="0" w:firstRowLastColumn="0" w:lastRowFirstColumn="0" w:lastRowLastColumn="0"/>
+            </w:pPr>
+            <w:r>
+              <w:t xml:space="preserve">Không cho phép người dùng đăng nhập và hiển thị thông báo lỗi </w:t>
+            </w:r>
+          </w:p>
+        </w:tc>
+        <w:tc>
+          <w:tcPr>
+            <w:tcW w:w="856" w:type="dxa"/>
+          </w:tcPr>
+          <w:p>
+            <w:pPr>
+              <w:pStyle w:val="Nidungvnbn"/>
+              <w:ind w:firstLine="0"/>
+              <w:cnfStyle w:val="000000100000" w:firstRow="0" w:lastRow="0" w:firstColumn="0" w:lastColumn="0" w:oddVBand="0" w:evenVBand="0" w:oddHBand="1" w:evenHBand="0" w:firstRowFirstColumn="0" w:firstRowLastColumn="0" w:lastRowFirstColumn="0" w:lastRowLastColumn="0"/>
+            </w:pPr>
+            <w:r>
+              <w:t>Đạt</w:t>
+            </w:r>
+          </w:p>
+        </w:tc>
+      </w:tr>
+      <w:tr>
+        <w:trPr>
+          <w:jc w:val="center"/>
+        </w:trPr>
+        <w:tc>
+          <w:tcPr>
+            <w:cnfStyle w:val="001000000000" w:firstRow="0" w:lastRow="0" w:firstColumn="1" w:lastColumn="0" w:oddVBand="0" w:evenVBand="0" w:oddHBand="0" w:evenHBand="0" w:firstRowFirstColumn="0" w:firstRowLastColumn="0" w:lastRowFirstColumn="0" w:lastRowLastColumn="0"/>
+            <w:tcW w:w="708" w:type="dxa"/>
+          </w:tcPr>
+          <w:p>
+            <w:pPr>
+              <w:pStyle w:val="Nidungvnbn"/>
+              <w:ind w:firstLine="0"/>
+              <w:jc w:val="center"/>
+            </w:pPr>
+            <w:r>
+              <w:t>2</w:t>
+            </w:r>
+          </w:p>
+        </w:tc>
+        <w:tc>
+          <w:tcPr>
+            <w:tcW w:w="1475" w:type="dxa"/>
+          </w:tcPr>
+          <w:p>
+            <w:pPr>
+              <w:pStyle w:val="Nidungvnbn"/>
+              <w:ind w:firstLine="0"/>
+              <w:cnfStyle w:val="000000000000" w:firstRow="0" w:lastRow="0" w:firstColumn="0" w:lastColumn="0" w:oddVBand="0" w:evenVBand="0" w:oddHBand="0" w:evenHBand="0" w:firstRowFirstColumn="0" w:firstRowLastColumn="0" w:lastRowFirstColumn="0" w:lastRowLastColumn="0"/>
+            </w:pPr>
+            <w:r>
+              <w:t>Kiểm tra dữ liệu từng đầu vào.</w:t>
+            </w:r>
+          </w:p>
+        </w:tc>
+        <w:tc>
+          <w:tcPr>
+            <w:tcW w:w="3308" w:type="dxa"/>
+          </w:tcPr>
+          <w:p>
+            <w:pPr>
+              <w:pStyle w:val="Nidungvnbn"/>
+              <w:ind w:firstLine="0"/>
+              <w:cnfStyle w:val="000000000000" w:firstRow="0" w:lastRow="0" w:firstColumn="0" w:lastColumn="0" w:oddVBand="0" w:evenVBand="0" w:oddHBand="0" w:evenHBand="0" w:firstRowFirstColumn="0" w:firstRowLastColumn="0" w:lastRowFirstColumn="0" w:lastRowLastColumn="0"/>
+            </w:pPr>
+            <w:r>
+              <w:t>Input:</w:t>
+            </w:r>
+          </w:p>
+          <w:p>
+            <w:pPr>
+              <w:pStyle w:val="Nidungvnbn"/>
+              <w:ind w:firstLine="0"/>
+              <w:cnfStyle w:val="000000000000" w:firstRow="0" w:lastRow="0" w:firstColumn="0" w:lastColumn="0" w:oddVBand="0" w:evenVBand="0" w:oddHBand="0" w:evenHBand="0" w:firstRowFirstColumn="0" w:firstRowLastColumn="0" w:lastRowFirstColumn="0" w:lastRowLastColumn="0"/>
+            </w:pPr>
+            <w:r>
+              <w:t xml:space="preserve">Username: </w:t>
+            </w:r>
+            <w:r>
+              <w:t>htmaihoa792002gmail.com</w:t>
+            </w:r>
+          </w:p>
+        </w:tc>
+        <w:tc>
+          <w:tcPr>
+            <w:tcW w:w="1383" w:type="dxa"/>
+          </w:tcPr>
+          <w:p>
+            <w:pPr>
+              <w:pStyle w:val="Nidungvnbn"/>
+              <w:ind w:firstLine="0"/>
+              <w:cnfStyle w:val="000000000000" w:firstRow="0" w:lastRow="0" w:firstColumn="0" w:lastColumn="0" w:oddVBand="0" w:evenVBand="0" w:oddHBand="0" w:evenHBand="0" w:firstRowFirstColumn="0" w:firstRowLastColumn="0" w:lastRowFirstColumn="0" w:lastRowLastColumn="0"/>
+            </w:pPr>
+            <w:r>
+              <w:t>Không cho phép người dùng đăng nhập và hiển thị thông báo lỗi.</w:t>
+            </w:r>
+          </w:p>
+        </w:tc>
+        <w:tc>
+          <w:tcPr>
+            <w:tcW w:w="1381" w:type="dxa"/>
+          </w:tcPr>
+          <w:p>
+            <w:pPr>
+              <w:pStyle w:val="Nidungvnbn"/>
+              <w:ind w:firstLine="0"/>
+              <w:cnfStyle w:val="000000000000" w:firstRow="0" w:lastRow="0" w:firstColumn="0" w:lastColumn="0" w:oddVBand="0" w:evenVBand="0" w:oddHBand="0" w:evenHBand="0" w:firstRowFirstColumn="0" w:firstRowLastColumn="0" w:lastRowFirstColumn="0" w:lastRowLastColumn="0"/>
+            </w:pPr>
+            <w:r>
+              <w:t>Không cho phép người dùng đăng nhập và hiển thị thông báo lỗi “Vui lòng nhập đúng email”.</w:t>
+            </w:r>
+          </w:p>
+        </w:tc>
+        <w:tc>
+          <w:tcPr>
+            <w:tcW w:w="856" w:type="dxa"/>
+          </w:tcPr>
+          <w:p>
+            <w:pPr>
+              <w:pStyle w:val="Nidungvnbn"/>
+              <w:ind w:firstLine="0"/>
+              <w:cnfStyle w:val="000000000000" w:firstRow="0" w:lastRow="0" w:firstColumn="0" w:lastColumn="0" w:oddVBand="0" w:evenVBand="0" w:oddHBand="0" w:evenHBand="0" w:firstRowFirstColumn="0" w:firstRowLastColumn="0" w:lastRowFirstColumn="0" w:lastRowLastColumn="0"/>
+            </w:pPr>
+            <w:r>
+              <w:t>Đạt</w:t>
+            </w:r>
+          </w:p>
+        </w:tc>
+      </w:tr>
+      <w:tr>
+        <w:trPr>
+          <w:cnfStyle w:val="000000100000" w:firstRow="0" w:lastRow="0" w:firstColumn="0" w:lastColumn="0" w:oddVBand="0" w:evenVBand="0" w:oddHBand="1" w:evenHBand="0" w:firstRowFirstColumn="0" w:firstRowLastColumn="0" w:lastRowFirstColumn="0" w:lastRowLastColumn="0"/>
+          <w:jc w:val="center"/>
+        </w:trPr>
+        <w:tc>
+          <w:tcPr>
+            <w:cnfStyle w:val="001000000000" w:firstRow="0" w:lastRow="0" w:firstColumn="1" w:lastColumn="0" w:oddVBand="0" w:evenVBand="0" w:oddHBand="0" w:evenHBand="0" w:firstRowFirstColumn="0" w:firstRowLastColumn="0" w:lastRowFirstColumn="0" w:lastRowLastColumn="0"/>
+            <w:tcW w:w="708" w:type="dxa"/>
+          </w:tcPr>
+          <w:p>
+            <w:pPr>
+              <w:pStyle w:val="Nidungvnbn"/>
+              <w:ind w:firstLine="0"/>
+              <w:jc w:val="center"/>
+            </w:pPr>
+            <w:r>
+              <w:t>3</w:t>
+            </w:r>
+          </w:p>
+        </w:tc>
+        <w:tc>
+          <w:tcPr>
+            <w:tcW w:w="1475" w:type="dxa"/>
+          </w:tcPr>
+          <w:p>
+            <w:pPr>
+              <w:pStyle w:val="Nidungvnbn"/>
+              <w:ind w:firstLine="0"/>
+              <w:cnfStyle w:val="000000100000" w:firstRow="0" w:lastRow="0" w:firstColumn="0" w:lastColumn="0" w:oddVBand="0" w:evenVBand="0" w:oddHBand="1" w:evenHBand="0" w:firstRowFirstColumn="0" w:firstRowLastColumn="0" w:lastRowFirstColumn="0" w:lastRowLastColumn="0"/>
+            </w:pPr>
+            <w:r>
+              <w:t>Kiểm tra dữ liệu từng đầu vào.</w:t>
+            </w:r>
+          </w:p>
+        </w:tc>
+        <w:tc>
+          <w:tcPr>
+            <w:tcW w:w="3308" w:type="dxa"/>
+          </w:tcPr>
+          <w:p>
+            <w:pPr>
+              <w:pStyle w:val="Nidungvnbn"/>
+              <w:tabs>
+                <w:tab w:val="left" w:pos="42"/>
+              </w:tabs>
+              <w:ind w:firstLine="0"/>
+              <w:cnfStyle w:val="000000100000" w:firstRow="0" w:lastRow="0" w:firstColumn="0" w:lastColumn="0" w:oddVBand="0" w:evenVBand="0" w:oddHBand="1" w:evenHBand="0" w:firstRowFirstColumn="0" w:firstRowLastColumn="0" w:lastRowFirstColumn="0" w:lastRowLastColumn="0"/>
+            </w:pPr>
+            <w:r>
+              <w:t xml:space="preserve">Input: </w:t>
+            </w:r>
+          </w:p>
+          <w:p>
+            <w:pPr>
+              <w:pStyle w:val="Nidungvnbn"/>
+              <w:tabs>
+                <w:tab w:val="left" w:pos="42"/>
+              </w:tabs>
+              <w:ind w:firstLine="0"/>
+              <w:cnfStyle w:val="000000100000" w:firstRow="0" w:lastRow="0" w:firstColumn="0" w:lastColumn="0" w:oddVBand="0" w:evenVBand="0" w:oddHBand="1" w:evenHBand="0" w:firstRowFirstColumn="0" w:firstRowLastColumn="0" w:lastRowFirstColumn="0" w:lastRowLastColumn="0"/>
+            </w:pPr>
+            <w:r>
+              <w:t xml:space="preserve">Username: </w:t>
+            </w:r>
+            <w:hyperlink r:id="rId24" w:history="1">
+              <w:r>
+                <w:rPr>
+                  <w:rStyle w:val="Hyperlink"/>
+                </w:rPr>
+                <w:t>htmaihoa792002@gmail.com</w:t>
+              </w:r>
+            </w:hyperlink>
+          </w:p>
+          <w:p>
+            <w:pPr>
+              <w:pStyle w:val="Nidungvnbn"/>
+              <w:tabs>
+                <w:tab w:val="left" w:pos="42"/>
+              </w:tabs>
+              <w:ind w:firstLine="0"/>
+              <w:cnfStyle w:val="000000100000" w:firstRow="0" w:lastRow="0" w:firstColumn="0" w:lastColumn="0" w:oddVBand="0" w:evenVBand="0" w:oddHBand="1" w:evenHBand="0" w:firstRowFirstColumn="0" w:firstRowLastColumn="0" w:lastRowFirstColumn="0" w:lastRowLastColumn="0"/>
+            </w:pPr>
+            <w:r>
+              <w:t>Mật khẩu:</w:t>
+            </w:r>
+          </w:p>
+          <w:p>
+            <w:pPr>
+              <w:pStyle w:val="Nidungvnbn"/>
+              <w:tabs>
+                <w:tab w:val="left" w:pos="42"/>
+              </w:tabs>
+              <w:ind w:firstLine="0"/>
+              <w:cnfStyle w:val="000000100000" w:firstRow="0" w:lastRow="0" w:firstColumn="0" w:lastColumn="0" w:oddVBand="0" w:evenVBand="0" w:oddHBand="1" w:evenHBand="0" w:firstRowFirstColumn="0" w:firstRowLastColumn="0" w:lastRowFirstColumn="0" w:lastRowLastColumn="0"/>
+            </w:pPr>
+            <w:r>
+              <w:lastRenderedPageBreak/>
+              <w:t>Maihoa792002</w:t>
+            </w:r>
+          </w:p>
+        </w:tc>
+        <w:tc>
+          <w:tcPr>
+            <w:tcW w:w="1383" w:type="dxa"/>
+          </w:tcPr>
+          <w:p>
+            <w:pPr>
+              <w:pStyle w:val="Nidungvnbn"/>
+              <w:ind w:firstLine="0"/>
+              <w:cnfStyle w:val="000000100000" w:firstRow="0" w:lastRow="0" w:firstColumn="0" w:lastColumn="0" w:oddVBand="0" w:evenVBand="0" w:oddHBand="1" w:evenHBand="0" w:firstRowFirstColumn="0" w:firstRowLastColumn="0" w:lastRowFirstColumn="0" w:lastRowLastColumn="0"/>
+            </w:pPr>
+            <w:r>
+              <w:lastRenderedPageBreak/>
+              <w:t xml:space="preserve">Không cho phép người dùng đăng nhập và </w:t>
+            </w:r>
+            <w:r>
+              <w:lastRenderedPageBreak/>
+              <w:t>hiển thị thông báo lỗi.</w:t>
+            </w:r>
+          </w:p>
+        </w:tc>
+        <w:tc>
+          <w:tcPr>
+            <w:tcW w:w="1381" w:type="dxa"/>
+          </w:tcPr>
+          <w:p>
+            <w:pPr>
+              <w:pStyle w:val="Nidungvnbn"/>
+              <w:ind w:firstLine="0"/>
+              <w:cnfStyle w:val="000000100000" w:firstRow="0" w:lastRow="0" w:firstColumn="0" w:lastColumn="0" w:oddVBand="0" w:evenVBand="0" w:oddHBand="1" w:evenHBand="0" w:firstRowFirstColumn="0" w:firstRowLastColumn="0" w:lastRowFirstColumn="0" w:lastRowLastColumn="0"/>
+            </w:pPr>
+            <w:r>
+              <w:lastRenderedPageBreak/>
+              <w:t xml:space="preserve">Không cho phép người dùng đăng nhập và </w:t>
+            </w:r>
+            <w:r>
+              <w:lastRenderedPageBreak/>
+              <w:t>hiển thị thông báo lỗi “Tên đăng nhập hoặc mật khẩu không chính xác”</w:t>
+            </w:r>
+          </w:p>
+        </w:tc>
+        <w:tc>
+          <w:tcPr>
+            <w:tcW w:w="856" w:type="dxa"/>
+          </w:tcPr>
+          <w:p>
+            <w:pPr>
+              <w:pStyle w:val="Nidungvnbn"/>
+              <w:ind w:firstLine="0"/>
+              <w:cnfStyle w:val="000000100000" w:firstRow="0" w:lastRow="0" w:firstColumn="0" w:lastColumn="0" w:oddVBand="0" w:evenVBand="0" w:oddHBand="1" w:evenHBand="0" w:firstRowFirstColumn="0" w:firstRowLastColumn="0" w:lastRowFirstColumn="0" w:lastRowLastColumn="0"/>
+            </w:pPr>
+            <w:r>
+              <w:lastRenderedPageBreak/>
+              <w:t>Đạt</w:t>
+            </w:r>
+          </w:p>
+        </w:tc>
+      </w:tr>
+      <w:tr>
+        <w:trPr>
+          <w:jc w:val="center"/>
+        </w:trPr>
+        <w:tc>
+          <w:tcPr>
+            <w:cnfStyle w:val="001000000000" w:firstRow="0" w:lastRow="0" w:firstColumn="1" w:lastColumn="0" w:oddVBand="0" w:evenVBand="0" w:oddHBand="0" w:evenHBand="0" w:firstRowFirstColumn="0" w:firstRowLastColumn="0" w:lastRowFirstColumn="0" w:lastRowLastColumn="0"/>
+            <w:tcW w:w="708" w:type="dxa"/>
+          </w:tcPr>
+          <w:p>
+            <w:pPr>
+              <w:pStyle w:val="Nidungvnbn"/>
+              <w:ind w:firstLine="0"/>
+              <w:jc w:val="center"/>
+            </w:pPr>
+            <w:r>
+              <w:t>4</w:t>
+            </w:r>
+          </w:p>
+        </w:tc>
+        <w:tc>
+          <w:tcPr>
+            <w:tcW w:w="1475" w:type="dxa"/>
+          </w:tcPr>
+          <w:p>
+            <w:pPr>
+              <w:pStyle w:val="Nidungvnbn"/>
+              <w:ind w:firstLine="0"/>
+              <w:cnfStyle w:val="000000000000" w:firstRow="0" w:lastRow="0" w:firstColumn="0" w:lastColumn="0" w:oddVBand="0" w:evenVBand="0" w:oddHBand="0" w:evenHBand="0" w:firstRowFirstColumn="0" w:firstRowLastColumn="0" w:lastRowFirstColumn="0" w:lastRowLastColumn="0"/>
+            </w:pPr>
+            <w:r>
+              <w:t>Nhập đúng và đầy đủ thông tin.</w:t>
+            </w:r>
+          </w:p>
+        </w:tc>
+        <w:tc>
+          <w:tcPr>
+            <w:tcW w:w="3308" w:type="dxa"/>
+          </w:tcPr>
+          <w:p>
+            <w:pPr>
+              <w:pStyle w:val="Nidungvnbn"/>
+              <w:tabs>
+                <w:tab w:val="left" w:pos="42"/>
+              </w:tabs>
+              <w:ind w:firstLine="0"/>
+              <w:cnfStyle w:val="000000000000" w:firstRow="0" w:lastRow="0" w:firstColumn="0" w:lastColumn="0" w:oddVBand="0" w:evenVBand="0" w:oddHBand="0" w:evenHBand="0" w:firstRowFirstColumn="0" w:firstRowLastColumn="0" w:lastRowFirstColumn="0" w:lastRowLastColumn="0"/>
+            </w:pPr>
+            <w:r>
+              <w:t xml:space="preserve">Input: </w:t>
+            </w:r>
+          </w:p>
+          <w:p>
+            <w:pPr>
+              <w:pStyle w:val="Nidungvnbn"/>
+              <w:tabs>
+                <w:tab w:val="left" w:pos="42"/>
+              </w:tabs>
+              <w:ind w:firstLine="0"/>
+              <w:cnfStyle w:val="000000000000" w:firstRow="0" w:lastRow="0" w:firstColumn="0" w:lastColumn="0" w:oddVBand="0" w:evenVBand="0" w:oddHBand="0" w:evenHBand="0" w:firstRowFirstColumn="0" w:firstRowLastColumn="0" w:lastRowFirstColumn="0" w:lastRowLastColumn="0"/>
+            </w:pPr>
+            <w:r>
+              <w:t xml:space="preserve">Username: </w:t>
+            </w:r>
+            <w:hyperlink r:id="rId25" w:history="1">
+              <w:r>
+                <w:rPr>
+                  <w:rStyle w:val="Hyperlink"/>
+                </w:rPr>
+                <w:t>htmaihoa792002@gmail.com</w:t>
+              </w:r>
+            </w:hyperlink>
+          </w:p>
+          <w:p>
+            <w:pPr>
+              <w:pStyle w:val="Nidungvnbn"/>
+              <w:tabs>
+                <w:tab w:val="left" w:pos="42"/>
+              </w:tabs>
+              <w:ind w:firstLine="0"/>
+              <w:cnfStyle w:val="000000000000" w:firstRow="0" w:lastRow="0" w:firstColumn="0" w:lastColumn="0" w:oddVBand="0" w:evenVBand="0" w:oddHBand="0" w:evenHBand="0" w:firstRowFirstColumn="0" w:firstRowLastColumn="0" w:lastRowFirstColumn="0" w:lastRowLastColumn="0"/>
+            </w:pPr>
+            <w:r>
+              <w:t>Mật khẩu:</w:t>
+            </w:r>
+          </w:p>
+          <w:p>
+            <w:pPr>
+              <w:pStyle w:val="Nidungvnbn"/>
+              <w:ind w:firstLine="0"/>
+              <w:cnfStyle w:val="000000000000" w:firstRow="0" w:lastRow="0" w:firstColumn="0" w:lastColumn="0" w:oddVBand="0" w:evenVBand="0" w:oddHBand="0" w:evenHBand="0" w:firstRowFirstColumn="0" w:firstRowLastColumn="0" w:lastRowFirstColumn="0" w:lastRowLastColumn="0"/>
+            </w:pPr>
+            <w:r>
+              <w:t>maihoa792002</w:t>
+            </w:r>
+          </w:p>
+        </w:tc>
+        <w:tc>
+          <w:tcPr>
+            <w:tcW w:w="1383" w:type="dxa"/>
+          </w:tcPr>
+          <w:p>
+            <w:pPr>
+              <w:pStyle w:val="Nidungvnbn"/>
+              <w:ind w:firstLine="0"/>
+              <w:cnfStyle w:val="000000000000" w:firstRow="0" w:lastRow="0" w:firstColumn="0" w:lastColumn="0" w:oddVBand="0" w:evenVBand="0" w:oddHBand="0" w:evenHBand="0" w:firstRowFirstColumn="0" w:firstRowLastColumn="0" w:lastRowFirstColumn="0" w:lastRowLastColumn="0"/>
+            </w:pPr>
+            <w:r>
+              <w:t>Cho phép đăng nhập thành công và hiển thị giao diện Trang chủ.</w:t>
+            </w:r>
+          </w:p>
+        </w:tc>
+        <w:tc>
+          <w:tcPr>
+            <w:tcW w:w="1381" w:type="dxa"/>
+          </w:tcPr>
+          <w:p>
+            <w:pPr>
+              <w:pStyle w:val="Nidungvnbn"/>
+              <w:ind w:firstLine="0"/>
+              <w:cnfStyle w:val="000000000000" w:firstRow="0" w:lastRow="0" w:firstColumn="0" w:lastColumn="0" w:oddVBand="0" w:evenVBand="0" w:oddHBand="0" w:evenHBand="0" w:firstRowFirstColumn="0" w:firstRowLastColumn="0" w:lastRowFirstColumn="0" w:lastRowLastColumn="0"/>
+            </w:pPr>
+            <w:r>
+              <w:t>Cho phép đăng nhập thành công và hiển thị giao diện Trang chủ.</w:t>
+            </w:r>
+          </w:p>
+        </w:tc>
+        <w:tc>
+          <w:tcPr>
+            <w:tcW w:w="856" w:type="dxa"/>
+          </w:tcPr>
+          <w:p>
+            <w:pPr>
+              <w:pStyle w:val="Nidungvnbn"/>
+              <w:ind w:firstLine="0"/>
+              <w:cnfStyle w:val="000000000000" w:firstRow="0" w:lastRow="0" w:firstColumn="0" w:lastColumn="0" w:oddVBand="0" w:evenVBand="0" w:oddHBand="0" w:evenHBand="0" w:firstRowFirstColumn="0" w:firstRowLastColumn="0" w:lastRowFirstColumn="0" w:lastRowLastColumn="0"/>
+            </w:pPr>
+            <w:r>
+              <w:t>Đạt</w:t>
+            </w:r>
+          </w:p>
+        </w:tc>
+      </w:tr>
+    </w:tbl>
+    <w:p>
+      <w:pPr>
+        <w:pStyle w:val="Nidungvnbn"/>
+        <w:ind w:firstLine="0"/>
+      </w:pPr>
+    </w:p>
+    <w:p>
+      <w:pPr>
+        <w:pStyle w:val="Tiumccp2"/>
+        <w:outlineLvl w:val="2"/>
+      </w:pPr>
+      <w:bookmarkStart w:id="88" w:name="_Toc121930231"/>
+      <w:bookmarkStart w:id="89" w:name="_Toc122215580"/>
+      <w:r>
+        <w:t>2.1.2. Kiểm thử chức năng đăng kí</w:t>
+      </w:r>
+      <w:bookmarkEnd w:id="88"/>
+      <w:bookmarkEnd w:id="89"/>
+    </w:p>
+    <w:tbl>
+      <w:tblPr>
+        <w:tblStyle w:val="PlainTable1"/>
+        <w:tblW w:w="0" w:type="auto"/>
+        <w:jc w:val="center"/>
+        <w:tblLook w:val="04A0" w:firstRow="1" w:lastRow="0" w:firstColumn="1" w:lastColumn="0" w:noHBand="0" w:noVBand="1"/>
+      </w:tblPr>
+      <w:tblGrid>
+        <w:gridCol w:w="708"/>
+        <w:gridCol w:w="1315"/>
+        <w:gridCol w:w="3366"/>
+        <w:gridCol w:w="1154"/>
+        <w:gridCol w:w="1644"/>
+        <w:gridCol w:w="924"/>
+      </w:tblGrid>
+      <w:tr>
+        <w:trPr>
+          <w:cnfStyle w:val="100000000000" w:firstRow="1" w:lastRow="0" w:firstColumn="0" w:lastColumn="0" w:oddVBand="0" w:evenVBand="0" w:oddHBand="0" w:evenHBand="0" w:firstRowFirstColumn="0" w:firstRowLastColumn="0" w:lastRowFirstColumn="0" w:lastRowLastColumn="0"/>
+          <w:jc w:val="center"/>
+        </w:trPr>
+        <w:tc>
+          <w:tcPr>
+            <w:cnfStyle w:val="001000000000" w:firstRow="0" w:lastRow="0" w:firstColumn="1" w:lastColumn="0" w:oddVBand="0" w:evenVBand="0" w:oddHBand="0" w:evenHBand="0" w:firstRowFirstColumn="0" w:firstRowLastColumn="0" w:lastRowFirstColumn="0" w:lastRowLastColumn="0"/>
+            <w:tcW w:w="708" w:type="dxa"/>
+          </w:tcPr>
+          <w:p>
+            <w:pPr>
+              <w:pStyle w:val="Nidungvnbn"/>
+              <w:ind w:firstLine="0"/>
+              <w:jc w:val="center"/>
+            </w:pPr>
+            <w:r>
+              <w:t>STT</w:t>
+            </w:r>
+          </w:p>
+        </w:tc>
+        <w:tc>
+          <w:tcPr>
+            <w:tcW w:w="1315" w:type="dxa"/>
+          </w:tcPr>
+          <w:p>
+            <w:pPr>
+              <w:pStyle w:val="Nidungvnbn"/>
+              <w:ind w:firstLine="0"/>
+              <w:jc w:val="center"/>
+              <w:cnfStyle w:val="100000000000" w:firstRow="1" w:lastRow="0" w:firstColumn="0" w:lastColumn="0" w:oddVBand="0" w:evenVBand="0" w:oddHBand="0" w:evenHBand="0" w:firstRowFirstColumn="0" w:firstRowLastColumn="0" w:lastRowFirstColumn="0" w:lastRowLastColumn="0"/>
+            </w:pPr>
+            <w:r>
+              <w:t>Mô tả Testcase</w:t>
+            </w:r>
+          </w:p>
+        </w:tc>
+        <w:tc>
+          <w:tcPr>
+            <w:tcW w:w="3366" w:type="dxa"/>
+          </w:tcPr>
+          <w:p>
+            <w:pPr>
+              <w:pStyle w:val="Nidungvnbn"/>
+              <w:ind w:firstLine="0"/>
+              <w:jc w:val="center"/>
+              <w:cnfStyle w:val="100000000000" w:firstRow="1" w:lastRow="0" w:firstColumn="0" w:lastColumn="0" w:oddVBand="0" w:evenVBand="0" w:oddHBand="0" w:evenHBand="0" w:firstRowFirstColumn="0" w:firstRowLastColumn="0" w:lastRowFirstColumn="0" w:lastRowLastColumn="0"/>
+            </w:pPr>
+            <w:r>
+              <w:t>Các bước thực hiện</w:t>
+            </w:r>
+          </w:p>
+        </w:tc>
+        <w:tc>
+          <w:tcPr>
+            <w:tcW w:w="1154" w:type="dxa"/>
+          </w:tcPr>
+          <w:p>
+            <w:pPr>
+              <w:pStyle w:val="Nidungvnbn"/>
+              <w:ind w:firstLine="0"/>
+              <w:jc w:val="center"/>
+              <w:cnfStyle w:val="100000000000" w:firstRow="1" w:lastRow="0" w:firstColumn="0" w:lastColumn="0" w:oddVBand="0" w:evenVBand="0" w:oddHBand="0" w:evenHBand="0" w:firstRowFirstColumn="0" w:firstRowLastColumn="0" w:lastRowFirstColumn="0" w:lastRowLastColumn="0"/>
+            </w:pPr>
+            <w:r>
+              <w:t>Kết quả mong đợi</w:t>
+            </w:r>
+          </w:p>
+        </w:tc>
+        <w:tc>
+          <w:tcPr>
+            <w:tcW w:w="1644" w:type="dxa"/>
+          </w:tcPr>
+          <w:p>
+            <w:pPr>
+              <w:pStyle w:val="Nidungvnbn"/>
+              <w:ind w:firstLine="0"/>
+              <w:jc w:val="center"/>
+              <w:cnfStyle w:val="100000000000" w:firstRow="1" w:lastRow="0" w:firstColumn="0" w:lastColumn="0" w:oddVBand="0" w:evenVBand="0" w:oddHBand="0" w:evenHBand="0" w:firstRowFirstColumn="0" w:firstRowLastColumn="0" w:lastRowFirstColumn="0" w:lastRowLastColumn="0"/>
+            </w:pPr>
+            <w:r>
+              <w:t>Kết quả thực tế</w:t>
+            </w:r>
+          </w:p>
+        </w:tc>
+        <w:tc>
+          <w:tcPr>
+            <w:tcW w:w="924" w:type="dxa"/>
+          </w:tcPr>
+          <w:p>
+            <w:pPr>
+              <w:pStyle w:val="Nidungvnbn"/>
+              <w:ind w:firstLine="0"/>
+              <w:jc w:val="center"/>
+              <w:cnfStyle w:val="100000000000" w:firstRow="1" w:lastRow="0" w:firstColumn="0" w:lastColumn="0" w:oddVBand="0" w:evenVBand="0" w:oddHBand="0" w:evenHBand="0" w:firstRowFirstColumn="0" w:firstRowLastColumn="0" w:lastRowFirstColumn="0" w:lastRowLastColumn="0"/>
+            </w:pPr>
+            <w:r>
+              <w:t>Đánh giá</w:t>
+            </w:r>
+          </w:p>
+        </w:tc>
+      </w:tr>
+      <w:tr>
+        <w:trPr>
+          <w:cnfStyle w:val="000000100000" w:firstRow="0" w:lastRow="0" w:firstColumn="0" w:lastColumn="0" w:oddVBand="0" w:evenVBand="0" w:oddHBand="1" w:evenHBand="0" w:firstRowFirstColumn="0" w:firstRowLastColumn="0" w:lastRowFirstColumn="0" w:lastRowLastColumn="0"/>
+          <w:jc w:val="center"/>
+        </w:trPr>
+        <w:tc>
+          <w:tcPr>
+            <w:cnfStyle w:val="001000000000" w:firstRow="0" w:lastRow="0" w:firstColumn="1" w:lastColumn="0" w:oddVBand="0" w:evenVBand="0" w:oddHBand="0" w:evenHBand="0" w:firstRowFirstColumn="0" w:firstRowLastColumn="0" w:lastRowFirstColumn="0" w:lastRowLastColumn="0"/>
+            <w:tcW w:w="708" w:type="dxa"/>
+          </w:tcPr>
+          <w:p>
+            <w:pPr>
+              <w:pStyle w:val="Nidungvnbn"/>
+              <w:ind w:firstLine="0"/>
+              <w:jc w:val="center"/>
+            </w:pPr>
+            <w:r>
+              <w:t>1</w:t>
+            </w:r>
+          </w:p>
+        </w:tc>
+        <w:tc>
+          <w:tcPr>
+            <w:tcW w:w="1315" w:type="dxa"/>
+          </w:tcPr>
+          <w:p>
+            <w:pPr>
+              <w:pStyle w:val="Nidungvnbn"/>
+              <w:ind w:firstLine="0"/>
+              <w:cnfStyle w:val="000000100000" w:firstRow="0" w:lastRow="0" w:firstColumn="0" w:lastColumn="0" w:oddVBand="0" w:evenVBand="0" w:oddHBand="1" w:evenHBand="0" w:firstRowFirstColumn="0" w:firstRowLastColumn="0" w:lastRowFirstColumn="0" w:lastRowLastColumn="0"/>
+            </w:pPr>
+            <w:r>
+              <w:t>Để trống toàn bộ các trường thông tin khi đăng ký.</w:t>
+            </w:r>
+          </w:p>
+        </w:tc>
+        <w:tc>
+          <w:tcPr>
+            <w:tcW w:w="3366" w:type="dxa"/>
+          </w:tcPr>
+          <w:p>
+            <w:pPr>
+              <w:pStyle w:val="Nidungvnbn"/>
+              <w:tabs>
+                <w:tab w:val="left" w:pos="288"/>
+              </w:tabs>
+              <w:ind w:firstLine="0"/>
+              <w:cnfStyle w:val="000000100000" w:firstRow="0" w:lastRow="0" w:firstColumn="0" w:lastColumn="0" w:oddVBand="0" w:evenVBand="0" w:oddHBand="1" w:evenHBand="0" w:firstRowFirstColumn="0" w:firstRowLastColumn="0" w:lastRowFirstColumn="0" w:lastRowLastColumn="0"/>
+            </w:pPr>
+            <w:r>
+              <w:t>1. Không nhập thông tin các trường.</w:t>
+            </w:r>
+          </w:p>
+          <w:p>
+            <w:pPr>
+              <w:pStyle w:val="Nidungvnbn"/>
+              <w:tabs>
+                <w:tab w:val="left" w:pos="288"/>
+              </w:tabs>
+              <w:ind w:firstLine="0"/>
+              <w:cnfStyle w:val="000000100000" w:firstRow="0" w:lastRow="0" w:firstColumn="0" w:lastColumn="0" w:oddVBand="0" w:evenVBand="0" w:oddHBand="1" w:evenHBand="0" w:firstRowFirstColumn="0" w:firstRowLastColumn="0" w:lastRowFirstColumn="0" w:lastRowLastColumn="0"/>
+            </w:pPr>
+            <w:r>
+              <w:t>2. Nhấn chọn “Đăng ký”.</w:t>
+            </w:r>
+          </w:p>
+        </w:tc>
+        <w:tc>
+          <w:tcPr>
+            <w:tcW w:w="1154" w:type="dxa"/>
+          </w:tcPr>
+          <w:p>
+            <w:pPr>
+              <w:pStyle w:val="Nidungvnbn"/>
+              <w:ind w:firstLine="0"/>
+              <w:cnfStyle w:val="000000100000" w:firstRow="0" w:lastRow="0" w:firstColumn="0" w:lastColumn="0" w:oddVBand="0" w:evenVBand="0" w:oddHBand="1" w:evenHBand="0" w:firstRowFirstColumn="0" w:firstRowLastColumn="0" w:lastRowFirstColumn="0" w:lastRowLastColumn="0"/>
+            </w:pPr>
+            <w:r>
+              <w:t xml:space="preserve">Không cho phép người dùng đăng ký và hiển thị thông </w:t>
+            </w:r>
+            <w:r>
+              <w:lastRenderedPageBreak/>
+              <w:t>báo lỗi cho từng trường thông tin.</w:t>
+            </w:r>
+          </w:p>
+        </w:tc>
+        <w:tc>
+          <w:tcPr>
+            <w:tcW w:w="1644" w:type="dxa"/>
+          </w:tcPr>
+          <w:p>
+            <w:pPr>
+              <w:pStyle w:val="Nidungvnbn"/>
+              <w:ind w:firstLine="0"/>
+              <w:cnfStyle w:val="000000100000" w:firstRow="0" w:lastRow="0" w:firstColumn="0" w:lastColumn="0" w:oddVBand="0" w:evenVBand="0" w:oddHBand="1" w:evenHBand="0" w:firstRowFirstColumn="0" w:firstRowLastColumn="0" w:lastRowFirstColumn="0" w:lastRowLastColumn="0"/>
+            </w:pPr>
+            <w:r>
+              <w:lastRenderedPageBreak/>
+              <w:t xml:space="preserve">Không cho phép người dùng đăng nhập và hiển thị từng thông báo lỗi với nội dung </w:t>
+            </w:r>
+            <w:r>
+              <w:lastRenderedPageBreak/>
+              <w:t>phù hợp với lỗi mà người dùng gặp phải.</w:t>
+            </w:r>
+          </w:p>
+        </w:tc>
+        <w:tc>
+          <w:tcPr>
+            <w:tcW w:w="924" w:type="dxa"/>
+          </w:tcPr>
+          <w:p>
+            <w:pPr>
+              <w:pStyle w:val="Nidungvnbn"/>
+              <w:ind w:firstLine="0"/>
+              <w:cnfStyle w:val="000000100000" w:firstRow="0" w:lastRow="0" w:firstColumn="0" w:lastColumn="0" w:oddVBand="0" w:evenVBand="0" w:oddHBand="1" w:evenHBand="0" w:firstRowFirstColumn="0" w:firstRowLastColumn="0" w:lastRowFirstColumn="0" w:lastRowLastColumn="0"/>
+            </w:pPr>
+            <w:r>
+              <w:lastRenderedPageBreak/>
+              <w:t>Đạt.</w:t>
+            </w:r>
+          </w:p>
+        </w:tc>
+      </w:tr>
+      <w:tr>
+        <w:trPr>
+          <w:jc w:val="center"/>
+        </w:trPr>
+        <w:tc>
+          <w:tcPr>
+            <w:cnfStyle w:val="001000000000" w:firstRow="0" w:lastRow="0" w:firstColumn="1" w:lastColumn="0" w:oddVBand="0" w:evenVBand="0" w:oddHBand="0" w:evenHBand="0" w:firstRowFirstColumn="0" w:firstRowLastColumn="0" w:lastRowFirstColumn="0" w:lastRowLastColumn="0"/>
+            <w:tcW w:w="708" w:type="dxa"/>
+          </w:tcPr>
+          <w:p>
+            <w:pPr>
+              <w:pStyle w:val="Nidungvnbn"/>
+              <w:ind w:firstLine="0"/>
+              <w:jc w:val="center"/>
+            </w:pPr>
+            <w:r>
+              <w:t>2</w:t>
+            </w:r>
+          </w:p>
+        </w:tc>
+        <w:tc>
+          <w:tcPr>
+            <w:tcW w:w="1315" w:type="dxa"/>
+          </w:tcPr>
+          <w:p>
+            <w:pPr>
+              <w:pStyle w:val="Nidungvnbn"/>
+              <w:ind w:firstLine="0"/>
+              <w:cnfStyle w:val="000000000000" w:firstRow="0" w:lastRow="0" w:firstColumn="0" w:lastColumn="0" w:oddVBand="0" w:evenVBand="0" w:oddHBand="0" w:evenHBand="0" w:firstRowFirstColumn="0" w:firstRowLastColumn="0" w:lastRowFirstColumn="0" w:lastRowLastColumn="0"/>
+            </w:pPr>
+            <w:r>
+              <w:t>Kiểm tra dữ liệu email có được dùng để đăng ký trước đó hay chưa.</w:t>
+            </w:r>
+          </w:p>
+        </w:tc>
+        <w:tc>
+          <w:tcPr>
+            <w:tcW w:w="3366" w:type="dxa"/>
+          </w:tcPr>
+          <w:p>
+            <w:pPr>
+              <w:pStyle w:val="Nidungvnbn"/>
+              <w:ind w:firstLine="0"/>
+              <w:cnfStyle w:val="000000000000" w:firstRow="0" w:lastRow="0" w:firstColumn="0" w:lastColumn="0" w:oddVBand="0" w:evenVBand="0" w:oddHBand="0" w:evenHBand="0" w:firstRowFirstColumn="0" w:firstRowLastColumn="0" w:lastRowFirstColumn="0" w:lastRowLastColumn="0"/>
+            </w:pPr>
+            <w:r>
+              <w:t>Input:</w:t>
+            </w:r>
+          </w:p>
+          <w:p>
+            <w:pPr>
+              <w:pStyle w:val="Nidungvnbn"/>
+              <w:tabs>
+                <w:tab w:val="left" w:pos="960"/>
+              </w:tabs>
+              <w:ind w:firstLine="0"/>
+              <w:cnfStyle w:val="000000000000" w:firstRow="0" w:lastRow="0" w:firstColumn="0" w:lastColumn="0" w:oddVBand="0" w:evenVBand="0" w:oddHBand="0" w:evenHBand="0" w:firstRowFirstColumn="0" w:firstRowLastColumn="0" w:lastRowFirstColumn="0" w:lastRowLastColumn="0"/>
+            </w:pPr>
+            <w:r>
+              <w:t xml:space="preserve">- Email: </w:t>
+            </w:r>
+            <w:hyperlink r:id="rId26" w:history="1">
+              <w:r>
+                <w:rPr>
+                  <w:rStyle w:val="Hyperlink"/>
+                </w:rPr>
+                <w:t>htmaihoa792002@gmail.com</w:t>
+              </w:r>
+            </w:hyperlink>
+          </w:p>
+          <w:p>
+            <w:pPr>
+              <w:pStyle w:val="Nidungvnbn"/>
+              <w:tabs>
+                <w:tab w:val="left" w:pos="960"/>
+              </w:tabs>
+              <w:ind w:firstLine="0"/>
+              <w:cnfStyle w:val="000000000000" w:firstRow="0" w:lastRow="0" w:firstColumn="0" w:lastColumn="0" w:oddVBand="0" w:evenVBand="0" w:oddHBand="0" w:evenHBand="0" w:firstRowFirstColumn="0" w:firstRowLastColumn="0" w:lastRowFirstColumn="0" w:lastRowLastColumn="0"/>
+            </w:pPr>
+            <w:r>
+              <w:t>- Họ và tên: Hoàng Thị Mai Hoa.</w:t>
+            </w:r>
+          </w:p>
+          <w:p>
+            <w:pPr>
+              <w:pStyle w:val="Nidungvnbn"/>
+              <w:tabs>
+                <w:tab w:val="left" w:pos="960"/>
+              </w:tabs>
+              <w:ind w:firstLine="0"/>
+              <w:cnfStyle w:val="000000000000" w:firstRow="0" w:lastRow="0" w:firstColumn="0" w:lastColumn="0" w:oddVBand="0" w:evenVBand="0" w:oddHBand="0" w:evenHBand="0" w:firstRowFirstColumn="0" w:firstRowLastColumn="0" w:lastRowFirstColumn="0" w:lastRowLastColumn="0"/>
+            </w:pPr>
+            <w:r>
+              <w:t>- Mật khẩu: 123456</w:t>
+            </w:r>
+          </w:p>
+          <w:p>
+            <w:pPr>
+              <w:pStyle w:val="Nidungvnbn"/>
+              <w:tabs>
+                <w:tab w:val="left" w:pos="960"/>
+              </w:tabs>
+              <w:ind w:firstLine="0"/>
+              <w:cnfStyle w:val="000000000000" w:firstRow="0" w:lastRow="0" w:firstColumn="0" w:lastColumn="0" w:oddVBand="0" w:evenVBand="0" w:oddHBand="0" w:evenHBand="0" w:firstRowFirstColumn="0" w:firstRowLastColumn="0" w:lastRowFirstColumn="0" w:lastRowLastColumn="0"/>
+            </w:pPr>
+            <w:r>
+              <w:t>- Nhập lại mật khẩu: 123456</w:t>
+            </w:r>
+          </w:p>
+          <w:p>
+            <w:pPr>
+              <w:pStyle w:val="Nidungvnbn"/>
+              <w:tabs>
+                <w:tab w:val="left" w:pos="960"/>
+              </w:tabs>
+              <w:ind w:firstLine="0"/>
+              <w:cnfStyle w:val="000000000000" w:firstRow="0" w:lastRow="0" w:firstColumn="0" w:lastColumn="0" w:oddVBand="0" w:evenVBand="0" w:oddHBand="0" w:evenHBand="0" w:firstRowFirstColumn="0" w:firstRowLastColumn="0" w:lastRowFirstColumn="0" w:lastRowLastColumn="0"/>
+            </w:pPr>
+            <w:r>
+              <w:t>- Số điện thoại: 0705426215</w:t>
+            </w:r>
+          </w:p>
+          <w:p>
+            <w:pPr>
+              <w:pStyle w:val="Nidungvnbn"/>
+              <w:tabs>
+                <w:tab w:val="left" w:pos="960"/>
+              </w:tabs>
+              <w:ind w:firstLine="0"/>
+              <w:cnfStyle w:val="000000000000" w:firstRow="0" w:lastRow="0" w:firstColumn="0" w:lastColumn="0" w:oddVBand="0" w:evenVBand="0" w:oddHBand="0" w:evenHBand="0" w:firstRowFirstColumn="0" w:firstRowLastColumn="0" w:lastRowFirstColumn="0" w:lastRowLastColumn="0"/>
+            </w:pPr>
+            <w:r>
+              <w:t>- Ngày sinh: 07/09/2002</w:t>
+            </w:r>
+          </w:p>
+        </w:tc>
+        <w:tc>
+          <w:tcPr>
+            <w:tcW w:w="1154" w:type="dxa"/>
+          </w:tcPr>
+          <w:p>
+            <w:pPr>
+              <w:pStyle w:val="Nidungvnbn"/>
+              <w:ind w:firstLine="0"/>
+              <w:cnfStyle w:val="000000000000" w:firstRow="0" w:lastRow="0" w:firstColumn="0" w:lastColumn="0" w:oddVBand="0" w:evenVBand="0" w:oddHBand="0" w:evenHBand="0" w:firstRowFirstColumn="0" w:firstRowLastColumn="0" w:lastRowFirstColumn="0" w:lastRowLastColumn="0"/>
+            </w:pPr>
+            <w:r>
+              <w:t>Không cho phép người dùng đăng ký và hiển thị thông báo lỗi.</w:t>
+            </w:r>
+          </w:p>
+        </w:tc>
+        <w:tc>
+          <w:tcPr>
+            <w:tcW w:w="1644" w:type="dxa"/>
+          </w:tcPr>
+          <w:p>
+            <w:pPr>
+              <w:pStyle w:val="Nidungvnbn"/>
+              <w:ind w:firstLine="0"/>
+              <w:cnfStyle w:val="000000000000" w:firstRow="0" w:lastRow="0" w:firstColumn="0" w:lastColumn="0" w:oddVBand="0" w:evenVBand="0" w:oddHBand="0" w:evenHBand="0" w:firstRowFirstColumn="0" w:firstRowLastColumn="0" w:lastRowFirstColumn="0" w:lastRowLastColumn="0"/>
+            </w:pPr>
+            <w:r>
+              <w:t>Không cho phép người dùng đăng ký và hiển thị thông báo lỗi “Email đăng kí đã tồn tại”.</w:t>
+            </w:r>
+          </w:p>
+        </w:tc>
+        <w:tc>
+          <w:tcPr>
+            <w:tcW w:w="924" w:type="dxa"/>
+          </w:tcPr>
+          <w:p>
+            <w:pPr>
+              <w:pStyle w:val="Nidungvnbn"/>
+              <w:ind w:firstLine="0"/>
+              <w:cnfStyle w:val="000000000000" w:firstRow="0" w:lastRow="0" w:firstColumn="0" w:lastColumn="0" w:oddVBand="0" w:evenVBand="0" w:oddHBand="0" w:evenHBand="0" w:firstRowFirstColumn="0" w:firstRowLastColumn="0" w:lastRowFirstColumn="0" w:lastRowLastColumn="0"/>
+            </w:pPr>
+            <w:r>
+              <w:t>Đạt</w:t>
+            </w:r>
+          </w:p>
+        </w:tc>
+      </w:tr>
+      <w:tr>
+        <w:trPr>
+          <w:cnfStyle w:val="000000100000" w:firstRow="0" w:lastRow="0" w:firstColumn="0" w:lastColumn="0" w:oddVBand="0" w:evenVBand="0" w:oddHBand="1" w:evenHBand="0" w:firstRowFirstColumn="0" w:firstRowLastColumn="0" w:lastRowFirstColumn="0" w:lastRowLastColumn="0"/>
+          <w:jc w:val="center"/>
+        </w:trPr>
+        <w:tc>
+          <w:tcPr>
+            <w:cnfStyle w:val="001000000000" w:firstRow="0" w:lastRow="0" w:firstColumn="1" w:lastColumn="0" w:oddVBand="0" w:evenVBand="0" w:oddHBand="0" w:evenHBand="0" w:firstRowFirstColumn="0" w:firstRowLastColumn="0" w:lastRowFirstColumn="0" w:lastRowLastColumn="0"/>
+            <w:tcW w:w="708" w:type="dxa"/>
+          </w:tcPr>
+          <w:p>
+            <w:pPr>
+              <w:pStyle w:val="Nidungvnbn"/>
+              <w:ind w:firstLine="0"/>
+              <w:jc w:val="center"/>
+            </w:pPr>
+            <w:r>
+              <w:t>2</w:t>
+            </w:r>
+          </w:p>
+        </w:tc>
+        <w:tc>
+          <w:tcPr>
+            <w:tcW w:w="1315" w:type="dxa"/>
+          </w:tcPr>
+          <w:p>
+            <w:pPr>
+              <w:pStyle w:val="Nidungvnbn"/>
+              <w:ind w:firstLine="0"/>
+              <w:cnfStyle w:val="000000100000" w:firstRow="0" w:lastRow="0" w:firstColumn="0" w:lastColumn="0" w:oddVBand="0" w:evenVBand="0" w:oddHBand="1" w:evenHBand="0" w:firstRowFirstColumn="0" w:firstRowLastColumn="0" w:lastRowFirstColumn="0" w:lastRowLastColumn="0"/>
+            </w:pPr>
+            <w:r>
+              <w:t>Kiểm tra mật khẩu xác nhận</w:t>
+            </w:r>
+          </w:p>
+        </w:tc>
+        <w:tc>
+          <w:tcPr>
+            <w:tcW w:w="3366" w:type="dxa"/>
+          </w:tcPr>
+          <w:p>
+            <w:pPr>
+              <w:pStyle w:val="Nidungvnbn"/>
+              <w:ind w:firstLine="0"/>
+              <w:cnfStyle w:val="000000100000" w:firstRow="0" w:lastRow="0" w:firstColumn="0" w:lastColumn="0" w:oddVBand="0" w:evenVBand="0" w:oddHBand="1" w:evenHBand="0" w:firstRowFirstColumn="0" w:firstRowLastColumn="0" w:lastRowFirstColumn="0" w:lastRowLastColumn="0"/>
+            </w:pPr>
+            <w:r>
+              <w:t>Input:</w:t>
+            </w:r>
+          </w:p>
+          <w:p>
+            <w:pPr>
+              <w:pStyle w:val="Nidungvnbn"/>
+              <w:ind w:firstLine="0"/>
+              <w:cnfStyle w:val="000000100000" w:firstRow="0" w:lastRow="0" w:firstColumn="0" w:lastColumn="0" w:oddVBand="0" w:evenVBand="0" w:oddHBand="1" w:evenHBand="0" w:firstRowFirstColumn="0" w:firstRowLastColumn="0" w:lastRowFirstColumn="0" w:lastRowLastColumn="0"/>
+            </w:pPr>
+            <w:r>
+              <w:t>- Mật khẩu đầu vào: 12345678</w:t>
+            </w:r>
+          </w:p>
+          <w:p>
+            <w:pPr>
+              <w:pStyle w:val="Nidungvnbn"/>
+              <w:ind w:firstLine="0"/>
+              <w:cnfStyle w:val="000000100000" w:firstRow="0" w:lastRow="0" w:firstColumn="0" w:lastColumn="0" w:oddVBand="0" w:evenVBand="0" w:oddHBand="1" w:evenHBand="0" w:firstRowFirstColumn="0" w:firstRowLastColumn="0" w:lastRowFirstColumn="0" w:lastRowLastColumn="0"/>
+            </w:pPr>
+            <w:r>
+              <w:t>- Mật khẩu xác nhận: 1234567</w:t>
+            </w:r>
+          </w:p>
+        </w:tc>
+        <w:tc>
+          <w:tcPr>
+            <w:tcW w:w="1154" w:type="dxa"/>
+          </w:tcPr>
+          <w:p>
+            <w:pPr>
+              <w:pStyle w:val="Nidungvnbn"/>
+              <w:ind w:firstLine="0"/>
+              <w:cnfStyle w:val="000000100000" w:firstRow="0" w:lastRow="0" w:firstColumn="0" w:lastColumn="0" w:oddVBand="0" w:evenVBand="0" w:oddHBand="1" w:evenHBand="0" w:firstRowFirstColumn="0" w:firstRowLastColumn="0" w:lastRowFirstColumn="0" w:lastRowLastColumn="0"/>
+            </w:pPr>
+            <w:r>
+              <w:t>Không cho phép người dùng đăng ký và hiển thị thông báo lỗi</w:t>
+            </w:r>
+          </w:p>
+        </w:tc>
+        <w:tc>
+          <w:tcPr>
+            <w:tcW w:w="1644" w:type="dxa"/>
+          </w:tcPr>
+          <w:p>
+            <w:pPr>
+              <w:pStyle w:val="Nidungvnbn"/>
+              <w:ind w:firstLine="0"/>
+              <w:cnfStyle w:val="000000100000" w:firstRow="0" w:lastRow="0" w:firstColumn="0" w:lastColumn="0" w:oddVBand="0" w:evenVBand="0" w:oddHBand="1" w:evenHBand="0" w:firstRowFirstColumn="0" w:firstRowLastColumn="0" w:lastRowFirstColumn="0" w:lastRowLastColumn="0"/>
+            </w:pPr>
+            <w:r>
+              <w:t>Không cho phép người dùng đăng ký và hiển thị thông báo nhập lại mật khẩu.</w:t>
+            </w:r>
+          </w:p>
+        </w:tc>
+        <w:tc>
+          <w:tcPr>
+            <w:tcW w:w="924" w:type="dxa"/>
+          </w:tcPr>
+          <w:p>
+            <w:pPr>
+              <w:pStyle w:val="Nidungvnbn"/>
+              <w:ind w:firstLine="0"/>
+              <w:cnfStyle w:val="000000100000" w:firstRow="0" w:lastRow="0" w:firstColumn="0" w:lastColumn="0" w:oddVBand="0" w:evenVBand="0" w:oddHBand="1" w:evenHBand="0" w:firstRowFirstColumn="0" w:firstRowLastColumn="0" w:lastRowFirstColumn="0" w:lastRowLastColumn="0"/>
+            </w:pPr>
+            <w:r>
+              <w:t>Đạt</w:t>
+            </w:r>
+          </w:p>
+        </w:tc>
+      </w:tr>
+      <w:tr>
+        <w:trPr>
+          <w:trHeight w:val="961"/>
+          <w:jc w:val="center"/>
+        </w:trPr>
+        <w:tc>
+          <w:tcPr>
+            <w:cnfStyle w:val="001000000000" w:firstRow="0" w:lastRow="0" w:firstColumn="1" w:lastColumn="0" w:oddVBand="0" w:evenVBand="0" w:oddHBand="0" w:evenHBand="0" w:firstRowFirstColumn="0" w:firstRowLastColumn="0" w:lastRowFirstColumn="0" w:lastRowLastColumn="0"/>
+            <w:tcW w:w="708" w:type="dxa"/>
+            <w:vMerge w:val="restart"/>
+          </w:tcPr>
+          <w:p>
+            <w:pPr>
+              <w:pStyle w:val="Nidungvnbn"/>
+              <w:ind w:firstLine="0"/>
+              <w:jc w:val="center"/>
+            </w:pPr>
+            <w:r>
+              <w:t>3</w:t>
+            </w:r>
+          </w:p>
+        </w:tc>
+        <w:tc>
+          <w:tcPr>
+            <w:tcW w:w="1315" w:type="dxa"/>
+            <w:vMerge w:val="restart"/>
+          </w:tcPr>
+          <w:p>
+            <w:pPr>
+              <w:pStyle w:val="Nidungvnbn"/>
+              <w:ind w:firstLine="0"/>
+              <w:cnfStyle w:val="000000000000" w:firstRow="0" w:lastRow="0" w:firstColumn="0" w:lastColumn="0" w:oddVBand="0" w:evenVBand="0" w:oddHBand="0" w:evenHBand="0" w:firstRowFirstColumn="0" w:firstRowLastColumn="0" w:lastRowFirstColumn="0" w:lastRowLastColumn="0"/>
+            </w:pPr>
+            <w:r>
+              <w:t xml:space="preserve">Kiểm tra email đăng kí có </w:t>
+            </w:r>
+            <w:r>
+              <w:lastRenderedPageBreak/>
+              <w:t>hợp lệ hay không.</w:t>
+            </w:r>
+          </w:p>
+        </w:tc>
+        <w:tc>
+          <w:tcPr>
+            <w:tcW w:w="3366" w:type="dxa"/>
+            <w:tcBorders>
+              <w:bottom w:val="single" w:sz="4" w:space="0" w:color="auto"/>
+            </w:tcBorders>
+          </w:tcPr>
+          <w:p>
+            <w:pPr>
+              <w:pStyle w:val="Nidungvnbn"/>
+              <w:tabs>
+                <w:tab w:val="left" w:pos="42"/>
+              </w:tabs>
+              <w:ind w:firstLine="0"/>
+              <w:cnfStyle w:val="000000000000" w:firstRow="0" w:lastRow="0" w:firstColumn="0" w:lastColumn="0" w:oddVBand="0" w:evenVBand="0" w:oddHBand="0" w:evenHBand="0" w:firstRowFirstColumn="0" w:firstRowLastColumn="0" w:lastRowFirstColumn="0" w:lastRowLastColumn="0"/>
+            </w:pPr>
+            <w:r>
+              <w:lastRenderedPageBreak/>
+              <w:t>1. Input 1: Gmail:</w:t>
+            </w:r>
+          </w:p>
+          <w:p>
+            <w:pPr>
+              <w:pStyle w:val="Nidungvnbn"/>
+              <w:tabs>
+                <w:tab w:val="left" w:pos="42"/>
+                <w:tab w:val="left" w:pos="1380"/>
+              </w:tabs>
+              <w:ind w:firstLine="0"/>
+              <w:cnfStyle w:val="000000000000" w:firstRow="0" w:lastRow="0" w:firstColumn="0" w:lastColumn="0" w:oddVBand="0" w:evenVBand="0" w:oddHBand="0" w:evenHBand="0" w:firstRowFirstColumn="0" w:firstRowLastColumn="0" w:lastRowFirstColumn="0" w:lastRowLastColumn="0"/>
+            </w:pPr>
+            <w:r>
+              <w:t>htmaihoa792002gmail.com</w:t>
+            </w:r>
+          </w:p>
+          <w:p>
+            <w:pPr>
+              <w:pStyle w:val="Nidungvnbn"/>
+              <w:tabs>
+                <w:tab w:val="left" w:pos="42"/>
+                <w:tab w:val="left" w:pos="1380"/>
+              </w:tabs>
+              <w:ind w:firstLine="0"/>
+              <w:cnfStyle w:val="000000000000" w:firstRow="0" w:lastRow="0" w:firstColumn="0" w:lastColumn="0" w:oddVBand="0" w:evenVBand="0" w:oddHBand="0" w:evenHBand="0" w:firstRowFirstColumn="0" w:firstRowLastColumn="0" w:lastRowFirstColumn="0" w:lastRowLastColumn="0"/>
+            </w:pPr>
+          </w:p>
+        </w:tc>
+        <w:tc>
+          <w:tcPr>
+            <w:tcW w:w="1154" w:type="dxa"/>
+            <w:tcBorders>
+              <w:bottom w:val="single" w:sz="4" w:space="0" w:color="auto"/>
+            </w:tcBorders>
+          </w:tcPr>
+          <w:p>
+            <w:pPr>
+              <w:pStyle w:val="Nidungvnbn"/>
+              <w:ind w:firstLine="0"/>
+              <w:cnfStyle w:val="000000000000" w:firstRow="0" w:lastRow="0" w:firstColumn="0" w:lastColumn="0" w:oddVBand="0" w:evenVBand="0" w:oddHBand="0" w:evenHBand="0" w:firstRowFirstColumn="0" w:firstRowLastColumn="0" w:lastRowFirstColumn="0" w:lastRowLastColumn="0"/>
+            </w:pPr>
+            <w:r>
+              <w:t xml:space="preserve">Không cho phép người dùng ký </w:t>
+            </w:r>
+            <w:r>
+              <w:lastRenderedPageBreak/>
+              <w:t>nhập và hiển thị thông báo lỗi.</w:t>
+            </w:r>
+          </w:p>
+        </w:tc>
+        <w:tc>
+          <w:tcPr>
+            <w:tcW w:w="1644" w:type="dxa"/>
+            <w:tcBorders>
+              <w:bottom w:val="single" w:sz="4" w:space="0" w:color="auto"/>
+            </w:tcBorders>
+          </w:tcPr>
+          <w:p>
+            <w:pPr>
+              <w:pStyle w:val="Nidungvnbn"/>
+              <w:ind w:firstLine="0"/>
+              <w:cnfStyle w:val="000000000000" w:firstRow="0" w:lastRow="0" w:firstColumn="0" w:lastColumn="0" w:oddVBand="0" w:evenVBand="0" w:oddHBand="0" w:evenHBand="0" w:firstRowFirstColumn="0" w:firstRowLastColumn="0" w:lastRowFirstColumn="0" w:lastRowLastColumn="0"/>
+            </w:pPr>
+            <w:r>
+              <w:lastRenderedPageBreak/>
+              <w:t xml:space="preserve">Không cho phép người dùng đăng ký và hiển thị </w:t>
+            </w:r>
+            <w:r>
+              <w:lastRenderedPageBreak/>
+              <w:t>thông báo lỗi “Email đăng kí không hợp lệ”</w:t>
+            </w:r>
+          </w:p>
+        </w:tc>
+        <w:tc>
+          <w:tcPr>
+            <w:tcW w:w="924" w:type="dxa"/>
+            <w:tcBorders>
+              <w:bottom w:val="single" w:sz="4" w:space="0" w:color="auto"/>
+            </w:tcBorders>
+          </w:tcPr>
+          <w:p>
+            <w:pPr>
+              <w:pStyle w:val="Nidungvnbn"/>
+              <w:ind w:firstLine="0"/>
+              <w:cnfStyle w:val="000000000000" w:firstRow="0" w:lastRow="0" w:firstColumn="0" w:lastColumn="0" w:oddVBand="0" w:evenVBand="0" w:oddHBand="0" w:evenHBand="0" w:firstRowFirstColumn="0" w:firstRowLastColumn="0" w:lastRowFirstColumn="0" w:lastRowLastColumn="0"/>
+            </w:pPr>
+            <w:r>
+              <w:lastRenderedPageBreak/>
+              <w:t>Đạt</w:t>
+            </w:r>
+          </w:p>
+        </w:tc>
+      </w:tr>
+      <w:tr>
+        <w:trPr>
+          <w:cnfStyle w:val="000000100000" w:firstRow="0" w:lastRow="0" w:firstColumn="0" w:lastColumn="0" w:oddVBand="0" w:evenVBand="0" w:oddHBand="1" w:evenHBand="0" w:firstRowFirstColumn="0" w:firstRowLastColumn="0" w:lastRowFirstColumn="0" w:lastRowLastColumn="0"/>
+          <w:trHeight w:val="4812"/>
+          <w:jc w:val="center"/>
+        </w:trPr>
+        <w:tc>
+          <w:tcPr>
+            <w:cnfStyle w:val="001000000000" w:firstRow="0" w:lastRow="0" w:firstColumn="1" w:lastColumn="0" w:oddVBand="0" w:evenVBand="0" w:oddHBand="0" w:evenHBand="0" w:firstRowFirstColumn="0" w:firstRowLastColumn="0" w:lastRowFirstColumn="0" w:lastRowLastColumn="0"/>
+            <w:tcW w:w="708" w:type="dxa"/>
+            <w:vMerge/>
+          </w:tcPr>
+          <w:p>
+            <w:pPr>
+              <w:pStyle w:val="Nidungvnbn"/>
+              <w:ind w:firstLine="0"/>
+              <w:jc w:val="center"/>
+            </w:pPr>
+          </w:p>
+        </w:tc>
+        <w:tc>
+          <w:tcPr>
+            <w:tcW w:w="1315" w:type="dxa"/>
+            <w:vMerge/>
+          </w:tcPr>
+          <w:p>
+            <w:pPr>
+              <w:pStyle w:val="Nidungvnbn"/>
+              <w:ind w:firstLine="0"/>
+              <w:cnfStyle w:val="000000100000" w:firstRow="0" w:lastRow="0" w:firstColumn="0" w:lastColumn="0" w:oddVBand="0" w:evenVBand="0" w:oddHBand="1" w:evenHBand="0" w:firstRowFirstColumn="0" w:firstRowLastColumn="0" w:lastRowFirstColumn="0" w:lastRowLastColumn="0"/>
+            </w:pPr>
+          </w:p>
+        </w:tc>
+        <w:tc>
+          <w:tcPr>
+            <w:tcW w:w="3366" w:type="dxa"/>
+            <w:tcBorders>
+              <w:top w:val="single" w:sz="4" w:space="0" w:color="auto"/>
+              <w:bottom w:val="single" w:sz="4" w:space="0" w:color="auto"/>
+            </w:tcBorders>
+          </w:tcPr>
+          <w:p>
+            <w:pPr>
+              <w:pStyle w:val="Nidungvnbn"/>
+              <w:tabs>
+                <w:tab w:val="left" w:pos="42"/>
+              </w:tabs>
+              <w:ind w:firstLine="0"/>
+              <w:cnfStyle w:val="000000100000" w:firstRow="0" w:lastRow="0" w:firstColumn="0" w:lastColumn="0" w:oddVBand="0" w:evenVBand="0" w:oddHBand="1" w:evenHBand="0" w:firstRowFirstColumn="0" w:firstRowLastColumn="0" w:lastRowFirstColumn="0" w:lastRowLastColumn="0"/>
+            </w:pPr>
+            <w:r>
+              <w:t xml:space="preserve">2. Input 2: Gmail: </w:t>
+            </w:r>
+          </w:p>
+          <w:p>
+            <w:pPr>
+              <w:pStyle w:val="Nidungvnbn"/>
+              <w:tabs>
+                <w:tab w:val="left" w:pos="42"/>
+              </w:tabs>
+              <w:ind w:firstLine="0"/>
+              <w:cnfStyle w:val="000000100000" w:firstRow="0" w:lastRow="0" w:firstColumn="0" w:lastColumn="0" w:oddVBand="0" w:evenVBand="0" w:oddHBand="1" w:evenHBand="0" w:firstRowFirstColumn="0" w:firstRowLastColumn="0" w:lastRowFirstColumn="0" w:lastRowLastColumn="0"/>
+            </w:pPr>
+            <w:r>
+              <w:t>Htmaihoa792002@gmail</w:t>
+            </w:r>
+          </w:p>
+        </w:tc>
+        <w:tc>
+          <w:tcPr>
+            <w:tcW w:w="1154" w:type="dxa"/>
+            <w:tcBorders>
+              <w:top w:val="single" w:sz="4" w:space="0" w:color="auto"/>
+              <w:bottom w:val="single" w:sz="4" w:space="0" w:color="auto"/>
+            </w:tcBorders>
+          </w:tcPr>
+          <w:p>
+            <w:pPr>
+              <w:pStyle w:val="Nidungvnbn"/>
+              <w:ind w:firstLine="0"/>
+              <w:cnfStyle w:val="000000100000" w:firstRow="0" w:lastRow="0" w:firstColumn="0" w:lastColumn="0" w:oddVBand="0" w:evenVBand="0" w:oddHBand="1" w:evenHBand="0" w:firstRowFirstColumn="0" w:firstRowLastColumn="0" w:lastRowFirstColumn="0" w:lastRowLastColumn="0"/>
+            </w:pPr>
+            <w:r>
+              <w:t>Không cho phép người dùng ký nhập và hiển thị thông báo lỗi.</w:t>
+            </w:r>
+          </w:p>
+        </w:tc>
+        <w:tc>
+          <w:tcPr>
+            <w:tcW w:w="1644" w:type="dxa"/>
+            <w:tcBorders>
+              <w:top w:val="single" w:sz="4" w:space="0" w:color="auto"/>
+              <w:bottom w:val="single" w:sz="4" w:space="0" w:color="auto"/>
+            </w:tcBorders>
+          </w:tcPr>
+          <w:p>
+            <w:pPr>
+              <w:pStyle w:val="Nidungvnbn"/>
+              <w:ind w:firstLine="72"/>
+              <w:cnfStyle w:val="000000100000" w:firstRow="0" w:lastRow="0" w:firstColumn="0" w:lastColumn="0" w:oddVBand="0" w:evenVBand="0" w:oddHBand="1" w:evenHBand="0" w:firstRowFirstColumn="0" w:firstRowLastColumn="0" w:lastRowFirstColumn="0" w:lastRowLastColumn="0"/>
+            </w:pPr>
+            <w:r>
+              <w:t>Không cho phép người dùng đăng ký và hiển thị thông báo lỗi “Email đăng kí không hợp lệ”.</w:t>
+            </w:r>
+          </w:p>
+        </w:tc>
+        <w:tc>
+          <w:tcPr>
+            <w:tcW w:w="924" w:type="dxa"/>
+            <w:tcBorders>
+              <w:top w:val="single" w:sz="4" w:space="0" w:color="auto"/>
+              <w:bottom w:val="single" w:sz="4" w:space="0" w:color="auto"/>
+            </w:tcBorders>
+          </w:tcPr>
+          <w:p>
+            <w:pPr>
+              <w:pStyle w:val="Nidungvnbn"/>
+              <w:ind w:firstLine="0"/>
+              <w:cnfStyle w:val="000000100000" w:firstRow="0" w:lastRow="0" w:firstColumn="0" w:lastColumn="0" w:oddVBand="0" w:evenVBand="0" w:oddHBand="1" w:evenHBand="0" w:firstRowFirstColumn="0" w:firstRowLastColumn="0" w:lastRowFirstColumn="0" w:lastRowLastColumn="0"/>
+            </w:pPr>
+            <w:r>
+              <w:t>Đạt</w:t>
+            </w:r>
+          </w:p>
+        </w:tc>
+      </w:tr>
+      <w:tr>
+        <w:trPr>
+          <w:trHeight w:val="1020"/>
+          <w:jc w:val="center"/>
+        </w:trPr>
+        <w:tc>
+          <w:tcPr>
+            <w:cnfStyle w:val="001000000000" w:firstRow="0" w:lastRow="0" w:firstColumn="1" w:lastColumn="0" w:oddVBand="0" w:evenVBand="0" w:oddHBand="0" w:evenHBand="0" w:firstRowFirstColumn="0" w:firstRowLastColumn="0" w:lastRowFirstColumn="0" w:lastRowLastColumn="0"/>
+            <w:tcW w:w="708" w:type="dxa"/>
+            <w:vMerge/>
+          </w:tcPr>
+          <w:p>
+            <w:pPr>
+              <w:pStyle w:val="Nidungvnbn"/>
+              <w:ind w:firstLine="0"/>
+              <w:jc w:val="center"/>
+            </w:pPr>
+          </w:p>
+        </w:tc>
+        <w:tc>
+          <w:tcPr>
+            <w:tcW w:w="1315" w:type="dxa"/>
+            <w:vMerge/>
+          </w:tcPr>
+          <w:p>
+            <w:pPr>
+              <w:pStyle w:val="Nidungvnbn"/>
+              <w:ind w:firstLine="0"/>
+              <w:cnfStyle w:val="000000000000" w:firstRow="0" w:lastRow="0" w:firstColumn="0" w:lastColumn="0" w:oddVBand="0" w:evenVBand="0" w:oddHBand="0" w:evenHBand="0" w:firstRowFirstColumn="0" w:firstRowLastColumn="0" w:lastRowFirstColumn="0" w:lastRowLastColumn="0"/>
+            </w:pPr>
+          </w:p>
+        </w:tc>
+        <w:tc>
+          <w:tcPr>
+            <w:tcW w:w="3366" w:type="dxa"/>
+            <w:tcBorders>
+              <w:top w:val="single" w:sz="4" w:space="0" w:color="auto"/>
+            </w:tcBorders>
+          </w:tcPr>
+          <w:p>
+            <w:pPr>
+              <w:pStyle w:val="Nidungvnbn"/>
+              <w:tabs>
+                <w:tab w:val="left" w:pos="42"/>
+              </w:tabs>
+              <w:ind w:firstLine="0"/>
+              <w:cnfStyle w:val="000000000000" w:firstRow="0" w:lastRow="0" w:firstColumn="0" w:lastColumn="0" w:oddVBand="0" w:evenVBand="0" w:oddHBand="0" w:evenHBand="0" w:firstRowFirstColumn="0" w:firstRowLastColumn="0" w:lastRowFirstColumn="0" w:lastRowLastColumn="0"/>
+            </w:pPr>
+            <w:r>
+              <w:t>3. Input 3: Gmail:</w:t>
+            </w:r>
+          </w:p>
+          <w:p>
+            <w:pPr>
+              <w:pStyle w:val="Nidungvnbn"/>
+              <w:tabs>
+                <w:tab w:val="left" w:pos="42"/>
+              </w:tabs>
+              <w:ind w:firstLine="0"/>
+              <w:cnfStyle w:val="000000000000" w:firstRow="0" w:lastRow="0" w:firstColumn="0" w:lastColumn="0" w:oddVBand="0" w:evenVBand="0" w:oddHBand="0" w:evenHBand="0" w:firstRowFirstColumn="0" w:firstRowLastColumn="0" w:lastRowFirstColumn="0" w:lastRowLastColumn="0"/>
+            </w:pPr>
+            <w:r>
+              <w:t>@gmail.comhtmaihoa792002</w:t>
+            </w:r>
+          </w:p>
+        </w:tc>
+        <w:tc>
+          <w:tcPr>
+            <w:tcW w:w="1154" w:type="dxa"/>
+            <w:tcBorders>
+              <w:top w:val="single" w:sz="4" w:space="0" w:color="auto"/>
+            </w:tcBorders>
+          </w:tcPr>
+          <w:p>
+            <w:pPr>
+              <w:pStyle w:val="Nidungvnbn"/>
+              <w:ind w:hanging="3"/>
+              <w:cnfStyle w:val="000000000000" w:firstRow="0" w:lastRow="0" w:firstColumn="0" w:lastColumn="0" w:oddVBand="0" w:evenVBand="0" w:oddHBand="0" w:evenHBand="0" w:firstRowFirstColumn="0" w:firstRowLastColumn="0" w:lastRowFirstColumn="0" w:lastRowLastColumn="0"/>
+            </w:pPr>
+            <w:r>
+              <w:t>Không cho phép người dùng ký nhập và hiển thị thông báo lỗi.</w:t>
+            </w:r>
+          </w:p>
+        </w:tc>
+        <w:tc>
+          <w:tcPr>
+            <w:tcW w:w="1644" w:type="dxa"/>
+            <w:tcBorders>
+              <w:top w:val="single" w:sz="4" w:space="0" w:color="auto"/>
+            </w:tcBorders>
+          </w:tcPr>
+          <w:p>
+            <w:pPr>
+              <w:pStyle w:val="Nidungvnbn"/>
+              <w:ind w:firstLine="0"/>
+              <w:cnfStyle w:val="000000000000" w:firstRow="0" w:lastRow="0" w:firstColumn="0" w:lastColumn="0" w:oddVBand="0" w:evenVBand="0" w:oddHBand="0" w:evenHBand="0" w:firstRowFirstColumn="0" w:firstRowLastColumn="0" w:lastRowFirstColumn="0" w:lastRowLastColumn="0"/>
+            </w:pPr>
+            <w:r>
+              <w:t>Không cho phép người dùng ký nhập và hiển thị thông báo lỗi.</w:t>
+            </w:r>
+          </w:p>
+        </w:tc>
+        <w:tc>
+          <w:tcPr>
+            <w:tcW w:w="924" w:type="dxa"/>
+            <w:tcBorders>
+              <w:top w:val="single" w:sz="4" w:space="0" w:color="auto"/>
+            </w:tcBorders>
+          </w:tcPr>
+          <w:p>
+            <w:pPr>
+              <w:pStyle w:val="Nidungvnbn"/>
+              <w:ind w:firstLine="0"/>
+              <w:jc w:val="left"/>
+              <w:cnfStyle w:val="000000000000" w:firstRow="0" w:lastRow="0" w:firstColumn="0" w:lastColumn="0" w:oddVBand="0" w:evenVBand="0" w:oddHBand="0" w:evenHBand="0" w:firstRowFirstColumn="0" w:firstRowLastColumn="0" w:lastRowFirstColumn="0" w:lastRowLastColumn="0"/>
+            </w:pPr>
+            <w:r>
+              <w:t>Đạt</w:t>
+            </w:r>
+          </w:p>
+        </w:tc>
+      </w:tr>
+      <w:tr>
+        <w:trPr>
+          <w:cnfStyle w:val="000000100000" w:firstRow="0" w:lastRow="0" w:firstColumn="0" w:lastColumn="0" w:oddVBand="0" w:evenVBand="0" w:oddHBand="1" w:evenHBand="0" w:firstRowFirstColumn="0" w:firstRowLastColumn="0" w:lastRowFirstColumn="0" w:lastRowLastColumn="0"/>
+          <w:trHeight w:val="4884"/>
+          <w:jc w:val="center"/>
+        </w:trPr>
+        <w:tc>
+          <w:tcPr>
+            <w:cnfStyle w:val="001000000000" w:firstRow="0" w:lastRow="0" w:firstColumn="1" w:lastColumn="0" w:oddVBand="0" w:evenVBand="0" w:oddHBand="0" w:evenHBand="0" w:firstRowFirstColumn="0" w:firstRowLastColumn="0" w:lastRowFirstColumn="0" w:lastRowLastColumn="0"/>
+            <w:tcW w:w="708" w:type="dxa"/>
+            <w:vMerge w:val="restart"/>
+          </w:tcPr>
+          <w:p>
+            <w:pPr>
+              <w:pStyle w:val="Nidungvnbn"/>
+              <w:ind w:firstLine="0"/>
+              <w:jc w:val="center"/>
+            </w:pPr>
+            <w:r>
+              <w:lastRenderedPageBreak/>
+              <w:t>5</w:t>
+            </w:r>
+          </w:p>
+        </w:tc>
+        <w:tc>
+          <w:tcPr>
+            <w:tcW w:w="1315" w:type="dxa"/>
+            <w:vMerge w:val="restart"/>
+          </w:tcPr>
+          <w:p>
+            <w:pPr>
+              <w:pStyle w:val="Nidungvnbn"/>
+              <w:ind w:firstLine="0"/>
+              <w:cnfStyle w:val="000000100000" w:firstRow="0" w:lastRow="0" w:firstColumn="0" w:lastColumn="0" w:oddVBand="0" w:evenVBand="0" w:oddHBand="1" w:evenHBand="0" w:firstRowFirstColumn="0" w:firstRowLastColumn="0" w:lastRowFirstColumn="0" w:lastRowLastColumn="0"/>
+            </w:pPr>
+            <w:r>
+              <w:t>Kiểm tra ngày sinh hợp lệ.</w:t>
+            </w:r>
+          </w:p>
+        </w:tc>
+        <w:tc>
+          <w:tcPr>
+            <w:tcW w:w="3366" w:type="dxa"/>
+            <w:tcBorders>
+              <w:bottom w:val="single" w:sz="4" w:space="0" w:color="auto"/>
+            </w:tcBorders>
+          </w:tcPr>
+          <w:p>
+            <w:pPr>
+              <w:pStyle w:val="Nidungvnbn"/>
+              <w:ind w:firstLine="0"/>
+              <w:cnfStyle w:val="000000100000" w:firstRow="0" w:lastRow="0" w:firstColumn="0" w:lastColumn="0" w:oddVBand="0" w:evenVBand="0" w:oddHBand="1" w:evenHBand="0" w:firstRowFirstColumn="0" w:firstRowLastColumn="0" w:lastRowFirstColumn="0" w:lastRowLastColumn="0"/>
+            </w:pPr>
+            <w:r>
+              <w:t>Input: 16/12/2022</w:t>
+            </w:r>
+          </w:p>
+        </w:tc>
+        <w:tc>
+          <w:tcPr>
+            <w:tcW w:w="1154" w:type="dxa"/>
+            <w:tcBorders>
+              <w:bottom w:val="single" w:sz="4" w:space="0" w:color="auto"/>
+            </w:tcBorders>
+          </w:tcPr>
+          <w:p>
+            <w:pPr>
+              <w:pStyle w:val="Nidungvnbn"/>
+              <w:ind w:firstLine="0"/>
+              <w:cnfStyle w:val="000000100000" w:firstRow="0" w:lastRow="0" w:firstColumn="0" w:lastColumn="0" w:oddVBand="0" w:evenVBand="0" w:oddHBand="1" w:evenHBand="0" w:firstRowFirstColumn="0" w:firstRowLastColumn="0" w:lastRowFirstColumn="0" w:lastRowLastColumn="0"/>
+            </w:pPr>
+            <w:r>
+              <w:t>Không cho người dùng đăng ký và hiển thị thông báo lỗi</w:t>
+            </w:r>
+          </w:p>
+        </w:tc>
+        <w:tc>
+          <w:tcPr>
+            <w:tcW w:w="1644" w:type="dxa"/>
+            <w:tcBorders>
+              <w:bottom w:val="single" w:sz="4" w:space="0" w:color="auto"/>
+            </w:tcBorders>
+          </w:tcPr>
+          <w:p>
+            <w:pPr>
+              <w:pStyle w:val="Nidungvnbn"/>
+              <w:cnfStyle w:val="000000100000" w:firstRow="0" w:lastRow="0" w:firstColumn="0" w:lastColumn="0" w:oddVBand="0" w:evenVBand="0" w:oddHBand="1" w:evenHBand="0" w:firstRowFirstColumn="0" w:firstRowLastColumn="0" w:lastRowFirstColumn="0" w:lastRowLastColumn="0"/>
+            </w:pPr>
+            <w:r>
+              <w:t>Cho phép người dùng đăng kí</w:t>
+            </w:r>
+          </w:p>
+        </w:tc>
+        <w:tc>
+          <w:tcPr>
+            <w:tcW w:w="924" w:type="dxa"/>
+            <w:tcBorders>
+              <w:bottom w:val="single" w:sz="4" w:space="0" w:color="auto"/>
+            </w:tcBorders>
+          </w:tcPr>
+          <w:p>
+            <w:pPr>
+              <w:pStyle w:val="Nidungvnbn"/>
+              <w:ind w:firstLine="0"/>
+              <w:cnfStyle w:val="000000100000" w:firstRow="0" w:lastRow="0" w:firstColumn="0" w:lastColumn="0" w:oddVBand="0" w:evenVBand="0" w:oddHBand="1" w:evenHBand="0" w:firstRowFirstColumn="0" w:firstRowLastColumn="0" w:lastRowFirstColumn="0" w:lastRowLastColumn="0"/>
+            </w:pPr>
+            <w:r>
+              <w:t>Không đạt</w:t>
+            </w:r>
+          </w:p>
+        </w:tc>
+      </w:tr>
+      <w:tr>
+        <w:trPr>
+          <w:trHeight w:val="492"/>
+          <w:jc w:val="center"/>
+        </w:trPr>
+        <w:tc>
+          <w:tcPr>
+            <w:cnfStyle w:val="001000000000" w:firstRow="0" w:lastRow="0" w:firstColumn="1" w:lastColumn="0" w:oddVBand="0" w:evenVBand="0" w:oddHBand="0" w:evenHBand="0" w:firstRowFirstColumn="0" w:firstRowLastColumn="0" w:lastRowFirstColumn="0" w:lastRowLastColumn="0"/>
+            <w:tcW w:w="708" w:type="dxa"/>
+            <w:vMerge/>
+          </w:tcPr>
+          <w:p>
+            <w:pPr>
+              <w:pStyle w:val="Nidungvnbn"/>
+              <w:ind w:firstLine="0"/>
+              <w:jc w:val="center"/>
+            </w:pPr>
+          </w:p>
+        </w:tc>
+        <w:tc>
+          <w:tcPr>
+            <w:tcW w:w="1315" w:type="dxa"/>
+            <w:vMerge/>
+          </w:tcPr>
+          <w:p>
+            <w:pPr>
+              <w:pStyle w:val="Nidungvnbn"/>
+              <w:ind w:firstLine="0"/>
+              <w:cnfStyle w:val="000000000000" w:firstRow="0" w:lastRow="0" w:firstColumn="0" w:lastColumn="0" w:oddVBand="0" w:evenVBand="0" w:oddHBand="0" w:evenHBand="0" w:firstRowFirstColumn="0" w:firstRowLastColumn="0" w:lastRowFirstColumn="0" w:lastRowLastColumn="0"/>
+            </w:pPr>
+          </w:p>
+        </w:tc>
+        <w:tc>
+          <w:tcPr>
+            <w:tcW w:w="3366" w:type="dxa"/>
+            <w:tcBorders>
+              <w:top w:val="single" w:sz="4" w:space="0" w:color="auto"/>
+            </w:tcBorders>
+          </w:tcPr>
+          <w:p>
+            <w:pPr>
+              <w:pStyle w:val="Nidungvnbn"/>
+              <w:ind w:firstLine="0"/>
+              <w:cnfStyle w:val="000000000000" w:firstRow="0" w:lastRow="0" w:firstColumn="0" w:lastColumn="0" w:oddVBand="0" w:evenVBand="0" w:oddHBand="0" w:evenHBand="0" w:firstRowFirstColumn="0" w:firstRowLastColumn="0" w:lastRowFirstColumn="0" w:lastRowLastColumn="0"/>
+            </w:pPr>
+            <w:r>
+              <w:t>Input: 16/12/2002</w:t>
+            </w:r>
+          </w:p>
+        </w:tc>
+        <w:tc>
+          <w:tcPr>
+            <w:tcW w:w="1154" w:type="dxa"/>
+            <w:tcBorders>
+              <w:top w:val="single" w:sz="4" w:space="0" w:color="auto"/>
+            </w:tcBorders>
+          </w:tcPr>
+          <w:p>
+            <w:pPr>
+              <w:pStyle w:val="Nidungvnbn"/>
+              <w:ind w:firstLine="21"/>
+              <w:cnfStyle w:val="000000000000" w:firstRow="0" w:lastRow="0" w:firstColumn="0" w:lastColumn="0" w:oddVBand="0" w:evenVBand="0" w:oddHBand="0" w:evenHBand="0" w:firstRowFirstColumn="0" w:firstRowLastColumn="0" w:lastRowFirstColumn="0" w:lastRowLastColumn="0"/>
+            </w:pPr>
+            <w:r>
+              <w:t>Cho phép đăng ký  và hiển thị hộp thoại thông báo đăng ký thành công.</w:t>
+            </w:r>
+          </w:p>
+        </w:tc>
+        <w:tc>
+          <w:tcPr>
+            <w:tcW w:w="1644" w:type="dxa"/>
+            <w:tcBorders>
+              <w:top w:val="single" w:sz="4" w:space="0" w:color="auto"/>
+            </w:tcBorders>
+          </w:tcPr>
+          <w:p>
+            <w:pPr>
+              <w:pStyle w:val="Nidungvnbn"/>
+              <w:ind w:firstLine="3"/>
+              <w:cnfStyle w:val="000000000000" w:firstRow="0" w:lastRow="0" w:firstColumn="0" w:lastColumn="0" w:oddVBand="0" w:evenVBand="0" w:oddHBand="0" w:evenHBand="0" w:firstRowFirstColumn="0" w:firstRowLastColumn="0" w:lastRowFirstColumn="0" w:lastRowLastColumn="0"/>
+            </w:pPr>
+            <w:r>
+              <w:t>Cho phép đăng ký  và hiển thị hộp thoại thông báo đăng ký thành công với nội dung “Bạn đã đăng ký thành công”.</w:t>
+            </w:r>
+          </w:p>
+        </w:tc>
+        <w:tc>
+          <w:tcPr>
+            <w:tcW w:w="924" w:type="dxa"/>
+            <w:tcBorders>
+              <w:top w:val="single" w:sz="4" w:space="0" w:color="auto"/>
+            </w:tcBorders>
+          </w:tcPr>
+          <w:p>
+            <w:pPr>
+              <w:pStyle w:val="Nidungvnbn"/>
+              <w:ind w:firstLine="60"/>
+              <w:jc w:val="left"/>
+              <w:cnfStyle w:val="000000000000" w:firstRow="0" w:lastRow="0" w:firstColumn="0" w:lastColumn="0" w:oddVBand="0" w:evenVBand="0" w:oddHBand="0" w:evenHBand="0" w:firstRowFirstColumn="0" w:firstRowLastColumn="0" w:lastRowFirstColumn="0" w:lastRowLastColumn="0"/>
+            </w:pPr>
+            <w:r>
+              <w:t>Đạt</w:t>
+            </w:r>
+          </w:p>
+        </w:tc>
+      </w:tr>
+      <w:tr>
+        <w:trPr>
+          <w:cnfStyle w:val="000000100000" w:firstRow="0" w:lastRow="0" w:firstColumn="0" w:lastColumn="0" w:oddVBand="0" w:evenVBand="0" w:oddHBand="1" w:evenHBand="0" w:firstRowFirstColumn="0" w:firstRowLastColumn="0" w:lastRowFirstColumn="0" w:lastRowLastColumn="0"/>
+          <w:jc w:val="center"/>
+        </w:trPr>
+        <w:tc>
+          <w:tcPr>
+            <w:cnfStyle w:val="001000000000" w:firstRow="0" w:lastRow="0" w:firstColumn="1" w:lastColumn="0" w:oddVBand="0" w:evenVBand="0" w:oddHBand="0" w:evenHBand="0" w:firstRowFirstColumn="0" w:firstRowLastColumn="0" w:lastRowFirstColumn="0" w:lastRowLastColumn="0"/>
+            <w:tcW w:w="708" w:type="dxa"/>
+          </w:tcPr>
+          <w:p>
+            <w:pPr>
+              <w:pStyle w:val="Nidungvnbn"/>
+              <w:ind w:firstLine="0"/>
+              <w:jc w:val="center"/>
+            </w:pPr>
+            <w:r>
+              <w:t>6</w:t>
+            </w:r>
+          </w:p>
+        </w:tc>
+        <w:tc>
+          <w:tcPr>
+            <w:tcW w:w="1315" w:type="dxa"/>
+          </w:tcPr>
+          <w:p>
+            <w:pPr>
+              <w:pStyle w:val="Nidungvnbn"/>
+              <w:ind w:firstLine="0"/>
+              <w:cnfStyle w:val="000000100000" w:firstRow="0" w:lastRow="0" w:firstColumn="0" w:lastColumn="0" w:oddVBand="0" w:evenVBand="0" w:oddHBand="1" w:evenHBand="0" w:firstRowFirstColumn="0" w:firstRowLastColumn="0" w:lastRowFirstColumn="0" w:lastRowLastColumn="0"/>
+            </w:pPr>
+            <w:r>
+              <w:t>Kiểm tra khi đăng ký thành công.</w:t>
+            </w:r>
+          </w:p>
+        </w:tc>
+        <w:tc>
+          <w:tcPr>
+            <w:tcW w:w="3366" w:type="dxa"/>
+          </w:tcPr>
+          <w:p>
+            <w:pPr>
+              <w:pStyle w:val="Nidungvnbn"/>
+              <w:tabs>
+                <w:tab w:val="left" w:pos="42"/>
+              </w:tabs>
+              <w:ind w:firstLine="0"/>
+              <w:cnfStyle w:val="000000100000" w:firstRow="0" w:lastRow="0" w:firstColumn="0" w:lastColumn="0" w:oddVBand="0" w:evenVBand="0" w:oddHBand="1" w:evenHBand="0" w:firstRowFirstColumn="0" w:firstRowLastColumn="0" w:lastRowFirstColumn="0" w:lastRowLastColumn="0"/>
+            </w:pPr>
+            <w:r>
+              <w:t xml:space="preserve">Input: </w:t>
+            </w:r>
+          </w:p>
+          <w:p>
+            <w:pPr>
+              <w:pStyle w:val="Nidungvnbn"/>
+              <w:ind w:firstLine="0"/>
+              <w:cnfStyle w:val="000000100000" w:firstRow="0" w:lastRow="0" w:firstColumn="0" w:lastColumn="0" w:oddVBand="0" w:evenVBand="0" w:oddHBand="1" w:evenHBand="0" w:firstRowFirstColumn="0" w:firstRowLastColumn="0" w:lastRowFirstColumn="0" w:lastRowLastColumn="0"/>
+            </w:pPr>
+            <w:r>
+              <w:t>Input:</w:t>
+            </w:r>
+          </w:p>
+          <w:p>
+            <w:pPr>
+              <w:pStyle w:val="Nidungvnbn"/>
+              <w:tabs>
+                <w:tab w:val="left" w:pos="960"/>
+              </w:tabs>
+              <w:ind w:firstLine="0"/>
+              <w:cnfStyle w:val="000000100000" w:firstRow="0" w:lastRow="0" w:firstColumn="0" w:lastColumn="0" w:oddVBand="0" w:evenVBand="0" w:oddHBand="1" w:evenHBand="0" w:firstRowFirstColumn="0" w:firstRowLastColumn="0" w:lastRowFirstColumn="0" w:lastRowLastColumn="0"/>
+            </w:pPr>
+            <w:r>
+              <w:t xml:space="preserve">- Email: </w:t>
+            </w:r>
+            <w:hyperlink r:id="rId27" w:history="1">
+              <w:r>
+                <w:rPr>
+                  <w:rStyle w:val="Hyperlink"/>
+                </w:rPr>
+                <w:t>maihoa792002@gmail.com</w:t>
+              </w:r>
+            </w:hyperlink>
+          </w:p>
+          <w:p>
+            <w:pPr>
+              <w:pStyle w:val="Nidungvnbn"/>
+              <w:tabs>
+                <w:tab w:val="left" w:pos="960"/>
+              </w:tabs>
+              <w:ind w:firstLine="0"/>
+              <w:cnfStyle w:val="000000100000" w:firstRow="0" w:lastRow="0" w:firstColumn="0" w:lastColumn="0" w:oddVBand="0" w:evenVBand="0" w:oddHBand="1" w:evenHBand="0" w:firstRowFirstColumn="0" w:firstRowLastColumn="0" w:lastRowFirstColumn="0" w:lastRowLastColumn="0"/>
+            </w:pPr>
+            <w:r>
+              <w:t>- Họ và tên: Hoàng Thị Mai Hoa.</w:t>
+            </w:r>
+          </w:p>
+          <w:p>
+            <w:pPr>
+              <w:pStyle w:val="Nidungvnbn"/>
+              <w:tabs>
+                <w:tab w:val="left" w:pos="960"/>
+              </w:tabs>
+              <w:ind w:firstLine="0"/>
+              <w:cnfStyle w:val="000000100000" w:firstRow="0" w:lastRow="0" w:firstColumn="0" w:lastColumn="0" w:oddVBand="0" w:evenVBand="0" w:oddHBand="1" w:evenHBand="0" w:firstRowFirstColumn="0" w:firstRowLastColumn="0" w:lastRowFirstColumn="0" w:lastRowLastColumn="0"/>
+            </w:pPr>
+            <w:r>
+              <w:lastRenderedPageBreak/>
+              <w:t>- Mật khẩu: 123456</w:t>
+            </w:r>
+          </w:p>
+          <w:p>
+            <w:pPr>
+              <w:pStyle w:val="Nidungvnbn"/>
+              <w:tabs>
+                <w:tab w:val="left" w:pos="960"/>
+              </w:tabs>
+              <w:ind w:firstLine="0"/>
+              <w:cnfStyle w:val="000000100000" w:firstRow="0" w:lastRow="0" w:firstColumn="0" w:lastColumn="0" w:oddVBand="0" w:evenVBand="0" w:oddHBand="1" w:evenHBand="0" w:firstRowFirstColumn="0" w:firstRowLastColumn="0" w:lastRowFirstColumn="0" w:lastRowLastColumn="0"/>
+            </w:pPr>
+            <w:r>
+              <w:t>- Nhập lại mật khẩu: 123456</w:t>
+            </w:r>
+          </w:p>
+          <w:p>
+            <w:pPr>
+              <w:pStyle w:val="Nidungvnbn"/>
+              <w:tabs>
+                <w:tab w:val="left" w:pos="960"/>
+              </w:tabs>
+              <w:ind w:firstLine="0"/>
+              <w:cnfStyle w:val="000000100000" w:firstRow="0" w:lastRow="0" w:firstColumn="0" w:lastColumn="0" w:oddVBand="0" w:evenVBand="0" w:oddHBand="1" w:evenHBand="0" w:firstRowFirstColumn="0" w:firstRowLastColumn="0" w:lastRowFirstColumn="0" w:lastRowLastColumn="0"/>
+            </w:pPr>
+            <w:r>
+              <w:t>- Số điện thoại: 0705426215</w:t>
+            </w:r>
+          </w:p>
+          <w:p>
+            <w:pPr>
+              <w:pStyle w:val="Nidungvnbn"/>
+              <w:tabs>
+                <w:tab w:val="left" w:pos="42"/>
+              </w:tabs>
+              <w:ind w:firstLine="0"/>
+              <w:cnfStyle w:val="000000100000" w:firstRow="0" w:lastRow="0" w:firstColumn="0" w:lastColumn="0" w:oddVBand="0" w:evenVBand="0" w:oddHBand="1" w:evenHBand="0" w:firstRowFirstColumn="0" w:firstRowLastColumn="0" w:lastRowFirstColumn="0" w:lastRowLastColumn="0"/>
+            </w:pPr>
+            <w:r>
+              <w:t>- Ngày sinh: 07/09/2002</w:t>
+            </w:r>
+          </w:p>
+          <w:p>
+            <w:pPr>
+              <w:pStyle w:val="Nidungvnbn"/>
+              <w:tabs>
+                <w:tab w:val="left" w:pos="42"/>
+              </w:tabs>
+              <w:ind w:firstLine="0"/>
+              <w:cnfStyle w:val="000000100000" w:firstRow="0" w:lastRow="0" w:firstColumn="0" w:lastColumn="0" w:oddVBand="0" w:evenVBand="0" w:oddHBand="1" w:evenHBand="0" w:firstRowFirstColumn="0" w:firstRowLastColumn="0" w:lastRowFirstColumn="0" w:lastRowLastColumn="0"/>
+            </w:pPr>
+          </w:p>
+        </w:tc>
+        <w:tc>
+          <w:tcPr>
+            <w:tcW w:w="1154" w:type="dxa"/>
+          </w:tcPr>
+          <w:p>
+            <w:pPr>
+              <w:pStyle w:val="Nidungvnbn"/>
+              <w:ind w:firstLine="0"/>
+              <w:cnfStyle w:val="000000100000" w:firstRow="0" w:lastRow="0" w:firstColumn="0" w:lastColumn="0" w:oddVBand="0" w:evenVBand="0" w:oddHBand="1" w:evenHBand="0" w:firstRowFirstColumn="0" w:firstRowLastColumn="0" w:lastRowFirstColumn="0" w:lastRowLastColumn="0"/>
+            </w:pPr>
+            <w:r>
+              <w:lastRenderedPageBreak/>
+              <w:t xml:space="preserve">Cho phép đăng ký  và hiển thị hộp thoại </w:t>
+            </w:r>
+            <w:r>
+              <w:lastRenderedPageBreak/>
+              <w:t>thông báo đăng ký thành công.</w:t>
+            </w:r>
+          </w:p>
+        </w:tc>
+        <w:tc>
+          <w:tcPr>
+            <w:tcW w:w="1644" w:type="dxa"/>
+          </w:tcPr>
+          <w:p>
+            <w:pPr>
+              <w:pStyle w:val="Nidungvnbn"/>
+              <w:ind w:firstLine="0"/>
+              <w:cnfStyle w:val="000000100000" w:firstRow="0" w:lastRow="0" w:firstColumn="0" w:lastColumn="0" w:oddVBand="0" w:evenVBand="0" w:oddHBand="1" w:evenHBand="0" w:firstRowFirstColumn="0" w:firstRowLastColumn="0" w:lastRowFirstColumn="0" w:lastRowLastColumn="0"/>
+            </w:pPr>
+            <w:r>
+              <w:lastRenderedPageBreak/>
+              <w:t xml:space="preserve">Cho phép đăng ký  và hiển thị hộp thoại thông báo đăng ký thành công </w:t>
+            </w:r>
+            <w:r>
+              <w:lastRenderedPageBreak/>
+              <w:t>với nội dung “Đăng ký thành công !”.</w:t>
+            </w:r>
+          </w:p>
+        </w:tc>
+        <w:tc>
+          <w:tcPr>
+            <w:tcW w:w="924" w:type="dxa"/>
+          </w:tcPr>
+          <w:p>
+            <w:pPr>
+              <w:pStyle w:val="Nidungvnbn"/>
+              <w:ind w:firstLine="0"/>
+              <w:cnfStyle w:val="000000100000" w:firstRow="0" w:lastRow="0" w:firstColumn="0" w:lastColumn="0" w:oddVBand="0" w:evenVBand="0" w:oddHBand="1" w:evenHBand="0" w:firstRowFirstColumn="0" w:firstRowLastColumn="0" w:lastRowFirstColumn="0" w:lastRowLastColumn="0"/>
+            </w:pPr>
+            <w:r>
+              <w:lastRenderedPageBreak/>
+              <w:t>Đạt</w:t>
+            </w:r>
+          </w:p>
+        </w:tc>
+      </w:tr>
+    </w:tbl>
+    <w:p>
+      <w:pPr>
+        <w:pStyle w:val="Tiumccp2"/>
+      </w:pPr>
+    </w:p>
+    <w:p>
+      <w:pPr>
+        <w:pStyle w:val="Chng"/>
+        <w:rPr>
+          <w:lang w:val="vi-VN"/>
+        </w:rPr>
+      </w:pPr>
+      <w:r>
+        <w:rPr>
+          <w:lang w:val="vi-VN"/>
+        </w:rPr>
+        <w:br w:type="page"/>
+      </w:r>
+    </w:p>
+    <w:p>
+      <w:pPr>
+        <w:pStyle w:val="Chng"/>
+        <w:outlineLvl w:val="0"/>
+      </w:pPr>
+      <w:bookmarkStart w:id="90" w:name="_Toc122215581"/>
+      <w:r>
+        <w:lastRenderedPageBreak/>
+        <w:t>BẢNG KPI</w:t>
+      </w:r>
+      <w:bookmarkEnd w:id="90"/>
+    </w:p>
+    <w:tbl>
+      <w:tblPr>
+        <w:tblStyle w:val="TableGrid"/>
+        <w:tblW w:w="0" w:type="auto"/>
+        <w:tblLook w:val="04A0" w:firstRow="1" w:lastRow="0" w:firstColumn="1" w:lastColumn="0" w:noHBand="0" w:noVBand="1"/>
+      </w:tblPr>
+      <w:tblGrid>
+        <w:gridCol w:w="1256"/>
+        <w:gridCol w:w="2425"/>
+        <w:gridCol w:w="4125"/>
+        <w:gridCol w:w="1305"/>
+      </w:tblGrid>
+      <w:tr>
+        <w:tc>
+          <w:tcPr>
+            <w:tcW w:w="1256" w:type="dxa"/>
+          </w:tcPr>
+          <w:p>
+            <w:pPr>
+              <w:pStyle w:val="Nidungvnbn"/>
+              <w:ind w:firstLine="0"/>
+            </w:pPr>
+            <w:r>
+              <w:t>MSSV</w:t>
+            </w:r>
+          </w:p>
+        </w:tc>
+        <w:tc>
+          <w:tcPr>
+            <w:tcW w:w="2425" w:type="dxa"/>
+          </w:tcPr>
+          <w:p>
+            <w:pPr>
+              <w:pStyle w:val="Nidungvnbn"/>
+              <w:ind w:firstLine="0"/>
+            </w:pPr>
+            <w:r>
+              <w:t>Họ và tên</w:t>
+            </w:r>
+          </w:p>
+        </w:tc>
+        <w:tc>
+          <w:tcPr>
+            <w:tcW w:w="4125" w:type="dxa"/>
+          </w:tcPr>
+          <w:p>
+            <w:pPr>
+              <w:pStyle w:val="Nidungvnbn"/>
+              <w:ind w:firstLine="0"/>
+            </w:pPr>
+            <w:r>
+              <w:t>Nội dung công việc</w:t>
+            </w:r>
+          </w:p>
+        </w:tc>
+        <w:tc>
+          <w:tcPr>
+            <w:tcW w:w="1305" w:type="dxa"/>
+          </w:tcPr>
+          <w:p>
+            <w:pPr>
+              <w:pStyle w:val="Nidungvnbn"/>
+              <w:ind w:firstLine="0"/>
+            </w:pPr>
+            <w:r>
+              <w:t>Đánh giá KPI</w:t>
+            </w:r>
+          </w:p>
+        </w:tc>
+      </w:tr>
+      <w:tr>
+        <w:tc>
+          <w:tcPr>
+            <w:tcW w:w="1256" w:type="dxa"/>
+          </w:tcPr>
+          <w:p>
+            <w:pPr>
+              <w:pStyle w:val="Nidungvnbn"/>
+              <w:ind w:firstLine="0"/>
+            </w:pPr>
+            <w:r>
+              <w:t>52000445</w:t>
+            </w:r>
+          </w:p>
+        </w:tc>
+        <w:tc>
+          <w:tcPr>
+            <w:tcW w:w="2425" w:type="dxa"/>
+          </w:tcPr>
+          <w:p>
+            <w:pPr>
+              <w:pStyle w:val="Nidungvnbn"/>
+              <w:ind w:firstLine="0"/>
+            </w:pPr>
+            <w:r>
+              <w:t>Hoàng Thị Mai Hoa</w:t>
+            </w:r>
+          </w:p>
+        </w:tc>
+        <w:tc>
+          <w:tcPr>
+            <w:tcW w:w="4125" w:type="dxa"/>
+          </w:tcPr>
+          <w:p>
+            <w:pPr>
+              <w:pStyle w:val="Nidungvnbn"/>
+              <w:ind w:hanging="50"/>
+            </w:pPr>
+            <w:r>
+              <w:t>-</w:t>
+            </w:r>
+            <w:r>
+              <w:tab/>
+              <w:t>Xác định thực thể trong mô hình ERD.</w:t>
+            </w:r>
+          </w:p>
+          <w:p>
+            <w:pPr>
+              <w:pStyle w:val="Nidungvnbn"/>
+              <w:ind w:firstLine="0"/>
+            </w:pPr>
+            <w:r>
+              <w:t>-</w:t>
+            </w:r>
+            <w:r>
+              <w:tab/>
+              <w:t>Tạo Project Demo</w:t>
+            </w:r>
+          </w:p>
+          <w:p>
+            <w:pPr>
+              <w:pStyle w:val="Nidungvnbn"/>
+              <w:ind w:firstLine="0"/>
+            </w:pPr>
+            <w:r>
+              <w:t>-</w:t>
+            </w:r>
+            <w:r>
+              <w:tab/>
+              <w:t>Tạo project github</w:t>
+            </w:r>
+          </w:p>
+          <w:p>
+            <w:pPr>
+              <w:pStyle w:val="Nidungvnbn"/>
+              <w:ind w:firstLine="0"/>
+            </w:pPr>
+            <w:r>
+              <w:t>-</w:t>
+            </w:r>
+            <w:r>
+              <w:tab/>
+              <w:t>Thiết kế kiến trúc hệ thống, công nghệ được sử dụng, giải thích được lý do tại sao chọn kiến trúc và công nghệ này.</w:t>
+            </w:r>
+          </w:p>
+          <w:p>
+            <w:pPr>
+              <w:pStyle w:val="Nidungvnbn"/>
+              <w:ind w:firstLine="0"/>
+            </w:pPr>
+            <w:r>
+              <w:t>-</w:t>
+            </w:r>
+            <w:r>
+              <w:tab/>
+              <w:t xml:space="preserve">Hoàn thành mục </w:t>
+            </w:r>
+            <w:r>
+              <w:t>C</w:t>
+            </w:r>
+            <w:r>
+              <w:t xml:space="preserve">oding convention và </w:t>
+            </w:r>
+            <w:r>
+              <w:t>T</w:t>
+            </w:r>
+            <w:r>
+              <w:t>esting trong báo cáo cuối kỳ.</w:t>
+            </w:r>
+          </w:p>
+        </w:tc>
+        <w:tc>
+          <w:tcPr>
+            <w:tcW w:w="1305" w:type="dxa"/>
+          </w:tcPr>
+          <w:p>
+            <w:pPr>
+              <w:pStyle w:val="Nidungvnbn"/>
+              <w:ind w:firstLine="0"/>
+            </w:pPr>
+          </w:p>
+        </w:tc>
+      </w:tr>
+      <w:tr>
+        <w:tc>
+          <w:tcPr>
+            <w:tcW w:w="1256" w:type="dxa"/>
+          </w:tcPr>
+          <w:p>
+            <w:pPr>
+              <w:pStyle w:val="Nidungvnbn"/>
+              <w:ind w:firstLine="0"/>
+            </w:pPr>
+            <w:r>
+              <w:t>52000008</w:t>
+            </w:r>
+          </w:p>
+        </w:tc>
+        <w:tc>
+          <w:tcPr>
+            <w:tcW w:w="2425" w:type="dxa"/>
+          </w:tcPr>
+          <w:p>
+            <w:pPr>
+              <w:pStyle w:val="Nidungvnbn"/>
+              <w:ind w:firstLine="0"/>
+            </w:pPr>
+            <w:r>
+              <w:t>Trần Thị Ngọc Ánh</w:t>
+            </w:r>
+          </w:p>
+        </w:tc>
+        <w:tc>
+          <w:tcPr>
+            <w:tcW w:w="4125" w:type="dxa"/>
+          </w:tcPr>
+          <w:p>
+            <w:pPr>
+              <w:pStyle w:val="Nidungvnbn"/>
+              <w:ind w:firstLine="0"/>
+            </w:pPr>
+          </w:p>
+        </w:tc>
+        <w:tc>
+          <w:tcPr>
+            <w:tcW w:w="1305" w:type="dxa"/>
+          </w:tcPr>
+          <w:p>
+            <w:pPr>
+              <w:pStyle w:val="Nidungvnbn"/>
+              <w:ind w:firstLine="0"/>
+            </w:pPr>
+          </w:p>
+        </w:tc>
+      </w:tr>
+      <w:tr>
+        <w:tc>
+          <w:tcPr>
+            <w:tcW w:w="1256" w:type="dxa"/>
+          </w:tcPr>
+          <w:p>
+            <w:pPr>
+              <w:pStyle w:val="Nidungvnbn"/>
+              <w:ind w:firstLine="0"/>
+            </w:pPr>
+            <w:r>
+              <w:t>52000</w:t>
+            </w:r>
+            <w:r>
+              <w:t>172</w:t>
+            </w:r>
+          </w:p>
+        </w:tc>
+        <w:tc>
+          <w:tcPr>
+            <w:tcW w:w="2425" w:type="dxa"/>
+          </w:tcPr>
+          <w:p>
+            <w:pPr>
+              <w:pStyle w:val="Nidungvnbn"/>
+              <w:ind w:firstLine="0"/>
+            </w:pPr>
+            <w:r>
+              <w:t>Đoàn Thị Kim Yến</w:t>
+            </w:r>
+          </w:p>
+        </w:tc>
+        <w:tc>
+          <w:tcPr>
+            <w:tcW w:w="4125" w:type="dxa"/>
+          </w:tcPr>
+          <w:p>
+            <w:pPr>
+              <w:pStyle w:val="Nidungvnbn"/>
+              <w:ind w:firstLine="0"/>
+            </w:pPr>
+          </w:p>
+        </w:tc>
+        <w:tc>
+          <w:tcPr>
+            <w:tcW w:w="1305" w:type="dxa"/>
+          </w:tcPr>
+          <w:p>
+            <w:pPr>
+              <w:pStyle w:val="Nidungvnbn"/>
+              <w:ind w:firstLine="0"/>
+            </w:pPr>
+          </w:p>
+        </w:tc>
+      </w:tr>
+    </w:tbl>
+    <w:p>
+      <w:pPr>
+        <w:pStyle w:val="Nidungvnbn"/>
+      </w:pPr>
+    </w:p>
+    <w:p>
+      <w:pPr>
+        <w:spacing w:after="200" w:line="276" w:lineRule="auto"/>
+        <w:rPr>
+          <w:sz w:val="26"/>
+          <w:szCs w:val="26"/>
+          <w:lang w:val="vi-VN"/>
+        </w:rPr>
+      </w:pPr>
+    </w:p>
+    <w:p>
+      <w:pPr>
+        <w:spacing w:after="200" w:line="276" w:lineRule="auto"/>
+        <w:rPr>
+          <w:sz w:val="26"/>
+          <w:szCs w:val="26"/>
+          <w:lang w:val="vi-VN"/>
+        </w:rPr>
+      </w:pPr>
+    </w:p>
+    <w:p>
+      <w:pPr>
+        <w:spacing w:after="200" w:line="276" w:lineRule="auto"/>
+        <w:rPr>
+          <w:b/>
+          <w:sz w:val="26"/>
+          <w:szCs w:val="26"/>
+          <w:lang w:val="vi-VN"/>
+        </w:rPr>
+      </w:pPr>
+      <w:r>
+        <w:rPr>
+          <w:sz w:val="26"/>
+          <w:szCs w:val="26"/>
           <w:lang w:val="vi-VN"/>
         </w:rPr>
         <w:br w:type="page"/>
@@ -13116,8 +16631,8 @@
           <w:lang w:val="vi-VN"/>
         </w:rPr>
       </w:pPr>
-      <w:bookmarkStart w:id="74" w:name="_Toc122197606"/>
-      <w:bookmarkStart w:id="75" w:name="_Toc122213897"/>
+      <w:bookmarkStart w:id="91" w:name="_Toc122197606"/>
+      <w:bookmarkStart w:id="92" w:name="_Toc122215582"/>
       <w:r>
         <w:rPr>
           <w:lang w:val="vi-VN"/>
@@ -13125,8 +16640,8 @@
         <w:lastRenderedPageBreak/>
         <w:t>TÀI LIỆU THAM KHẢO</w:t>
       </w:r>
-      <w:bookmarkEnd w:id="74"/>
-      <w:bookmarkEnd w:id="75"/>
+      <w:bookmarkEnd w:id="91"/>
+      <w:bookmarkEnd w:id="92"/>
     </w:p>
     <w:p>
       <w:pPr>
@@ -13150,7 +16665,7 @@
         </w:rPr>
         <w:t xml:space="preserve">Model-view-controller Wikipedia, </w:t>
       </w:r>
-      <w:hyperlink r:id="rId24" w:history="1">
+      <w:hyperlink r:id="rId28" w:history="1">
         <w:r>
           <w:rPr>
             <w:rStyle w:val="Hyperlink"/>
@@ -13192,7 +16707,7 @@
         </w:rPr>
         <w:t xml:space="preserve">What are the benefits of MVC, </w:t>
       </w:r>
-      <w:hyperlink r:id="rId25" w:history="1">
+      <w:hyperlink r:id="rId29" w:history="1">
         <w:r>
           <w:rPr>
             <w:rStyle w:val="Hyperlink"/>
@@ -13240,7 +16755,7 @@
         </w:rPr>
         <w:t xml:space="preserve"> </w:t>
       </w:r>
-      <w:hyperlink r:id="rId26" w:history="1">
+      <w:hyperlink r:id="rId30" w:history="1">
         <w:r>
           <w:rPr>
             <w:rStyle w:val="Hyperlink"/>
@@ -13289,7 +16804,7 @@
         </w:rPr>
         <w:t xml:space="preserve"> MVC Tutorial, </w:t>
       </w:r>
-      <w:hyperlink r:id="rId27" w:history="1">
+      <w:hyperlink r:id="rId31" w:history="1">
         <w:r>
           <w:rPr>
             <w:rStyle w:val="Hyperlink"/>
@@ -13323,7 +16838,7 @@
         </w:rPr>
         <w:t xml:space="preserve">Spring MVC Tutorial | Full Course – YouTube, </w:t>
       </w:r>
-      <w:hyperlink r:id="rId28" w:history="1">
+      <w:hyperlink r:id="rId32" w:history="1">
         <w:r>
           <w:rPr>
             <w:rStyle w:val="Hyperlink"/>
@@ -13365,7 +16880,7 @@
         </w:rPr>
         <w:t xml:space="preserve">Spring Security, </w:t>
       </w:r>
-      <w:hyperlink r:id="rId29" w:history="1">
+      <w:hyperlink r:id="rId33" w:history="1">
         <w:r>
           <w:rPr>
             <w:rStyle w:val="Hyperlink"/>
@@ -13386,7 +16901,7 @@
       </w:r>
     </w:p>
     <w:sectPr>
-      <w:headerReference w:type="default" r:id="rId30"/>
+      <w:headerReference w:type="default" r:id="rId34"/>
       <w:pgSz w:w="12240" w:h="15840"/>
       <w:pgMar w:top="1985" w:right="1134" w:bottom="1701" w:left="1985" w:header="720" w:footer="720" w:gutter="0"/>
       <w:pgNumType w:start="1"/>
@@ -13672,6 +17187,119 @@
     </w:lvl>
   </w:abstractNum>
   <w:abstractNum w:abstractNumId="1" w15:restartNumberingAfterBreak="0">
+    <w:nsid w:val="0A2C5AD2"/>
+    <w:multiLevelType w:val="multilevel"/>
+    <w:tmpl w:val="CA70BF1A"/>
+    <w:lvl w:ilvl="0">
+      <w:start w:val="1"/>
+      <w:numFmt w:val="decimal"/>
+      <w:lvlText w:val="%1"/>
+      <w:lvlJc w:val="left"/>
+      <w:pPr>
+        <w:ind w:left="420" w:hanging="420"/>
+      </w:pPr>
+      <w:rPr>
+        <w:rFonts w:hint="default"/>
+      </w:rPr>
+    </w:lvl>
+    <w:lvl w:ilvl="1">
+      <w:start w:val="1"/>
+      <w:numFmt w:val="decimal"/>
+      <w:lvlText w:val="%1.%2"/>
+      <w:lvlJc w:val="left"/>
+      <w:pPr>
+        <w:ind w:left="420" w:hanging="420"/>
+      </w:pPr>
+      <w:rPr>
+        <w:rFonts w:hint="default"/>
+      </w:rPr>
+    </w:lvl>
+    <w:lvl w:ilvl="2">
+      <w:start w:val="1"/>
+      <w:numFmt w:val="decimal"/>
+      <w:lvlText w:val="%1.%2.%3"/>
+      <w:lvlJc w:val="left"/>
+      <w:pPr>
+        <w:ind w:left="720" w:hanging="720"/>
+      </w:pPr>
+      <w:rPr>
+        <w:rFonts w:hint="default"/>
+      </w:rPr>
+    </w:lvl>
+    <w:lvl w:ilvl="3">
+      <w:start w:val="1"/>
+      <w:numFmt w:val="decimal"/>
+      <w:lvlText w:val="%1.%2.%3.%4"/>
+      <w:lvlJc w:val="left"/>
+      <w:pPr>
+        <w:ind w:left="1080" w:hanging="1080"/>
+      </w:pPr>
+      <w:rPr>
+        <w:rFonts w:hint="default"/>
+      </w:rPr>
+    </w:lvl>
+    <w:lvl w:ilvl="4">
+      <w:start w:val="1"/>
+      <w:numFmt w:val="decimal"/>
+      <w:lvlText w:val="%1.%2.%3.%4.%5"/>
+      <w:lvlJc w:val="left"/>
+      <w:pPr>
+        <w:ind w:left="1080" w:hanging="1080"/>
+      </w:pPr>
+      <w:rPr>
+        <w:rFonts w:hint="default"/>
+      </w:rPr>
+    </w:lvl>
+    <w:lvl w:ilvl="5">
+      <w:start w:val="1"/>
+      <w:numFmt w:val="decimal"/>
+      <w:lvlText w:val="%1.%2.%3.%4.%5.%6"/>
+      <w:lvlJc w:val="left"/>
+      <w:pPr>
+        <w:ind w:left="1440" w:hanging="1440"/>
+      </w:pPr>
+      <w:rPr>
+        <w:rFonts w:hint="default"/>
+      </w:rPr>
+    </w:lvl>
+    <w:lvl w:ilvl="6">
+      <w:start w:val="1"/>
+      <w:numFmt w:val="decimal"/>
+      <w:lvlText w:val="%1.%2.%3.%4.%5.%6.%7"/>
+      <w:lvlJc w:val="left"/>
+      <w:pPr>
+        <w:ind w:left="1440" w:hanging="1440"/>
+      </w:pPr>
+      <w:rPr>
+        <w:rFonts w:hint="default"/>
+      </w:rPr>
+    </w:lvl>
+    <w:lvl w:ilvl="7">
+      <w:start w:val="1"/>
+      <w:numFmt w:val="decimal"/>
+      <w:lvlText w:val="%1.%2.%3.%4.%5.%6.%7.%8"/>
+      <w:lvlJc w:val="left"/>
+      <w:pPr>
+        <w:ind w:left="1800" w:hanging="1800"/>
+      </w:pPr>
+      <w:rPr>
+        <w:rFonts w:hint="default"/>
+      </w:rPr>
+    </w:lvl>
+    <w:lvl w:ilvl="8">
+      <w:start w:val="1"/>
+      <w:numFmt w:val="decimal"/>
+      <w:lvlText w:val="%1.%2.%3.%4.%5.%6.%7.%8.%9"/>
+      <w:lvlJc w:val="left"/>
+      <w:pPr>
+        <w:ind w:left="2160" w:hanging="2160"/>
+      </w:pPr>
+      <w:rPr>
+        <w:rFonts w:hint="default"/>
+      </w:rPr>
+    </w:lvl>
+  </w:abstractNum>
+  <w:abstractNum w:abstractNumId="2" w15:restartNumberingAfterBreak="0">
     <w:nsid w:val="13F43A88"/>
     <w:multiLevelType w:val="hybridMultilevel"/>
     <w:tmpl w:val="A252CBF2"/>
@@ -13783,7 +17411,7 @@
       </w:rPr>
     </w:lvl>
   </w:abstractNum>
-  <w:abstractNum w:abstractNumId="2" w15:restartNumberingAfterBreak="0">
+  <w:abstractNum w:abstractNumId="3" w15:restartNumberingAfterBreak="0">
     <w:nsid w:val="15730517"/>
     <w:multiLevelType w:val="hybridMultilevel"/>
     <w:tmpl w:val="D1902232"/>
@@ -13895,7 +17523,7 @@
       </w:rPr>
     </w:lvl>
   </w:abstractNum>
-  <w:abstractNum w:abstractNumId="3" w15:restartNumberingAfterBreak="0">
+  <w:abstractNum w:abstractNumId="4" w15:restartNumberingAfterBreak="0">
     <w:nsid w:val="16CE2474"/>
     <w:multiLevelType w:val="hybridMultilevel"/>
     <w:tmpl w:val="58ECE112"/>
@@ -13984,7 +17612,7 @@
       </w:pPr>
     </w:lvl>
   </w:abstractNum>
-  <w:abstractNum w:abstractNumId="4" w15:restartNumberingAfterBreak="0">
+  <w:abstractNum w:abstractNumId="5" w15:restartNumberingAfterBreak="0">
     <w:nsid w:val="16CF2632"/>
     <w:multiLevelType w:val="hybridMultilevel"/>
     <w:tmpl w:val="08282146"/>
@@ -14096,7 +17724,7 @@
       </w:rPr>
     </w:lvl>
   </w:abstractNum>
-  <w:abstractNum w:abstractNumId="5" w15:restartNumberingAfterBreak="0">
+  <w:abstractNum w:abstractNumId="6" w15:restartNumberingAfterBreak="0">
     <w:nsid w:val="19022A6B"/>
     <w:multiLevelType w:val="multilevel"/>
     <w:tmpl w:val="1D7EBF8E"/>
@@ -14217,7 +17845,7 @@
       </w:rPr>
     </w:lvl>
   </w:abstractNum>
-  <w:abstractNum w:abstractNumId="6" w15:restartNumberingAfterBreak="0">
+  <w:abstractNum w:abstractNumId="7" w15:restartNumberingAfterBreak="0">
     <w:nsid w:val="217C382F"/>
     <w:multiLevelType w:val="hybridMultilevel"/>
     <w:tmpl w:val="D0783D84"/>
@@ -14306,7 +17934,7 @@
       </w:pPr>
     </w:lvl>
   </w:abstractNum>
-  <w:abstractNum w:abstractNumId="7" w15:restartNumberingAfterBreak="0">
+  <w:abstractNum w:abstractNumId="8" w15:restartNumberingAfterBreak="0">
     <w:nsid w:val="22D2121B"/>
     <w:multiLevelType w:val="hybridMultilevel"/>
     <w:tmpl w:val="116A6252"/>
@@ -14395,7 +18023,7 @@
       </w:pPr>
     </w:lvl>
   </w:abstractNum>
-  <w:abstractNum w:abstractNumId="8" w15:restartNumberingAfterBreak="0">
+  <w:abstractNum w:abstractNumId="9" w15:restartNumberingAfterBreak="0">
     <w:nsid w:val="28B67B08"/>
     <w:multiLevelType w:val="hybridMultilevel"/>
     <w:tmpl w:val="4B1CF106"/>
@@ -14484,7 +18112,7 @@
       </w:pPr>
     </w:lvl>
   </w:abstractNum>
-  <w:abstractNum w:abstractNumId="9" w15:restartNumberingAfterBreak="0">
+  <w:abstractNum w:abstractNumId="10" w15:restartNumberingAfterBreak="0">
     <w:nsid w:val="293640ED"/>
     <w:multiLevelType w:val="hybridMultilevel"/>
     <w:tmpl w:val="1E90CC02"/>
@@ -14596,7 +18224,7 @@
       </w:rPr>
     </w:lvl>
   </w:abstractNum>
-  <w:abstractNum w:abstractNumId="10" w15:restartNumberingAfterBreak="0">
+  <w:abstractNum w:abstractNumId="11" w15:restartNumberingAfterBreak="0">
     <w:nsid w:val="2A053905"/>
     <w:multiLevelType w:val="hybridMultilevel"/>
     <w:tmpl w:val="61C07C52"/>
@@ -14708,7 +18336,120 @@
       </w:rPr>
     </w:lvl>
   </w:abstractNum>
-  <w:abstractNum w:abstractNumId="11" w15:restartNumberingAfterBreak="0">
+  <w:abstractNum w:abstractNumId="12" w15:restartNumberingAfterBreak="0">
+    <w:nsid w:val="2AD31FA7"/>
+    <w:multiLevelType w:val="multilevel"/>
+    <w:tmpl w:val="243EB9D8"/>
+    <w:lvl w:ilvl="0">
+      <w:start w:val="1"/>
+      <w:numFmt w:val="decimal"/>
+      <w:lvlText w:val="%1."/>
+      <w:lvlJc w:val="left"/>
+      <w:pPr>
+        <w:ind w:left="648" w:hanging="648"/>
+      </w:pPr>
+      <w:rPr>
+        <w:rFonts w:hint="default"/>
+      </w:rPr>
+    </w:lvl>
+    <w:lvl w:ilvl="1">
+      <w:start w:val="1"/>
+      <w:numFmt w:val="decimal"/>
+      <w:lvlText w:val="%1.%2."/>
+      <w:lvlJc w:val="left"/>
+      <w:pPr>
+        <w:ind w:left="720" w:hanging="720"/>
+      </w:pPr>
+      <w:rPr>
+        <w:rFonts w:hint="default"/>
+      </w:rPr>
+    </w:lvl>
+    <w:lvl w:ilvl="2">
+      <w:start w:val="1"/>
+      <w:numFmt w:val="decimal"/>
+      <w:lvlText w:val="%1.%2.%3."/>
+      <w:lvlJc w:val="left"/>
+      <w:pPr>
+        <w:ind w:left="720" w:hanging="720"/>
+      </w:pPr>
+      <w:rPr>
+        <w:rFonts w:hint="default"/>
+      </w:rPr>
+    </w:lvl>
+    <w:lvl w:ilvl="3">
+      <w:start w:val="1"/>
+      <w:numFmt w:val="decimal"/>
+      <w:lvlText w:val="%1.%2.%3.%4."/>
+      <w:lvlJc w:val="left"/>
+      <w:pPr>
+        <w:ind w:left="1080" w:hanging="1080"/>
+      </w:pPr>
+      <w:rPr>
+        <w:rFonts w:hint="default"/>
+      </w:rPr>
+    </w:lvl>
+    <w:lvl w:ilvl="4">
+      <w:start w:val="1"/>
+      <w:numFmt w:val="decimal"/>
+      <w:lvlText w:val="%1.%2.%3.%4.%5."/>
+      <w:lvlJc w:val="left"/>
+      <w:pPr>
+        <w:ind w:left="1080" w:hanging="1080"/>
+      </w:pPr>
+      <w:rPr>
+        <w:rFonts w:hint="default"/>
+      </w:rPr>
+    </w:lvl>
+    <w:lvl w:ilvl="5">
+      <w:start w:val="1"/>
+      <w:numFmt w:val="decimal"/>
+      <w:lvlText w:val="%1.%2.%3.%4.%5.%6."/>
+      <w:lvlJc w:val="left"/>
+      <w:pPr>
+        <w:ind w:left="1440" w:hanging="1440"/>
+      </w:pPr>
+      <w:rPr>
+        <w:rFonts w:hint="default"/>
+      </w:rPr>
+    </w:lvl>
+    <w:lvl w:ilvl="6">
+      <w:start w:val="1"/>
+      <w:numFmt w:val="decimal"/>
+      <w:lvlText w:val="%1.%2.%3.%4.%5.%6.%7."/>
+      <w:lvlJc w:val="left"/>
+      <w:pPr>
+        <w:ind w:left="1800" w:hanging="1800"/>
+      </w:pPr>
+      <w:rPr>
+        <w:rFonts w:hint="default"/>
+      </w:rPr>
+    </w:lvl>
+    <w:lvl w:ilvl="7">
+      <w:start w:val="1"/>
+      <w:numFmt w:val="decimal"/>
+      <w:lvlText w:val="%1.%2.%3.%4.%5.%6.%7.%8."/>
+      <w:lvlJc w:val="left"/>
+      <w:pPr>
+        <w:ind w:left="1800" w:hanging="1800"/>
+      </w:pPr>
+      <w:rPr>
+        <w:rFonts w:hint="default"/>
+      </w:rPr>
+    </w:lvl>
+    <w:lvl w:ilvl="8">
+      <w:start w:val="1"/>
+      <w:numFmt w:val="decimal"/>
+      <w:lvlText w:val="%1.%2.%3.%4.%5.%6.%7.%8.%9."/>
+      <w:lvlJc w:val="left"/>
+      <w:pPr>
+        <w:ind w:left="2160" w:hanging="2160"/>
+      </w:pPr>
+      <w:rPr>
+        <w:rFonts w:hint="default"/>
+      </w:rPr>
+    </w:lvl>
+  </w:abstractNum>
+  <w:abstractNum w:abstractNumId="13" w15:restartNumberingAfterBreak="0">
     <w:nsid w:val="2F56276B"/>
     <w:multiLevelType w:val="hybridMultilevel"/>
     <w:tmpl w:val="B92679D0"/>
@@ -14820,7 +18561,7 @@
       </w:rPr>
     </w:lvl>
   </w:abstractNum>
-  <w:abstractNum w:abstractNumId="12" w15:restartNumberingAfterBreak="0">
+  <w:abstractNum w:abstractNumId="14" w15:restartNumberingAfterBreak="0">
     <w:nsid w:val="361865AC"/>
     <w:multiLevelType w:val="hybridMultilevel"/>
     <w:tmpl w:val="62B4221E"/>
@@ -14932,7 +18673,96 @@
       </w:rPr>
     </w:lvl>
   </w:abstractNum>
-  <w:abstractNum w:abstractNumId="13" w15:restartNumberingAfterBreak="0">
+  <w:abstractNum w:abstractNumId="15" w15:restartNumberingAfterBreak="0">
+    <w:nsid w:val="3A4F29BA"/>
+    <w:multiLevelType w:val="hybridMultilevel"/>
+    <w:tmpl w:val="14381292"/>
+    <w:lvl w:ilvl="0" w:tplc="8FCC1A02">
+      <w:start w:val="1"/>
+      <w:numFmt w:val="upperLetter"/>
+      <w:lvlText w:val="%1."/>
+      <w:lvlJc w:val="left"/>
+      <w:pPr>
+        <w:ind w:left="1080" w:hanging="360"/>
+      </w:pPr>
+      <w:rPr>
+        <w:rFonts w:hint="default"/>
+      </w:rPr>
+    </w:lvl>
+    <w:lvl w:ilvl="1" w:tplc="04090019" w:tentative="1">
+      <w:start w:val="1"/>
+      <w:numFmt w:val="lowerLetter"/>
+      <w:lvlText w:val="%2."/>
+      <w:lvlJc w:val="left"/>
+      <w:pPr>
+        <w:ind w:left="1800" w:hanging="360"/>
+      </w:pPr>
+    </w:lvl>
+    <w:lvl w:ilvl="2" w:tplc="0409001B" w:tentative="1">
+      <w:start w:val="1"/>
+      <w:numFmt w:val="lowerRoman"/>
+      <w:lvlText w:val="%3."/>
+      <w:lvlJc w:val="right"/>
+      <w:pPr>
+        <w:ind w:left="2520" w:hanging="180"/>
+      </w:pPr>
+    </w:lvl>
+    <w:lvl w:ilvl="3" w:tplc="0409000F" w:tentative="1">
+      <w:start w:val="1"/>
+      <w:numFmt w:val="decimal"/>
+      <w:lvlText w:val="%4."/>
+      <w:lvlJc w:val="left"/>
+      <w:pPr>
+        <w:ind w:left="3240" w:hanging="360"/>
+      </w:pPr>
+    </w:lvl>
+    <w:lvl w:ilvl="4" w:tplc="04090019" w:tentative="1">
+      <w:start w:val="1"/>
+      <w:numFmt w:val="lowerLetter"/>
+      <w:lvlText w:val="%5."/>
+      <w:lvlJc w:val="left"/>
+      <w:pPr>
+        <w:ind w:left="3960" w:hanging="360"/>
+      </w:pPr>
+    </w:lvl>
+    <w:lvl w:ilvl="5" w:tplc="0409001B" w:tentative="1">
+      <w:start w:val="1"/>
+      <w:numFmt w:val="lowerRoman"/>
+      <w:lvlText w:val="%6."/>
+      <w:lvlJc w:val="right"/>
+      <w:pPr>
+        <w:ind w:left="4680" w:hanging="180"/>
+      </w:pPr>
+    </w:lvl>
+    <w:lvl w:ilvl="6" w:tplc="0409000F" w:tentative="1">
+      <w:start w:val="1"/>
+      <w:numFmt w:val="decimal"/>
+      <w:lvlText w:val="%7."/>
+      <w:lvlJc w:val="left"/>
+      <w:pPr>
+        <w:ind w:left="5400" w:hanging="360"/>
+      </w:pPr>
+    </w:lvl>
+    <w:lvl w:ilvl="7" w:tplc="04090019" w:tentative="1">
+      <w:start w:val="1"/>
+      <w:numFmt w:val="lowerLetter"/>
+      <w:lvlText w:val="%8."/>
+      <w:lvlJc w:val="left"/>
+      <w:pPr>
+        <w:ind w:left="6120" w:hanging="360"/>
+      </w:pPr>
+    </w:lvl>
+    <w:lvl w:ilvl="8" w:tplc="0409001B" w:tentative="1">
+      <w:start w:val="1"/>
+      <w:numFmt w:val="lowerRoman"/>
+      <w:lvlText w:val="%9."/>
+      <w:lvlJc w:val="right"/>
+      <w:pPr>
+        <w:ind w:left="6840" w:hanging="180"/>
+      </w:pPr>
+    </w:lvl>
+  </w:abstractNum>
+  <w:abstractNum w:abstractNumId="16" w15:restartNumberingAfterBreak="0">
     <w:nsid w:val="3B1307F4"/>
     <w:multiLevelType w:val="multilevel"/>
     <w:tmpl w:val="264804BC"/>
@@ -15054,7 +18884,7 @@
       </w:rPr>
     </w:lvl>
   </w:abstractNum>
-  <w:abstractNum w:abstractNumId="14" w15:restartNumberingAfterBreak="0">
+  <w:abstractNum w:abstractNumId="17" w15:restartNumberingAfterBreak="0">
     <w:nsid w:val="4B194F9E"/>
     <w:multiLevelType w:val="hybridMultilevel"/>
     <w:tmpl w:val="55923F22"/>
@@ -15140,7 +18970,7 @@
       </w:pPr>
     </w:lvl>
   </w:abstractNum>
-  <w:abstractNum w:abstractNumId="15" w15:restartNumberingAfterBreak="0">
+  <w:abstractNum w:abstractNumId="18" w15:restartNumberingAfterBreak="0">
     <w:nsid w:val="4C3847A8"/>
     <w:multiLevelType w:val="hybridMultilevel"/>
     <w:tmpl w:val="5C92E3DE"/>
@@ -15226,7 +19056,7 @@
       </w:pPr>
     </w:lvl>
   </w:abstractNum>
-  <w:abstractNum w:abstractNumId="16" w15:restartNumberingAfterBreak="0">
+  <w:abstractNum w:abstractNumId="19" w15:restartNumberingAfterBreak="0">
     <w:nsid w:val="4C7A2675"/>
     <w:multiLevelType w:val="hybridMultilevel"/>
     <w:tmpl w:val="0B26F98C"/>
@@ -15338,7 +19168,7 @@
       </w:rPr>
     </w:lvl>
   </w:abstractNum>
-  <w:abstractNum w:abstractNumId="17" w15:restartNumberingAfterBreak="0">
+  <w:abstractNum w:abstractNumId="20" w15:restartNumberingAfterBreak="0">
     <w:nsid w:val="51AB66C8"/>
     <w:multiLevelType w:val="hybridMultilevel"/>
     <w:tmpl w:val="9118B95E"/>
@@ -15427,7 +19257,7 @@
       </w:pPr>
     </w:lvl>
   </w:abstractNum>
-  <w:abstractNum w:abstractNumId="18" w15:restartNumberingAfterBreak="0">
+  <w:abstractNum w:abstractNumId="21" w15:restartNumberingAfterBreak="0">
     <w:nsid w:val="55D33D7F"/>
     <w:multiLevelType w:val="hybridMultilevel"/>
     <w:tmpl w:val="BE6A8D36"/>
@@ -15539,7 +19369,96 @@
       </w:rPr>
     </w:lvl>
   </w:abstractNum>
-  <w:abstractNum w:abstractNumId="19" w15:restartNumberingAfterBreak="0">
+  <w:abstractNum w:abstractNumId="22" w15:restartNumberingAfterBreak="0">
+    <w:nsid w:val="598E67C7"/>
+    <w:multiLevelType w:val="hybridMultilevel"/>
+    <w:tmpl w:val="C9C6413A"/>
+    <w:lvl w:ilvl="0" w:tplc="0409000F">
+      <w:start w:val="1"/>
+      <w:numFmt w:val="decimal"/>
+      <w:lvlText w:val="%1."/>
+      <w:lvlJc w:val="left"/>
+      <w:pPr>
+        <w:ind w:left="720" w:hanging="360"/>
+      </w:pPr>
+      <w:rPr>
+        <w:rFonts w:hint="default"/>
+      </w:rPr>
+    </w:lvl>
+    <w:lvl w:ilvl="1" w:tplc="04090019" w:tentative="1">
+      <w:start w:val="1"/>
+      <w:numFmt w:val="lowerLetter"/>
+      <w:lvlText w:val="%2."/>
+      <w:lvlJc w:val="left"/>
+      <w:pPr>
+        <w:ind w:left="1440" w:hanging="360"/>
+      </w:pPr>
+    </w:lvl>
+    <w:lvl w:ilvl="2" w:tplc="0409001B" w:tentative="1">
+      <w:start w:val="1"/>
+      <w:numFmt w:val="lowerRoman"/>
+      <w:lvlText w:val="%3."/>
+      <w:lvlJc w:val="right"/>
+      <w:pPr>
+        <w:ind w:left="2160" w:hanging="180"/>
+      </w:pPr>
+    </w:lvl>
+    <w:lvl w:ilvl="3" w:tplc="0409000F" w:tentative="1">
+      <w:start w:val="1"/>
+      <w:numFmt w:val="decimal"/>
+      <w:lvlText w:val="%4."/>
+      <w:lvlJc w:val="left"/>
+      <w:pPr>
+        <w:ind w:left="2880" w:hanging="360"/>
+      </w:pPr>
+    </w:lvl>
+    <w:lvl w:ilvl="4" w:tplc="04090019" w:tentative="1">
+      <w:start w:val="1"/>
+      <w:numFmt w:val="lowerLetter"/>
+      <w:lvlText w:val="%5."/>
+      <w:lvlJc w:val="left"/>
+      <w:pPr>
+        <w:ind w:left="3600" w:hanging="360"/>
+      </w:pPr>
+    </w:lvl>
+    <w:lvl w:ilvl="5" w:tplc="0409001B" w:tentative="1">
+      <w:start w:val="1"/>
+      <w:numFmt w:val="lowerRoman"/>
+      <w:lvlText w:val="%6."/>
+      <w:lvlJc w:val="right"/>
+      <w:pPr>
+        <w:ind w:left="4320" w:hanging="180"/>
+      </w:pPr>
+    </w:lvl>
+    <w:lvl w:ilvl="6" w:tplc="0409000F" w:tentative="1">
+      <w:start w:val="1"/>
+      <w:numFmt w:val="decimal"/>
+      <w:lvlText w:val="%7."/>
+      <w:lvlJc w:val="left"/>
+      <w:pPr>
+        <w:ind w:left="5040" w:hanging="360"/>
+      </w:pPr>
+    </w:lvl>
+    <w:lvl w:ilvl="7" w:tplc="04090019" w:tentative="1">
+      <w:start w:val="1"/>
+      <w:numFmt w:val="lowerLetter"/>
+      <w:lvlText w:val="%8."/>
+      <w:lvlJc w:val="left"/>
+      <w:pPr>
+        <w:ind w:left="5760" w:hanging="360"/>
+      </w:pPr>
+    </w:lvl>
+    <w:lvl w:ilvl="8" w:tplc="0409001B" w:tentative="1">
+      <w:start w:val="1"/>
+      <w:numFmt w:val="lowerRoman"/>
+      <w:lvlText w:val="%9."/>
+      <w:lvlJc w:val="right"/>
+      <w:pPr>
+        <w:ind w:left="6480" w:hanging="180"/>
+      </w:pPr>
+    </w:lvl>
+  </w:abstractNum>
+  <w:abstractNum w:abstractNumId="23" w15:restartNumberingAfterBreak="0">
     <w:nsid w:val="62EA04F3"/>
     <w:multiLevelType w:val="hybridMultilevel"/>
     <w:tmpl w:val="F9CCD282"/>
@@ -15628,7 +19547,7 @@
       </w:pPr>
     </w:lvl>
   </w:abstractNum>
-  <w:abstractNum w:abstractNumId="20" w15:restartNumberingAfterBreak="0">
+  <w:abstractNum w:abstractNumId="24" w15:restartNumberingAfterBreak="0">
     <w:nsid w:val="65C34226"/>
     <w:multiLevelType w:val="hybridMultilevel"/>
     <w:tmpl w:val="68CA694E"/>
@@ -15740,7 +19659,7 @@
       </w:rPr>
     </w:lvl>
   </w:abstractNum>
-  <w:abstractNum w:abstractNumId="21" w15:restartNumberingAfterBreak="0">
+  <w:abstractNum w:abstractNumId="25" w15:restartNumberingAfterBreak="0">
     <w:nsid w:val="69ED08FA"/>
     <w:multiLevelType w:val="hybridMultilevel"/>
     <w:tmpl w:val="03C27D38"/>
@@ -15829,7 +19748,7 @@
       </w:pPr>
     </w:lvl>
   </w:abstractNum>
-  <w:abstractNum w:abstractNumId="22" w15:restartNumberingAfterBreak="0">
+  <w:abstractNum w:abstractNumId="26" w15:restartNumberingAfterBreak="0">
     <w:nsid w:val="6D0E1080"/>
     <w:multiLevelType w:val="hybridMultilevel"/>
     <w:tmpl w:val="6702335A"/>
@@ -15915,7 +19834,7 @@
       </w:pPr>
     </w:lvl>
   </w:abstractNum>
-  <w:abstractNum w:abstractNumId="23" w15:restartNumberingAfterBreak="0">
+  <w:abstractNum w:abstractNumId="27" w15:restartNumberingAfterBreak="0">
     <w:nsid w:val="71092E68"/>
     <w:multiLevelType w:val="hybridMultilevel"/>
     <w:tmpl w:val="12E436CC"/>
@@ -16004,7 +19923,7 @@
       </w:pPr>
     </w:lvl>
   </w:abstractNum>
-  <w:abstractNum w:abstractNumId="24" w15:restartNumberingAfterBreak="0">
+  <w:abstractNum w:abstractNumId="28" w15:restartNumberingAfterBreak="0">
     <w:nsid w:val="714B0B0D"/>
     <w:multiLevelType w:val="hybridMultilevel"/>
     <w:tmpl w:val="79F07008"/>
@@ -16093,7 +20012,120 @@
       </w:pPr>
     </w:lvl>
   </w:abstractNum>
-  <w:abstractNum w:abstractNumId="25" w15:restartNumberingAfterBreak="0">
+  <w:abstractNum w:abstractNumId="29" w15:restartNumberingAfterBreak="0">
+    <w:nsid w:val="75271A95"/>
+    <w:multiLevelType w:val="hybridMultilevel"/>
+    <w:tmpl w:val="86C817BA"/>
+    <w:lvl w:ilvl="0" w:tplc="DA187F6A">
+      <w:start w:val="1"/>
+      <w:numFmt w:val="bullet"/>
+      <w:lvlText w:val="-"/>
+      <w:lvlJc w:val="left"/>
+      <w:pPr>
+        <w:ind w:left="1080" w:hanging="360"/>
+      </w:pPr>
+      <w:rPr>
+        <w:rFonts w:ascii="Times New Roman" w:eastAsia="Times New Roman" w:hAnsi="Times New Roman" w:cs="Times New Roman" w:hint="default"/>
+      </w:rPr>
+    </w:lvl>
+    <w:lvl w:ilvl="1" w:tplc="04090003" w:tentative="1">
+      <w:start w:val="1"/>
+      <w:numFmt w:val="bullet"/>
+      <w:lvlText w:val="o"/>
+      <w:lvlJc w:val="left"/>
+      <w:pPr>
+        <w:ind w:left="1800" w:hanging="360"/>
+      </w:pPr>
+      <w:rPr>
+        <w:rFonts w:ascii="Courier New" w:hAnsi="Courier New" w:cs="Courier New" w:hint="default"/>
+      </w:rPr>
+    </w:lvl>
+    <w:lvl w:ilvl="2" w:tplc="04090005" w:tentative="1">
+      <w:start w:val="1"/>
+      <w:numFmt w:val="bullet"/>
+      <w:lvlText w:val=""/>
+      <w:lvlJc w:val="left"/>
+      <w:pPr>
+        <w:ind w:left="2520" w:hanging="360"/>
+      </w:pPr>
+      <w:rPr>
+        <w:rFonts w:ascii="Wingdings" w:hAnsi="Wingdings" w:hint="default"/>
+      </w:rPr>
+    </w:lvl>
+    <w:lvl w:ilvl="3" w:tplc="04090001" w:tentative="1">
+      <w:start w:val="1"/>
+      <w:numFmt w:val="bullet"/>
+      <w:lvlText w:val=""/>
+      <w:lvlJc w:val="left"/>
+      <w:pPr>
+        <w:ind w:left="3240" w:hanging="360"/>
+      </w:pPr>
+      <w:rPr>
+        <w:rFonts w:ascii="Symbol" w:hAnsi="Symbol" w:hint="default"/>
+      </w:rPr>
+    </w:lvl>
+    <w:lvl w:ilvl="4" w:tplc="04090003" w:tentative="1">
+      <w:start w:val="1"/>
+      <w:numFmt w:val="bullet"/>
+      <w:lvlText w:val="o"/>
+      <w:lvlJc w:val="left"/>
+      <w:pPr>
+        <w:ind w:left="3960" w:hanging="360"/>
+      </w:pPr>
+      <w:rPr>
+        <w:rFonts w:ascii="Courier New" w:hAnsi="Courier New" w:cs="Courier New" w:hint="default"/>
+      </w:rPr>
+    </w:lvl>
+    <w:lvl w:ilvl="5" w:tplc="04090005" w:tentative="1">
+      <w:start w:val="1"/>
+      <w:numFmt w:val="bullet"/>
+      <w:lvlText w:val=""/>
+      <w:lvlJc w:val="left"/>
+      <w:pPr>
+        <w:ind w:left="4680" w:hanging="360"/>
+      </w:pPr>
+      <w:rPr>
+        <w:rFonts w:ascii="Wingdings" w:hAnsi="Wingdings" w:hint="default"/>
+      </w:rPr>
+    </w:lvl>
+    <w:lvl w:ilvl="6" w:tplc="04090001" w:tentative="1">
+      <w:start w:val="1"/>
+      <w:numFmt w:val="bullet"/>
+      <w:lvlText w:val=""/>
+      <w:lvlJc w:val="left"/>
+      <w:pPr>
+        <w:ind w:left="5400" w:hanging="360"/>
+      </w:pPr>
+      <w:rPr>
+        <w:rFonts w:ascii="Symbol" w:hAnsi="Symbol" w:hint="default"/>
+      </w:rPr>
+    </w:lvl>
+    <w:lvl w:ilvl="7" w:tplc="04090003" w:tentative="1">
+      <w:start w:val="1"/>
+      <w:numFmt w:val="bullet"/>
+      <w:lvlText w:val="o"/>
+      <w:lvlJc w:val="left"/>
+      <w:pPr>
+        <w:ind w:left="6120" w:hanging="360"/>
+      </w:pPr>
+      <w:rPr>
+        <w:rFonts w:ascii="Courier New" w:hAnsi="Courier New" w:cs="Courier New" w:hint="default"/>
+      </w:rPr>
+    </w:lvl>
+    <w:lvl w:ilvl="8" w:tplc="04090005" w:tentative="1">
+      <w:start w:val="1"/>
+      <w:numFmt w:val="bullet"/>
+      <w:lvlText w:val=""/>
+      <w:lvlJc w:val="left"/>
+      <w:pPr>
+        <w:ind w:left="6840" w:hanging="360"/>
+      </w:pPr>
+      <w:rPr>
+        <w:rFonts w:ascii="Wingdings" w:hAnsi="Wingdings" w:hint="default"/>
+      </w:rPr>
+    </w:lvl>
+  </w:abstractNum>
+  <w:abstractNum w:abstractNumId="30" w15:restartNumberingAfterBreak="0">
     <w:nsid w:val="7A376E6E"/>
     <w:multiLevelType w:val="hybridMultilevel"/>
     <w:tmpl w:val="8C5888D6"/>
@@ -16205,7 +20237,7 @@
       </w:rPr>
     </w:lvl>
   </w:abstractNum>
-  <w:abstractNum w:abstractNumId="26" w15:restartNumberingAfterBreak="0">
+  <w:abstractNum w:abstractNumId="31" w15:restartNumberingAfterBreak="0">
     <w:nsid w:val="7B716672"/>
     <w:multiLevelType w:val="hybridMultilevel"/>
     <w:tmpl w:val="BD086D76"/>
@@ -16317,7 +20349,96 @@
       </w:rPr>
     </w:lvl>
   </w:abstractNum>
-  <w:abstractNum w:abstractNumId="27" w15:restartNumberingAfterBreak="0">
+  <w:abstractNum w:abstractNumId="32" w15:restartNumberingAfterBreak="0">
+    <w:nsid w:val="7BF37BA7"/>
+    <w:multiLevelType w:val="hybridMultilevel"/>
+    <w:tmpl w:val="66E6F266"/>
+    <w:lvl w:ilvl="0" w:tplc="0409000F">
+      <w:start w:val="1"/>
+      <w:numFmt w:val="decimal"/>
+      <w:lvlText w:val="%1."/>
+      <w:lvlJc w:val="left"/>
+      <w:pPr>
+        <w:ind w:left="720" w:hanging="360"/>
+      </w:pPr>
+      <w:rPr>
+        <w:rFonts w:hint="default"/>
+      </w:rPr>
+    </w:lvl>
+    <w:lvl w:ilvl="1" w:tplc="04090019" w:tentative="1">
+      <w:start w:val="1"/>
+      <w:numFmt w:val="lowerLetter"/>
+      <w:lvlText w:val="%2."/>
+      <w:lvlJc w:val="left"/>
+      <w:pPr>
+        <w:ind w:left="1440" w:hanging="360"/>
+      </w:pPr>
+    </w:lvl>
+    <w:lvl w:ilvl="2" w:tplc="0409001B" w:tentative="1">
+      <w:start w:val="1"/>
+      <w:numFmt w:val="lowerRoman"/>
+      <w:lvlText w:val="%3."/>
+      <w:lvlJc w:val="right"/>
+      <w:pPr>
+        <w:ind w:left="2160" w:hanging="180"/>
+      </w:pPr>
+    </w:lvl>
+    <w:lvl w:ilvl="3" w:tplc="0409000F" w:tentative="1">
+      <w:start w:val="1"/>
+      <w:numFmt w:val="decimal"/>
+      <w:lvlText w:val="%4."/>
+      <w:lvlJc w:val="left"/>
+      <w:pPr>
+        <w:ind w:left="2880" w:hanging="360"/>
+      </w:pPr>
+    </w:lvl>
+    <w:lvl w:ilvl="4" w:tplc="04090019" w:tentative="1">
+      <w:start w:val="1"/>
+      <w:numFmt w:val="lowerLetter"/>
+      <w:lvlText w:val="%5."/>
+      <w:lvlJc w:val="left"/>
+      <w:pPr>
+        <w:ind w:left="3600" w:hanging="360"/>
+      </w:pPr>
+    </w:lvl>
+    <w:lvl w:ilvl="5" w:tplc="0409001B" w:tentative="1">
+      <w:start w:val="1"/>
+      <w:numFmt w:val="lowerRoman"/>
+      <w:lvlText w:val="%6."/>
+      <w:lvlJc w:val="right"/>
+      <w:pPr>
+        <w:ind w:left="4320" w:hanging="180"/>
+      </w:pPr>
+    </w:lvl>
+    <w:lvl w:ilvl="6" w:tplc="0409000F" w:tentative="1">
+      <w:start w:val="1"/>
+      <w:numFmt w:val="decimal"/>
+      <w:lvlText w:val="%7."/>
+      <w:lvlJc w:val="left"/>
+      <w:pPr>
+        <w:ind w:left="5040" w:hanging="360"/>
+      </w:pPr>
+    </w:lvl>
+    <w:lvl w:ilvl="7" w:tplc="04090019" w:tentative="1">
+      <w:start w:val="1"/>
+      <w:numFmt w:val="lowerLetter"/>
+      <w:lvlText w:val="%8."/>
+      <w:lvlJc w:val="left"/>
+      <w:pPr>
+        <w:ind w:left="5760" w:hanging="360"/>
+      </w:pPr>
+    </w:lvl>
+    <w:lvl w:ilvl="8" w:tplc="0409001B" w:tentative="1">
+      <w:start w:val="1"/>
+      <w:numFmt w:val="lowerRoman"/>
+      <w:lvlText w:val="%9."/>
+      <w:lvlJc w:val="right"/>
+      <w:pPr>
+        <w:ind w:left="6480" w:hanging="180"/>
+      </w:pPr>
+    </w:lvl>
+  </w:abstractNum>
+  <w:abstractNum w:abstractNumId="33" w15:restartNumberingAfterBreak="0">
     <w:nsid w:val="7CEE0672"/>
     <w:multiLevelType w:val="hybridMultilevel"/>
     <w:tmpl w:val="FD08E5C2"/>
@@ -16407,88 +20528,106 @@
     </w:lvl>
   </w:abstractNum>
   <w:num w:numId="1" w16cid:durableId="124661413">
+    <w:abstractNumId w:val="20"/>
+  </w:num>
+  <w:num w:numId="2" w16cid:durableId="1900557596">
+    <w:abstractNumId w:val="28"/>
+  </w:num>
+  <w:num w:numId="3" w16cid:durableId="1346401005">
+    <w:abstractNumId w:val="19"/>
+  </w:num>
+  <w:num w:numId="4" w16cid:durableId="276791277">
+    <w:abstractNumId w:val="33"/>
+  </w:num>
+  <w:num w:numId="5" w16cid:durableId="961307301">
+    <w:abstractNumId w:val="24"/>
+  </w:num>
+  <w:num w:numId="6" w16cid:durableId="260720088">
+    <w:abstractNumId w:val="23"/>
+  </w:num>
+  <w:num w:numId="7" w16cid:durableId="166529531">
+    <w:abstractNumId w:val="4"/>
+  </w:num>
+  <w:num w:numId="8" w16cid:durableId="725760788">
+    <w:abstractNumId w:val="10"/>
+  </w:num>
+  <w:num w:numId="9" w16cid:durableId="468472063">
+    <w:abstractNumId w:val="31"/>
+  </w:num>
+  <w:num w:numId="10" w16cid:durableId="452138415">
+    <w:abstractNumId w:val="2"/>
+  </w:num>
+  <w:num w:numId="11" w16cid:durableId="2046758610">
+    <w:abstractNumId w:val="18"/>
+  </w:num>
+  <w:num w:numId="12" w16cid:durableId="423114246">
     <w:abstractNumId w:val="17"/>
   </w:num>
-  <w:num w:numId="2" w16cid:durableId="1900557596">
-    <w:abstractNumId w:val="24"/>
-  </w:num>
-  <w:num w:numId="3" w16cid:durableId="1346401005">
-    <w:abstractNumId w:val="16"/>
-  </w:num>
-  <w:num w:numId="4" w16cid:durableId="276791277">
-    <w:abstractNumId w:val="27"/>
-  </w:num>
-  <w:num w:numId="5" w16cid:durableId="961307301">
-    <w:abstractNumId w:val="20"/>
-  </w:num>
-  <w:num w:numId="6" w16cid:durableId="260720088">
-    <w:abstractNumId w:val="19"/>
-  </w:num>
-  <w:num w:numId="7" w16cid:durableId="166529531">
-    <w:abstractNumId w:val="3"/>
-  </w:num>
-  <w:num w:numId="8" w16cid:durableId="725760788">
-    <w:abstractNumId w:val="9"/>
-  </w:num>
-  <w:num w:numId="9" w16cid:durableId="468472063">
+  <w:num w:numId="13" w16cid:durableId="1306083584">
     <w:abstractNumId w:val="26"/>
   </w:num>
-  <w:num w:numId="10" w16cid:durableId="452138415">
-    <w:abstractNumId w:val="1"/>
-  </w:num>
-  <w:num w:numId="11" w16cid:durableId="2046758610">
-    <w:abstractNumId w:val="15"/>
-  </w:num>
-  <w:num w:numId="12" w16cid:durableId="423114246">
-    <w:abstractNumId w:val="14"/>
-  </w:num>
-  <w:num w:numId="13" w16cid:durableId="1306083584">
-    <w:abstractNumId w:val="22"/>
-  </w:num>
   <w:num w:numId="14" w16cid:durableId="1121001448">
-    <w:abstractNumId w:val="21"/>
+    <w:abstractNumId w:val="25"/>
   </w:num>
   <w:num w:numId="15" w16cid:durableId="127091648">
-    <w:abstractNumId w:val="5"/>
+    <w:abstractNumId w:val="6"/>
   </w:num>
   <w:num w:numId="16" w16cid:durableId="285741211">
-    <w:abstractNumId w:val="12"/>
+    <w:abstractNumId w:val="14"/>
   </w:num>
   <w:num w:numId="17" w16cid:durableId="1798185271">
     <w:abstractNumId w:val="0"/>
   </w:num>
   <w:num w:numId="18" w16cid:durableId="1446266233">
-    <w:abstractNumId w:val="6"/>
+    <w:abstractNumId w:val="7"/>
   </w:num>
   <w:num w:numId="19" w16cid:durableId="1022510257">
-    <w:abstractNumId w:val="23"/>
+    <w:abstractNumId w:val="27"/>
   </w:num>
   <w:num w:numId="20" w16cid:durableId="1783108322">
+    <w:abstractNumId w:val="9"/>
+  </w:num>
+  <w:num w:numId="21" w16cid:durableId="1285652224">
     <w:abstractNumId w:val="8"/>
   </w:num>
-  <w:num w:numId="21" w16cid:durableId="1285652224">
-    <w:abstractNumId w:val="7"/>
+  <w:num w:numId="22" w16cid:durableId="1642035916">
+    <w:abstractNumId w:val="16"/>
   </w:num>
-  <w:num w:numId="22" w16cid:durableId="1642035916">
+  <w:num w:numId="23" w16cid:durableId="1209222543">
     <w:abstractNumId w:val="13"/>
   </w:num>
-  <w:num w:numId="23" w16cid:durableId="1209222543">
+  <w:num w:numId="24" w16cid:durableId="144052024">
+    <w:abstractNumId w:val="30"/>
+  </w:num>
+  <w:num w:numId="25" w16cid:durableId="1458181361">
+    <w:abstractNumId w:val="5"/>
+  </w:num>
+  <w:num w:numId="26" w16cid:durableId="1596549931">
     <w:abstractNumId w:val="11"/>
   </w:num>
-  <w:num w:numId="24" w16cid:durableId="144052024">
-    <w:abstractNumId w:val="25"/>
-  </w:num>
-  <w:num w:numId="25" w16cid:durableId="1458181361">
-    <w:abstractNumId w:val="4"/>
-  </w:num>
-  <w:num w:numId="26" w16cid:durableId="1596549931">
-    <w:abstractNumId w:val="10"/>
-  </w:num>
   <w:num w:numId="27" w16cid:durableId="754785403">
-    <w:abstractNumId w:val="18"/>
+    <w:abstractNumId w:val="21"/>
   </w:num>
   <w:num w:numId="28" w16cid:durableId="1437364578">
-    <w:abstractNumId w:val="2"/>
+    <w:abstractNumId w:val="3"/>
+  </w:num>
+  <w:num w:numId="29" w16cid:durableId="1031691868">
+    <w:abstractNumId w:val="1"/>
+  </w:num>
+  <w:num w:numId="30" w16cid:durableId="775252627">
+    <w:abstractNumId w:val="12"/>
+  </w:num>
+  <w:num w:numId="31" w16cid:durableId="1188134330">
+    <w:abstractNumId w:val="29"/>
+  </w:num>
+  <w:num w:numId="32" w16cid:durableId="629826339">
+    <w:abstractNumId w:val="22"/>
+  </w:num>
+  <w:num w:numId="33" w16cid:durableId="1397123747">
+    <w:abstractNumId w:val="32"/>
+  </w:num>
+  <w:num w:numId="34" w16cid:durableId="1141733866">
+    <w:abstractNumId w:val="15"/>
   </w:num>
   <w:numIdMacAtCleanup w:val="28"/>
 </w:numbering>
@@ -16892,7 +21031,7 @@
   <w:style w:type="paragraph" w:default="1" w:styleId="Normal">
     <w:name w:val="Normal"/>
     <w:qFormat/>
-    <w:rsid w:val="00FB2D84"/>
+    <w:rsid w:val="00E911CC"/>
     <w:pPr>
       <w:spacing w:after="0" w:line="240" w:lineRule="auto"/>
     </w:pPr>
@@ -17399,7 +21538,7 @@
     <w:autoRedefine/>
     <w:uiPriority w:val="39"/>
     <w:unhideWhenUsed/>
-    <w:rsid w:val="00D9611B"/>
+    <w:rsid w:val="00A15A52"/>
     <w:pPr>
       <w:tabs>
         <w:tab w:val="left" w:pos="1440"/>
@@ -17409,6 +21548,8 @@
       <w:ind w:left="720"/>
     </w:pPr>
     <w:rPr>
+      <w:b/>
+      <w:bCs/>
       <w:noProof/>
       <w:sz w:val="26"/>
     </w:rPr>

--- a/Tài liệu/Báo cáo/52000445_52000008_52000172.docx
+++ b/Tài liệu/Báo cáo/52000445_52000008_52000172.docx
@@ -25,8 +25,8 @@
         </w:rPr>
         <w:t xml:space="preserve">TỔNG LIÊN ĐOÀN LAO ĐỘNG VIỆT </w:t>
       </w:r>
-      <w:smartTag w:uri="urn:schemas-microsoft-com:office:smarttags" w:element="place">
-        <w:smartTag w:uri="urn:schemas-microsoft-com:office:smarttags" w:element="country-region">
+      <w:smartTag w:uri="urn:schemas-microsoft-com:office:smarttags" w:element="country-region">
+        <w:smartTag w:uri="urn:schemas-microsoft-com:office:smarttags" w:element="place">
           <w:r>
             <w:rPr>
               <w:bCs/>
@@ -741,8 +741,8 @@
         <w:lastRenderedPageBreak/>
         <w:t xml:space="preserve">TỔNG LIÊN ĐOÀN LAO ĐỘNG VIỆT </w:t>
       </w:r>
-      <w:smartTag w:uri="urn:schemas-microsoft-com:office:smarttags" w:element="place">
-        <w:smartTag w:uri="urn:schemas-microsoft-com:office:smarttags" w:element="country-region">
+      <w:smartTag w:uri="urn:schemas-microsoft-com:office:smarttags" w:element="country-region">
+        <w:smartTag w:uri="urn:schemas-microsoft-com:office:smarttags" w:element="place">
           <w:r>
             <w:rPr>
               <w:bCs/>
@@ -1348,25 +1348,7 @@
           <w:sz w:val="28"/>
           <w:szCs w:val="28"/>
         </w:rPr>
-        <w:t xml:space="preserve">ĐOÀN THỊ KIM YẾN </w:t>
-      </w:r>
-      <w:r>
-        <w:rPr>
-          <w:b/>
-          <w:bCs/>
-          <w:sz w:val="28"/>
-          <w:szCs w:val="28"/>
-        </w:rPr>
-        <w:t>–</w:t>
-      </w:r>
-      <w:r>
-        <w:rPr>
-          <w:b/>
-          <w:bCs/>
-          <w:sz w:val="28"/>
-          <w:szCs w:val="28"/>
-        </w:rPr>
-        <w:t xml:space="preserve"> 52000172</w:t>
+        <w:t>ĐOÀN THỊ KIM YẾN – 52000172</w:t>
       </w:r>
     </w:p>
     <w:p>
@@ -1441,7 +1423,7 @@
       </w:pPr>
       <w:bookmarkStart w:id="0" w:name="_Toc121253054"/>
       <w:bookmarkStart w:id="1" w:name="_Toc122197573"/>
-      <w:bookmarkStart w:id="2" w:name="_Toc122215554"/>
+      <w:bookmarkStart w:id="2" w:name="_Toc122216493"/>
       <w:r>
         <w:rPr>
           <w:lang w:val="vi-VN"/>
@@ -1799,7 +1781,7 @@
           <w:lang w:val="vi-VN"/>
         </w:rPr>
       </w:pPr>
-      <w:bookmarkStart w:id="3" w:name="_Toc122215555"/>
+      <w:bookmarkStart w:id="3" w:name="_Toc122216494"/>
       <w:r>
         <w:rPr>
           <w:rFonts w:ascii="Times New Roman" w:hAnsi="Times New Roman" w:cs="Times New Roman"/>
@@ -2011,7 +1993,7 @@
           <w:r>
             <w:fldChar w:fldCharType="separate"/>
           </w:r>
-          <w:hyperlink w:anchor="_Toc122215554" w:history="1">
+          <w:hyperlink w:anchor="_Toc122216493" w:history="1">
             <w:r>
               <w:rPr>
                 <w:rStyle w:val="Hyperlink"/>
@@ -2034,7 +2016,7 @@
               <w:rPr>
                 <w:webHidden/>
               </w:rPr>
-              <w:instrText xml:space="preserve"> PAGEREF _Toc122215554 \h </w:instrText>
+              <w:instrText xml:space="preserve"> PAGEREF _Toc122216493 \h </w:instrText>
             </w:r>
             <w:r>
               <w:rPr>
@@ -2073,7 +2055,7 @@
               <w:lang w:val="en-US"/>
             </w:rPr>
           </w:pPr>
-          <w:hyperlink w:anchor="_Toc122215555" w:history="1">
+          <w:hyperlink w:anchor="_Toc122216494" w:history="1">
             <w:r>
               <w:rPr>
                 <w:rStyle w:val="Hyperlink"/>
@@ -2096,7 +2078,7 @@
               <w:rPr>
                 <w:webHidden/>
               </w:rPr>
-              <w:instrText xml:space="preserve"> PAGEREF _Toc122215555 \h </w:instrText>
+              <w:instrText xml:space="preserve"> PAGEREF _Toc122216494 \h </w:instrText>
             </w:r>
             <w:r>
               <w:rPr>
@@ -2135,7 +2117,7 @@
               <w:lang w:val="en-US"/>
             </w:rPr>
           </w:pPr>
-          <w:hyperlink w:anchor="_Toc122215556" w:history="1">
+          <w:hyperlink w:anchor="_Toc122216495" w:history="1">
             <w:r>
               <w:rPr>
                 <w:rStyle w:val="Hyperlink"/>
@@ -2158,7 +2140,7 @@
               <w:rPr>
                 <w:webHidden/>
               </w:rPr>
-              <w:instrText xml:space="preserve"> PAGEREF _Toc122215556 \h </w:instrText>
+              <w:instrText xml:space="preserve"> PAGEREF _Toc122216495 \h </w:instrText>
             </w:r>
             <w:r>
               <w:rPr>
@@ -2197,7 +2179,7 @@
               <w:lang w:val="en-US"/>
             </w:rPr>
           </w:pPr>
-          <w:hyperlink w:anchor="_Toc122215557" w:history="1">
+          <w:hyperlink w:anchor="_Toc122216496" w:history="1">
             <w:r>
               <w:rPr>
                 <w:rStyle w:val="Hyperlink"/>
@@ -2220,7 +2202,7 @@
               <w:rPr>
                 <w:webHidden/>
               </w:rPr>
-              <w:instrText xml:space="preserve"> PAGEREF _Toc122215557 \h </w:instrText>
+              <w:instrText xml:space="preserve"> PAGEREF _Toc122216496 \h </w:instrText>
             </w:r>
             <w:r>
               <w:rPr>
@@ -2252,14 +2234,18 @@
             <w:pStyle w:val="TOC2"/>
             <w:rPr>
               <w:rFonts w:asciiTheme="minorHAnsi" w:eastAsiaTheme="minorEastAsia" w:hAnsiTheme="minorHAnsi" w:cstheme="minorBidi"/>
+              <w:b w:val="0"/>
+              <w:bCs w:val="0"/>
               <w:sz w:val="22"/>
               <w:szCs w:val="22"/>
             </w:rPr>
           </w:pPr>
-          <w:hyperlink w:anchor="_Toc122215558" w:history="1">
+          <w:hyperlink w:anchor="_Toc122216497" w:history="1">
             <w:r>
               <w:rPr>
                 <w:rStyle w:val="Hyperlink"/>
+                <w:b w:val="0"/>
+                <w:bCs w:val="0"/>
                 <w:lang w:val="vi-VN"/>
               </w:rPr>
               <w:t>1.</w:t>
@@ -2267,6 +2253,8 @@
             <w:r>
               <w:rPr>
                 <w:rFonts w:asciiTheme="minorHAnsi" w:eastAsiaTheme="minorEastAsia" w:hAnsiTheme="minorHAnsi" w:cstheme="minorBidi"/>
+                <w:b w:val="0"/>
+                <w:bCs w:val="0"/>
                 <w:sz w:val="22"/>
                 <w:szCs w:val="22"/>
               </w:rPr>
@@ -2275,46 +2263,62 @@
             <w:r>
               <w:rPr>
                 <w:rStyle w:val="Hyperlink"/>
+                <w:b w:val="0"/>
+                <w:bCs w:val="0"/>
               </w:rPr>
               <w:t>Các bước xây dựng</w:t>
             </w:r>
             <w:r>
               <w:rPr>
+                <w:b w:val="0"/>
+                <w:bCs w:val="0"/>
                 <w:webHidden/>
               </w:rPr>
               <w:tab/>
             </w:r>
             <w:r>
               <w:rPr>
+                <w:b w:val="0"/>
+                <w:bCs w:val="0"/>
                 <w:webHidden/>
               </w:rPr>
               <w:fldChar w:fldCharType="begin"/>
             </w:r>
             <w:r>
               <w:rPr>
+                <w:b w:val="0"/>
+                <w:bCs w:val="0"/>
                 <w:webHidden/>
               </w:rPr>
-              <w:instrText xml:space="preserve"> PAGEREF _Toc122215558 \h </w:instrText>
-            </w:r>
-            <w:r>
-              <w:rPr>
+              <w:instrText xml:space="preserve"> PAGEREF _Toc122216497 \h </w:instrText>
+            </w:r>
+            <w:r>
+              <w:rPr>
+                <w:b w:val="0"/>
+                <w:bCs w:val="0"/>
                 <w:webHidden/>
               </w:rPr>
             </w:r>
             <w:r>
               <w:rPr>
+                <w:b w:val="0"/>
+                <w:bCs w:val="0"/>
                 <w:webHidden/>
               </w:rPr>
               <w:fldChar w:fldCharType="separate"/>
             </w:r>
             <w:r>
               <w:rPr>
+                <w:b w:val="0"/>
+                <w:bCs w:val="0"/>
                 <w:webHidden/>
               </w:rPr>
               <w:t>4</w:t>
             </w:r>
             <w:r>
               <w:rPr>
+                <w:b w:val="0"/>
+                <w:bCs w:val="0"/>
                 <w:webHidden/>
               </w:rPr>
               <w:fldChar w:fldCharType="end"/>
@@ -2326,14 +2330,18 @@
             <w:pStyle w:val="TOC2"/>
             <w:rPr>
               <w:rFonts w:asciiTheme="minorHAnsi" w:eastAsiaTheme="minorEastAsia" w:hAnsiTheme="minorHAnsi" w:cstheme="minorBidi"/>
+              <w:b w:val="0"/>
+              <w:bCs w:val="0"/>
               <w:sz w:val="22"/>
               <w:szCs w:val="22"/>
             </w:rPr>
           </w:pPr>
-          <w:hyperlink w:anchor="_Toc122215559" w:history="1">
+          <w:hyperlink w:anchor="_Toc122216498" w:history="1">
             <w:r>
               <w:rPr>
                 <w:rStyle w:val="Hyperlink"/>
+                <w:b w:val="0"/>
+                <w:bCs w:val="0"/>
                 <w:lang w:val="vi-VN"/>
               </w:rPr>
               <w:t>2.</w:t>
@@ -2341,6 +2349,8 @@
             <w:r>
               <w:rPr>
                 <w:rFonts w:asciiTheme="minorHAnsi" w:eastAsiaTheme="minorEastAsia" w:hAnsiTheme="minorHAnsi" w:cstheme="minorBidi"/>
+                <w:b w:val="0"/>
+                <w:bCs w:val="0"/>
                 <w:sz w:val="22"/>
                 <w:szCs w:val="22"/>
               </w:rPr>
@@ -2349,46 +2359,62 @@
             <w:r>
               <w:rPr>
                 <w:rStyle w:val="Hyperlink"/>
+                <w:b w:val="0"/>
+                <w:bCs w:val="0"/>
               </w:rPr>
               <w:t>Thời gian thực hiện</w:t>
             </w:r>
             <w:r>
               <w:rPr>
+                <w:b w:val="0"/>
+                <w:bCs w:val="0"/>
                 <w:webHidden/>
               </w:rPr>
               <w:tab/>
             </w:r>
             <w:r>
               <w:rPr>
+                <w:b w:val="0"/>
+                <w:bCs w:val="0"/>
                 <w:webHidden/>
               </w:rPr>
               <w:fldChar w:fldCharType="begin"/>
             </w:r>
             <w:r>
               <w:rPr>
+                <w:b w:val="0"/>
+                <w:bCs w:val="0"/>
                 <w:webHidden/>
               </w:rPr>
-              <w:instrText xml:space="preserve"> PAGEREF _Toc122215559 \h </w:instrText>
-            </w:r>
-            <w:r>
-              <w:rPr>
+              <w:instrText xml:space="preserve"> PAGEREF _Toc122216498 \h </w:instrText>
+            </w:r>
+            <w:r>
+              <w:rPr>
+                <w:b w:val="0"/>
+                <w:bCs w:val="0"/>
                 <w:webHidden/>
               </w:rPr>
             </w:r>
             <w:r>
               <w:rPr>
+                <w:b w:val="0"/>
+                <w:bCs w:val="0"/>
                 <w:webHidden/>
               </w:rPr>
               <w:fldChar w:fldCharType="separate"/>
             </w:r>
             <w:r>
               <w:rPr>
+                <w:b w:val="0"/>
+                <w:bCs w:val="0"/>
                 <w:webHidden/>
               </w:rPr>
               <w:t>4</w:t>
             </w:r>
             <w:r>
               <w:rPr>
+                <w:b w:val="0"/>
+                <w:bCs w:val="0"/>
                 <w:webHidden/>
               </w:rPr>
               <w:fldChar w:fldCharType="end"/>
@@ -2407,7 +2433,7 @@
               <w:lang w:val="en-US"/>
             </w:rPr>
           </w:pPr>
-          <w:hyperlink w:anchor="_Toc122215560" w:history="1">
+          <w:hyperlink w:anchor="_Toc122216499" w:history="1">
             <w:r>
               <w:rPr>
                 <w:rStyle w:val="Hyperlink"/>
@@ -2430,7 +2456,7 @@
               <w:rPr>
                 <w:webHidden/>
               </w:rPr>
-              <w:instrText xml:space="preserve"> PAGEREF _Toc122215560 \h </w:instrText>
+              <w:instrText xml:space="preserve"> PAGEREF _Toc122216499 \h </w:instrText>
             </w:r>
             <w:r>
               <w:rPr>
@@ -2462,20 +2488,26 @@
             <w:pStyle w:val="TOC2"/>
             <w:rPr>
               <w:rFonts w:asciiTheme="minorHAnsi" w:eastAsiaTheme="minorEastAsia" w:hAnsiTheme="minorHAnsi" w:cstheme="minorBidi"/>
+              <w:b w:val="0"/>
+              <w:bCs w:val="0"/>
               <w:sz w:val="22"/>
               <w:szCs w:val="22"/>
             </w:rPr>
           </w:pPr>
-          <w:hyperlink w:anchor="_Toc122215561" w:history="1">
+          <w:hyperlink w:anchor="_Toc122216500" w:history="1">
             <w:r>
               <w:rPr>
                 <w:rStyle w:val="Hyperlink"/>
+                <w:b w:val="0"/>
+                <w:bCs w:val="0"/>
               </w:rPr>
               <w:t>1.</w:t>
             </w:r>
             <w:r>
               <w:rPr>
                 <w:rFonts w:asciiTheme="minorHAnsi" w:eastAsiaTheme="minorEastAsia" w:hAnsiTheme="minorHAnsi" w:cstheme="minorBidi"/>
+                <w:b w:val="0"/>
+                <w:bCs w:val="0"/>
                 <w:sz w:val="22"/>
                 <w:szCs w:val="22"/>
               </w:rPr>
@@ -2484,46 +2516,62 @@
             <w:r>
               <w:rPr>
                 <w:rStyle w:val="Hyperlink"/>
+                <w:b w:val="0"/>
+                <w:bCs w:val="0"/>
               </w:rPr>
               <w:t>Phân tích nhu cầu</w:t>
             </w:r>
             <w:r>
               <w:rPr>
+                <w:b w:val="0"/>
+                <w:bCs w:val="0"/>
                 <w:webHidden/>
               </w:rPr>
               <w:tab/>
             </w:r>
             <w:r>
               <w:rPr>
+                <w:b w:val="0"/>
+                <w:bCs w:val="0"/>
                 <w:webHidden/>
               </w:rPr>
               <w:fldChar w:fldCharType="begin"/>
             </w:r>
             <w:r>
               <w:rPr>
+                <w:b w:val="0"/>
+                <w:bCs w:val="0"/>
                 <w:webHidden/>
               </w:rPr>
-              <w:instrText xml:space="preserve"> PAGEREF _Toc122215561 \h </w:instrText>
-            </w:r>
-            <w:r>
-              <w:rPr>
+              <w:instrText xml:space="preserve"> PAGEREF _Toc122216500 \h </w:instrText>
+            </w:r>
+            <w:r>
+              <w:rPr>
+                <w:b w:val="0"/>
+                <w:bCs w:val="0"/>
                 <w:webHidden/>
               </w:rPr>
             </w:r>
             <w:r>
               <w:rPr>
+                <w:b w:val="0"/>
+                <w:bCs w:val="0"/>
                 <w:webHidden/>
               </w:rPr>
               <w:fldChar w:fldCharType="separate"/>
             </w:r>
             <w:r>
               <w:rPr>
+                <w:b w:val="0"/>
+                <w:bCs w:val="0"/>
                 <w:webHidden/>
               </w:rPr>
               <w:t>5</w:t>
             </w:r>
             <w:r>
               <w:rPr>
+                <w:b w:val="0"/>
+                <w:bCs w:val="0"/>
                 <w:webHidden/>
               </w:rPr>
               <w:fldChar w:fldCharType="end"/>
@@ -2535,20 +2583,26 @@
             <w:pStyle w:val="TOC2"/>
             <w:rPr>
               <w:rFonts w:asciiTheme="minorHAnsi" w:eastAsiaTheme="minorEastAsia" w:hAnsiTheme="minorHAnsi" w:cstheme="minorBidi"/>
+              <w:b w:val="0"/>
+              <w:bCs w:val="0"/>
               <w:sz w:val="22"/>
               <w:szCs w:val="22"/>
             </w:rPr>
           </w:pPr>
-          <w:hyperlink w:anchor="_Toc122215562" w:history="1">
+          <w:hyperlink w:anchor="_Toc122216501" w:history="1">
             <w:r>
               <w:rPr>
                 <w:rStyle w:val="Hyperlink"/>
+                <w:b w:val="0"/>
+                <w:bCs w:val="0"/>
               </w:rPr>
               <w:t>2.</w:t>
             </w:r>
             <w:r>
               <w:rPr>
                 <w:rFonts w:asciiTheme="minorHAnsi" w:eastAsiaTheme="minorEastAsia" w:hAnsiTheme="minorHAnsi" w:cstheme="minorBidi"/>
+                <w:b w:val="0"/>
+                <w:bCs w:val="0"/>
                 <w:sz w:val="22"/>
                 <w:szCs w:val="22"/>
               </w:rPr>
@@ -2557,46 +2611,62 @@
             <w:r>
               <w:rPr>
                 <w:rStyle w:val="Hyperlink"/>
+                <w:b w:val="0"/>
+                <w:bCs w:val="0"/>
               </w:rPr>
               <w:t>Đặt tả hệ thống</w:t>
             </w:r>
             <w:r>
               <w:rPr>
+                <w:b w:val="0"/>
+                <w:bCs w:val="0"/>
                 <w:webHidden/>
               </w:rPr>
               <w:tab/>
             </w:r>
             <w:r>
               <w:rPr>
+                <w:b w:val="0"/>
+                <w:bCs w:val="0"/>
                 <w:webHidden/>
               </w:rPr>
               <w:fldChar w:fldCharType="begin"/>
             </w:r>
             <w:r>
               <w:rPr>
+                <w:b w:val="0"/>
+                <w:bCs w:val="0"/>
                 <w:webHidden/>
               </w:rPr>
-              <w:instrText xml:space="preserve"> PAGEREF _Toc122215562 \h </w:instrText>
-            </w:r>
-            <w:r>
-              <w:rPr>
+              <w:instrText xml:space="preserve"> PAGEREF _Toc122216501 \h </w:instrText>
+            </w:r>
+            <w:r>
+              <w:rPr>
+                <w:b w:val="0"/>
+                <w:bCs w:val="0"/>
                 <w:webHidden/>
               </w:rPr>
             </w:r>
             <w:r>
               <w:rPr>
+                <w:b w:val="0"/>
+                <w:bCs w:val="0"/>
                 <w:webHidden/>
               </w:rPr>
               <w:fldChar w:fldCharType="separate"/>
             </w:r>
             <w:r>
               <w:rPr>
+                <w:b w:val="0"/>
+                <w:bCs w:val="0"/>
                 <w:webHidden/>
               </w:rPr>
               <w:t>5</w:t>
             </w:r>
             <w:r>
               <w:rPr>
+                <w:b w:val="0"/>
+                <w:bCs w:val="0"/>
                 <w:webHidden/>
               </w:rPr>
               <w:fldChar w:fldCharType="end"/>
@@ -2608,20 +2678,26 @@
             <w:pStyle w:val="TOC2"/>
             <w:rPr>
               <w:rFonts w:asciiTheme="minorHAnsi" w:eastAsiaTheme="minorEastAsia" w:hAnsiTheme="minorHAnsi" w:cstheme="minorBidi"/>
+              <w:b w:val="0"/>
+              <w:bCs w:val="0"/>
               <w:sz w:val="22"/>
               <w:szCs w:val="22"/>
             </w:rPr>
           </w:pPr>
-          <w:hyperlink w:anchor="_Toc122215563" w:history="1">
+          <w:hyperlink w:anchor="_Toc122216502" w:history="1">
             <w:r>
               <w:rPr>
                 <w:rStyle w:val="Hyperlink"/>
+                <w:b w:val="0"/>
+                <w:bCs w:val="0"/>
               </w:rPr>
               <w:t>3.</w:t>
             </w:r>
             <w:r>
               <w:rPr>
                 <w:rFonts w:asciiTheme="minorHAnsi" w:eastAsiaTheme="minorEastAsia" w:hAnsiTheme="minorHAnsi" w:cstheme="minorBidi"/>
+                <w:b w:val="0"/>
+                <w:bCs w:val="0"/>
                 <w:sz w:val="22"/>
                 <w:szCs w:val="22"/>
               </w:rPr>
@@ -2630,46 +2706,62 @@
             <w:r>
               <w:rPr>
                 <w:rStyle w:val="Hyperlink"/>
+                <w:b w:val="0"/>
+                <w:bCs w:val="0"/>
               </w:rPr>
               <w:t>Xác định thực thể</w:t>
             </w:r>
             <w:r>
               <w:rPr>
+                <w:b w:val="0"/>
+                <w:bCs w:val="0"/>
                 <w:webHidden/>
               </w:rPr>
               <w:tab/>
             </w:r>
             <w:r>
               <w:rPr>
+                <w:b w:val="0"/>
+                <w:bCs w:val="0"/>
                 <w:webHidden/>
               </w:rPr>
               <w:fldChar w:fldCharType="begin"/>
             </w:r>
             <w:r>
               <w:rPr>
+                <w:b w:val="0"/>
+                <w:bCs w:val="0"/>
                 <w:webHidden/>
               </w:rPr>
-              <w:instrText xml:space="preserve"> PAGEREF _Toc122215563 \h </w:instrText>
-            </w:r>
-            <w:r>
-              <w:rPr>
+              <w:instrText xml:space="preserve"> PAGEREF _Toc122216502 \h </w:instrText>
+            </w:r>
+            <w:r>
+              <w:rPr>
+                <w:b w:val="0"/>
+                <w:bCs w:val="0"/>
                 <w:webHidden/>
               </w:rPr>
             </w:r>
             <w:r>
               <w:rPr>
+                <w:b w:val="0"/>
+                <w:bCs w:val="0"/>
                 <w:webHidden/>
               </w:rPr>
               <w:fldChar w:fldCharType="separate"/>
             </w:r>
             <w:r>
               <w:rPr>
+                <w:b w:val="0"/>
+                <w:bCs w:val="0"/>
                 <w:webHidden/>
               </w:rPr>
               <w:t>6</w:t>
             </w:r>
             <w:r>
               <w:rPr>
+                <w:b w:val="0"/>
+                <w:bCs w:val="0"/>
                 <w:webHidden/>
               </w:rPr>
               <w:fldChar w:fldCharType="end"/>
@@ -2681,20 +2773,26 @@
             <w:pStyle w:val="TOC2"/>
             <w:rPr>
               <w:rFonts w:asciiTheme="minorHAnsi" w:eastAsiaTheme="minorEastAsia" w:hAnsiTheme="minorHAnsi" w:cstheme="minorBidi"/>
+              <w:b w:val="0"/>
+              <w:bCs w:val="0"/>
               <w:sz w:val="22"/>
               <w:szCs w:val="22"/>
             </w:rPr>
           </w:pPr>
-          <w:hyperlink w:anchor="_Toc122215564" w:history="1">
+          <w:hyperlink w:anchor="_Toc122216503" w:history="1">
             <w:r>
               <w:rPr>
                 <w:rStyle w:val="Hyperlink"/>
+                <w:b w:val="0"/>
+                <w:bCs w:val="0"/>
               </w:rPr>
               <w:t>4.</w:t>
             </w:r>
             <w:r>
               <w:rPr>
                 <w:rFonts w:asciiTheme="minorHAnsi" w:eastAsiaTheme="minorEastAsia" w:hAnsiTheme="minorHAnsi" w:cstheme="minorBidi"/>
+                <w:b w:val="0"/>
+                <w:bCs w:val="0"/>
                 <w:sz w:val="22"/>
                 <w:szCs w:val="22"/>
               </w:rPr>
@@ -2703,46 +2801,62 @@
             <w:r>
               <w:rPr>
                 <w:rStyle w:val="Hyperlink"/>
+                <w:b w:val="0"/>
+                <w:bCs w:val="0"/>
               </w:rPr>
               <w:t>Đặc tả Use Case</w:t>
             </w:r>
             <w:r>
               <w:rPr>
+                <w:b w:val="0"/>
+                <w:bCs w:val="0"/>
                 <w:webHidden/>
               </w:rPr>
               <w:tab/>
             </w:r>
             <w:r>
               <w:rPr>
+                <w:b w:val="0"/>
+                <w:bCs w:val="0"/>
                 <w:webHidden/>
               </w:rPr>
               <w:fldChar w:fldCharType="begin"/>
             </w:r>
             <w:r>
               <w:rPr>
+                <w:b w:val="0"/>
+                <w:bCs w:val="0"/>
                 <w:webHidden/>
               </w:rPr>
-              <w:instrText xml:space="preserve"> PAGEREF _Toc122215564 \h </w:instrText>
-            </w:r>
-            <w:r>
-              <w:rPr>
+              <w:instrText xml:space="preserve"> PAGEREF _Toc122216503 \h </w:instrText>
+            </w:r>
+            <w:r>
+              <w:rPr>
+                <w:b w:val="0"/>
+                <w:bCs w:val="0"/>
                 <w:webHidden/>
               </w:rPr>
             </w:r>
             <w:r>
               <w:rPr>
+                <w:b w:val="0"/>
+                <w:bCs w:val="0"/>
                 <w:webHidden/>
               </w:rPr>
               <w:fldChar w:fldCharType="separate"/>
             </w:r>
             <w:r>
               <w:rPr>
+                <w:b w:val="0"/>
+                <w:bCs w:val="0"/>
                 <w:webHidden/>
               </w:rPr>
               <w:t>6</w:t>
             </w:r>
             <w:r>
               <w:rPr>
+                <w:b w:val="0"/>
+                <w:bCs w:val="0"/>
                 <w:webHidden/>
               </w:rPr>
               <w:fldChar w:fldCharType="end"/>
@@ -2754,20 +2868,26 @@
             <w:pStyle w:val="TOC2"/>
             <w:rPr>
               <w:rFonts w:asciiTheme="minorHAnsi" w:eastAsiaTheme="minorEastAsia" w:hAnsiTheme="minorHAnsi" w:cstheme="minorBidi"/>
+              <w:b w:val="0"/>
+              <w:bCs w:val="0"/>
               <w:sz w:val="22"/>
               <w:szCs w:val="22"/>
             </w:rPr>
           </w:pPr>
-          <w:hyperlink w:anchor="_Toc122215565" w:history="1">
+          <w:hyperlink w:anchor="_Toc122216504" w:history="1">
             <w:r>
               <w:rPr>
                 <w:rStyle w:val="Hyperlink"/>
+                <w:b w:val="0"/>
+                <w:bCs w:val="0"/>
               </w:rPr>
               <w:t>5.</w:t>
             </w:r>
             <w:r>
               <w:rPr>
                 <w:rFonts w:asciiTheme="minorHAnsi" w:eastAsiaTheme="minorEastAsia" w:hAnsiTheme="minorHAnsi" w:cstheme="minorBidi"/>
+                <w:b w:val="0"/>
+                <w:bCs w:val="0"/>
                 <w:sz w:val="22"/>
                 <w:szCs w:val="22"/>
               </w:rPr>
@@ -2776,46 +2896,62 @@
             <w:r>
               <w:rPr>
                 <w:rStyle w:val="Hyperlink"/>
+                <w:b w:val="0"/>
+                <w:bCs w:val="0"/>
               </w:rPr>
               <w:t>Mô hình Use Case</w:t>
             </w:r>
             <w:r>
               <w:rPr>
+                <w:b w:val="0"/>
+                <w:bCs w:val="0"/>
                 <w:webHidden/>
               </w:rPr>
               <w:tab/>
             </w:r>
             <w:r>
               <w:rPr>
+                <w:b w:val="0"/>
+                <w:bCs w:val="0"/>
                 <w:webHidden/>
               </w:rPr>
               <w:fldChar w:fldCharType="begin"/>
             </w:r>
             <w:r>
               <w:rPr>
+                <w:b w:val="0"/>
+                <w:bCs w:val="0"/>
                 <w:webHidden/>
               </w:rPr>
-              <w:instrText xml:space="preserve"> PAGEREF _Toc122215565 \h </w:instrText>
-            </w:r>
-            <w:r>
-              <w:rPr>
+              <w:instrText xml:space="preserve"> PAGEREF _Toc122216504 \h </w:instrText>
+            </w:r>
+            <w:r>
+              <w:rPr>
+                <w:b w:val="0"/>
+                <w:bCs w:val="0"/>
                 <w:webHidden/>
               </w:rPr>
             </w:r>
             <w:r>
               <w:rPr>
+                <w:b w:val="0"/>
+                <w:bCs w:val="0"/>
                 <w:webHidden/>
               </w:rPr>
               <w:fldChar w:fldCharType="separate"/>
             </w:r>
             <w:r>
               <w:rPr>
+                <w:b w:val="0"/>
+                <w:bCs w:val="0"/>
                 <w:webHidden/>
               </w:rPr>
               <w:t>16</w:t>
             </w:r>
             <w:r>
               <w:rPr>
+                <w:b w:val="0"/>
+                <w:bCs w:val="0"/>
                 <w:webHidden/>
               </w:rPr>
               <w:fldChar w:fldCharType="end"/>
@@ -2834,7 +2970,7 @@
               <w:lang w:val="en-US"/>
             </w:rPr>
           </w:pPr>
-          <w:hyperlink w:anchor="_Toc122215566" w:history="1">
+          <w:hyperlink w:anchor="_Toc122216505" w:history="1">
             <w:r>
               <w:rPr>
                 <w:rStyle w:val="Hyperlink"/>
@@ -2857,7 +2993,7 @@
               <w:rPr>
                 <w:webHidden/>
               </w:rPr>
-              <w:instrText xml:space="preserve"> PAGEREF _Toc122215566 \h </w:instrText>
+              <w:instrText xml:space="preserve"> PAGEREF _Toc122216505 \h </w:instrText>
             </w:r>
             <w:r>
               <w:rPr>
@@ -2889,14 +3025,18 @@
             <w:pStyle w:val="TOC2"/>
             <w:rPr>
               <w:rFonts w:asciiTheme="minorHAnsi" w:eastAsiaTheme="minorEastAsia" w:hAnsiTheme="minorHAnsi" w:cstheme="minorBidi"/>
+              <w:b w:val="0"/>
+              <w:bCs w:val="0"/>
               <w:sz w:val="22"/>
               <w:szCs w:val="22"/>
             </w:rPr>
           </w:pPr>
-          <w:hyperlink w:anchor="_Toc122215567" w:history="1">
+          <w:hyperlink w:anchor="_Toc122216506" w:history="1">
             <w:r>
               <w:rPr>
                 <w:rStyle w:val="Hyperlink"/>
+                <w:b w:val="0"/>
+                <w:bCs w:val="0"/>
                 <w:lang w:val="vi-VN"/>
               </w:rPr>
               <w:t>1.</w:t>
@@ -2904,6 +3044,8 @@
             <w:r>
               <w:rPr>
                 <w:rFonts w:asciiTheme="minorHAnsi" w:eastAsiaTheme="minorEastAsia" w:hAnsiTheme="minorHAnsi" w:cstheme="minorBidi"/>
+                <w:b w:val="0"/>
+                <w:bCs w:val="0"/>
                 <w:sz w:val="22"/>
                 <w:szCs w:val="22"/>
               </w:rPr>
@@ -2912,46 +3054,62 @@
             <w:r>
               <w:rPr>
                 <w:rStyle w:val="Hyperlink"/>
+                <w:b w:val="0"/>
+                <w:bCs w:val="0"/>
               </w:rPr>
               <w:t>Class diagram</w:t>
             </w:r>
             <w:r>
               <w:rPr>
+                <w:b w:val="0"/>
+                <w:bCs w:val="0"/>
                 <w:webHidden/>
               </w:rPr>
               <w:tab/>
             </w:r>
             <w:r>
               <w:rPr>
+                <w:b w:val="0"/>
+                <w:bCs w:val="0"/>
                 <w:webHidden/>
               </w:rPr>
               <w:fldChar w:fldCharType="begin"/>
             </w:r>
             <w:r>
               <w:rPr>
+                <w:b w:val="0"/>
+                <w:bCs w:val="0"/>
                 <w:webHidden/>
               </w:rPr>
-              <w:instrText xml:space="preserve"> PAGEREF _Toc122215567 \h </w:instrText>
-            </w:r>
-            <w:r>
-              <w:rPr>
+              <w:instrText xml:space="preserve"> PAGEREF _Toc122216506 \h </w:instrText>
+            </w:r>
+            <w:r>
+              <w:rPr>
+                <w:b w:val="0"/>
+                <w:bCs w:val="0"/>
                 <w:webHidden/>
               </w:rPr>
             </w:r>
             <w:r>
               <w:rPr>
+                <w:b w:val="0"/>
+                <w:bCs w:val="0"/>
                 <w:webHidden/>
               </w:rPr>
               <w:fldChar w:fldCharType="separate"/>
             </w:r>
             <w:r>
               <w:rPr>
+                <w:b w:val="0"/>
+                <w:bCs w:val="0"/>
                 <w:webHidden/>
               </w:rPr>
               <w:t>20</w:t>
             </w:r>
             <w:r>
               <w:rPr>
+                <w:b w:val="0"/>
+                <w:bCs w:val="0"/>
                 <w:webHidden/>
               </w:rPr>
               <w:fldChar w:fldCharType="end"/>
@@ -2963,20 +3121,26 @@
             <w:pStyle w:val="TOC2"/>
             <w:rPr>
               <w:rFonts w:asciiTheme="minorHAnsi" w:eastAsiaTheme="minorEastAsia" w:hAnsiTheme="minorHAnsi" w:cstheme="minorBidi"/>
+              <w:b w:val="0"/>
+              <w:bCs w:val="0"/>
               <w:sz w:val="22"/>
               <w:szCs w:val="22"/>
             </w:rPr>
           </w:pPr>
-          <w:hyperlink w:anchor="_Toc122215568" w:history="1">
+          <w:hyperlink w:anchor="_Toc122216507" w:history="1">
             <w:r>
               <w:rPr>
                 <w:rStyle w:val="Hyperlink"/>
+                <w:b w:val="0"/>
+                <w:bCs w:val="0"/>
               </w:rPr>
               <w:t>2.</w:t>
             </w:r>
             <w:r>
               <w:rPr>
                 <w:rFonts w:asciiTheme="minorHAnsi" w:eastAsiaTheme="minorEastAsia" w:hAnsiTheme="minorHAnsi" w:cstheme="minorBidi"/>
+                <w:b w:val="0"/>
+                <w:bCs w:val="0"/>
                 <w:sz w:val="22"/>
                 <w:szCs w:val="22"/>
               </w:rPr>
@@ -2985,46 +3149,62 @@
             <w:r>
               <w:rPr>
                 <w:rStyle w:val="Hyperlink"/>
+                <w:b w:val="0"/>
+                <w:bCs w:val="0"/>
               </w:rPr>
               <w:t>Sequence diagrams</w:t>
             </w:r>
             <w:r>
               <w:rPr>
+                <w:b w:val="0"/>
+                <w:bCs w:val="0"/>
                 <w:webHidden/>
               </w:rPr>
               <w:tab/>
             </w:r>
             <w:r>
               <w:rPr>
+                <w:b w:val="0"/>
+                <w:bCs w:val="0"/>
                 <w:webHidden/>
               </w:rPr>
               <w:fldChar w:fldCharType="begin"/>
             </w:r>
             <w:r>
               <w:rPr>
+                <w:b w:val="0"/>
+                <w:bCs w:val="0"/>
                 <w:webHidden/>
               </w:rPr>
-              <w:instrText xml:space="preserve"> PAGEREF _Toc122215568 \h </w:instrText>
-            </w:r>
-            <w:r>
-              <w:rPr>
+              <w:instrText xml:space="preserve"> PAGEREF _Toc122216507 \h </w:instrText>
+            </w:r>
+            <w:r>
+              <w:rPr>
+                <w:b w:val="0"/>
+                <w:bCs w:val="0"/>
                 <w:webHidden/>
               </w:rPr>
             </w:r>
             <w:r>
               <w:rPr>
+                <w:b w:val="0"/>
+                <w:bCs w:val="0"/>
                 <w:webHidden/>
               </w:rPr>
               <w:fldChar w:fldCharType="separate"/>
             </w:r>
             <w:r>
               <w:rPr>
+                <w:b w:val="0"/>
+                <w:bCs w:val="0"/>
                 <w:webHidden/>
               </w:rPr>
               <w:t>21</w:t>
             </w:r>
             <w:r>
               <w:rPr>
+                <w:b w:val="0"/>
+                <w:bCs w:val="0"/>
                 <w:webHidden/>
               </w:rPr>
               <w:fldChar w:fldCharType="end"/>
@@ -3036,20 +3216,26 @@
             <w:pStyle w:val="TOC2"/>
             <w:rPr>
               <w:rFonts w:asciiTheme="minorHAnsi" w:eastAsiaTheme="minorEastAsia" w:hAnsiTheme="minorHAnsi" w:cstheme="minorBidi"/>
+              <w:b w:val="0"/>
+              <w:bCs w:val="0"/>
               <w:sz w:val="22"/>
               <w:szCs w:val="22"/>
             </w:rPr>
           </w:pPr>
-          <w:hyperlink w:anchor="_Toc122215569" w:history="1">
+          <w:hyperlink w:anchor="_Toc122216508" w:history="1">
             <w:r>
               <w:rPr>
                 <w:rStyle w:val="Hyperlink"/>
+                <w:b w:val="0"/>
+                <w:bCs w:val="0"/>
               </w:rPr>
               <w:t>3.</w:t>
             </w:r>
             <w:r>
               <w:rPr>
                 <w:rFonts w:asciiTheme="minorHAnsi" w:eastAsiaTheme="minorEastAsia" w:hAnsiTheme="minorHAnsi" w:cstheme="minorBidi"/>
+                <w:b w:val="0"/>
+                <w:bCs w:val="0"/>
                 <w:sz w:val="22"/>
                 <w:szCs w:val="22"/>
               </w:rPr>
@@ -3058,46 +3244,62 @@
             <w:r>
               <w:rPr>
                 <w:rStyle w:val="Hyperlink"/>
+                <w:b w:val="0"/>
+                <w:bCs w:val="0"/>
               </w:rPr>
               <w:t>Database design</w:t>
             </w:r>
             <w:r>
               <w:rPr>
+                <w:b w:val="0"/>
+                <w:bCs w:val="0"/>
                 <w:webHidden/>
               </w:rPr>
               <w:tab/>
             </w:r>
             <w:r>
               <w:rPr>
+                <w:b w:val="0"/>
+                <w:bCs w:val="0"/>
                 <w:webHidden/>
               </w:rPr>
               <w:fldChar w:fldCharType="begin"/>
             </w:r>
             <w:r>
               <w:rPr>
+                <w:b w:val="0"/>
+                <w:bCs w:val="0"/>
                 <w:webHidden/>
               </w:rPr>
-              <w:instrText xml:space="preserve"> PAGEREF _Toc122215569 \h </w:instrText>
-            </w:r>
-            <w:r>
-              <w:rPr>
+              <w:instrText xml:space="preserve"> PAGEREF _Toc122216508 \h </w:instrText>
+            </w:r>
+            <w:r>
+              <w:rPr>
+                <w:b w:val="0"/>
+                <w:bCs w:val="0"/>
                 <w:webHidden/>
               </w:rPr>
             </w:r>
             <w:r>
               <w:rPr>
+                <w:b w:val="0"/>
+                <w:bCs w:val="0"/>
                 <w:webHidden/>
               </w:rPr>
               <w:fldChar w:fldCharType="separate"/>
             </w:r>
             <w:r>
               <w:rPr>
+                <w:b w:val="0"/>
+                <w:bCs w:val="0"/>
                 <w:webHidden/>
               </w:rPr>
               <w:t>24</w:t>
             </w:r>
             <w:r>
               <w:rPr>
+                <w:b w:val="0"/>
+                <w:bCs w:val="0"/>
                 <w:webHidden/>
               </w:rPr>
               <w:fldChar w:fldCharType="end"/>
@@ -3116,7 +3318,7 @@
               <w:lang w:val="en-US"/>
             </w:rPr>
           </w:pPr>
-          <w:hyperlink w:anchor="_Toc122215570" w:history="1">
+          <w:hyperlink w:anchor="_Toc122216509" w:history="1">
             <w:r>
               <w:rPr>
                 <w:rStyle w:val="Hyperlink"/>
@@ -3139,7 +3341,7 @@
               <w:rPr>
                 <w:webHidden/>
               </w:rPr>
-              <w:instrText xml:space="preserve"> PAGEREF _Toc122215570 \h </w:instrText>
+              <w:instrText xml:space="preserve"> PAGEREF _Toc122216509 \h </w:instrText>
             </w:r>
             <w:r>
               <w:rPr>
@@ -3171,20 +3373,26 @@
             <w:pStyle w:val="TOC2"/>
             <w:rPr>
               <w:rFonts w:asciiTheme="minorHAnsi" w:eastAsiaTheme="minorEastAsia" w:hAnsiTheme="minorHAnsi" w:cstheme="minorBidi"/>
+              <w:b w:val="0"/>
+              <w:bCs w:val="0"/>
               <w:sz w:val="22"/>
               <w:szCs w:val="22"/>
             </w:rPr>
           </w:pPr>
-          <w:hyperlink w:anchor="_Toc122215571" w:history="1">
+          <w:hyperlink w:anchor="_Toc122216510" w:history="1">
             <w:r>
               <w:rPr>
                 <w:rStyle w:val="Hyperlink"/>
+                <w:b w:val="0"/>
+                <w:bCs w:val="0"/>
               </w:rPr>
               <w:t>1.</w:t>
             </w:r>
             <w:r>
               <w:rPr>
                 <w:rFonts w:asciiTheme="minorHAnsi" w:eastAsiaTheme="minorEastAsia" w:hAnsiTheme="minorHAnsi" w:cstheme="minorBidi"/>
+                <w:b w:val="0"/>
+                <w:bCs w:val="0"/>
                 <w:sz w:val="22"/>
                 <w:szCs w:val="22"/>
               </w:rPr>
@@ -3193,47 +3401,63 @@
             <w:r>
               <w:rPr>
                 <w:rStyle w:val="Hyperlink"/>
+                <w:b w:val="0"/>
+                <w:bCs w:val="0"/>
                 <w:lang w:val="vi-VN"/>
               </w:rPr>
               <w:t>Giới thiệu về kiến trúc hệ thống được sử dụng trong dự án</w:t>
             </w:r>
             <w:r>
               <w:rPr>
+                <w:b w:val="0"/>
+                <w:bCs w:val="0"/>
                 <w:webHidden/>
               </w:rPr>
               <w:tab/>
             </w:r>
             <w:r>
               <w:rPr>
+                <w:b w:val="0"/>
+                <w:bCs w:val="0"/>
                 <w:webHidden/>
               </w:rPr>
               <w:fldChar w:fldCharType="begin"/>
             </w:r>
             <w:r>
               <w:rPr>
+                <w:b w:val="0"/>
+                <w:bCs w:val="0"/>
                 <w:webHidden/>
               </w:rPr>
-              <w:instrText xml:space="preserve"> PAGEREF _Toc122215571 \h </w:instrText>
-            </w:r>
-            <w:r>
-              <w:rPr>
+              <w:instrText xml:space="preserve"> PAGEREF _Toc122216510 \h </w:instrText>
+            </w:r>
+            <w:r>
+              <w:rPr>
+                <w:b w:val="0"/>
+                <w:bCs w:val="0"/>
                 <w:webHidden/>
               </w:rPr>
             </w:r>
             <w:r>
               <w:rPr>
+                <w:b w:val="0"/>
+                <w:bCs w:val="0"/>
                 <w:webHidden/>
               </w:rPr>
               <w:fldChar w:fldCharType="separate"/>
             </w:r>
             <w:r>
               <w:rPr>
+                <w:b w:val="0"/>
+                <w:bCs w:val="0"/>
                 <w:webHidden/>
               </w:rPr>
               <w:t>26</w:t>
             </w:r>
             <w:r>
               <w:rPr>
+                <w:b w:val="0"/>
+                <w:bCs w:val="0"/>
                 <w:webHidden/>
               </w:rPr>
               <w:fldChar w:fldCharType="end"/>
@@ -3254,7 +3478,7 @@
               <w:szCs w:val="22"/>
             </w:rPr>
           </w:pPr>
-          <w:hyperlink w:anchor="_Toc122215572" w:history="1">
+          <w:hyperlink w:anchor="_Toc122216511" w:history="1">
             <w:r>
               <w:rPr>
                 <w:rStyle w:val="Hyperlink"/>
@@ -3299,7 +3523,7 @@
                 <w:noProof/>
                 <w:webHidden/>
               </w:rPr>
-              <w:instrText xml:space="preserve"> PAGEREF _Toc122215572 \h </w:instrText>
+              <w:instrText xml:space="preserve"> PAGEREF _Toc122216511 \h </w:instrText>
             </w:r>
             <w:r>
               <w:rPr>
@@ -3344,7 +3568,7 @@
               <w:szCs w:val="22"/>
             </w:rPr>
           </w:pPr>
-          <w:hyperlink w:anchor="_Toc122215573" w:history="1">
+          <w:hyperlink w:anchor="_Toc122216512" w:history="1">
             <w:r>
               <w:rPr>
                 <w:rStyle w:val="Hyperlink"/>
@@ -3389,7 +3613,7 @@
                 <w:noProof/>
                 <w:webHidden/>
               </w:rPr>
-              <w:instrText xml:space="preserve"> PAGEREF _Toc122215573 \h </w:instrText>
+              <w:instrText xml:space="preserve"> PAGEREF _Toc122216512 \h </w:instrText>
             </w:r>
             <w:r>
               <w:rPr>
@@ -3425,20 +3649,26 @@
             <w:pStyle w:val="TOC2"/>
             <w:rPr>
               <w:rFonts w:asciiTheme="minorHAnsi" w:eastAsiaTheme="minorEastAsia" w:hAnsiTheme="minorHAnsi" w:cstheme="minorBidi"/>
+              <w:b w:val="0"/>
+              <w:bCs w:val="0"/>
               <w:sz w:val="22"/>
               <w:szCs w:val="22"/>
             </w:rPr>
           </w:pPr>
-          <w:hyperlink w:anchor="_Toc122215574" w:history="1">
+          <w:hyperlink w:anchor="_Toc122216513" w:history="1">
             <w:r>
               <w:rPr>
                 <w:rStyle w:val="Hyperlink"/>
+                <w:b w:val="0"/>
+                <w:bCs w:val="0"/>
               </w:rPr>
               <w:t>2.</w:t>
             </w:r>
             <w:r>
               <w:rPr>
                 <w:rFonts w:asciiTheme="minorHAnsi" w:eastAsiaTheme="minorEastAsia" w:hAnsiTheme="minorHAnsi" w:cstheme="minorBidi"/>
+                <w:b w:val="0"/>
+                <w:bCs w:val="0"/>
                 <w:sz w:val="22"/>
                 <w:szCs w:val="22"/>
               </w:rPr>
@@ -3447,46 +3677,62 @@
             <w:r>
               <w:rPr>
                 <w:rStyle w:val="Hyperlink"/>
+                <w:b w:val="0"/>
+                <w:bCs w:val="0"/>
               </w:rPr>
               <w:t>Công nghệ sử dụng</w:t>
             </w:r>
             <w:r>
               <w:rPr>
+                <w:b w:val="0"/>
+                <w:bCs w:val="0"/>
                 <w:webHidden/>
               </w:rPr>
               <w:tab/>
             </w:r>
             <w:r>
               <w:rPr>
+                <w:b w:val="0"/>
+                <w:bCs w:val="0"/>
                 <w:webHidden/>
               </w:rPr>
               <w:fldChar w:fldCharType="begin"/>
             </w:r>
             <w:r>
               <w:rPr>
+                <w:b w:val="0"/>
+                <w:bCs w:val="0"/>
                 <w:webHidden/>
               </w:rPr>
-              <w:instrText xml:space="preserve"> PAGEREF _Toc122215574 \h </w:instrText>
-            </w:r>
-            <w:r>
-              <w:rPr>
+              <w:instrText xml:space="preserve"> PAGEREF _Toc122216513 \h </w:instrText>
+            </w:r>
+            <w:r>
+              <w:rPr>
+                <w:b w:val="0"/>
+                <w:bCs w:val="0"/>
                 <w:webHidden/>
               </w:rPr>
             </w:r>
             <w:r>
               <w:rPr>
+                <w:b w:val="0"/>
+                <w:bCs w:val="0"/>
                 <w:webHidden/>
               </w:rPr>
               <w:fldChar w:fldCharType="separate"/>
             </w:r>
             <w:r>
               <w:rPr>
+                <w:b w:val="0"/>
+                <w:bCs w:val="0"/>
                 <w:webHidden/>
               </w:rPr>
               <w:t>29</w:t>
             </w:r>
             <w:r>
               <w:rPr>
+                <w:b w:val="0"/>
+                <w:bCs w:val="0"/>
                 <w:webHidden/>
               </w:rPr>
               <w:fldChar w:fldCharType="end"/>
@@ -3505,12 +3751,12 @@
               <w:lang w:val="en-US"/>
             </w:rPr>
           </w:pPr>
-          <w:hyperlink w:anchor="_Toc122215575" w:history="1">
+          <w:hyperlink w:anchor="_Toc122216514" w:history="1">
             <w:r>
               <w:rPr>
                 <w:rStyle w:val="Hyperlink"/>
               </w:rPr>
-              <w:t>CHƯƠNG 5 – TESTING</w:t>
+              <w:t>CHƯƠNG 5 - CODING CONVENTION</w:t>
             </w:r>
             <w:r>
               <w:rPr>
@@ -3528,7 +3774,7 @@
               <w:rPr>
                 <w:webHidden/>
               </w:rPr>
-              <w:instrText xml:space="preserve"> PAGEREF _Toc122215575 \h </w:instrText>
+              <w:instrText xml:space="preserve"> PAGEREF _Toc122216514 \h </w:instrText>
             </w:r>
             <w:r>
               <w:rPr>
@@ -3560,20 +3806,26 @@
             <w:pStyle w:val="TOC2"/>
             <w:rPr>
               <w:rFonts w:asciiTheme="minorHAnsi" w:eastAsiaTheme="minorEastAsia" w:hAnsiTheme="minorHAnsi" w:cstheme="minorBidi"/>
+              <w:b w:val="0"/>
+              <w:bCs w:val="0"/>
               <w:sz w:val="22"/>
               <w:szCs w:val="22"/>
             </w:rPr>
           </w:pPr>
-          <w:hyperlink w:anchor="_Toc122215576" w:history="1">
+          <w:hyperlink w:anchor="_Toc122216515" w:history="1">
             <w:r>
               <w:rPr>
                 <w:rStyle w:val="Hyperlink"/>
-              </w:rPr>
-              <w:t>1.1.</w:t>
+                <w:b w:val="0"/>
+                <w:bCs w:val="0"/>
+              </w:rPr>
+              <w:t>1.</w:t>
             </w:r>
             <w:r>
               <w:rPr>
                 <w:rFonts w:asciiTheme="minorHAnsi" w:eastAsiaTheme="minorEastAsia" w:hAnsiTheme="minorHAnsi" w:cstheme="minorBidi"/>
+                <w:b w:val="0"/>
+                <w:bCs w:val="0"/>
                 <w:sz w:val="22"/>
                 <w:szCs w:val="22"/>
               </w:rPr>
@@ -3582,46 +3834,872 @@
             <w:r>
               <w:rPr>
                 <w:rStyle w:val="Hyperlink"/>
+                <w:b w:val="0"/>
+                <w:bCs w:val="0"/>
+              </w:rPr>
+              <w:t>Quy tắc đặc tên</w:t>
+            </w:r>
+            <w:r>
+              <w:rPr>
+                <w:b w:val="0"/>
+                <w:bCs w:val="0"/>
+                <w:webHidden/>
+              </w:rPr>
+              <w:tab/>
+            </w:r>
+            <w:r>
+              <w:rPr>
+                <w:b w:val="0"/>
+                <w:bCs w:val="0"/>
+                <w:webHidden/>
+              </w:rPr>
+              <w:fldChar w:fldCharType="begin"/>
+            </w:r>
+            <w:r>
+              <w:rPr>
+                <w:b w:val="0"/>
+                <w:bCs w:val="0"/>
+                <w:webHidden/>
+              </w:rPr>
+              <w:instrText xml:space="preserve"> PAGEREF _Toc122216515 \h </w:instrText>
+            </w:r>
+            <w:r>
+              <w:rPr>
+                <w:b w:val="0"/>
+                <w:bCs w:val="0"/>
+                <w:webHidden/>
+              </w:rPr>
+            </w:r>
+            <w:r>
+              <w:rPr>
+                <w:b w:val="0"/>
+                <w:bCs w:val="0"/>
+                <w:webHidden/>
+              </w:rPr>
+              <w:fldChar w:fldCharType="separate"/>
+            </w:r>
+            <w:r>
+              <w:rPr>
+                <w:b w:val="0"/>
+                <w:bCs w:val="0"/>
+                <w:webHidden/>
+              </w:rPr>
+              <w:t>32</w:t>
+            </w:r>
+            <w:r>
+              <w:rPr>
+                <w:b w:val="0"/>
+                <w:bCs w:val="0"/>
+                <w:webHidden/>
+              </w:rPr>
+              <w:fldChar w:fldCharType="end"/>
+            </w:r>
+          </w:hyperlink>
+        </w:p>
+        <w:p>
+          <w:pPr>
+            <w:pStyle w:val="TOC2"/>
+            <w:rPr>
+              <w:rFonts w:asciiTheme="minorHAnsi" w:eastAsiaTheme="minorEastAsia" w:hAnsiTheme="minorHAnsi" w:cstheme="minorBidi"/>
+              <w:b w:val="0"/>
+              <w:bCs w:val="0"/>
+              <w:sz w:val="22"/>
+              <w:szCs w:val="22"/>
+            </w:rPr>
+          </w:pPr>
+          <w:hyperlink w:anchor="_Toc122216516" w:history="1">
+            <w:r>
+              <w:rPr>
+                <w:rStyle w:val="Hyperlink"/>
+                <w:b w:val="0"/>
+                <w:bCs w:val="0"/>
+              </w:rPr>
+              <w:t>2.</w:t>
+            </w:r>
+            <w:r>
+              <w:rPr>
+                <w:rFonts w:asciiTheme="minorHAnsi" w:eastAsiaTheme="minorEastAsia" w:hAnsiTheme="minorHAnsi" w:cstheme="minorBidi"/>
+                <w:b w:val="0"/>
+                <w:bCs w:val="0"/>
+                <w:sz w:val="22"/>
+                <w:szCs w:val="22"/>
+              </w:rPr>
+              <w:tab/>
+            </w:r>
+            <w:r>
+              <w:rPr>
+                <w:rStyle w:val="Hyperlink"/>
+                <w:b w:val="0"/>
+                <w:bCs w:val="0"/>
+              </w:rPr>
+              <w:t>Quy tắt số lượng</w:t>
+            </w:r>
+            <w:r>
+              <w:rPr>
+                <w:b w:val="0"/>
+                <w:bCs w:val="0"/>
+                <w:webHidden/>
+              </w:rPr>
+              <w:tab/>
+            </w:r>
+            <w:r>
+              <w:rPr>
+                <w:b w:val="0"/>
+                <w:bCs w:val="0"/>
+                <w:webHidden/>
+              </w:rPr>
+              <w:fldChar w:fldCharType="begin"/>
+            </w:r>
+            <w:r>
+              <w:rPr>
+                <w:b w:val="0"/>
+                <w:bCs w:val="0"/>
+                <w:webHidden/>
+              </w:rPr>
+              <w:instrText xml:space="preserve"> PAGEREF _Toc122216516 \h </w:instrText>
+            </w:r>
+            <w:r>
+              <w:rPr>
+                <w:b w:val="0"/>
+                <w:bCs w:val="0"/>
+                <w:webHidden/>
+              </w:rPr>
+            </w:r>
+            <w:r>
+              <w:rPr>
+                <w:b w:val="0"/>
+                <w:bCs w:val="0"/>
+                <w:webHidden/>
+              </w:rPr>
+              <w:fldChar w:fldCharType="separate"/>
+            </w:r>
+            <w:r>
+              <w:rPr>
+                <w:b w:val="0"/>
+                <w:bCs w:val="0"/>
+                <w:webHidden/>
+              </w:rPr>
+              <w:t>33</w:t>
+            </w:r>
+            <w:r>
+              <w:rPr>
+                <w:b w:val="0"/>
+                <w:bCs w:val="0"/>
+                <w:webHidden/>
+              </w:rPr>
+              <w:fldChar w:fldCharType="end"/>
+            </w:r>
+          </w:hyperlink>
+        </w:p>
+        <w:p>
+          <w:pPr>
+            <w:pStyle w:val="TOC2"/>
+            <w:rPr>
+              <w:rFonts w:asciiTheme="minorHAnsi" w:eastAsiaTheme="minorEastAsia" w:hAnsiTheme="minorHAnsi" w:cstheme="minorBidi"/>
+              <w:b w:val="0"/>
+              <w:bCs w:val="0"/>
+              <w:sz w:val="22"/>
+              <w:szCs w:val="22"/>
+            </w:rPr>
+          </w:pPr>
+          <w:hyperlink w:anchor="_Toc122216517" w:history="1">
+            <w:r>
+              <w:rPr>
+                <w:rStyle w:val="Hyperlink"/>
+                <w:b w:val="0"/>
+                <w:bCs w:val="0"/>
+              </w:rPr>
+              <w:t>3.</w:t>
+            </w:r>
+            <w:r>
+              <w:rPr>
+                <w:rFonts w:asciiTheme="minorHAnsi" w:eastAsiaTheme="minorEastAsia" w:hAnsiTheme="minorHAnsi" w:cstheme="minorBidi"/>
+                <w:b w:val="0"/>
+                <w:bCs w:val="0"/>
+                <w:sz w:val="22"/>
+                <w:szCs w:val="22"/>
+              </w:rPr>
+              <w:tab/>
+            </w:r>
+            <w:r>
+              <w:rPr>
+                <w:rStyle w:val="Hyperlink"/>
+                <w:b w:val="0"/>
+                <w:bCs w:val="0"/>
+              </w:rPr>
+              <w:t>Quy tắc xuống hàng</w:t>
+            </w:r>
+            <w:r>
+              <w:rPr>
+                <w:b w:val="0"/>
+                <w:bCs w:val="0"/>
+                <w:webHidden/>
+              </w:rPr>
+              <w:tab/>
+            </w:r>
+            <w:r>
+              <w:rPr>
+                <w:b w:val="0"/>
+                <w:bCs w:val="0"/>
+                <w:webHidden/>
+              </w:rPr>
+              <w:fldChar w:fldCharType="begin"/>
+            </w:r>
+            <w:r>
+              <w:rPr>
+                <w:b w:val="0"/>
+                <w:bCs w:val="0"/>
+                <w:webHidden/>
+              </w:rPr>
+              <w:instrText xml:space="preserve"> PAGEREF _Toc122216517 \h </w:instrText>
+            </w:r>
+            <w:r>
+              <w:rPr>
+                <w:b w:val="0"/>
+                <w:bCs w:val="0"/>
+                <w:webHidden/>
+              </w:rPr>
+            </w:r>
+            <w:r>
+              <w:rPr>
+                <w:b w:val="0"/>
+                <w:bCs w:val="0"/>
+                <w:webHidden/>
+              </w:rPr>
+              <w:fldChar w:fldCharType="separate"/>
+            </w:r>
+            <w:r>
+              <w:rPr>
+                <w:b w:val="0"/>
+                <w:bCs w:val="0"/>
+                <w:webHidden/>
+              </w:rPr>
+              <w:t>33</w:t>
+            </w:r>
+            <w:r>
+              <w:rPr>
+                <w:b w:val="0"/>
+                <w:bCs w:val="0"/>
+                <w:webHidden/>
+              </w:rPr>
+              <w:fldChar w:fldCharType="end"/>
+            </w:r>
+          </w:hyperlink>
+        </w:p>
+        <w:p>
+          <w:pPr>
+            <w:pStyle w:val="TOC2"/>
+            <w:rPr>
+              <w:rFonts w:asciiTheme="minorHAnsi" w:eastAsiaTheme="minorEastAsia" w:hAnsiTheme="minorHAnsi" w:cstheme="minorBidi"/>
+              <w:b w:val="0"/>
+              <w:bCs w:val="0"/>
+              <w:sz w:val="22"/>
+              <w:szCs w:val="22"/>
+            </w:rPr>
+          </w:pPr>
+          <w:hyperlink w:anchor="_Toc122216518" w:history="1">
+            <w:r>
+              <w:rPr>
+                <w:rStyle w:val="Hyperlink"/>
+                <w:b w:val="0"/>
+                <w:bCs w:val="0"/>
+              </w:rPr>
+              <w:t>4.</w:t>
+            </w:r>
+            <w:r>
+              <w:rPr>
+                <w:rFonts w:asciiTheme="minorHAnsi" w:eastAsiaTheme="minorEastAsia" w:hAnsiTheme="minorHAnsi" w:cstheme="minorBidi"/>
+                <w:b w:val="0"/>
+                <w:bCs w:val="0"/>
+                <w:sz w:val="22"/>
+                <w:szCs w:val="22"/>
+              </w:rPr>
+              <w:tab/>
+            </w:r>
+            <w:r>
+              <w:rPr>
+                <w:rStyle w:val="Hyperlink"/>
+                <w:b w:val="0"/>
+                <w:bCs w:val="0"/>
+              </w:rPr>
+              <w:t>Quy tắc comment</w:t>
+            </w:r>
+            <w:r>
+              <w:rPr>
+                <w:b w:val="0"/>
+                <w:bCs w:val="0"/>
+                <w:webHidden/>
+              </w:rPr>
+              <w:tab/>
+            </w:r>
+            <w:r>
+              <w:rPr>
+                <w:b w:val="0"/>
+                <w:bCs w:val="0"/>
+                <w:webHidden/>
+              </w:rPr>
+              <w:fldChar w:fldCharType="begin"/>
+            </w:r>
+            <w:r>
+              <w:rPr>
+                <w:b w:val="0"/>
+                <w:bCs w:val="0"/>
+                <w:webHidden/>
+              </w:rPr>
+              <w:instrText xml:space="preserve"> PAGEREF _Toc122216518 \h </w:instrText>
+            </w:r>
+            <w:r>
+              <w:rPr>
+                <w:b w:val="0"/>
+                <w:bCs w:val="0"/>
+                <w:webHidden/>
+              </w:rPr>
+            </w:r>
+            <w:r>
+              <w:rPr>
+                <w:b w:val="0"/>
+                <w:bCs w:val="0"/>
+                <w:webHidden/>
+              </w:rPr>
+              <w:fldChar w:fldCharType="separate"/>
+            </w:r>
+            <w:r>
+              <w:rPr>
+                <w:b w:val="0"/>
+                <w:bCs w:val="0"/>
+                <w:webHidden/>
+              </w:rPr>
+              <w:t>33</w:t>
+            </w:r>
+            <w:r>
+              <w:rPr>
+                <w:b w:val="0"/>
+                <w:bCs w:val="0"/>
+                <w:webHidden/>
+              </w:rPr>
+              <w:fldChar w:fldCharType="end"/>
+            </w:r>
+          </w:hyperlink>
+        </w:p>
+        <w:p>
+          <w:pPr>
+            <w:pStyle w:val="TOC2"/>
+            <w:rPr>
+              <w:rFonts w:asciiTheme="minorHAnsi" w:eastAsiaTheme="minorEastAsia" w:hAnsiTheme="minorHAnsi" w:cstheme="minorBidi"/>
+              <w:b w:val="0"/>
+              <w:bCs w:val="0"/>
+              <w:sz w:val="22"/>
+              <w:szCs w:val="22"/>
+            </w:rPr>
+          </w:pPr>
+          <w:hyperlink w:anchor="_Toc122216519" w:history="1">
+            <w:r>
+              <w:rPr>
+                <w:rStyle w:val="Hyperlink"/>
+                <w:b w:val="0"/>
+                <w:bCs w:val="0"/>
+              </w:rPr>
+              <w:t>5.</w:t>
+            </w:r>
+            <w:r>
+              <w:rPr>
+                <w:rFonts w:asciiTheme="minorHAnsi" w:eastAsiaTheme="minorEastAsia" w:hAnsiTheme="minorHAnsi" w:cstheme="minorBidi"/>
+                <w:b w:val="0"/>
+                <w:bCs w:val="0"/>
+                <w:sz w:val="22"/>
+                <w:szCs w:val="22"/>
+              </w:rPr>
+              <w:tab/>
+            </w:r>
+            <w:r>
+              <w:rPr>
+                <w:rStyle w:val="Hyperlink"/>
+                <w:b w:val="0"/>
+                <w:bCs w:val="0"/>
+              </w:rPr>
+              <w:t>Quy tắc WhiteSpace</w:t>
+            </w:r>
+            <w:r>
+              <w:rPr>
+                <w:b w:val="0"/>
+                <w:bCs w:val="0"/>
+                <w:webHidden/>
+              </w:rPr>
+              <w:tab/>
+            </w:r>
+            <w:r>
+              <w:rPr>
+                <w:b w:val="0"/>
+                <w:bCs w:val="0"/>
+                <w:webHidden/>
+              </w:rPr>
+              <w:fldChar w:fldCharType="begin"/>
+            </w:r>
+            <w:r>
+              <w:rPr>
+                <w:b w:val="0"/>
+                <w:bCs w:val="0"/>
+                <w:webHidden/>
+              </w:rPr>
+              <w:instrText xml:space="preserve"> PAGEREF _Toc122216519 \h </w:instrText>
+            </w:r>
+            <w:r>
+              <w:rPr>
+                <w:b w:val="0"/>
+                <w:bCs w:val="0"/>
+                <w:webHidden/>
+              </w:rPr>
+            </w:r>
+            <w:r>
+              <w:rPr>
+                <w:b w:val="0"/>
+                <w:bCs w:val="0"/>
+                <w:webHidden/>
+              </w:rPr>
+              <w:fldChar w:fldCharType="separate"/>
+            </w:r>
+            <w:r>
+              <w:rPr>
+                <w:b w:val="0"/>
+                <w:bCs w:val="0"/>
+                <w:webHidden/>
+              </w:rPr>
+              <w:t>34</w:t>
+            </w:r>
+            <w:r>
+              <w:rPr>
+                <w:b w:val="0"/>
+                <w:bCs w:val="0"/>
+                <w:webHidden/>
+              </w:rPr>
+              <w:fldChar w:fldCharType="end"/>
+            </w:r>
+          </w:hyperlink>
+        </w:p>
+        <w:p>
+          <w:pPr>
+            <w:pStyle w:val="TOC3"/>
+            <w:tabs>
+              <w:tab w:val="left" w:pos="2160"/>
+              <w:tab w:val="right" w:leader="dot" w:pos="9111"/>
+            </w:tabs>
+            <w:rPr>
+              <w:rFonts w:asciiTheme="minorHAnsi" w:eastAsiaTheme="minorEastAsia" w:hAnsiTheme="minorHAnsi" w:cstheme="minorBidi"/>
+              <w:noProof/>
+              <w:sz w:val="22"/>
+              <w:szCs w:val="22"/>
+            </w:rPr>
+          </w:pPr>
+          <w:hyperlink w:anchor="_Toc122216520" w:history="1">
+            <w:r>
+              <w:rPr>
+                <w:rStyle w:val="Hyperlink"/>
+                <w:noProof/>
+              </w:rPr>
+              <w:t>5.1.</w:t>
+            </w:r>
+            <w:r>
+              <w:rPr>
+                <w:rFonts w:asciiTheme="minorHAnsi" w:eastAsiaTheme="minorEastAsia" w:hAnsiTheme="minorHAnsi" w:cstheme="minorBidi"/>
+                <w:noProof/>
+                <w:sz w:val="22"/>
+                <w:szCs w:val="22"/>
+              </w:rPr>
+              <w:tab/>
+            </w:r>
+            <w:r>
+              <w:rPr>
+                <w:rStyle w:val="Hyperlink"/>
+                <w:noProof/>
+              </w:rPr>
+              <w:t>White Space – thụt đầu dòng</w:t>
+            </w:r>
+            <w:r>
+              <w:rPr>
+                <w:noProof/>
+                <w:webHidden/>
+              </w:rPr>
+              <w:tab/>
+            </w:r>
+            <w:r>
+              <w:rPr>
+                <w:noProof/>
+                <w:webHidden/>
+              </w:rPr>
+              <w:fldChar w:fldCharType="begin"/>
+            </w:r>
+            <w:r>
+              <w:rPr>
+                <w:noProof/>
+                <w:webHidden/>
+              </w:rPr>
+              <w:instrText xml:space="preserve"> PAGEREF _Toc122216520 \h </w:instrText>
+            </w:r>
+            <w:r>
+              <w:rPr>
+                <w:noProof/>
+                <w:webHidden/>
+              </w:rPr>
+            </w:r>
+            <w:r>
+              <w:rPr>
+                <w:noProof/>
+                <w:webHidden/>
+              </w:rPr>
+              <w:fldChar w:fldCharType="separate"/>
+            </w:r>
+            <w:r>
+              <w:rPr>
+                <w:noProof/>
+                <w:webHidden/>
+              </w:rPr>
+              <w:t>34</w:t>
+            </w:r>
+            <w:r>
+              <w:rPr>
+                <w:noProof/>
+                <w:webHidden/>
+              </w:rPr>
+              <w:fldChar w:fldCharType="end"/>
+            </w:r>
+          </w:hyperlink>
+        </w:p>
+        <w:p>
+          <w:pPr>
+            <w:pStyle w:val="TOC3"/>
+            <w:tabs>
+              <w:tab w:val="left" w:pos="2160"/>
+              <w:tab w:val="right" w:leader="dot" w:pos="9111"/>
+            </w:tabs>
+            <w:rPr>
+              <w:rFonts w:asciiTheme="minorHAnsi" w:eastAsiaTheme="minorEastAsia" w:hAnsiTheme="minorHAnsi" w:cstheme="minorBidi"/>
+              <w:noProof/>
+              <w:sz w:val="22"/>
+              <w:szCs w:val="22"/>
+            </w:rPr>
+          </w:pPr>
+          <w:hyperlink w:anchor="_Toc122216521" w:history="1">
+            <w:r>
+              <w:rPr>
+                <w:rStyle w:val="Hyperlink"/>
+                <w:noProof/>
+              </w:rPr>
+              <w:t>5.2.</w:t>
+            </w:r>
+            <w:r>
+              <w:rPr>
+                <w:rFonts w:asciiTheme="minorHAnsi" w:eastAsiaTheme="minorEastAsia" w:hAnsiTheme="minorHAnsi" w:cstheme="minorBidi"/>
+                <w:noProof/>
+                <w:sz w:val="22"/>
+                <w:szCs w:val="22"/>
+              </w:rPr>
+              <w:tab/>
+            </w:r>
+            <w:r>
+              <w:rPr>
+                <w:rStyle w:val="Hyperlink"/>
+                <w:noProof/>
+              </w:rPr>
+              <w:t>White Space – Dòng trống</w:t>
+            </w:r>
+            <w:r>
+              <w:rPr>
+                <w:noProof/>
+                <w:webHidden/>
+              </w:rPr>
+              <w:tab/>
+            </w:r>
+            <w:r>
+              <w:rPr>
+                <w:noProof/>
+                <w:webHidden/>
+              </w:rPr>
+              <w:fldChar w:fldCharType="begin"/>
+            </w:r>
+            <w:r>
+              <w:rPr>
+                <w:noProof/>
+                <w:webHidden/>
+              </w:rPr>
+              <w:instrText xml:space="preserve"> PAGEREF _Toc122216521 \h </w:instrText>
+            </w:r>
+            <w:r>
+              <w:rPr>
+                <w:noProof/>
+                <w:webHidden/>
+              </w:rPr>
+            </w:r>
+            <w:r>
+              <w:rPr>
+                <w:noProof/>
+                <w:webHidden/>
+              </w:rPr>
+              <w:fldChar w:fldCharType="separate"/>
+            </w:r>
+            <w:r>
+              <w:rPr>
+                <w:noProof/>
+                <w:webHidden/>
+              </w:rPr>
+              <w:t>34</w:t>
+            </w:r>
+            <w:r>
+              <w:rPr>
+                <w:noProof/>
+                <w:webHidden/>
+              </w:rPr>
+              <w:fldChar w:fldCharType="end"/>
+            </w:r>
+          </w:hyperlink>
+        </w:p>
+        <w:p>
+          <w:pPr>
+            <w:pStyle w:val="TOC2"/>
+            <w:rPr>
+              <w:rFonts w:asciiTheme="minorHAnsi" w:eastAsiaTheme="minorEastAsia" w:hAnsiTheme="minorHAnsi" w:cstheme="minorBidi"/>
+              <w:b w:val="0"/>
+              <w:bCs w:val="0"/>
+              <w:sz w:val="22"/>
+              <w:szCs w:val="22"/>
+            </w:rPr>
+          </w:pPr>
+          <w:hyperlink w:anchor="_Toc122216522" w:history="1">
+            <w:r>
+              <w:rPr>
+                <w:rStyle w:val="Hyperlink"/>
+                <w:b w:val="0"/>
+                <w:bCs w:val="0"/>
+                <w:iCs/>
+              </w:rPr>
+              <w:t>6.</w:t>
+            </w:r>
+            <w:r>
+              <w:rPr>
+                <w:rFonts w:asciiTheme="minorHAnsi" w:eastAsiaTheme="minorEastAsia" w:hAnsiTheme="minorHAnsi" w:cstheme="minorBidi"/>
+                <w:b w:val="0"/>
+                <w:bCs w:val="0"/>
+                <w:sz w:val="22"/>
+                <w:szCs w:val="22"/>
+              </w:rPr>
+              <w:tab/>
+            </w:r>
+            <w:r>
+              <w:rPr>
+                <w:rStyle w:val="Hyperlink"/>
+                <w:b w:val="0"/>
+                <w:bCs w:val="0"/>
+                <w:iCs/>
+              </w:rPr>
+              <w:t>Quy tắc ngoặc nhọn</w:t>
+            </w:r>
+            <w:r>
+              <w:rPr>
+                <w:b w:val="0"/>
+                <w:bCs w:val="0"/>
+                <w:webHidden/>
+              </w:rPr>
+              <w:tab/>
+            </w:r>
+            <w:r>
+              <w:rPr>
+                <w:b w:val="0"/>
+                <w:bCs w:val="0"/>
+                <w:webHidden/>
+              </w:rPr>
+              <w:fldChar w:fldCharType="begin"/>
+            </w:r>
+            <w:r>
+              <w:rPr>
+                <w:b w:val="0"/>
+                <w:bCs w:val="0"/>
+                <w:webHidden/>
+              </w:rPr>
+              <w:instrText xml:space="preserve"> PAGEREF _Toc122216522 \h </w:instrText>
+            </w:r>
+            <w:r>
+              <w:rPr>
+                <w:b w:val="0"/>
+                <w:bCs w:val="0"/>
+                <w:webHidden/>
+              </w:rPr>
+            </w:r>
+            <w:r>
+              <w:rPr>
+                <w:b w:val="0"/>
+                <w:bCs w:val="0"/>
+                <w:webHidden/>
+              </w:rPr>
+              <w:fldChar w:fldCharType="separate"/>
+            </w:r>
+            <w:r>
+              <w:rPr>
+                <w:b w:val="0"/>
+                <w:bCs w:val="0"/>
+                <w:webHidden/>
+              </w:rPr>
+              <w:t>35</w:t>
+            </w:r>
+            <w:r>
+              <w:rPr>
+                <w:b w:val="0"/>
+                <w:bCs w:val="0"/>
+                <w:webHidden/>
+              </w:rPr>
+              <w:fldChar w:fldCharType="end"/>
+            </w:r>
+          </w:hyperlink>
+        </w:p>
+        <w:p>
+          <w:pPr>
+            <w:pStyle w:val="TOC1"/>
+            <w:rPr>
+              <w:rFonts w:asciiTheme="minorHAnsi" w:eastAsiaTheme="minorEastAsia" w:hAnsiTheme="minorHAnsi" w:cstheme="minorBidi"/>
+              <w:b w:val="0"/>
+              <w:bCs w:val="0"/>
+              <w:sz w:val="22"/>
+              <w:szCs w:val="22"/>
+              <w:lang w:val="en-US"/>
+            </w:rPr>
+          </w:pPr>
+          <w:hyperlink w:anchor="_Toc122216523" w:history="1">
+            <w:r>
+              <w:rPr>
+                <w:rStyle w:val="Hyperlink"/>
+              </w:rPr>
+              <w:t>CHƯƠNG 6 – TESTING</w:t>
+            </w:r>
+            <w:r>
+              <w:rPr>
+                <w:webHidden/>
+              </w:rPr>
+              <w:tab/>
+            </w:r>
+            <w:r>
+              <w:rPr>
+                <w:webHidden/>
+              </w:rPr>
+              <w:fldChar w:fldCharType="begin"/>
+            </w:r>
+            <w:r>
+              <w:rPr>
+                <w:webHidden/>
+              </w:rPr>
+              <w:instrText xml:space="preserve"> PAGEREF _Toc122216523 \h </w:instrText>
+            </w:r>
+            <w:r>
+              <w:rPr>
+                <w:webHidden/>
+              </w:rPr>
+            </w:r>
+            <w:r>
+              <w:rPr>
+                <w:webHidden/>
+              </w:rPr>
+              <w:fldChar w:fldCharType="separate"/>
+            </w:r>
+            <w:r>
+              <w:rPr>
+                <w:webHidden/>
+              </w:rPr>
+              <w:t>36</w:t>
+            </w:r>
+            <w:r>
+              <w:rPr>
+                <w:webHidden/>
+              </w:rPr>
+              <w:fldChar w:fldCharType="end"/>
+            </w:r>
+          </w:hyperlink>
+        </w:p>
+        <w:p>
+          <w:pPr>
+            <w:pStyle w:val="TOC2"/>
+            <w:rPr>
+              <w:rFonts w:asciiTheme="minorHAnsi" w:eastAsiaTheme="minorEastAsia" w:hAnsiTheme="minorHAnsi" w:cstheme="minorBidi"/>
+              <w:b w:val="0"/>
+              <w:bCs w:val="0"/>
+              <w:sz w:val="22"/>
+              <w:szCs w:val="22"/>
+            </w:rPr>
+          </w:pPr>
+          <w:hyperlink w:anchor="_Toc122216524" w:history="1">
+            <w:r>
+              <w:rPr>
+                <w:rStyle w:val="Hyperlink"/>
+                <w:b w:val="0"/>
+                <w:bCs w:val="0"/>
+              </w:rPr>
+              <w:t>1.1.</w:t>
+            </w:r>
+            <w:r>
+              <w:rPr>
+                <w:rFonts w:asciiTheme="minorHAnsi" w:eastAsiaTheme="minorEastAsia" w:hAnsiTheme="minorHAnsi" w:cstheme="minorBidi"/>
+                <w:b w:val="0"/>
+                <w:bCs w:val="0"/>
+                <w:sz w:val="22"/>
+                <w:szCs w:val="22"/>
+              </w:rPr>
+              <w:tab/>
+            </w:r>
+            <w:r>
+              <w:rPr>
+                <w:rStyle w:val="Hyperlink"/>
+                <w:b w:val="0"/>
+                <w:bCs w:val="0"/>
               </w:rPr>
               <w:t>Kế hoạch đánh giá</w:t>
             </w:r>
             <w:r>
               <w:rPr>
+                <w:b w:val="0"/>
+                <w:bCs w:val="0"/>
                 <w:webHidden/>
               </w:rPr>
               <w:tab/>
             </w:r>
             <w:r>
               <w:rPr>
+                <w:b w:val="0"/>
+                <w:bCs w:val="0"/>
                 <w:webHidden/>
               </w:rPr>
               <w:fldChar w:fldCharType="begin"/>
             </w:r>
             <w:r>
               <w:rPr>
+                <w:b w:val="0"/>
+                <w:bCs w:val="0"/>
                 <w:webHidden/>
               </w:rPr>
-              <w:instrText xml:space="preserve"> PAGEREF _Toc122215576 \h </w:instrText>
-            </w:r>
-            <w:r>
-              <w:rPr>
+              <w:instrText xml:space="preserve"> PAGEREF _Toc122216524 \h </w:instrText>
+            </w:r>
+            <w:r>
+              <w:rPr>
+                <w:b w:val="0"/>
+                <w:bCs w:val="0"/>
                 <w:webHidden/>
               </w:rPr>
             </w:r>
             <w:r>
               <w:rPr>
+                <w:b w:val="0"/>
+                <w:bCs w:val="0"/>
                 <w:webHidden/>
               </w:rPr>
               <w:fldChar w:fldCharType="separate"/>
             </w:r>
             <w:r>
               <w:rPr>
+                <w:b w:val="0"/>
+                <w:bCs w:val="0"/>
                 <w:webHidden/>
               </w:rPr>
-              <w:t>32</w:t>
-            </w:r>
-            <w:r>
-              <w:rPr>
+              <w:t>36</w:t>
+            </w:r>
+            <w:r>
+              <w:rPr>
+                <w:b w:val="0"/>
+                <w:bCs w:val="0"/>
                 <w:webHidden/>
               </w:rPr>
               <w:fldChar w:fldCharType="end"/>
@@ -3642,7 +4720,7 @@
               <w:szCs w:val="22"/>
             </w:rPr>
           </w:pPr>
-          <w:hyperlink w:anchor="_Toc122215577" w:history="1">
+          <w:hyperlink w:anchor="_Toc122216525" w:history="1">
             <w:r>
               <w:rPr>
                 <w:rStyle w:val="Hyperlink"/>
@@ -3685,7 +4763,7 @@
                 <w:noProof/>
                 <w:webHidden/>
               </w:rPr>
-              <w:instrText xml:space="preserve"> PAGEREF _Toc122215577 \h </w:instrText>
+              <w:instrText xml:space="preserve"> PAGEREF _Toc122216525 \h </w:instrText>
             </w:r>
             <w:r>
               <w:rPr>
@@ -3705,7 +4783,7 @@
                 <w:noProof/>
                 <w:webHidden/>
               </w:rPr>
-              <w:t>32</w:t>
+              <w:t>36</w:t>
             </w:r>
             <w:r>
               <w:rPr>
@@ -3721,54 +4799,72 @@
             <w:pStyle w:val="TOC2"/>
             <w:rPr>
               <w:rFonts w:asciiTheme="minorHAnsi" w:eastAsiaTheme="minorEastAsia" w:hAnsiTheme="minorHAnsi" w:cstheme="minorBidi"/>
+              <w:b w:val="0"/>
+              <w:bCs w:val="0"/>
               <w:sz w:val="22"/>
               <w:szCs w:val="22"/>
             </w:rPr>
           </w:pPr>
-          <w:hyperlink w:anchor="_Toc122215578" w:history="1">
+          <w:hyperlink w:anchor="_Toc122216526" w:history="1">
             <w:r>
               <w:rPr>
                 <w:rStyle w:val="Hyperlink"/>
+                <w:b w:val="0"/>
+                <w:bCs w:val="0"/>
               </w:rPr>
               <w:t>2.1. Unit Test</w:t>
             </w:r>
             <w:r>
               <w:rPr>
+                <w:b w:val="0"/>
+                <w:bCs w:val="0"/>
                 <w:webHidden/>
               </w:rPr>
               <w:tab/>
             </w:r>
             <w:r>
               <w:rPr>
+                <w:b w:val="0"/>
+                <w:bCs w:val="0"/>
                 <w:webHidden/>
               </w:rPr>
               <w:fldChar w:fldCharType="begin"/>
             </w:r>
             <w:r>
               <w:rPr>
+                <w:b w:val="0"/>
+                <w:bCs w:val="0"/>
                 <w:webHidden/>
               </w:rPr>
-              <w:instrText xml:space="preserve"> PAGEREF _Toc122215578 \h </w:instrText>
-            </w:r>
-            <w:r>
-              <w:rPr>
+              <w:instrText xml:space="preserve"> PAGEREF _Toc122216526 \h </w:instrText>
+            </w:r>
+            <w:r>
+              <w:rPr>
+                <w:b w:val="0"/>
+                <w:bCs w:val="0"/>
                 <w:webHidden/>
               </w:rPr>
             </w:r>
             <w:r>
               <w:rPr>
+                <w:b w:val="0"/>
+                <w:bCs w:val="0"/>
                 <w:webHidden/>
               </w:rPr>
               <w:fldChar w:fldCharType="separate"/>
             </w:r>
             <w:r>
               <w:rPr>
+                <w:b w:val="0"/>
+                <w:bCs w:val="0"/>
                 <w:webHidden/>
               </w:rPr>
-              <w:t>33</w:t>
-            </w:r>
-            <w:r>
-              <w:rPr>
+              <w:t>37</w:t>
+            </w:r>
+            <w:r>
+              <w:rPr>
+                <w:b w:val="0"/>
+                <w:bCs w:val="0"/>
                 <w:webHidden/>
               </w:rPr>
               <w:fldChar w:fldCharType="end"/>
@@ -3788,7 +4884,7 @@
               <w:szCs w:val="22"/>
             </w:rPr>
           </w:pPr>
-          <w:hyperlink w:anchor="_Toc122215579" w:history="1">
+          <w:hyperlink w:anchor="_Toc122216527" w:history="1">
             <w:r>
               <w:rPr>
                 <w:rStyle w:val="Hyperlink"/>
@@ -3815,7 +4911,7 @@
                 <w:noProof/>
                 <w:webHidden/>
               </w:rPr>
-              <w:instrText xml:space="preserve"> PAGEREF _Toc122215579 \h </w:instrText>
+              <w:instrText xml:space="preserve"> PAGEREF _Toc122216527 \h </w:instrText>
             </w:r>
             <w:r>
               <w:rPr>
@@ -3835,7 +4931,7 @@
                 <w:noProof/>
                 <w:webHidden/>
               </w:rPr>
-              <w:t>33</w:t>
+              <w:t>37</w:t>
             </w:r>
             <w:r>
               <w:rPr>
@@ -3859,7 +4955,7 @@
               <w:szCs w:val="22"/>
             </w:rPr>
           </w:pPr>
-          <w:hyperlink w:anchor="_Toc122215580" w:history="1">
+          <w:hyperlink w:anchor="_Toc122216528" w:history="1">
             <w:r>
               <w:rPr>
                 <w:rStyle w:val="Hyperlink"/>
@@ -3886,7 +4982,7 @@
                 <w:noProof/>
                 <w:webHidden/>
               </w:rPr>
-              <w:instrText xml:space="preserve"> PAGEREF _Toc122215580 \h </w:instrText>
+              <w:instrText xml:space="preserve"> PAGEREF _Toc122216528 \h </w:instrText>
             </w:r>
             <w:r>
               <w:rPr>
@@ -3906,7 +5002,7 @@
                 <w:noProof/>
                 <w:webHidden/>
               </w:rPr>
-              <w:t>34</w:t>
+              <w:t>38</w:t>
             </w:r>
             <w:r>
               <w:rPr>
@@ -3929,7 +5025,7 @@
               <w:lang w:val="en-US"/>
             </w:rPr>
           </w:pPr>
-          <w:hyperlink w:anchor="_Toc122215581" w:history="1">
+          <w:hyperlink w:anchor="_Toc122216529" w:history="1">
             <w:r>
               <w:rPr>
                 <w:rStyle w:val="Hyperlink"/>
@@ -3952,7 +5048,7 @@
               <w:rPr>
                 <w:webHidden/>
               </w:rPr>
-              <w:instrText xml:space="preserve"> PAGEREF _Toc122215581 \h </w:instrText>
+              <w:instrText xml:space="preserve"> PAGEREF _Toc122216529 \h </w:instrText>
             </w:r>
             <w:r>
               <w:rPr>
@@ -3969,7 +5065,7 @@
               <w:rPr>
                 <w:webHidden/>
               </w:rPr>
-              <w:t>39</w:t>
+              <w:t>43</w:t>
             </w:r>
             <w:r>
               <w:rPr>
@@ -3991,7 +5087,7 @@
               <w:lang w:val="en-US"/>
             </w:rPr>
           </w:pPr>
-          <w:hyperlink w:anchor="_Toc122215582" w:history="1">
+          <w:hyperlink w:anchor="_Toc122216530" w:history="1">
             <w:r>
               <w:rPr>
                 <w:rStyle w:val="Hyperlink"/>
@@ -4014,7 +5110,7 @@
               <w:rPr>
                 <w:webHidden/>
               </w:rPr>
-              <w:instrText xml:space="preserve"> PAGEREF _Toc122215582 \h </w:instrText>
+              <w:instrText xml:space="preserve"> PAGEREF _Toc122216530 \h </w:instrText>
             </w:r>
             <w:r>
               <w:rPr>
@@ -4031,7 +5127,7 @@
               <w:rPr>
                 <w:webHidden/>
               </w:rPr>
-              <w:t>40</w:t>
+              <w:t>44</w:t>
             </w:r>
             <w:r>
               <w:rPr>
@@ -4076,7 +5172,7 @@
           <w:szCs w:val="32"/>
         </w:rPr>
       </w:pPr>
-      <w:bookmarkStart w:id="6" w:name="_Toc122215556"/>
+      <w:bookmarkStart w:id="6" w:name="_Toc122216495"/>
       <w:r>
         <w:rPr>
           <w:rFonts w:ascii="Times New Roman" w:hAnsi="Times New Roman" w:cs="Times New Roman"/>
@@ -5265,7 +6361,7 @@
         </w:rPr>
       </w:pPr>
       <w:bookmarkStart w:id="8" w:name="_Toc122197575"/>
-      <w:bookmarkStart w:id="9" w:name="_Toc122215557"/>
+      <w:bookmarkStart w:id="9" w:name="_Toc122216496"/>
       <w:r>
         <w:lastRenderedPageBreak/>
         <w:t>C</w:t>
@@ -5296,7 +6392,7 @@
         </w:rPr>
       </w:pPr>
       <w:bookmarkStart w:id="10" w:name="_Toc122197576"/>
-      <w:bookmarkStart w:id="11" w:name="_Toc122215558"/>
+      <w:bookmarkStart w:id="11" w:name="_Toc122216497"/>
       <w:r>
         <w:t>Các bước xây dựng</w:t>
       </w:r>
@@ -5668,7 +6764,7 @@
         </w:rPr>
       </w:pPr>
       <w:bookmarkStart w:id="25" w:name="_Toc122197590"/>
-      <w:bookmarkStart w:id="26" w:name="_Toc122215559"/>
+      <w:bookmarkStart w:id="26" w:name="_Toc122216498"/>
       <w:r>
         <w:t>Thời gian thực hiện</w:t>
       </w:r>
@@ -5947,7 +7043,7 @@
       </w:pPr>
       <w:bookmarkStart w:id="27" w:name="_Toc121253060"/>
       <w:bookmarkStart w:id="28" w:name="_Toc122197591"/>
-      <w:bookmarkStart w:id="29" w:name="_Toc122215560"/>
+      <w:bookmarkStart w:id="29" w:name="_Toc122216499"/>
       <w:r>
         <w:rPr>
           <w:lang w:val="vi-VN"/>
@@ -5972,7 +7068,7 @@
         <w:outlineLvl w:val="1"/>
       </w:pPr>
       <w:bookmarkStart w:id="30" w:name="_Toc122197592"/>
-      <w:bookmarkStart w:id="31" w:name="_Toc122215561"/>
+      <w:bookmarkStart w:id="31" w:name="_Toc122216500"/>
       <w:r>
         <w:t>Phân tích nhu cầu</w:t>
       </w:r>
@@ -6005,7 +7101,7 @@
         <w:outlineLvl w:val="1"/>
       </w:pPr>
       <w:bookmarkStart w:id="33" w:name="_Toc122197593"/>
-      <w:bookmarkStart w:id="34" w:name="_Toc122215562"/>
+      <w:bookmarkStart w:id="34" w:name="_Toc122216501"/>
       <w:bookmarkEnd w:id="32"/>
       <w:r>
         <w:t>Đặt tả hệ thống</w:t>
@@ -6211,7 +7307,7 @@
         <w:outlineLvl w:val="1"/>
       </w:pPr>
       <w:bookmarkStart w:id="35" w:name="_Toc122197594"/>
-      <w:bookmarkStart w:id="36" w:name="_Toc122215563"/>
+      <w:bookmarkStart w:id="36" w:name="_Toc122216502"/>
       <w:r>
         <w:t>Xác định thực thể</w:t>
       </w:r>
@@ -6398,7 +7494,7 @@
           <w:szCs w:val="28"/>
         </w:rPr>
       </w:pPr>
-      <w:bookmarkStart w:id="37" w:name="_Toc122215564"/>
+      <w:bookmarkStart w:id="37" w:name="_Toc122216503"/>
       <w:r>
         <w:rPr>
           <w:b/>
@@ -11229,7 +12325,7 @@
           <w:szCs w:val="28"/>
         </w:rPr>
       </w:pPr>
-      <w:bookmarkStart w:id="39" w:name="_Toc122215565"/>
+      <w:bookmarkStart w:id="39" w:name="_Toc122216504"/>
       <w:r>
         <w:rPr>
           <w:b/>
@@ -11798,7 +12894,7 @@
         <w:outlineLvl w:val="0"/>
       </w:pPr>
       <w:bookmarkStart w:id="45" w:name="_Toc122197595"/>
-      <w:bookmarkStart w:id="46" w:name="_Toc122215566"/>
+      <w:bookmarkStart w:id="46" w:name="_Toc122216505"/>
       <w:r>
         <w:rPr>
           <w:lang w:val="vi-VN"/>
@@ -11826,7 +12922,7 @@
         </w:rPr>
       </w:pPr>
       <w:bookmarkStart w:id="47" w:name="_Toc122197596"/>
-      <w:bookmarkStart w:id="48" w:name="_Toc122215567"/>
+      <w:bookmarkStart w:id="48" w:name="_Toc122216506"/>
       <w:r>
         <w:t>Class diagram</w:t>
       </w:r>
@@ -11947,7 +13043,7 @@
         <w:ind w:left="360"/>
         <w:outlineLvl w:val="1"/>
       </w:pPr>
-      <w:bookmarkStart w:id="51" w:name="_Toc122215568"/>
+      <w:bookmarkStart w:id="51" w:name="_Toc122216507"/>
       <w:r>
         <w:lastRenderedPageBreak/>
         <w:t>Sequence diagrams</w:t>
@@ -12230,7 +13326,7 @@
         <w:ind w:left="360"/>
         <w:outlineLvl w:val="1"/>
       </w:pPr>
-      <w:bookmarkStart w:id="58" w:name="_Toc122215569"/>
+      <w:bookmarkStart w:id="58" w:name="_Toc122216508"/>
       <w:r>
         <w:lastRenderedPageBreak/>
         <w:t>Database design</w:t>
@@ -12511,7 +13607,7 @@
         <w:outlineLvl w:val="0"/>
       </w:pPr>
       <w:bookmarkStart w:id="66" w:name="_Toc122197605"/>
-      <w:bookmarkStart w:id="67" w:name="_Toc122215570"/>
+      <w:bookmarkStart w:id="67" w:name="_Toc122216509"/>
       <w:r>
         <w:lastRenderedPageBreak/>
         <w:t xml:space="preserve">CHƯƠNG 4 – </w:t>
@@ -12535,7 +13631,7 @@
           <w:szCs w:val="28"/>
         </w:rPr>
       </w:pPr>
-      <w:bookmarkStart w:id="68" w:name="_Toc122215571"/>
+      <w:bookmarkStart w:id="68" w:name="_Toc122216510"/>
       <w:r>
         <w:rPr>
           <w:sz w:val="28"/>
@@ -12574,7 +13670,7 @@
           <w:lang w:val="vi-VN"/>
         </w:rPr>
       </w:pPr>
-      <w:bookmarkStart w:id="69" w:name="_Toc122215572"/>
+      <w:bookmarkStart w:id="69" w:name="_Toc122216511"/>
       <w:r>
         <w:rPr>
           <w:u w:val="single"/>
@@ -12817,7 +13913,7 @@
           <w:lang w:val="vi-VN"/>
         </w:rPr>
       </w:pPr>
-      <w:bookmarkStart w:id="70" w:name="_Toc122215573"/>
+      <w:bookmarkStart w:id="70" w:name="_Toc122216512"/>
       <w:r>
         <w:rPr>
           <w:u w:val="single"/>
@@ -13213,7 +14309,7 @@
           <w:bCs/>
         </w:rPr>
       </w:pPr>
-      <w:bookmarkStart w:id="71" w:name="_Toc122215574"/>
+      <w:bookmarkStart w:id="71" w:name="_Toc122216513"/>
       <w:r>
         <w:rPr>
           <w:b/>
@@ -13861,12 +14957,2238 @@
         <w:pStyle w:val="Chng"/>
         <w:outlineLvl w:val="0"/>
       </w:pPr>
-      <w:bookmarkStart w:id="74" w:name="_Toc122215575"/>
+      <w:bookmarkStart w:id="74" w:name="_Toc122216514"/>
       <w:r>
         <w:lastRenderedPageBreak/>
-        <w:t>CHƯƠNG 5 – TESTING</w:t>
+        <w:t xml:space="preserve">CHƯƠNG 5 - </w:t>
+      </w:r>
+      <w:r>
+        <w:t>CODING CONVENTION</w:t>
       </w:r>
       <w:bookmarkEnd w:id="74"/>
+    </w:p>
+    <w:p>
+      <w:pPr>
+        <w:pStyle w:val="Tiumccp1"/>
+        <w:numPr>
+          <w:ilvl w:val="0"/>
+          <w:numId w:val="36"/>
+        </w:numPr>
+        <w:outlineLvl w:val="1"/>
+      </w:pPr>
+      <w:bookmarkStart w:id="75" w:name="_Toc122216515"/>
+      <w:r>
+        <w:t>Quy tắc đặc tên</w:t>
+      </w:r>
+      <w:bookmarkEnd w:id="75"/>
+    </w:p>
+    <w:p>
+      <w:pPr>
+        <w:spacing w:line="360" w:lineRule="auto"/>
+        <w:ind w:firstLine="360"/>
+        <w:rPr>
+          <w:sz w:val="26"/>
+          <w:szCs w:val="26"/>
+        </w:rPr>
+      </w:pPr>
+      <w:r>
+        <w:rPr>
+          <w:sz w:val="26"/>
+          <w:szCs w:val="26"/>
+        </w:rPr>
+        <w:t>3 cú pháp đặt tên có thể áp dụng và tuân theo:</w:t>
+      </w:r>
+    </w:p>
+    <w:p>
+      <w:pPr>
+        <w:pStyle w:val="ListParagraph"/>
+        <w:numPr>
+          <w:ilvl w:val="0"/>
+          <w:numId w:val="40"/>
+        </w:numPr>
+        <w:spacing w:after="160" w:line="360" w:lineRule="auto"/>
+        <w:ind w:left="720"/>
+        <w:rPr>
+          <w:sz w:val="26"/>
+          <w:szCs w:val="26"/>
+        </w:rPr>
+      </w:pPr>
+      <w:r>
+        <w:rPr>
+          <w:sz w:val="26"/>
+          <w:szCs w:val="26"/>
+        </w:rPr>
+        <w:t xml:space="preserve">Cú pháp CamelCase </w:t>
+      </w:r>
+      <w:r>
+        <w:rPr>
+          <w:sz w:val="26"/>
+          <w:szCs w:val="26"/>
+        </w:rPr>
+        <w:t xml:space="preserve"> (cú pháp lạc đà)</w:t>
+      </w:r>
+      <w:r>
+        <w:rPr>
+          <w:sz w:val="26"/>
+          <w:szCs w:val="26"/>
+        </w:rPr>
+        <w:t xml:space="preserve">: </w:t>
+      </w:r>
+      <w:r>
+        <w:rPr>
+          <w:sz w:val="26"/>
+          <w:szCs w:val="26"/>
+        </w:rPr>
+        <w:t>Quy ước ký tự đầu tiên viết thường, những ký tự đầu tiên của chữ cái tiếp theo viết hoa.</w:t>
+      </w:r>
+    </w:p>
+    <w:p>
+      <w:pPr>
+        <w:pStyle w:val="ListParagraph"/>
+        <w:numPr>
+          <w:ilvl w:val="0"/>
+          <w:numId w:val="40"/>
+        </w:numPr>
+        <w:spacing w:after="160" w:line="360" w:lineRule="auto"/>
+        <w:ind w:left="720"/>
+        <w:rPr>
+          <w:sz w:val="26"/>
+          <w:szCs w:val="26"/>
+        </w:rPr>
+      </w:pPr>
+      <w:r>
+        <w:rPr>
+          <w:sz w:val="26"/>
+          <w:szCs w:val="26"/>
+        </w:rPr>
+        <w:t>Cú pháp Pascal Case: Chữ cái đầu tiên viết hoa.</w:t>
+      </w:r>
+    </w:p>
+    <w:p>
+      <w:pPr>
+        <w:pStyle w:val="ListParagraph"/>
+        <w:numPr>
+          <w:ilvl w:val="0"/>
+          <w:numId w:val="40"/>
+        </w:numPr>
+        <w:spacing w:after="160" w:line="360" w:lineRule="auto"/>
+        <w:ind w:left="720"/>
+        <w:rPr>
+          <w:sz w:val="26"/>
+          <w:szCs w:val="26"/>
+        </w:rPr>
+      </w:pPr>
+      <w:r>
+        <w:rPr>
+          <w:sz w:val="26"/>
+          <w:szCs w:val="26"/>
+        </w:rPr>
+        <w:t>Cú pháp Snake: Các chữ cái đều viết thường và các từ được phân tách bởi dấu gạch dưới.</w:t>
+      </w:r>
+    </w:p>
+    <w:p>
+      <w:pPr>
+        <w:pStyle w:val="ListParagraph"/>
+        <w:spacing w:after="160" w:line="360" w:lineRule="auto"/>
+        <w:ind w:left="0" w:firstLine="284"/>
+        <w:rPr>
+          <w:sz w:val="26"/>
+          <w:szCs w:val="26"/>
+        </w:rPr>
+      </w:pPr>
+      <w:r>
+        <w:rPr>
+          <w:sz w:val="26"/>
+          <w:szCs w:val="26"/>
+        </w:rPr>
+        <w:t>Quy tắc đặt tên:</w:t>
+      </w:r>
+    </w:p>
+    <w:p>
+      <w:pPr>
+        <w:pStyle w:val="ListParagraph"/>
+        <w:numPr>
+          <w:ilvl w:val="0"/>
+          <w:numId w:val="41"/>
+        </w:numPr>
+        <w:tabs>
+          <w:tab w:val="left" w:pos="851"/>
+          <w:tab w:val="left" w:pos="1701"/>
+        </w:tabs>
+        <w:spacing w:after="160" w:line="360" w:lineRule="auto"/>
+        <w:ind w:left="720"/>
+        <w:rPr>
+          <w:sz w:val="26"/>
+          <w:szCs w:val="26"/>
+        </w:rPr>
+      </w:pPr>
+      <w:r>
+        <w:rPr>
+          <w:sz w:val="26"/>
+          <w:szCs w:val="26"/>
+        </w:rPr>
+        <w:t>Tên biến, tên lớp thường là cụm danh từ, danh từ hoặc tính từ. Khi đặt tên phải có ý nghĩa, không đặt theo kiểu viết tắt, không đặt tên chung chung, tên tối nghĩa.</w:t>
+      </w:r>
+    </w:p>
+    <w:p>
+      <w:pPr>
+        <w:pStyle w:val="ListParagraph"/>
+        <w:numPr>
+          <w:ilvl w:val="0"/>
+          <w:numId w:val="41"/>
+        </w:numPr>
+        <w:tabs>
+          <w:tab w:val="left" w:pos="851"/>
+          <w:tab w:val="left" w:pos="1701"/>
+        </w:tabs>
+        <w:spacing w:after="160" w:line="360" w:lineRule="auto"/>
+        <w:ind w:left="720"/>
+        <w:rPr>
+          <w:sz w:val="26"/>
+          <w:szCs w:val="26"/>
+        </w:rPr>
+      </w:pPr>
+      <w:r>
+        <w:rPr>
+          <w:sz w:val="26"/>
+          <w:szCs w:val="26"/>
+        </w:rPr>
+        <w:t>Ngoài ra một số trường hợp, tên biến cần phải thể hiện rõ kiểu dữ liệu của biến đó. Ví dụ: biến có kiểu List thì nên đặt tên là movieList, biến có kiểu Set thì nên đặt là movieSet, biến có kiểu Map thì nên đặt tên là movieMap, biến có kiểu Array thì nên đặt tên là studentArray,…</w:t>
+      </w:r>
+    </w:p>
+    <w:p>
+      <w:pPr>
+        <w:pStyle w:val="ListParagraph"/>
+        <w:numPr>
+          <w:ilvl w:val="0"/>
+          <w:numId w:val="41"/>
+        </w:numPr>
+        <w:tabs>
+          <w:tab w:val="left" w:pos="851"/>
+          <w:tab w:val="left" w:pos="1701"/>
+        </w:tabs>
+        <w:spacing w:after="160" w:line="360" w:lineRule="auto"/>
+        <w:ind w:left="720"/>
+        <w:rPr>
+          <w:sz w:val="26"/>
+          <w:szCs w:val="26"/>
+        </w:rPr>
+      </w:pPr>
+      <w:r>
+        <w:rPr>
+          <w:sz w:val="26"/>
+          <w:szCs w:val="26"/>
+        </w:rPr>
+        <w:t>Tên biến</w:t>
+      </w:r>
+      <w:r>
+        <w:rPr>
+          <w:sz w:val="26"/>
+          <w:szCs w:val="26"/>
+        </w:rPr>
+        <w:t>, hàm</w:t>
+      </w:r>
+      <w:r>
+        <w:rPr>
+          <w:sz w:val="26"/>
+          <w:szCs w:val="26"/>
+        </w:rPr>
+        <w:t xml:space="preserve"> sẽ được đặt theo cú pháp lạc </w:t>
+      </w:r>
+      <w:r>
+        <w:rPr>
+          <w:sz w:val="26"/>
+          <w:szCs w:val="26"/>
+        </w:rPr>
+        <w:t xml:space="preserve">đà. </w:t>
+      </w:r>
+      <w:r>
+        <w:rPr>
+          <w:sz w:val="26"/>
+          <w:szCs w:val="26"/>
+        </w:rPr>
+        <w:t>Ví dụ: movieName, description,…</w:t>
+      </w:r>
+    </w:p>
+    <w:p>
+      <w:pPr>
+        <w:pStyle w:val="ListParagraph"/>
+        <w:numPr>
+          <w:ilvl w:val="0"/>
+          <w:numId w:val="41"/>
+        </w:numPr>
+        <w:tabs>
+          <w:tab w:val="left" w:pos="851"/>
+          <w:tab w:val="left" w:pos="1701"/>
+        </w:tabs>
+        <w:spacing w:after="160" w:line="360" w:lineRule="auto"/>
+        <w:ind w:left="720"/>
+        <w:rPr>
+          <w:sz w:val="26"/>
+          <w:szCs w:val="26"/>
+        </w:rPr>
+      </w:pPr>
+      <w:r>
+        <w:rPr>
+          <w:sz w:val="26"/>
+          <w:szCs w:val="26"/>
+        </w:rPr>
+        <w:t>Tên lớp đặt theo cú pháp Pascal. Ví dụ: User, Movie,…</w:t>
+      </w:r>
+    </w:p>
+    <w:p>
+      <w:pPr>
+        <w:pStyle w:val="ListParagraph"/>
+        <w:numPr>
+          <w:ilvl w:val="0"/>
+          <w:numId w:val="41"/>
+        </w:numPr>
+        <w:tabs>
+          <w:tab w:val="left" w:pos="851"/>
+          <w:tab w:val="left" w:pos="1701"/>
+        </w:tabs>
+        <w:spacing w:after="160" w:line="360" w:lineRule="auto"/>
+        <w:ind w:left="720"/>
+        <w:rPr>
+          <w:sz w:val="26"/>
+          <w:szCs w:val="26"/>
+        </w:rPr>
+      </w:pPr>
+      <w:r>
+        <w:rPr>
+          <w:sz w:val="26"/>
+          <w:szCs w:val="26"/>
+        </w:rPr>
+        <w:t>Tên Class nên có thêm những từ có hậu tố phía sau để thể hiện rõ hơn mục đích của Class đó, chẳng hạn như DataController, SecurityConfig,…</w:t>
+      </w:r>
+    </w:p>
+    <w:p>
+      <w:pPr>
+        <w:pStyle w:val="ListParagraph"/>
+        <w:numPr>
+          <w:ilvl w:val="0"/>
+          <w:numId w:val="41"/>
+        </w:numPr>
+        <w:tabs>
+          <w:tab w:val="left" w:pos="851"/>
+          <w:tab w:val="left" w:pos="1701"/>
+        </w:tabs>
+        <w:spacing w:after="160" w:line="360" w:lineRule="auto"/>
+        <w:ind w:left="720"/>
+        <w:rPr>
+          <w:sz w:val="26"/>
+          <w:szCs w:val="26"/>
+        </w:rPr>
+      </w:pPr>
+      <w:r>
+        <w:rPr>
+          <w:sz w:val="26"/>
+          <w:szCs w:val="26"/>
+        </w:rPr>
+        <w:t>Tên Package tuân theo quy tắc chung ở trên và phải viết thường. Ví dụ: com.example.demo.controller, com.example.demo.model,…</w:t>
+      </w:r>
+    </w:p>
+    <w:p>
+      <w:pPr>
+        <w:pStyle w:val="ListParagraph"/>
+        <w:numPr>
+          <w:ilvl w:val="0"/>
+          <w:numId w:val="41"/>
+        </w:numPr>
+        <w:tabs>
+          <w:tab w:val="left" w:pos="851"/>
+          <w:tab w:val="left" w:pos="1701"/>
+        </w:tabs>
+        <w:spacing w:after="160" w:line="360" w:lineRule="auto"/>
+        <w:ind w:left="720"/>
+        <w:rPr>
+          <w:sz w:val="26"/>
+          <w:szCs w:val="26"/>
+        </w:rPr>
+      </w:pPr>
+      <w:r>
+        <w:rPr>
+          <w:sz w:val="26"/>
+          <w:szCs w:val="26"/>
+        </w:rPr>
+        <w:t>Các hằng số đặt theo UPPER_CASE.</w:t>
+      </w:r>
+    </w:p>
+    <w:p>
+      <w:pPr>
+        <w:spacing w:after="160" w:line="360" w:lineRule="auto"/>
+        <w:ind w:left="-360" w:firstLine="720"/>
+        <w:rPr>
+          <w:sz w:val="26"/>
+          <w:szCs w:val="26"/>
+        </w:rPr>
+      </w:pPr>
+      <w:r>
+        <w:rPr>
+          <w:sz w:val="26"/>
+          <w:szCs w:val="26"/>
+        </w:rPr>
+        <w:t>Sử dụng biến: Tránh tình trạng khai báo biến mà không sử dụng.</w:t>
+      </w:r>
+    </w:p>
+    <w:p>
+      <w:pPr>
+        <w:pStyle w:val="Nidungvnbn"/>
+      </w:pPr>
+      <w:r>
+        <w:lastRenderedPageBreak/>
+        <w:t>Import thư viện sử dụng: Chỉ import thư viện sử dụng cần thiết. Không sử dụng import tất cả.</w:t>
+      </w:r>
+    </w:p>
+    <w:p>
+      <w:pPr>
+        <w:pStyle w:val="Tiumccp1"/>
+        <w:numPr>
+          <w:ilvl w:val="0"/>
+          <w:numId w:val="36"/>
+        </w:numPr>
+        <w:outlineLvl w:val="1"/>
+      </w:pPr>
+      <w:bookmarkStart w:id="76" w:name="_Toc122216516"/>
+      <w:r>
+        <w:t>Quy tắt số lượng</w:t>
+      </w:r>
+      <w:bookmarkEnd w:id="76"/>
+    </w:p>
+    <w:p>
+      <w:pPr>
+        <w:pStyle w:val="ListParagraph"/>
+        <w:numPr>
+          <w:ilvl w:val="0"/>
+          <w:numId w:val="43"/>
+        </w:numPr>
+        <w:spacing w:after="160" w:line="360" w:lineRule="auto"/>
+        <w:rPr>
+          <w:sz w:val="26"/>
+          <w:szCs w:val="26"/>
+        </w:rPr>
+      </w:pPr>
+      <w:r>
+        <w:rPr>
+          <w:sz w:val="26"/>
+          <w:szCs w:val="26"/>
+        </w:rPr>
+        <w:t>Các hàm không được quá 30 dòng.</w:t>
+      </w:r>
+    </w:p>
+    <w:p>
+      <w:pPr>
+        <w:pStyle w:val="ListParagraph"/>
+        <w:numPr>
+          <w:ilvl w:val="0"/>
+          <w:numId w:val="43"/>
+        </w:numPr>
+        <w:spacing w:after="160" w:line="360" w:lineRule="auto"/>
+        <w:rPr>
+          <w:sz w:val="26"/>
+          <w:szCs w:val="26"/>
+        </w:rPr>
+      </w:pPr>
+      <w:r>
+        <w:rPr>
+          <w:sz w:val="26"/>
+          <w:szCs w:val="26"/>
+        </w:rPr>
+        <w:t>Các lớp không vượt quá 500 dòng.</w:t>
+      </w:r>
+    </w:p>
+    <w:p>
+      <w:pPr>
+        <w:pStyle w:val="ListParagraph"/>
+        <w:numPr>
+          <w:ilvl w:val="0"/>
+          <w:numId w:val="43"/>
+        </w:numPr>
+        <w:spacing w:after="160" w:line="360" w:lineRule="auto"/>
+        <w:rPr>
+          <w:sz w:val="26"/>
+          <w:szCs w:val="26"/>
+        </w:rPr>
+      </w:pPr>
+      <w:r>
+        <w:rPr>
+          <w:sz w:val="26"/>
+          <w:szCs w:val="26"/>
+        </w:rPr>
+        <w:t xml:space="preserve">Mỗi hàm không được vượt quá 5 tham số. </w:t>
+      </w:r>
+    </w:p>
+    <w:p>
+      <w:pPr>
+        <w:pStyle w:val="ListParagraph"/>
+        <w:numPr>
+          <w:ilvl w:val="0"/>
+          <w:numId w:val="43"/>
+        </w:numPr>
+        <w:spacing w:after="160" w:line="360" w:lineRule="auto"/>
+        <w:rPr>
+          <w:sz w:val="26"/>
+          <w:szCs w:val="26"/>
+        </w:rPr>
+      </w:pPr>
+      <w:r>
+        <w:rPr>
+          <w:sz w:val="26"/>
+          <w:szCs w:val="26"/>
+        </w:rPr>
+        <w:t>Hàm chỉ thực hiện một việc duy nhất.</w:t>
+      </w:r>
+    </w:p>
+    <w:p>
+      <w:pPr>
+        <w:pStyle w:val="ListParagraph"/>
+        <w:numPr>
+          <w:ilvl w:val="0"/>
+          <w:numId w:val="43"/>
+        </w:numPr>
+        <w:spacing w:after="160" w:line="360" w:lineRule="auto"/>
+        <w:rPr>
+          <w:sz w:val="26"/>
+          <w:szCs w:val="26"/>
+        </w:rPr>
+      </w:pPr>
+      <w:r>
+        <w:rPr>
+          <w:sz w:val="26"/>
+          <w:szCs w:val="26"/>
+        </w:rPr>
+        <w:t>1 Dòng chỉ chứa 1 biến.</w:t>
+      </w:r>
+    </w:p>
+    <w:p>
+      <w:pPr>
+        <w:pStyle w:val="ListParagraph"/>
+        <w:numPr>
+          <w:ilvl w:val="0"/>
+          <w:numId w:val="43"/>
+        </w:numPr>
+        <w:spacing w:after="160" w:line="360" w:lineRule="auto"/>
+        <w:rPr>
+          <w:sz w:val="26"/>
+          <w:szCs w:val="26"/>
+        </w:rPr>
+      </w:pPr>
+      <w:r>
+        <w:rPr>
+          <w:sz w:val="26"/>
+          <w:szCs w:val="26"/>
+        </w:rPr>
+        <w:t>Mỗi dòng không được quá 80 ký tự và các câu lệnh được lồng vào nhau không quá 4 cấp.</w:t>
+      </w:r>
+    </w:p>
+    <w:p>
+      <w:pPr>
+        <w:pStyle w:val="Tiumccp1"/>
+        <w:numPr>
+          <w:ilvl w:val="0"/>
+          <w:numId w:val="36"/>
+        </w:numPr>
+        <w:outlineLvl w:val="1"/>
+      </w:pPr>
+      <w:bookmarkStart w:id="77" w:name="_Toc122216517"/>
+      <w:r>
+        <w:rPr>
+          <w:sz w:val="26"/>
+          <w:szCs w:val="26"/>
+        </w:rPr>
+        <w:t>Quy tắc xuống hàng</w:t>
+      </w:r>
+      <w:bookmarkEnd w:id="77"/>
+    </w:p>
+    <w:p>
+      <w:pPr>
+        <w:pStyle w:val="ListParagraph"/>
+        <w:numPr>
+          <w:ilvl w:val="0"/>
+          <w:numId w:val="44"/>
+        </w:numPr>
+        <w:spacing w:after="160" w:line="360" w:lineRule="auto"/>
+        <w:rPr>
+          <w:sz w:val="26"/>
+          <w:szCs w:val="26"/>
+        </w:rPr>
+      </w:pPr>
+      <w:r>
+        <w:rPr>
+          <w:sz w:val="26"/>
+          <w:szCs w:val="26"/>
+        </w:rPr>
+        <w:t>Nếu một hàm có nhiều cấp lồng nhau, mỗi cấp nên xuống dòng.</w:t>
+      </w:r>
+    </w:p>
+    <w:p>
+      <w:pPr>
+        <w:pStyle w:val="ListParagraph"/>
+        <w:numPr>
+          <w:ilvl w:val="0"/>
+          <w:numId w:val="44"/>
+        </w:numPr>
+        <w:spacing w:after="160" w:line="360" w:lineRule="auto"/>
+        <w:rPr>
+          <w:sz w:val="26"/>
+          <w:szCs w:val="26"/>
+        </w:rPr>
+      </w:pPr>
+      <w:r>
+        <w:rPr>
+          <w:sz w:val="26"/>
+          <w:szCs w:val="26"/>
+        </w:rPr>
+        <w:t>Các đoạn code bằng cấp nên ở cùng một cột với nhau, dòng xuống hàng nên bắt đầu cùng cấp với dòng phía trên.</w:t>
+      </w:r>
+    </w:p>
+    <w:p>
+      <w:pPr>
+        <w:pStyle w:val="ListParagraph"/>
+        <w:numPr>
+          <w:ilvl w:val="0"/>
+          <w:numId w:val="44"/>
+        </w:numPr>
+        <w:spacing w:after="160" w:line="360" w:lineRule="auto"/>
+        <w:rPr>
+          <w:sz w:val="26"/>
+          <w:szCs w:val="26"/>
+        </w:rPr>
+      </w:pPr>
+      <w:r>
+        <w:rPr>
+          <w:sz w:val="26"/>
+          <w:szCs w:val="26"/>
+        </w:rPr>
+        <w:t>Xuống hàng trước các toán tử (ví dụ như +, -, *, ?,…).</w:t>
+      </w:r>
+    </w:p>
+    <w:p>
+      <w:pPr>
+        <w:spacing w:line="360" w:lineRule="auto"/>
+        <w:ind w:left="720"/>
+        <w:rPr>
+          <w:sz w:val="26"/>
+          <w:szCs w:val="26"/>
+        </w:rPr>
+      </w:pPr>
+      <w:r>
+        <w:rPr>
+          <w:sz w:val="26"/>
+          <w:szCs w:val="26"/>
+        </w:rPr>
+        <w:t>Ví dụ:</w:t>
+      </w:r>
+    </w:p>
+    <w:p>
+      <w:pPr>
+        <w:autoSpaceDE w:val="0"/>
+        <w:autoSpaceDN w:val="0"/>
+        <w:adjustRightInd w:val="0"/>
+        <w:ind w:left="720"/>
+        <w:rPr>
+          <w:rFonts w:ascii="Consolas" w:hAnsi="Consolas" w:cs="Consolas"/>
+          <w:sz w:val="20"/>
+          <w:szCs w:val="20"/>
+        </w:rPr>
+      </w:pPr>
+      <w:r>
+        <w:rPr>
+          <w:rFonts w:ascii="Consolas" w:hAnsi="Consolas" w:cs="Consolas"/>
+          <w:color w:val="000000"/>
+          <w:sz w:val="20"/>
+          <w:szCs w:val="20"/>
+        </w:rPr>
+        <w:tab/>
+      </w:r>
+      <w:r>
+        <w:rPr>
+          <w:rFonts w:ascii="Consolas" w:hAnsi="Consolas" w:cs="Consolas"/>
+          <w:b/>
+          <w:bCs/>
+          <w:color w:val="7F0055"/>
+          <w:sz w:val="20"/>
+          <w:szCs w:val="20"/>
+        </w:rPr>
+        <w:t>public</w:t>
+      </w:r>
+      <w:r>
+        <w:rPr>
+          <w:rFonts w:ascii="Consolas" w:hAnsi="Consolas" w:cs="Consolas"/>
+          <w:color w:val="000000"/>
+          <w:sz w:val="20"/>
+          <w:szCs w:val="20"/>
+        </w:rPr>
+        <w:t xml:space="preserve"> </w:t>
+      </w:r>
+      <w:r>
+        <w:rPr>
+          <w:rFonts w:ascii="Consolas" w:hAnsi="Consolas" w:cs="Consolas"/>
+          <w:color w:val="000000"/>
+          <w:sz w:val="20"/>
+          <w:szCs w:val="20"/>
+          <w:shd w:val="clear" w:color="auto" w:fill="D4D4D4"/>
+        </w:rPr>
+        <w:t>SecurityFilterChain</w:t>
+      </w:r>
+      <w:r>
+        <w:rPr>
+          <w:rFonts w:ascii="Consolas" w:hAnsi="Consolas" w:cs="Consolas"/>
+          <w:color w:val="000000"/>
+          <w:sz w:val="20"/>
+          <w:szCs w:val="20"/>
+        </w:rPr>
+        <w:t xml:space="preserve"> securityFilterChain(HttpSecurity </w:t>
+      </w:r>
+      <w:r>
+        <w:rPr>
+          <w:rFonts w:ascii="Consolas" w:hAnsi="Consolas" w:cs="Consolas"/>
+          <w:color w:val="6A3E3E"/>
+          <w:sz w:val="20"/>
+          <w:szCs w:val="20"/>
+        </w:rPr>
+        <w:t>http</w:t>
+      </w:r>
+      <w:r>
+        <w:rPr>
+          <w:rFonts w:ascii="Consolas" w:hAnsi="Consolas" w:cs="Consolas"/>
+          <w:color w:val="000000"/>
+          <w:sz w:val="20"/>
+          <w:szCs w:val="20"/>
+        </w:rPr>
+        <w:t xml:space="preserve">) </w:t>
+      </w:r>
+      <w:r>
+        <w:rPr>
+          <w:rFonts w:ascii="Consolas" w:hAnsi="Consolas" w:cs="Consolas"/>
+          <w:b/>
+          <w:bCs/>
+          <w:color w:val="7F0055"/>
+          <w:sz w:val="20"/>
+          <w:szCs w:val="20"/>
+        </w:rPr>
+        <w:t>throws</w:t>
+      </w:r>
+      <w:r>
+        <w:rPr>
+          <w:rFonts w:ascii="Consolas" w:hAnsi="Consolas" w:cs="Consolas"/>
+          <w:color w:val="000000"/>
+          <w:sz w:val="20"/>
+          <w:szCs w:val="20"/>
+        </w:rPr>
+        <w:t xml:space="preserve"> Exception {</w:t>
+      </w:r>
+    </w:p>
+    <w:p>
+      <w:pPr>
+        <w:autoSpaceDE w:val="0"/>
+        <w:autoSpaceDN w:val="0"/>
+        <w:adjustRightInd w:val="0"/>
+        <w:ind w:left="720"/>
+        <w:rPr>
+          <w:rFonts w:ascii="Consolas" w:hAnsi="Consolas" w:cs="Consolas"/>
+          <w:sz w:val="20"/>
+          <w:szCs w:val="20"/>
+        </w:rPr>
+      </w:pPr>
+      <w:r>
+        <w:rPr>
+          <w:rFonts w:ascii="Consolas" w:hAnsi="Consolas" w:cs="Consolas"/>
+          <w:color w:val="000000"/>
+          <w:sz w:val="20"/>
+          <w:szCs w:val="20"/>
+        </w:rPr>
+        <w:tab/>
+      </w:r>
+      <w:r>
+        <w:rPr>
+          <w:rFonts w:ascii="Consolas" w:hAnsi="Consolas" w:cs="Consolas"/>
+          <w:color w:val="000000"/>
+          <w:sz w:val="20"/>
+          <w:szCs w:val="20"/>
+        </w:rPr>
+        <w:tab/>
+      </w:r>
+      <w:r>
+        <w:rPr>
+          <w:rFonts w:ascii="Consolas" w:hAnsi="Consolas" w:cs="Consolas"/>
+          <w:color w:val="6A3E3E"/>
+          <w:sz w:val="20"/>
+          <w:szCs w:val="20"/>
+        </w:rPr>
+        <w:t>http</w:t>
+      </w:r>
+    </w:p>
+    <w:p>
+      <w:pPr>
+        <w:autoSpaceDE w:val="0"/>
+        <w:autoSpaceDN w:val="0"/>
+        <w:adjustRightInd w:val="0"/>
+        <w:ind w:left="720"/>
+        <w:rPr>
+          <w:rFonts w:ascii="Consolas" w:hAnsi="Consolas" w:cs="Consolas"/>
+          <w:sz w:val="20"/>
+          <w:szCs w:val="20"/>
+        </w:rPr>
+      </w:pPr>
+      <w:r>
+        <w:rPr>
+          <w:rFonts w:ascii="Consolas" w:hAnsi="Consolas" w:cs="Consolas"/>
+          <w:color w:val="000000"/>
+          <w:sz w:val="20"/>
+          <w:szCs w:val="20"/>
+        </w:rPr>
+        <w:tab/>
+      </w:r>
+      <w:r>
+        <w:rPr>
+          <w:rFonts w:ascii="Consolas" w:hAnsi="Consolas" w:cs="Consolas"/>
+          <w:color w:val="000000"/>
+          <w:sz w:val="20"/>
+          <w:szCs w:val="20"/>
+        </w:rPr>
+        <w:tab/>
+      </w:r>
+      <w:r>
+        <w:rPr>
+          <w:rFonts w:ascii="Consolas" w:hAnsi="Consolas" w:cs="Consolas"/>
+          <w:color w:val="000000"/>
+          <w:sz w:val="20"/>
+          <w:szCs w:val="20"/>
+        </w:rPr>
+        <w:tab/>
+        <w:t>.</w:t>
+      </w:r>
+      <w:r>
+        <w:rPr>
+          <w:rFonts w:ascii="Consolas" w:hAnsi="Consolas" w:cs="Consolas"/>
+          <w:color w:val="000000"/>
+          <w:sz w:val="20"/>
+          <w:szCs w:val="20"/>
+          <w:shd w:val="clear" w:color="auto" w:fill="D4D4D4"/>
+        </w:rPr>
+        <w:t>authorizeHttpRequests</w:t>
+      </w:r>
+      <w:r>
+        <w:rPr>
+          <w:rFonts w:ascii="Consolas" w:hAnsi="Consolas" w:cs="Consolas"/>
+          <w:color w:val="000000"/>
+          <w:sz w:val="20"/>
+          <w:szCs w:val="20"/>
+        </w:rPr>
+        <w:t>((</w:t>
+      </w:r>
+      <w:r>
+        <w:rPr>
+          <w:rFonts w:ascii="Consolas" w:hAnsi="Consolas" w:cs="Consolas"/>
+          <w:color w:val="6A3E3E"/>
+          <w:sz w:val="20"/>
+          <w:szCs w:val="20"/>
+        </w:rPr>
+        <w:t>requests</w:t>
+      </w:r>
+      <w:r>
+        <w:rPr>
+          <w:rFonts w:ascii="Consolas" w:hAnsi="Consolas" w:cs="Consolas"/>
+          <w:color w:val="000000"/>
+          <w:sz w:val="20"/>
+          <w:szCs w:val="20"/>
+        </w:rPr>
+        <w:t xml:space="preserve">) -&gt; </w:t>
+      </w:r>
+      <w:r>
+        <w:rPr>
+          <w:rFonts w:ascii="Consolas" w:hAnsi="Consolas" w:cs="Consolas"/>
+          <w:color w:val="6A3E3E"/>
+          <w:sz w:val="20"/>
+          <w:szCs w:val="20"/>
+        </w:rPr>
+        <w:t>requests</w:t>
+      </w:r>
+    </w:p>
+    <w:p>
+      <w:pPr>
+        <w:autoSpaceDE w:val="0"/>
+        <w:autoSpaceDN w:val="0"/>
+        <w:adjustRightInd w:val="0"/>
+        <w:ind w:left="720"/>
+        <w:rPr>
+          <w:rFonts w:ascii="Consolas" w:hAnsi="Consolas" w:cs="Consolas"/>
+          <w:sz w:val="20"/>
+          <w:szCs w:val="20"/>
+        </w:rPr>
+      </w:pPr>
+      <w:r>
+        <w:rPr>
+          <w:rFonts w:ascii="Consolas" w:hAnsi="Consolas" w:cs="Consolas"/>
+          <w:color w:val="000000"/>
+          <w:sz w:val="20"/>
+          <w:szCs w:val="20"/>
+        </w:rPr>
+        <w:tab/>
+      </w:r>
+      <w:r>
+        <w:rPr>
+          <w:rFonts w:ascii="Consolas" w:hAnsi="Consolas" w:cs="Consolas"/>
+          <w:color w:val="000000"/>
+          <w:sz w:val="20"/>
+          <w:szCs w:val="20"/>
+        </w:rPr>
+        <w:tab/>
+      </w:r>
+      <w:r>
+        <w:rPr>
+          <w:rFonts w:ascii="Consolas" w:hAnsi="Consolas" w:cs="Consolas"/>
+          <w:color w:val="000000"/>
+          <w:sz w:val="20"/>
+          <w:szCs w:val="20"/>
+        </w:rPr>
+        <w:tab/>
+      </w:r>
+      <w:r>
+        <w:rPr>
+          <w:rFonts w:ascii="Consolas" w:hAnsi="Consolas" w:cs="Consolas"/>
+          <w:color w:val="000000"/>
+          <w:sz w:val="20"/>
+          <w:szCs w:val="20"/>
+        </w:rPr>
+        <w:tab/>
+        <w:t>.antMatchers(</w:t>
+      </w:r>
+      <w:r>
+        <w:rPr>
+          <w:rFonts w:ascii="Consolas" w:hAnsi="Consolas" w:cs="Consolas"/>
+          <w:color w:val="2A00FF"/>
+          <w:sz w:val="20"/>
+          <w:szCs w:val="20"/>
+        </w:rPr>
+        <w:t>"/login"</w:t>
+      </w:r>
+      <w:r>
+        <w:rPr>
+          <w:rFonts w:ascii="Consolas" w:hAnsi="Consolas" w:cs="Consolas"/>
+          <w:color w:val="000000"/>
+          <w:sz w:val="20"/>
+          <w:szCs w:val="20"/>
+        </w:rPr>
+        <w:t>,</w:t>
+      </w:r>
+      <w:r>
+        <w:rPr>
+          <w:rFonts w:ascii="Consolas" w:hAnsi="Consolas" w:cs="Consolas"/>
+          <w:color w:val="2A00FF"/>
+          <w:sz w:val="20"/>
+          <w:szCs w:val="20"/>
+        </w:rPr>
+        <w:t>"/register"</w:t>
+      </w:r>
+      <w:r>
+        <w:rPr>
+          <w:rFonts w:ascii="Consolas" w:hAnsi="Consolas" w:cs="Consolas"/>
+          <w:color w:val="000000"/>
+          <w:sz w:val="20"/>
+          <w:szCs w:val="20"/>
+        </w:rPr>
+        <w:t>,</w:t>
+      </w:r>
+      <w:r>
+        <w:rPr>
+          <w:rFonts w:ascii="Consolas" w:hAnsi="Consolas" w:cs="Consolas"/>
+          <w:color w:val="2A00FF"/>
+          <w:sz w:val="20"/>
+          <w:szCs w:val="20"/>
+        </w:rPr>
+        <w:t>"/home"</w:t>
+      </w:r>
+      <w:r>
+        <w:rPr>
+          <w:rFonts w:ascii="Consolas" w:hAnsi="Consolas" w:cs="Consolas"/>
+          <w:color w:val="000000"/>
+          <w:sz w:val="20"/>
+          <w:szCs w:val="20"/>
+        </w:rPr>
+        <w:t xml:space="preserve">, </w:t>
+      </w:r>
+      <w:r>
+        <w:rPr>
+          <w:rFonts w:ascii="Consolas" w:hAnsi="Consolas" w:cs="Consolas"/>
+          <w:color w:val="2A00FF"/>
+          <w:sz w:val="20"/>
+          <w:szCs w:val="20"/>
+        </w:rPr>
+        <w:t>"/"</w:t>
+      </w:r>
+      <w:r>
+        <w:rPr>
+          <w:rFonts w:ascii="Consolas" w:hAnsi="Consolas" w:cs="Consolas"/>
+          <w:color w:val="000000"/>
+          <w:sz w:val="20"/>
+          <w:szCs w:val="20"/>
+        </w:rPr>
+        <w:t>,</w:t>
+      </w:r>
+      <w:r>
+        <w:rPr>
+          <w:rFonts w:ascii="Consolas" w:hAnsi="Consolas" w:cs="Consolas"/>
+          <w:color w:val="2A00FF"/>
+          <w:sz w:val="20"/>
+          <w:szCs w:val="20"/>
+        </w:rPr>
+        <w:t>"/images/**"</w:t>
+      </w:r>
+      <w:r>
+        <w:rPr>
+          <w:rFonts w:ascii="Consolas" w:hAnsi="Consolas" w:cs="Consolas"/>
+          <w:color w:val="000000"/>
+          <w:sz w:val="20"/>
+          <w:szCs w:val="20"/>
+        </w:rPr>
+        <w:t>,</w:t>
+      </w:r>
+      <w:r>
+        <w:rPr>
+          <w:rFonts w:ascii="Consolas" w:hAnsi="Consolas" w:cs="Consolas"/>
+          <w:color w:val="2A00FF"/>
+          <w:sz w:val="20"/>
+          <w:szCs w:val="20"/>
+        </w:rPr>
+        <w:t>"/saveData"</w:t>
+      </w:r>
+      <w:r>
+        <w:rPr>
+          <w:rFonts w:ascii="Consolas" w:hAnsi="Consolas" w:cs="Consolas"/>
+          <w:color w:val="000000"/>
+          <w:sz w:val="20"/>
+          <w:szCs w:val="20"/>
+        </w:rPr>
+        <w:t>,</w:t>
+      </w:r>
+      <w:r>
+        <w:rPr>
+          <w:rFonts w:ascii="Consolas" w:hAnsi="Consolas" w:cs="Consolas"/>
+          <w:color w:val="2A00FF"/>
+          <w:sz w:val="20"/>
+          <w:szCs w:val="20"/>
+        </w:rPr>
+        <w:t>"/css/**"</w:t>
+      </w:r>
+      <w:r>
+        <w:rPr>
+          <w:rFonts w:ascii="Consolas" w:hAnsi="Consolas" w:cs="Consolas"/>
+          <w:color w:val="000000"/>
+          <w:sz w:val="20"/>
+          <w:szCs w:val="20"/>
+        </w:rPr>
+        <w:t>).permitAll()</w:t>
+      </w:r>
+    </w:p>
+    <w:p>
+      <w:pPr>
+        <w:autoSpaceDE w:val="0"/>
+        <w:autoSpaceDN w:val="0"/>
+        <w:adjustRightInd w:val="0"/>
+        <w:rPr>
+          <w:rFonts w:ascii="Consolas" w:hAnsi="Consolas" w:cs="Consolas"/>
+          <w:sz w:val="20"/>
+          <w:szCs w:val="20"/>
+        </w:rPr>
+      </w:pPr>
+      <w:r>
+        <w:rPr>
+          <w:rFonts w:ascii="Consolas" w:hAnsi="Consolas" w:cs="Consolas"/>
+          <w:color w:val="000000"/>
+          <w:sz w:val="20"/>
+          <w:szCs w:val="20"/>
+        </w:rPr>
+        <w:tab/>
+      </w:r>
+      <w:r>
+        <w:rPr>
+          <w:rFonts w:ascii="Consolas" w:hAnsi="Consolas" w:cs="Consolas"/>
+          <w:color w:val="000000"/>
+          <w:sz w:val="20"/>
+          <w:szCs w:val="20"/>
+        </w:rPr>
+        <w:tab/>
+      </w:r>
+      <w:r>
+        <w:rPr>
+          <w:rFonts w:ascii="Consolas" w:hAnsi="Consolas" w:cs="Consolas"/>
+          <w:color w:val="000000"/>
+          <w:sz w:val="20"/>
+          <w:szCs w:val="20"/>
+        </w:rPr>
+        <w:tab/>
+      </w:r>
+      <w:r>
+        <w:rPr>
+          <w:rFonts w:ascii="Consolas" w:hAnsi="Consolas" w:cs="Consolas"/>
+          <w:color w:val="000000"/>
+          <w:sz w:val="20"/>
+          <w:szCs w:val="20"/>
+        </w:rPr>
+        <w:tab/>
+        <w:t>.anyRequest().authenticated()</w:t>
+      </w:r>
+    </w:p>
+    <w:p>
+      <w:pPr>
+        <w:autoSpaceDE w:val="0"/>
+        <w:autoSpaceDN w:val="0"/>
+        <w:adjustRightInd w:val="0"/>
+        <w:rPr>
+          <w:rFonts w:ascii="Consolas" w:hAnsi="Consolas" w:cs="Consolas"/>
+          <w:sz w:val="20"/>
+          <w:szCs w:val="20"/>
+        </w:rPr>
+      </w:pPr>
+      <w:r>
+        <w:rPr>
+          <w:rFonts w:ascii="Consolas" w:hAnsi="Consolas" w:cs="Consolas"/>
+          <w:color w:val="000000"/>
+          <w:sz w:val="20"/>
+          <w:szCs w:val="20"/>
+        </w:rPr>
+        <w:tab/>
+      </w:r>
+      <w:r>
+        <w:rPr>
+          <w:rFonts w:ascii="Consolas" w:hAnsi="Consolas" w:cs="Consolas"/>
+          <w:color w:val="000000"/>
+          <w:sz w:val="20"/>
+          <w:szCs w:val="20"/>
+        </w:rPr>
+        <w:tab/>
+      </w:r>
+      <w:r>
+        <w:rPr>
+          <w:rFonts w:ascii="Consolas" w:hAnsi="Consolas" w:cs="Consolas"/>
+          <w:color w:val="000000"/>
+          <w:sz w:val="20"/>
+          <w:szCs w:val="20"/>
+        </w:rPr>
+        <w:tab/>
+        <w:t>)</w:t>
+      </w:r>
+    </w:p>
+    <w:p>
+      <w:pPr>
+        <w:autoSpaceDE w:val="0"/>
+        <w:autoSpaceDN w:val="0"/>
+        <w:adjustRightInd w:val="0"/>
+        <w:rPr>
+          <w:rFonts w:ascii="Consolas" w:hAnsi="Consolas" w:cs="Consolas"/>
+          <w:sz w:val="20"/>
+          <w:szCs w:val="20"/>
+        </w:rPr>
+      </w:pPr>
+      <w:r>
+        <w:rPr>
+          <w:rFonts w:ascii="Consolas" w:hAnsi="Consolas" w:cs="Consolas"/>
+          <w:color w:val="000000"/>
+          <w:sz w:val="20"/>
+          <w:szCs w:val="20"/>
+        </w:rPr>
+        <w:tab/>
+      </w:r>
+      <w:r>
+        <w:rPr>
+          <w:rFonts w:ascii="Consolas" w:hAnsi="Consolas" w:cs="Consolas"/>
+          <w:color w:val="000000"/>
+          <w:sz w:val="20"/>
+          <w:szCs w:val="20"/>
+        </w:rPr>
+        <w:tab/>
+      </w:r>
+      <w:r>
+        <w:rPr>
+          <w:rFonts w:ascii="Consolas" w:hAnsi="Consolas" w:cs="Consolas"/>
+          <w:color w:val="000000"/>
+          <w:sz w:val="20"/>
+          <w:szCs w:val="20"/>
+        </w:rPr>
+        <w:tab/>
+        <w:t>.</w:t>
+      </w:r>
+      <w:r>
+        <w:rPr>
+          <w:rFonts w:ascii="Consolas" w:hAnsi="Consolas" w:cs="Consolas"/>
+          <w:color w:val="000000"/>
+          <w:sz w:val="20"/>
+          <w:szCs w:val="20"/>
+          <w:shd w:val="clear" w:color="auto" w:fill="D4D4D4"/>
+        </w:rPr>
+        <w:t>formLogin</w:t>
+      </w:r>
+      <w:r>
+        <w:rPr>
+          <w:rFonts w:ascii="Consolas" w:hAnsi="Consolas" w:cs="Consolas"/>
+          <w:color w:val="000000"/>
+          <w:sz w:val="20"/>
+          <w:szCs w:val="20"/>
+        </w:rPr>
+        <w:t>((</w:t>
+      </w:r>
+      <w:r>
+        <w:rPr>
+          <w:rFonts w:ascii="Consolas" w:hAnsi="Consolas" w:cs="Consolas"/>
+          <w:color w:val="6A3E3E"/>
+          <w:sz w:val="20"/>
+          <w:szCs w:val="20"/>
+        </w:rPr>
+        <w:t>form</w:t>
+      </w:r>
+      <w:r>
+        <w:rPr>
+          <w:rFonts w:ascii="Consolas" w:hAnsi="Consolas" w:cs="Consolas"/>
+          <w:color w:val="000000"/>
+          <w:sz w:val="20"/>
+          <w:szCs w:val="20"/>
+        </w:rPr>
+        <w:t xml:space="preserve">) -&gt; </w:t>
+      </w:r>
+      <w:r>
+        <w:rPr>
+          <w:rFonts w:ascii="Consolas" w:hAnsi="Consolas" w:cs="Consolas"/>
+          <w:color w:val="6A3E3E"/>
+          <w:sz w:val="20"/>
+          <w:szCs w:val="20"/>
+        </w:rPr>
+        <w:t>form</w:t>
+      </w:r>
+    </w:p>
+    <w:p>
+      <w:pPr>
+        <w:autoSpaceDE w:val="0"/>
+        <w:autoSpaceDN w:val="0"/>
+        <w:adjustRightInd w:val="0"/>
+        <w:rPr>
+          <w:rFonts w:ascii="Consolas" w:hAnsi="Consolas" w:cs="Consolas"/>
+          <w:sz w:val="20"/>
+          <w:szCs w:val="20"/>
+        </w:rPr>
+      </w:pPr>
+      <w:r>
+        <w:rPr>
+          <w:rFonts w:ascii="Consolas" w:hAnsi="Consolas" w:cs="Consolas"/>
+          <w:color w:val="000000"/>
+          <w:sz w:val="20"/>
+          <w:szCs w:val="20"/>
+        </w:rPr>
+        <w:tab/>
+      </w:r>
+      <w:r>
+        <w:rPr>
+          <w:rFonts w:ascii="Consolas" w:hAnsi="Consolas" w:cs="Consolas"/>
+          <w:color w:val="000000"/>
+          <w:sz w:val="20"/>
+          <w:szCs w:val="20"/>
+        </w:rPr>
+        <w:tab/>
+      </w:r>
+      <w:r>
+        <w:rPr>
+          <w:rFonts w:ascii="Consolas" w:hAnsi="Consolas" w:cs="Consolas"/>
+          <w:color w:val="000000"/>
+          <w:sz w:val="20"/>
+          <w:szCs w:val="20"/>
+        </w:rPr>
+        <w:tab/>
+      </w:r>
+      <w:r>
+        <w:rPr>
+          <w:rFonts w:ascii="Consolas" w:hAnsi="Consolas" w:cs="Consolas"/>
+          <w:color w:val="000000"/>
+          <w:sz w:val="20"/>
+          <w:szCs w:val="20"/>
+        </w:rPr>
+        <w:tab/>
+        <w:t>.loginPage(</w:t>
+      </w:r>
+      <w:r>
+        <w:rPr>
+          <w:rFonts w:ascii="Consolas" w:hAnsi="Consolas" w:cs="Consolas"/>
+          <w:color w:val="2A00FF"/>
+          <w:sz w:val="20"/>
+          <w:szCs w:val="20"/>
+        </w:rPr>
+        <w:t>"/login"</w:t>
+      </w:r>
+      <w:r>
+        <w:rPr>
+          <w:rFonts w:ascii="Consolas" w:hAnsi="Consolas" w:cs="Consolas"/>
+          <w:color w:val="000000"/>
+          <w:sz w:val="20"/>
+          <w:szCs w:val="20"/>
+        </w:rPr>
+        <w:t>)</w:t>
+      </w:r>
+    </w:p>
+    <w:p>
+      <w:pPr>
+        <w:autoSpaceDE w:val="0"/>
+        <w:autoSpaceDN w:val="0"/>
+        <w:adjustRightInd w:val="0"/>
+        <w:rPr>
+          <w:rFonts w:ascii="Consolas" w:hAnsi="Consolas" w:cs="Consolas"/>
+          <w:sz w:val="20"/>
+          <w:szCs w:val="20"/>
+        </w:rPr>
+      </w:pPr>
+      <w:r>
+        <w:rPr>
+          <w:rFonts w:ascii="Consolas" w:hAnsi="Consolas" w:cs="Consolas"/>
+          <w:color w:val="000000"/>
+          <w:sz w:val="20"/>
+          <w:szCs w:val="20"/>
+        </w:rPr>
+        <w:tab/>
+      </w:r>
+      <w:r>
+        <w:rPr>
+          <w:rFonts w:ascii="Consolas" w:hAnsi="Consolas" w:cs="Consolas"/>
+          <w:color w:val="000000"/>
+          <w:sz w:val="20"/>
+          <w:szCs w:val="20"/>
+        </w:rPr>
+        <w:tab/>
+      </w:r>
+      <w:r>
+        <w:rPr>
+          <w:rFonts w:ascii="Consolas" w:hAnsi="Consolas" w:cs="Consolas"/>
+          <w:color w:val="000000"/>
+          <w:sz w:val="20"/>
+          <w:szCs w:val="20"/>
+        </w:rPr>
+        <w:tab/>
+      </w:r>
+      <w:r>
+        <w:rPr>
+          <w:rFonts w:ascii="Consolas" w:hAnsi="Consolas" w:cs="Consolas"/>
+          <w:color w:val="000000"/>
+          <w:sz w:val="20"/>
+          <w:szCs w:val="20"/>
+        </w:rPr>
+        <w:tab/>
+        <w:t>.permitAll()</w:t>
+      </w:r>
+    </w:p>
+    <w:p>
+      <w:pPr>
+        <w:autoSpaceDE w:val="0"/>
+        <w:autoSpaceDN w:val="0"/>
+        <w:adjustRightInd w:val="0"/>
+        <w:rPr>
+          <w:rFonts w:ascii="Consolas" w:hAnsi="Consolas" w:cs="Consolas"/>
+          <w:sz w:val="20"/>
+          <w:szCs w:val="20"/>
+        </w:rPr>
+      </w:pPr>
+      <w:r>
+        <w:rPr>
+          <w:rFonts w:ascii="Consolas" w:hAnsi="Consolas" w:cs="Consolas"/>
+          <w:color w:val="000000"/>
+          <w:sz w:val="20"/>
+          <w:szCs w:val="20"/>
+        </w:rPr>
+        <w:tab/>
+      </w:r>
+      <w:r>
+        <w:rPr>
+          <w:rFonts w:ascii="Consolas" w:hAnsi="Consolas" w:cs="Consolas"/>
+          <w:color w:val="000000"/>
+          <w:sz w:val="20"/>
+          <w:szCs w:val="20"/>
+        </w:rPr>
+        <w:tab/>
+      </w:r>
+      <w:r>
+        <w:rPr>
+          <w:rFonts w:ascii="Consolas" w:hAnsi="Consolas" w:cs="Consolas"/>
+          <w:color w:val="000000"/>
+          <w:sz w:val="20"/>
+          <w:szCs w:val="20"/>
+        </w:rPr>
+        <w:tab/>
+      </w:r>
+      <w:r>
+        <w:rPr>
+          <w:rFonts w:ascii="Consolas" w:hAnsi="Consolas" w:cs="Consolas"/>
+          <w:color w:val="000000"/>
+          <w:sz w:val="20"/>
+          <w:szCs w:val="20"/>
+        </w:rPr>
+        <w:tab/>
+        <w:t>.defaultSuccessUrl(</w:t>
+      </w:r>
+      <w:r>
+        <w:rPr>
+          <w:rFonts w:ascii="Consolas" w:hAnsi="Consolas" w:cs="Consolas"/>
+          <w:color w:val="2A00FF"/>
+          <w:sz w:val="20"/>
+          <w:szCs w:val="20"/>
+        </w:rPr>
+        <w:t>"/login?success=true"</w:t>
+      </w:r>
+      <w:r>
+        <w:rPr>
+          <w:rFonts w:ascii="Consolas" w:hAnsi="Consolas" w:cs="Consolas"/>
+          <w:color w:val="000000"/>
+          <w:sz w:val="20"/>
+          <w:szCs w:val="20"/>
+        </w:rPr>
+        <w:t>)</w:t>
+      </w:r>
+    </w:p>
+    <w:p>
+      <w:pPr>
+        <w:autoSpaceDE w:val="0"/>
+        <w:autoSpaceDN w:val="0"/>
+        <w:adjustRightInd w:val="0"/>
+        <w:rPr>
+          <w:rFonts w:ascii="Consolas" w:hAnsi="Consolas" w:cs="Consolas"/>
+          <w:sz w:val="20"/>
+          <w:szCs w:val="20"/>
+        </w:rPr>
+      </w:pPr>
+      <w:r>
+        <w:rPr>
+          <w:rFonts w:ascii="Consolas" w:hAnsi="Consolas" w:cs="Consolas"/>
+          <w:color w:val="000000"/>
+          <w:sz w:val="20"/>
+          <w:szCs w:val="20"/>
+        </w:rPr>
+        <w:tab/>
+      </w:r>
+      <w:r>
+        <w:rPr>
+          <w:rFonts w:ascii="Consolas" w:hAnsi="Consolas" w:cs="Consolas"/>
+          <w:color w:val="000000"/>
+          <w:sz w:val="20"/>
+          <w:szCs w:val="20"/>
+        </w:rPr>
+        <w:tab/>
+      </w:r>
+      <w:r>
+        <w:rPr>
+          <w:rFonts w:ascii="Consolas" w:hAnsi="Consolas" w:cs="Consolas"/>
+          <w:color w:val="000000"/>
+          <w:sz w:val="20"/>
+          <w:szCs w:val="20"/>
+        </w:rPr>
+        <w:tab/>
+      </w:r>
+      <w:r>
+        <w:rPr>
+          <w:rFonts w:ascii="Consolas" w:hAnsi="Consolas" w:cs="Consolas"/>
+          <w:color w:val="000000"/>
+          <w:sz w:val="20"/>
+          <w:szCs w:val="20"/>
+        </w:rPr>
+        <w:tab/>
+        <w:t>.failureUrl(</w:t>
+      </w:r>
+      <w:r>
+        <w:rPr>
+          <w:rFonts w:ascii="Consolas" w:hAnsi="Consolas" w:cs="Consolas"/>
+          <w:color w:val="2A00FF"/>
+          <w:sz w:val="20"/>
+          <w:szCs w:val="20"/>
+        </w:rPr>
+        <w:t>"/login?success=false"</w:t>
+      </w:r>
+      <w:r>
+        <w:rPr>
+          <w:rFonts w:ascii="Consolas" w:hAnsi="Consolas" w:cs="Consolas"/>
+          <w:color w:val="000000"/>
+          <w:sz w:val="20"/>
+          <w:szCs w:val="20"/>
+        </w:rPr>
+        <w:t>)</w:t>
+      </w:r>
+    </w:p>
+    <w:p>
+      <w:pPr>
+        <w:autoSpaceDE w:val="0"/>
+        <w:autoSpaceDN w:val="0"/>
+        <w:adjustRightInd w:val="0"/>
+        <w:rPr>
+          <w:rFonts w:ascii="Consolas" w:hAnsi="Consolas" w:cs="Consolas"/>
+          <w:sz w:val="20"/>
+          <w:szCs w:val="20"/>
+        </w:rPr>
+      </w:pPr>
+      <w:r>
+        <w:rPr>
+          <w:rFonts w:ascii="Consolas" w:hAnsi="Consolas" w:cs="Consolas"/>
+          <w:color w:val="000000"/>
+          <w:sz w:val="20"/>
+          <w:szCs w:val="20"/>
+        </w:rPr>
+        <w:tab/>
+      </w:r>
+      <w:r>
+        <w:rPr>
+          <w:rFonts w:ascii="Consolas" w:hAnsi="Consolas" w:cs="Consolas"/>
+          <w:color w:val="000000"/>
+          <w:sz w:val="20"/>
+          <w:szCs w:val="20"/>
+        </w:rPr>
+        <w:tab/>
+      </w:r>
+      <w:r>
+        <w:rPr>
+          <w:rFonts w:ascii="Consolas" w:hAnsi="Consolas" w:cs="Consolas"/>
+          <w:color w:val="000000"/>
+          <w:sz w:val="20"/>
+          <w:szCs w:val="20"/>
+        </w:rPr>
+        <w:tab/>
+        <w:t>)</w:t>
+      </w:r>
+    </w:p>
+    <w:p>
+      <w:pPr>
+        <w:autoSpaceDE w:val="0"/>
+        <w:autoSpaceDN w:val="0"/>
+        <w:adjustRightInd w:val="0"/>
+        <w:rPr>
+          <w:rFonts w:ascii="Consolas" w:hAnsi="Consolas" w:cs="Consolas"/>
+          <w:sz w:val="20"/>
+          <w:szCs w:val="20"/>
+        </w:rPr>
+      </w:pPr>
+      <w:r>
+        <w:rPr>
+          <w:rFonts w:ascii="Consolas" w:hAnsi="Consolas" w:cs="Consolas"/>
+          <w:color w:val="000000"/>
+          <w:sz w:val="20"/>
+          <w:szCs w:val="20"/>
+        </w:rPr>
+        <w:tab/>
+      </w:r>
+      <w:r>
+        <w:rPr>
+          <w:rFonts w:ascii="Consolas" w:hAnsi="Consolas" w:cs="Consolas"/>
+          <w:color w:val="000000"/>
+          <w:sz w:val="20"/>
+          <w:szCs w:val="20"/>
+        </w:rPr>
+        <w:tab/>
+      </w:r>
+      <w:r>
+        <w:rPr>
+          <w:rFonts w:ascii="Consolas" w:hAnsi="Consolas" w:cs="Consolas"/>
+          <w:color w:val="000000"/>
+          <w:sz w:val="20"/>
+          <w:szCs w:val="20"/>
+        </w:rPr>
+        <w:tab/>
+        <w:t>.</w:t>
+      </w:r>
+      <w:r>
+        <w:rPr>
+          <w:rFonts w:ascii="Consolas" w:hAnsi="Consolas" w:cs="Consolas"/>
+          <w:color w:val="000000"/>
+          <w:sz w:val="20"/>
+          <w:szCs w:val="20"/>
+          <w:shd w:val="clear" w:color="auto" w:fill="D4D4D4"/>
+        </w:rPr>
+        <w:t>logout</w:t>
+      </w:r>
+      <w:r>
+        <w:rPr>
+          <w:rFonts w:ascii="Consolas" w:hAnsi="Consolas" w:cs="Consolas"/>
+          <w:color w:val="000000"/>
+          <w:sz w:val="20"/>
+          <w:szCs w:val="20"/>
+        </w:rPr>
+        <w:t>((</w:t>
+      </w:r>
+      <w:r>
+        <w:rPr>
+          <w:rFonts w:ascii="Consolas" w:hAnsi="Consolas" w:cs="Consolas"/>
+          <w:color w:val="6A3E3E"/>
+          <w:sz w:val="20"/>
+          <w:szCs w:val="20"/>
+        </w:rPr>
+        <w:t>logout</w:t>
+      </w:r>
+      <w:r>
+        <w:rPr>
+          <w:rFonts w:ascii="Consolas" w:hAnsi="Consolas" w:cs="Consolas"/>
+          <w:color w:val="000000"/>
+          <w:sz w:val="20"/>
+          <w:szCs w:val="20"/>
+        </w:rPr>
+        <w:t xml:space="preserve">) -&gt; </w:t>
+      </w:r>
+      <w:r>
+        <w:rPr>
+          <w:rFonts w:ascii="Consolas" w:hAnsi="Consolas" w:cs="Consolas"/>
+          <w:color w:val="6A3E3E"/>
+          <w:sz w:val="20"/>
+          <w:szCs w:val="20"/>
+        </w:rPr>
+        <w:t>logout</w:t>
+      </w:r>
+      <w:r>
+        <w:rPr>
+          <w:rFonts w:ascii="Consolas" w:hAnsi="Consolas" w:cs="Consolas"/>
+          <w:color w:val="000000"/>
+          <w:sz w:val="20"/>
+          <w:szCs w:val="20"/>
+        </w:rPr>
+        <w:t>.permitAll());</w:t>
+      </w:r>
+    </w:p>
+    <w:p>
+      <w:pPr>
+        <w:autoSpaceDE w:val="0"/>
+        <w:autoSpaceDN w:val="0"/>
+        <w:adjustRightInd w:val="0"/>
+        <w:rPr>
+          <w:rFonts w:ascii="Consolas" w:hAnsi="Consolas" w:cs="Consolas"/>
+          <w:sz w:val="20"/>
+          <w:szCs w:val="20"/>
+        </w:rPr>
+      </w:pPr>
+    </w:p>
+    <w:p>
+      <w:pPr>
+        <w:autoSpaceDE w:val="0"/>
+        <w:autoSpaceDN w:val="0"/>
+        <w:adjustRightInd w:val="0"/>
+        <w:rPr>
+          <w:rFonts w:ascii="Consolas" w:hAnsi="Consolas" w:cs="Consolas"/>
+          <w:sz w:val="20"/>
+          <w:szCs w:val="20"/>
+        </w:rPr>
+      </w:pPr>
+      <w:r>
+        <w:rPr>
+          <w:rFonts w:ascii="Consolas" w:hAnsi="Consolas" w:cs="Consolas"/>
+          <w:color w:val="000000"/>
+          <w:sz w:val="20"/>
+          <w:szCs w:val="20"/>
+        </w:rPr>
+        <w:tab/>
+      </w:r>
+      <w:r>
+        <w:rPr>
+          <w:rFonts w:ascii="Consolas" w:hAnsi="Consolas" w:cs="Consolas"/>
+          <w:color w:val="000000"/>
+          <w:sz w:val="20"/>
+          <w:szCs w:val="20"/>
+        </w:rPr>
+        <w:tab/>
+      </w:r>
+      <w:r>
+        <w:rPr>
+          <w:rFonts w:ascii="Consolas" w:hAnsi="Consolas" w:cs="Consolas"/>
+          <w:b/>
+          <w:bCs/>
+          <w:color w:val="7F0055"/>
+          <w:sz w:val="20"/>
+          <w:szCs w:val="20"/>
+          <w:shd w:val="clear" w:color="auto" w:fill="D4D4D4"/>
+        </w:rPr>
+        <w:t>return</w:t>
+      </w:r>
+      <w:r>
+        <w:rPr>
+          <w:rFonts w:ascii="Consolas" w:hAnsi="Consolas" w:cs="Consolas"/>
+          <w:color w:val="000000"/>
+          <w:sz w:val="20"/>
+          <w:szCs w:val="20"/>
+          <w:shd w:val="clear" w:color="auto" w:fill="D4D4D4"/>
+        </w:rPr>
+        <w:t xml:space="preserve"> </w:t>
+      </w:r>
+      <w:r>
+        <w:rPr>
+          <w:rFonts w:ascii="Consolas" w:hAnsi="Consolas" w:cs="Consolas"/>
+          <w:color w:val="6A3E3E"/>
+          <w:sz w:val="20"/>
+          <w:szCs w:val="20"/>
+          <w:shd w:val="clear" w:color="auto" w:fill="D4D4D4"/>
+        </w:rPr>
+        <w:t>http</w:t>
+      </w:r>
+      <w:r>
+        <w:rPr>
+          <w:rFonts w:ascii="Consolas" w:hAnsi="Consolas" w:cs="Consolas"/>
+          <w:color w:val="000000"/>
+          <w:sz w:val="20"/>
+          <w:szCs w:val="20"/>
+          <w:shd w:val="clear" w:color="auto" w:fill="D4D4D4"/>
+        </w:rPr>
+        <w:t>.build();</w:t>
+      </w:r>
+    </w:p>
+    <w:p>
+      <w:pPr>
+        <w:autoSpaceDE w:val="0"/>
+        <w:autoSpaceDN w:val="0"/>
+        <w:adjustRightInd w:val="0"/>
+        <w:rPr>
+          <w:rFonts w:ascii="Consolas" w:hAnsi="Consolas" w:cs="Consolas"/>
+          <w:sz w:val="20"/>
+          <w:szCs w:val="20"/>
+        </w:rPr>
+      </w:pPr>
+      <w:r>
+        <w:rPr>
+          <w:rFonts w:ascii="Consolas" w:hAnsi="Consolas" w:cs="Consolas"/>
+          <w:color w:val="000000"/>
+          <w:sz w:val="20"/>
+          <w:szCs w:val="20"/>
+        </w:rPr>
+        <w:tab/>
+        <w:t>}</w:t>
+      </w:r>
+    </w:p>
+    <w:p>
+      <w:pPr>
+        <w:pStyle w:val="Tiumccp1"/>
+        <w:numPr>
+          <w:ilvl w:val="0"/>
+          <w:numId w:val="36"/>
+        </w:numPr>
+        <w:outlineLvl w:val="1"/>
+      </w:pPr>
+      <w:bookmarkStart w:id="78" w:name="_Toc122216518"/>
+      <w:r>
+        <w:t>Quy tắc comment</w:t>
+      </w:r>
+      <w:bookmarkEnd w:id="78"/>
+    </w:p>
+    <w:p>
+      <w:pPr>
+        <w:pStyle w:val="ListParagraph"/>
+        <w:numPr>
+          <w:ilvl w:val="0"/>
+          <w:numId w:val="45"/>
+        </w:numPr>
+        <w:spacing w:after="160" w:line="360" w:lineRule="auto"/>
+        <w:rPr>
+          <w:sz w:val="26"/>
+          <w:szCs w:val="26"/>
+        </w:rPr>
+      </w:pPr>
+      <w:r>
+        <w:rPr>
+          <w:sz w:val="26"/>
+          <w:szCs w:val="26"/>
+        </w:rPr>
+        <w:lastRenderedPageBreak/>
+        <w:t>Hạn chế dùng comment để giải thích code hoặc chú thích những sự thật hiển nhiên</w:t>
+      </w:r>
+      <w:r>
+        <w:rPr>
+          <w:sz w:val="26"/>
+          <w:szCs w:val="26"/>
+        </w:rPr>
+        <w:t>.</w:t>
+      </w:r>
+    </w:p>
+    <w:p>
+      <w:pPr>
+        <w:pStyle w:val="ListParagraph"/>
+        <w:numPr>
+          <w:ilvl w:val="0"/>
+          <w:numId w:val="45"/>
+        </w:numPr>
+        <w:spacing w:after="160" w:line="360" w:lineRule="auto"/>
+        <w:rPr>
+          <w:sz w:val="26"/>
+          <w:szCs w:val="26"/>
+        </w:rPr>
+      </w:pPr>
+      <w:r>
+        <w:rPr>
+          <w:sz w:val="26"/>
+          <w:szCs w:val="26"/>
+        </w:rPr>
+        <w:t>Không comment khi đóng thẻ/ngoặc:</w:t>
+      </w:r>
+    </w:p>
+    <w:p>
+      <w:pPr>
+        <w:pStyle w:val="ListParagraph"/>
+        <w:numPr>
+          <w:ilvl w:val="0"/>
+          <w:numId w:val="45"/>
+        </w:numPr>
+        <w:spacing w:after="160" w:line="360" w:lineRule="auto"/>
+        <w:rPr>
+          <w:sz w:val="26"/>
+          <w:szCs w:val="26"/>
+        </w:rPr>
+      </w:pPr>
+      <w:r>
+        <w:rPr>
+          <w:sz w:val="26"/>
+          <w:szCs w:val="26"/>
+        </w:rPr>
+        <w:t>Xoá code không dùng, đừng comment out đoạn code đó.</w:t>
+      </w:r>
+    </w:p>
+    <w:p>
+      <w:pPr>
+        <w:pStyle w:val="ListParagraph"/>
+        <w:numPr>
+          <w:ilvl w:val="0"/>
+          <w:numId w:val="45"/>
+        </w:numPr>
+        <w:spacing w:after="160" w:line="360" w:lineRule="auto"/>
+        <w:rPr>
+          <w:sz w:val="26"/>
+          <w:szCs w:val="26"/>
+        </w:rPr>
+      </w:pPr>
+      <w:r>
+        <w:rPr>
+          <w:sz w:val="26"/>
+          <w:szCs w:val="26"/>
+        </w:rPr>
+        <w:t>Comment cảnh báo hậu quả.</w:t>
+      </w:r>
+    </w:p>
+    <w:p>
+      <w:pPr>
+        <w:pStyle w:val="ListParagraph"/>
+        <w:numPr>
+          <w:ilvl w:val="0"/>
+          <w:numId w:val="45"/>
+        </w:numPr>
+        <w:spacing w:after="160" w:line="360" w:lineRule="auto"/>
+        <w:rPr>
+          <w:sz w:val="26"/>
+          <w:szCs w:val="26"/>
+        </w:rPr>
+      </w:pPr>
+      <w:r>
+        <w:rPr>
+          <w:sz w:val="26"/>
+          <w:szCs w:val="26"/>
+        </w:rPr>
+        <w:t>Comment làm rõ ý nghĩa của code (nếu logic phức tạp).</w:t>
+      </w:r>
+    </w:p>
+    <w:p>
+      <w:pPr>
+        <w:pStyle w:val="Tiumccp1"/>
+        <w:numPr>
+          <w:ilvl w:val="0"/>
+          <w:numId w:val="36"/>
+        </w:numPr>
+        <w:outlineLvl w:val="1"/>
+      </w:pPr>
+      <w:bookmarkStart w:id="79" w:name="_Toc122216519"/>
+      <w:r>
+        <w:t>Quy tắc WhiteSpace</w:t>
+      </w:r>
+      <w:bookmarkEnd w:id="79"/>
+    </w:p>
+    <w:p>
+      <w:pPr>
+        <w:pStyle w:val="Tiumccp3"/>
+        <w:numPr>
+          <w:ilvl w:val="1"/>
+          <w:numId w:val="36"/>
+        </w:numPr>
+        <w:outlineLvl w:val="2"/>
+      </w:pPr>
+      <w:bookmarkStart w:id="80" w:name="_Toc122216520"/>
+      <w:r>
+        <w:t>White Space – thụt đầu dòng</w:t>
+      </w:r>
+      <w:bookmarkEnd w:id="80"/>
+    </w:p>
+    <w:p>
+      <w:pPr>
+        <w:pStyle w:val="ListParagraph"/>
+        <w:numPr>
+          <w:ilvl w:val="0"/>
+          <w:numId w:val="49"/>
+        </w:numPr>
+        <w:spacing w:after="160" w:line="360" w:lineRule="auto"/>
+        <w:rPr>
+          <w:sz w:val="26"/>
+          <w:szCs w:val="26"/>
+        </w:rPr>
+      </w:pPr>
+      <w:r>
+        <w:rPr>
+          <w:sz w:val="26"/>
+          <w:szCs w:val="26"/>
+        </w:rPr>
+        <w:t xml:space="preserve"> Xác định một đơn vị thụt đầu dòng cho toàn bộ mã nguồn của chương trình.</w:t>
+      </w:r>
+    </w:p>
+    <w:p>
+      <w:pPr>
+        <w:pStyle w:val="ListParagraph"/>
+        <w:numPr>
+          <w:ilvl w:val="1"/>
+          <w:numId w:val="49"/>
+        </w:numPr>
+        <w:spacing w:after="160" w:line="360" w:lineRule="auto"/>
+        <w:rPr>
+          <w:sz w:val="26"/>
+          <w:szCs w:val="26"/>
+        </w:rPr>
+      </w:pPr>
+      <w:r>
+        <w:rPr>
+          <w:sz w:val="26"/>
+          <w:szCs w:val="26"/>
+        </w:rPr>
+        <w:t>1 đơn vị thụt đầu dòng = 1 tab(*)</w:t>
+      </w:r>
+      <w:r>
+        <w:rPr>
+          <w:sz w:val="26"/>
+          <w:szCs w:val="26"/>
+        </w:rPr>
+        <w:t>.</w:t>
+      </w:r>
+    </w:p>
+    <w:p>
+      <w:pPr>
+        <w:pStyle w:val="ListParagraph"/>
+        <w:numPr>
+          <w:ilvl w:val="1"/>
+          <w:numId w:val="49"/>
+        </w:numPr>
+        <w:spacing w:after="160" w:line="360" w:lineRule="auto"/>
+        <w:rPr>
+          <w:sz w:val="26"/>
+          <w:szCs w:val="26"/>
+        </w:rPr>
+      </w:pPr>
+      <w:r>
+        <w:rPr>
+          <w:sz w:val="26"/>
+          <w:szCs w:val="26"/>
+        </w:rPr>
+        <w:t>Hoặc, 1 đơn vị thụt đầu dòng = 5 khoảng trắng</w:t>
+      </w:r>
+      <w:r>
+        <w:rPr>
+          <w:sz w:val="26"/>
+          <w:szCs w:val="26"/>
+        </w:rPr>
+        <w:t>.</w:t>
+      </w:r>
+    </w:p>
+    <w:p>
+      <w:pPr>
+        <w:pStyle w:val="ListParagraph"/>
+        <w:numPr>
+          <w:ilvl w:val="0"/>
+          <w:numId w:val="49"/>
+        </w:numPr>
+        <w:spacing w:after="160" w:line="360" w:lineRule="auto"/>
+        <w:rPr>
+          <w:sz w:val="26"/>
+          <w:szCs w:val="26"/>
+        </w:rPr>
+      </w:pPr>
+      <w:r>
+        <w:rPr>
+          <w:sz w:val="26"/>
+          <w:szCs w:val="26"/>
+        </w:rPr>
+        <w:t>Nên dùng tab thay cho khoảng trắng.</w:t>
+      </w:r>
+    </w:p>
+    <w:p>
+      <w:pPr>
+        <w:pStyle w:val="ListParagraph"/>
+        <w:numPr>
+          <w:ilvl w:val="1"/>
+          <w:numId w:val="49"/>
+        </w:numPr>
+        <w:spacing w:after="160" w:line="360" w:lineRule="auto"/>
+        <w:rPr>
+          <w:sz w:val="26"/>
+          <w:szCs w:val="26"/>
+        </w:rPr>
+      </w:pPr>
+      <w:r>
+        <w:rPr>
+          <w:sz w:val="26"/>
+          <w:szCs w:val="26"/>
+        </w:rPr>
+        <w:t>Đỡ tốn công nhập quá nhiều lần khoảng trắng</w:t>
+      </w:r>
+      <w:r>
+        <w:rPr>
+          <w:sz w:val="26"/>
+          <w:szCs w:val="26"/>
+        </w:rPr>
+        <w:t>.</w:t>
+      </w:r>
+    </w:p>
+    <w:p>
+      <w:pPr>
+        <w:pStyle w:val="ListParagraph"/>
+        <w:numPr>
+          <w:ilvl w:val="1"/>
+          <w:numId w:val="49"/>
+        </w:numPr>
+        <w:spacing w:after="160" w:line="360" w:lineRule="auto"/>
+        <w:rPr>
+          <w:sz w:val="26"/>
+          <w:szCs w:val="26"/>
+        </w:rPr>
+      </w:pPr>
+      <w:r>
+        <w:rPr>
+          <w:sz w:val="26"/>
+          <w:szCs w:val="26"/>
+        </w:rPr>
+        <w:t>Có thể tùy chỉnh một đơn vị tab ứng với bao nhiêu khoảng trắng tùy ý</w:t>
+      </w:r>
+      <w:r>
+        <w:rPr>
+          <w:sz w:val="26"/>
+          <w:szCs w:val="26"/>
+        </w:rPr>
+        <w:t>.</w:t>
+      </w:r>
+    </w:p>
+    <w:p>
+      <w:pPr>
+        <w:pStyle w:val="ListParagraph"/>
+        <w:numPr>
+          <w:ilvl w:val="0"/>
+          <w:numId w:val="49"/>
+        </w:numPr>
+        <w:spacing w:after="160" w:line="360" w:lineRule="auto"/>
+        <w:rPr>
+          <w:sz w:val="26"/>
+          <w:szCs w:val="26"/>
+        </w:rPr>
+      </w:pPr>
+      <w:r>
+        <w:rPr>
+          <w:sz w:val="26"/>
+          <w:szCs w:val="26"/>
+        </w:rPr>
+        <w:t>Hai dòng code cách nhau một bậc thì sẽ cách nhau một đơn vị thụt đầu dòng.</w:t>
+      </w:r>
+    </w:p>
+    <w:p>
+      <w:pPr>
+        <w:pStyle w:val="ListParagraph"/>
+        <w:numPr>
+          <w:ilvl w:val="1"/>
+          <w:numId w:val="36"/>
+        </w:numPr>
+        <w:spacing w:after="160" w:line="360" w:lineRule="auto"/>
+        <w:outlineLvl w:val="2"/>
+        <w:rPr>
+          <w:sz w:val="26"/>
+          <w:szCs w:val="26"/>
+        </w:rPr>
+      </w:pPr>
+      <w:bookmarkStart w:id="81" w:name="_Toc122216521"/>
+      <w:r>
+        <w:rPr>
+          <w:sz w:val="26"/>
+          <w:szCs w:val="26"/>
+        </w:rPr>
+        <w:t>White Space – Dòng trống</w:t>
+      </w:r>
+      <w:bookmarkEnd w:id="81"/>
+    </w:p>
+    <w:p>
+      <w:pPr>
+        <w:pStyle w:val="ListParagraph"/>
+        <w:numPr>
+          <w:ilvl w:val="0"/>
+          <w:numId w:val="50"/>
+        </w:numPr>
+        <w:spacing w:after="160" w:line="360" w:lineRule="auto"/>
+        <w:rPr>
+          <w:sz w:val="26"/>
+          <w:szCs w:val="26"/>
+        </w:rPr>
+      </w:pPr>
+      <w:r>
+        <w:rPr>
+          <w:sz w:val="26"/>
+          <w:szCs w:val="26"/>
+        </w:rPr>
+        <w:t>Những dòng code có quan hệ với nhau (cùng thực hiện một công việc) thì gom lại thành một block.</w:t>
+      </w:r>
+    </w:p>
+    <w:p>
+      <w:pPr>
+        <w:pStyle w:val="ListParagraph"/>
+        <w:numPr>
+          <w:ilvl w:val="0"/>
+          <w:numId w:val="50"/>
+        </w:numPr>
+        <w:spacing w:after="160" w:line="360" w:lineRule="auto"/>
+        <w:rPr>
+          <w:sz w:val="26"/>
+          <w:szCs w:val="26"/>
+        </w:rPr>
+      </w:pPr>
+      <w:r>
+        <w:rPr>
+          <w:sz w:val="26"/>
+          <w:szCs w:val="26"/>
+        </w:rPr>
+        <w:t>Nghĩa là không có dòng trống giữa các đoạn code như trên.</w:t>
+      </w:r>
+    </w:p>
+    <w:p>
+      <w:pPr>
+        <w:pStyle w:val="ListParagraph"/>
+        <w:numPr>
+          <w:ilvl w:val="0"/>
+          <w:numId w:val="50"/>
+        </w:numPr>
+        <w:spacing w:after="160" w:line="360" w:lineRule="auto"/>
+        <w:rPr>
+          <w:sz w:val="26"/>
+          <w:szCs w:val="26"/>
+        </w:rPr>
+      </w:pPr>
+      <w:r>
+        <w:rPr>
+          <w:sz w:val="26"/>
+          <w:szCs w:val="26"/>
+        </w:rPr>
+        <w:t>Hai block code thì cách nhau ít nhất một dòng trống.</w:t>
+      </w:r>
+    </w:p>
+    <w:p>
+      <w:pPr>
+        <w:pStyle w:val="ListParagraph"/>
+        <w:numPr>
+          <w:ilvl w:val="0"/>
+          <w:numId w:val="50"/>
+        </w:numPr>
+        <w:spacing w:after="160" w:line="360" w:lineRule="auto"/>
+        <w:rPr>
+          <w:sz w:val="26"/>
+          <w:szCs w:val="26"/>
+        </w:rPr>
+      </w:pPr>
+      <w:r>
+        <w:rPr>
+          <w:sz w:val="26"/>
+          <w:szCs w:val="26"/>
+        </w:rPr>
+        <w:t>Đặt khoảng trắng sau dấu phẩy và dấu chấm phẩy.</w:t>
+      </w:r>
+    </w:p>
+    <w:p>
+      <w:pPr>
+        <w:pStyle w:val="ListParagraph"/>
+        <w:numPr>
+          <w:ilvl w:val="0"/>
+          <w:numId w:val="50"/>
+        </w:numPr>
+        <w:spacing w:after="160" w:line="360" w:lineRule="auto"/>
+        <w:rPr>
+          <w:sz w:val="26"/>
+          <w:szCs w:val="26"/>
+        </w:rPr>
+      </w:pPr>
+      <w:r>
+        <w:rPr>
+          <w:sz w:val="26"/>
+          <w:szCs w:val="26"/>
+        </w:rPr>
+        <w:t>Đặt khoảng trắng xung quanh các toán tử.</w:t>
+      </w:r>
+    </w:p>
+    <w:p>
+      <w:pPr>
+        <w:spacing w:after="200" w:line="276" w:lineRule="auto"/>
+        <w:rPr>
+          <w:b/>
+          <w:iCs/>
+          <w:sz w:val="28"/>
+          <w:szCs w:val="26"/>
+        </w:rPr>
+      </w:pPr>
+      <w:r>
+        <w:rPr>
+          <w:i/>
+          <w:iCs/>
+        </w:rPr>
+        <w:br w:type="page"/>
+      </w:r>
+    </w:p>
+    <w:p>
+      <w:pPr>
+        <w:pStyle w:val="Tiumccp2"/>
+        <w:numPr>
+          <w:ilvl w:val="0"/>
+          <w:numId w:val="36"/>
+        </w:numPr>
+        <w:outlineLvl w:val="1"/>
+        <w:rPr>
+          <w:i w:val="0"/>
+          <w:iCs/>
+        </w:rPr>
+      </w:pPr>
+      <w:bookmarkStart w:id="82" w:name="_Toc122216522"/>
+      <w:r>
+        <w:rPr>
+          <w:i w:val="0"/>
+          <w:iCs/>
+        </w:rPr>
+        <w:lastRenderedPageBreak/>
+        <w:t>Quy tắc ngoặc nhọn</w:t>
+      </w:r>
+      <w:bookmarkEnd w:id="82"/>
+    </w:p>
+    <w:p>
+      <w:pPr>
+        <w:spacing w:after="160" w:line="360" w:lineRule="auto"/>
+        <w:ind w:firstLine="360"/>
+        <w:rPr>
+          <w:sz w:val="26"/>
+          <w:szCs w:val="26"/>
+        </w:rPr>
+      </w:pPr>
+      <w:r>
+        <w:rPr>
+          <w:sz w:val="26"/>
+          <w:szCs w:val="26"/>
+        </w:rPr>
+        <w:t>Theo tiêu chuẩn Java: dấu “{” phải được đặt cùng dòng với các câu if, for, while,…</w:t>
+      </w:r>
+      <w:r>
+        <w:br w:type="page"/>
+      </w:r>
+    </w:p>
+    <w:p>
+      <w:pPr>
+        <w:pStyle w:val="Chng"/>
+        <w:outlineLvl w:val="0"/>
+      </w:pPr>
+      <w:bookmarkStart w:id="83" w:name="_Toc122216523"/>
+      <w:r>
+        <w:lastRenderedPageBreak/>
+        <w:t xml:space="preserve">CHƯƠNG </w:t>
+      </w:r>
+      <w:r>
+        <w:t>6</w:t>
+      </w:r>
+      <w:r>
+        <w:t xml:space="preserve"> – TESTING</w:t>
+      </w:r>
+      <w:bookmarkEnd w:id="83"/>
     </w:p>
     <w:p>
       <w:pPr>
@@ -13887,7 +17209,7 @@
           <w:lang w:val="vi-VN"/>
         </w:rPr>
       </w:pPr>
-      <w:bookmarkStart w:id="75" w:name="_Toc121930219"/>
+      <w:bookmarkStart w:id="84" w:name="_Toc121930219"/>
       <w:r>
         <w:rPr>
           <w:b/>
@@ -13897,7 +17219,7 @@
         </w:rPr>
         <w:t>STATIC TEST</w:t>
       </w:r>
-      <w:bookmarkEnd w:id="75"/>
+      <w:bookmarkEnd w:id="84"/>
     </w:p>
     <w:p>
       <w:pPr>
@@ -13908,13 +17230,13 @@
         </w:numPr>
         <w:outlineLvl w:val="1"/>
       </w:pPr>
-      <w:bookmarkStart w:id="76" w:name="_Toc121930220"/>
-      <w:bookmarkStart w:id="77" w:name="_Toc122215576"/>
+      <w:bookmarkStart w:id="85" w:name="_Toc121930220"/>
+      <w:bookmarkStart w:id="86" w:name="_Toc122216524"/>
       <w:r>
         <w:t>Kế hoạch đánh giá</w:t>
       </w:r>
-      <w:bookmarkEnd w:id="76"/>
-      <w:bookmarkEnd w:id="77"/>
+      <w:bookmarkEnd w:id="85"/>
+      <w:bookmarkEnd w:id="86"/>
     </w:p>
     <w:p>
       <w:pPr>
@@ -13925,13 +17247,13 @@
         </w:numPr>
         <w:outlineLvl w:val="2"/>
       </w:pPr>
-      <w:bookmarkStart w:id="78" w:name="_Toc121930221"/>
-      <w:bookmarkStart w:id="79" w:name="_Toc122215577"/>
+      <w:bookmarkStart w:id="87" w:name="_Toc121930221"/>
+      <w:bookmarkStart w:id="88" w:name="_Toc122216525"/>
       <w:r>
         <w:t>Tiêu chí của đánh giá</w:t>
       </w:r>
-      <w:bookmarkEnd w:id="78"/>
-      <w:bookmarkEnd w:id="79"/>
+      <w:bookmarkEnd w:id="87"/>
+      <w:bookmarkEnd w:id="88"/>
     </w:p>
     <w:p>
       <w:pPr>
@@ -13957,11 +17279,11 @@
           <w:numId w:val="30"/>
         </w:numPr>
       </w:pPr>
-      <w:bookmarkStart w:id="80" w:name="_Toc121930225"/>
+      <w:bookmarkStart w:id="89" w:name="_Toc121930225"/>
       <w:r>
         <w:t>Các lỗi tiềm năng</w:t>
       </w:r>
-      <w:bookmarkEnd w:id="80"/>
+      <w:bookmarkEnd w:id="89"/>
     </w:p>
     <w:p>
       <w:pPr>
@@ -13971,11 +17293,11 @@
           <w:numId w:val="30"/>
         </w:numPr>
       </w:pPr>
-      <w:bookmarkStart w:id="81" w:name="_Toc121930226"/>
+      <w:bookmarkStart w:id="90" w:name="_Toc121930226"/>
       <w:r>
         <w:t>Lỗi tiềm năng trong hệ thống</w:t>
       </w:r>
-      <w:bookmarkEnd w:id="81"/>
+      <w:bookmarkEnd w:id="90"/>
     </w:p>
     <w:p>
       <w:pPr>
@@ -14057,11 +17379,11 @@
           <w:numId w:val="30"/>
         </w:numPr>
       </w:pPr>
-      <w:bookmarkStart w:id="82" w:name="_Toc121930227"/>
+      <w:bookmarkStart w:id="91" w:name="_Toc121930227"/>
       <w:r>
         <w:t>Lỗi tiềm năng trong tài liệu cơ sở dữ liệu</w:t>
       </w:r>
-      <w:bookmarkEnd w:id="82"/>
+      <w:bookmarkEnd w:id="91"/>
     </w:p>
     <w:p>
       <w:pPr>
@@ -14151,7 +17473,7 @@
           <w:szCs w:val="28"/>
         </w:rPr>
       </w:pPr>
-      <w:bookmarkStart w:id="83" w:name="_Toc121930228"/>
+      <w:bookmarkStart w:id="92" w:name="_Toc121930228"/>
       <w:r>
         <w:rPr>
           <w:b/>
@@ -14160,44 +17482,35 @@
           <w:szCs w:val="28"/>
         </w:rPr>
         <w:lastRenderedPageBreak/>
-        <w:t xml:space="preserve">B. </w:t>
-      </w:r>
-      <w:r>
-        <w:rPr>
-          <w:b/>
-          <w:bCs/>
-          <w:sz w:val="28"/>
-          <w:szCs w:val="28"/>
-        </w:rPr>
-        <w:t>DYNAMIC TEST</w:t>
-      </w:r>
-      <w:bookmarkEnd w:id="83"/>
+        <w:t>B. DYNAMIC TEST</w:t>
+      </w:r>
+      <w:bookmarkEnd w:id="92"/>
     </w:p>
     <w:p>
       <w:pPr>
         <w:pStyle w:val="Tiumccp1"/>
         <w:outlineLvl w:val="1"/>
       </w:pPr>
-      <w:bookmarkStart w:id="84" w:name="_Toc121930229"/>
-      <w:bookmarkStart w:id="85" w:name="_Toc122215578"/>
+      <w:bookmarkStart w:id="93" w:name="_Toc121930229"/>
+      <w:bookmarkStart w:id="94" w:name="_Toc122216526"/>
       <w:r>
         <w:t>2.1. Unit Test</w:t>
       </w:r>
-      <w:bookmarkEnd w:id="84"/>
-      <w:bookmarkEnd w:id="85"/>
+      <w:bookmarkEnd w:id="93"/>
+      <w:bookmarkEnd w:id="94"/>
     </w:p>
     <w:p>
       <w:pPr>
         <w:pStyle w:val="Tiumccp2"/>
         <w:outlineLvl w:val="2"/>
       </w:pPr>
-      <w:bookmarkStart w:id="86" w:name="_Toc121930230"/>
-      <w:bookmarkStart w:id="87" w:name="_Toc122215579"/>
+      <w:bookmarkStart w:id="95" w:name="_Toc121930230"/>
+      <w:bookmarkStart w:id="96" w:name="_Toc122216527"/>
       <w:r>
         <w:t>2.1.1. Kiểm thử giao diện đăng nhập cho khách hàng</w:t>
       </w:r>
-      <w:bookmarkEnd w:id="86"/>
-      <w:bookmarkEnd w:id="87"/>
+      <w:bookmarkEnd w:id="95"/>
+      <w:bookmarkEnd w:id="96"/>
     </w:p>
     <w:tbl>
       <w:tblPr>
@@ -14860,13 +18173,13 @@
         <w:pStyle w:val="Tiumccp2"/>
         <w:outlineLvl w:val="2"/>
       </w:pPr>
-      <w:bookmarkStart w:id="88" w:name="_Toc121930231"/>
-      <w:bookmarkStart w:id="89" w:name="_Toc122215580"/>
+      <w:bookmarkStart w:id="97" w:name="_Toc121930231"/>
+      <w:bookmarkStart w:id="98" w:name="_Toc122216528"/>
       <w:r>
         <w:t>2.1.2. Kiểm thử chức năng đăng kí</w:t>
       </w:r>
-      <w:bookmarkEnd w:id="88"/>
-      <w:bookmarkEnd w:id="89"/>
+      <w:bookmarkEnd w:id="97"/>
+      <w:bookmarkEnd w:id="98"/>
     </w:p>
     <w:tbl>
       <w:tblPr>
@@ -16270,12 +19583,12 @@
         <w:pStyle w:val="Chng"/>
         <w:outlineLvl w:val="0"/>
       </w:pPr>
-      <w:bookmarkStart w:id="90" w:name="_Toc122215581"/>
+      <w:bookmarkStart w:id="99" w:name="_Toc122216529"/>
       <w:r>
         <w:lastRenderedPageBreak/>
         <w:t>BẢNG KPI</w:t>
       </w:r>
-      <w:bookmarkEnd w:id="90"/>
+      <w:bookmarkEnd w:id="99"/>
     </w:p>
     <w:tbl>
       <w:tblPr>
@@ -16442,19 +19755,7 @@
             </w:r>
             <w:r>
               <w:tab/>
-              <w:t xml:space="preserve">Hoàn thành mục </w:t>
-            </w:r>
-            <w:r>
-              <w:t>C</w:t>
-            </w:r>
-            <w:r>
-              <w:t xml:space="preserve">oding convention và </w:t>
-            </w:r>
-            <w:r>
-              <w:t>T</w:t>
-            </w:r>
-            <w:r>
-              <w:t>esting trong báo cáo cuối kỳ.</w:t>
+              <w:t>Hoàn thành mục Coding convention và Testing trong báo cáo cuối kỳ.</w:t>
             </w:r>
           </w:p>
         </w:tc>
@@ -16631,8 +19932,8 @@
           <w:lang w:val="vi-VN"/>
         </w:rPr>
       </w:pPr>
-      <w:bookmarkStart w:id="91" w:name="_Toc122197606"/>
-      <w:bookmarkStart w:id="92" w:name="_Toc122215582"/>
+      <w:bookmarkStart w:id="100" w:name="_Toc122197606"/>
+      <w:bookmarkStart w:id="101" w:name="_Toc122216530"/>
       <w:r>
         <w:rPr>
           <w:lang w:val="vi-VN"/>
@@ -16640,8 +19941,8 @@
         <w:lastRenderedPageBreak/>
         <w:t>TÀI LIỆU THAM KHẢO</w:t>
       </w:r>
-      <w:bookmarkEnd w:id="91"/>
-      <w:bookmarkEnd w:id="92"/>
+      <w:bookmarkEnd w:id="100"/>
+      <w:bookmarkEnd w:id="101"/>
     </w:p>
     <w:p>
       <w:pPr>
@@ -17075,6 +20376,119 @@
 <file path=word/numbering.xml><?xml version="1.0" encoding="utf-8"?>
 <w:numbering xmlns:wpc="http://schemas.microsoft.com/office/word/2010/wordprocessingCanvas" xmlns:cx="http://schemas.microsoft.com/office/drawing/2014/chartex" xmlns:cx1="http://schemas.microsoft.com/office/drawing/2015/9/8/chartex" xmlns:cx2="http://schemas.microsoft.com/office/drawing/2015/10/21/chartex" xmlns:cx3="http://schemas.microsoft.com/office/drawing/2016/5/9/chartex" xmlns:cx4="http://schemas.microsoft.com/office/drawing/2016/5/10/chartex" xmlns:cx5="http://schemas.microsoft.com/office/drawing/2016/5/11/chartex" xmlns:cx6="http://schemas.microsoft.com/office/drawing/2016/5/12/chartex" xmlns:cx7="http://schemas.microsoft.com/office/drawing/2016/5/13/chartex" xmlns:cx8="http://schemas.microsoft.com/office/drawing/2016/5/14/chartex" xmlns:mc="http://schemas.openxmlformats.org/markup-compatibility/2006" xmlns:aink="http://schemas.microsoft.com/office/drawing/2016/ink" xmlns:am3d="http://schemas.microsoft.com/office/drawing/2017/model3d" xmlns:o="urn:schemas-microsoft-com:office:office" xmlns:oel="http://schemas.microsoft.com/office/2019/extlst" xmlns:r="http://schemas.openxmlformats.org/officeDocument/2006/relationships" xmlns:m="http://schemas.openxmlformats.org/officeDocument/2006/math" xmlns:v="urn:schemas-microsoft-com:vml" xmlns:wp14="http://schemas.microsoft.com/office/word/2010/wordprocessingDrawing" xmlns:wp="http://schemas.openxmlformats.org/drawingml/2006/wordprocessingDrawing" xmlns:w10="urn:schemas-microsoft-com:office:word" xmlns:w="http://schemas.openxmlformats.org/wordprocessingml/2006/main" xmlns:w14="http://schemas.microsoft.com/office/word/2010/wordml" xmlns:w15="http://schemas.microsoft.com/office/word/2012/wordml" xmlns:w16cex="http://schemas.microsoft.com/office/word/2018/wordml/cex" xmlns:w16cid="http://schemas.microsoft.com/office/word/2016/wordml/cid" xmlns:w16="http://schemas.microsoft.com/office/word/2018/wordml" xmlns:w16sdtdh="http://schemas.microsoft.com/office/word/2020/wordml/sdtdatahash" xmlns:w16se="http://schemas.microsoft.com/office/word/2015/wordml/symex" xmlns:wpg="http://schemas.microsoft.com/office/word/2010/wordprocessingGroup" xmlns:wpi="http://schemas.microsoft.com/office/word/2010/wordprocessingInk" xmlns:wne="http://schemas.microsoft.com/office/word/2006/wordml" xmlns:wps="http://schemas.microsoft.com/office/word/2010/wordprocessingShape" mc:Ignorable="w14 w15 w16se w16cid w16 w16cex w16sdtdh wp14">
   <w:abstractNum w:abstractNumId="0" w15:restartNumberingAfterBreak="0">
+    <w:nsid w:val="006D7D3C"/>
+    <w:multiLevelType w:val="hybridMultilevel"/>
+    <w:tmpl w:val="E7AC6DE4"/>
+    <w:lvl w:ilvl="0" w:tplc="AD6EE2F8">
+      <w:start w:val="3"/>
+      <w:numFmt w:val="bullet"/>
+      <w:lvlText w:val="-"/>
+      <w:lvlJc w:val="left"/>
+      <w:pPr>
+        <w:ind w:left="1800" w:hanging="360"/>
+      </w:pPr>
+      <w:rPr>
+        <w:rFonts w:ascii="Times New Roman" w:eastAsiaTheme="minorHAnsi" w:hAnsi="Times New Roman" w:cs="Times New Roman" w:hint="default"/>
+      </w:rPr>
+    </w:lvl>
+    <w:lvl w:ilvl="1" w:tplc="04090003" w:tentative="1">
+      <w:start w:val="1"/>
+      <w:numFmt w:val="bullet"/>
+      <w:lvlText w:val="o"/>
+      <w:lvlJc w:val="left"/>
+      <w:pPr>
+        <w:ind w:left="2520" w:hanging="360"/>
+      </w:pPr>
+      <w:rPr>
+        <w:rFonts w:ascii="Courier New" w:hAnsi="Courier New" w:cs="Courier New" w:hint="default"/>
+      </w:rPr>
+    </w:lvl>
+    <w:lvl w:ilvl="2" w:tplc="04090005" w:tentative="1">
+      <w:start w:val="1"/>
+      <w:numFmt w:val="bullet"/>
+      <w:lvlText w:val=""/>
+      <w:lvlJc w:val="left"/>
+      <w:pPr>
+        <w:ind w:left="3240" w:hanging="360"/>
+      </w:pPr>
+      <w:rPr>
+        <w:rFonts w:ascii="Wingdings" w:hAnsi="Wingdings" w:hint="default"/>
+      </w:rPr>
+    </w:lvl>
+    <w:lvl w:ilvl="3" w:tplc="04090001" w:tentative="1">
+      <w:start w:val="1"/>
+      <w:numFmt w:val="bullet"/>
+      <w:lvlText w:val=""/>
+      <w:lvlJc w:val="left"/>
+      <w:pPr>
+        <w:ind w:left="3960" w:hanging="360"/>
+      </w:pPr>
+      <w:rPr>
+        <w:rFonts w:ascii="Symbol" w:hAnsi="Symbol" w:hint="default"/>
+      </w:rPr>
+    </w:lvl>
+    <w:lvl w:ilvl="4" w:tplc="04090003" w:tentative="1">
+      <w:start w:val="1"/>
+      <w:numFmt w:val="bullet"/>
+      <w:lvlText w:val="o"/>
+      <w:lvlJc w:val="left"/>
+      <w:pPr>
+        <w:ind w:left="4680" w:hanging="360"/>
+      </w:pPr>
+      <w:rPr>
+        <w:rFonts w:ascii="Courier New" w:hAnsi="Courier New" w:cs="Courier New" w:hint="default"/>
+      </w:rPr>
+    </w:lvl>
+    <w:lvl w:ilvl="5" w:tplc="04090005" w:tentative="1">
+      <w:start w:val="1"/>
+      <w:numFmt w:val="bullet"/>
+      <w:lvlText w:val=""/>
+      <w:lvlJc w:val="left"/>
+      <w:pPr>
+        <w:ind w:left="5400" w:hanging="360"/>
+      </w:pPr>
+      <w:rPr>
+        <w:rFonts w:ascii="Wingdings" w:hAnsi="Wingdings" w:hint="default"/>
+      </w:rPr>
+    </w:lvl>
+    <w:lvl w:ilvl="6" w:tplc="04090001" w:tentative="1">
+      <w:start w:val="1"/>
+      <w:numFmt w:val="bullet"/>
+      <w:lvlText w:val=""/>
+      <w:lvlJc w:val="left"/>
+      <w:pPr>
+        <w:ind w:left="6120" w:hanging="360"/>
+      </w:pPr>
+      <w:rPr>
+        <w:rFonts w:ascii="Symbol" w:hAnsi="Symbol" w:hint="default"/>
+      </w:rPr>
+    </w:lvl>
+    <w:lvl w:ilvl="7" w:tplc="04090003" w:tentative="1">
+      <w:start w:val="1"/>
+      <w:numFmt w:val="bullet"/>
+      <w:lvlText w:val="o"/>
+      <w:lvlJc w:val="left"/>
+      <w:pPr>
+        <w:ind w:left="6840" w:hanging="360"/>
+      </w:pPr>
+      <w:rPr>
+        <w:rFonts w:ascii="Courier New" w:hAnsi="Courier New" w:cs="Courier New" w:hint="default"/>
+      </w:rPr>
+    </w:lvl>
+    <w:lvl w:ilvl="8" w:tplc="04090005" w:tentative="1">
+      <w:start w:val="1"/>
+      <w:numFmt w:val="bullet"/>
+      <w:lvlText w:val=""/>
+      <w:lvlJc w:val="left"/>
+      <w:pPr>
+        <w:ind w:left="7560" w:hanging="360"/>
+      </w:pPr>
+      <w:rPr>
+        <w:rFonts w:ascii="Wingdings" w:hAnsi="Wingdings" w:hint="default"/>
+      </w:rPr>
+    </w:lvl>
+  </w:abstractNum>
+  <w:abstractNum w:abstractNumId="1" w15:restartNumberingAfterBreak="0">
     <w:nsid w:val="02A8229A"/>
     <w:multiLevelType w:val="hybridMultilevel"/>
     <w:tmpl w:val="A62C571C"/>
@@ -17186,7 +20600,233 @@
       </w:rPr>
     </w:lvl>
   </w:abstractNum>
-  <w:abstractNum w:abstractNumId="1" w15:restartNumberingAfterBreak="0">
+  <w:abstractNum w:abstractNumId="2" w15:restartNumberingAfterBreak="0">
+    <w:nsid w:val="03BF7167"/>
+    <w:multiLevelType w:val="hybridMultilevel"/>
+    <w:tmpl w:val="B9C8B3E8"/>
+    <w:lvl w:ilvl="0" w:tplc="04090001">
+      <w:start w:val="1"/>
+      <w:numFmt w:val="bullet"/>
+      <w:lvlText w:val=""/>
+      <w:lvlJc w:val="left"/>
+      <w:pPr>
+        <w:ind w:left="1800" w:hanging="360"/>
+      </w:pPr>
+      <w:rPr>
+        <w:rFonts w:ascii="Symbol" w:hAnsi="Symbol" w:hint="default"/>
+      </w:rPr>
+    </w:lvl>
+    <w:lvl w:ilvl="1" w:tplc="04090003" w:tentative="1">
+      <w:start w:val="1"/>
+      <w:numFmt w:val="bullet"/>
+      <w:lvlText w:val="o"/>
+      <w:lvlJc w:val="left"/>
+      <w:pPr>
+        <w:ind w:left="2520" w:hanging="360"/>
+      </w:pPr>
+      <w:rPr>
+        <w:rFonts w:ascii="Courier New" w:hAnsi="Courier New" w:cs="Courier New" w:hint="default"/>
+      </w:rPr>
+    </w:lvl>
+    <w:lvl w:ilvl="2" w:tplc="04090005" w:tentative="1">
+      <w:start w:val="1"/>
+      <w:numFmt w:val="bullet"/>
+      <w:lvlText w:val=""/>
+      <w:lvlJc w:val="left"/>
+      <w:pPr>
+        <w:ind w:left="3240" w:hanging="360"/>
+      </w:pPr>
+      <w:rPr>
+        <w:rFonts w:ascii="Wingdings" w:hAnsi="Wingdings" w:hint="default"/>
+      </w:rPr>
+    </w:lvl>
+    <w:lvl w:ilvl="3" w:tplc="04090001" w:tentative="1">
+      <w:start w:val="1"/>
+      <w:numFmt w:val="bullet"/>
+      <w:lvlText w:val=""/>
+      <w:lvlJc w:val="left"/>
+      <w:pPr>
+        <w:ind w:left="3960" w:hanging="360"/>
+      </w:pPr>
+      <w:rPr>
+        <w:rFonts w:ascii="Symbol" w:hAnsi="Symbol" w:hint="default"/>
+      </w:rPr>
+    </w:lvl>
+    <w:lvl w:ilvl="4" w:tplc="04090003" w:tentative="1">
+      <w:start w:val="1"/>
+      <w:numFmt w:val="bullet"/>
+      <w:lvlText w:val="o"/>
+      <w:lvlJc w:val="left"/>
+      <w:pPr>
+        <w:ind w:left="4680" w:hanging="360"/>
+      </w:pPr>
+      <w:rPr>
+        <w:rFonts w:ascii="Courier New" w:hAnsi="Courier New" w:cs="Courier New" w:hint="default"/>
+      </w:rPr>
+    </w:lvl>
+    <w:lvl w:ilvl="5" w:tplc="04090005" w:tentative="1">
+      <w:start w:val="1"/>
+      <w:numFmt w:val="bullet"/>
+      <w:lvlText w:val=""/>
+      <w:lvlJc w:val="left"/>
+      <w:pPr>
+        <w:ind w:left="5400" w:hanging="360"/>
+      </w:pPr>
+      <w:rPr>
+        <w:rFonts w:ascii="Wingdings" w:hAnsi="Wingdings" w:hint="default"/>
+      </w:rPr>
+    </w:lvl>
+    <w:lvl w:ilvl="6" w:tplc="04090001" w:tentative="1">
+      <w:start w:val="1"/>
+      <w:numFmt w:val="bullet"/>
+      <w:lvlText w:val=""/>
+      <w:lvlJc w:val="left"/>
+      <w:pPr>
+        <w:ind w:left="6120" w:hanging="360"/>
+      </w:pPr>
+      <w:rPr>
+        <w:rFonts w:ascii="Symbol" w:hAnsi="Symbol" w:hint="default"/>
+      </w:rPr>
+    </w:lvl>
+    <w:lvl w:ilvl="7" w:tplc="04090003" w:tentative="1">
+      <w:start w:val="1"/>
+      <w:numFmt w:val="bullet"/>
+      <w:lvlText w:val="o"/>
+      <w:lvlJc w:val="left"/>
+      <w:pPr>
+        <w:ind w:left="6840" w:hanging="360"/>
+      </w:pPr>
+      <w:rPr>
+        <w:rFonts w:ascii="Courier New" w:hAnsi="Courier New" w:cs="Courier New" w:hint="default"/>
+      </w:rPr>
+    </w:lvl>
+    <w:lvl w:ilvl="8" w:tplc="04090005" w:tentative="1">
+      <w:start w:val="1"/>
+      <w:numFmt w:val="bullet"/>
+      <w:lvlText w:val=""/>
+      <w:lvlJc w:val="left"/>
+      <w:pPr>
+        <w:ind w:left="7560" w:hanging="360"/>
+      </w:pPr>
+      <w:rPr>
+        <w:rFonts w:ascii="Wingdings" w:hAnsi="Wingdings" w:hint="default"/>
+      </w:rPr>
+    </w:lvl>
+  </w:abstractNum>
+  <w:abstractNum w:abstractNumId="3" w15:restartNumberingAfterBreak="0">
+    <w:nsid w:val="05E66789"/>
+    <w:multiLevelType w:val="hybridMultilevel"/>
+    <w:tmpl w:val="967202FA"/>
+    <w:lvl w:ilvl="0" w:tplc="04090001">
+      <w:start w:val="1"/>
+      <w:numFmt w:val="bullet"/>
+      <w:lvlText w:val=""/>
+      <w:lvlJc w:val="left"/>
+      <w:pPr>
+        <w:ind w:left="1800" w:hanging="360"/>
+      </w:pPr>
+      <w:rPr>
+        <w:rFonts w:ascii="Symbol" w:hAnsi="Symbol" w:hint="default"/>
+      </w:rPr>
+    </w:lvl>
+    <w:lvl w:ilvl="1" w:tplc="04090003" w:tentative="1">
+      <w:start w:val="1"/>
+      <w:numFmt w:val="bullet"/>
+      <w:lvlText w:val="o"/>
+      <w:lvlJc w:val="left"/>
+      <w:pPr>
+        <w:ind w:left="2520" w:hanging="360"/>
+      </w:pPr>
+      <w:rPr>
+        <w:rFonts w:ascii="Courier New" w:hAnsi="Courier New" w:cs="Courier New" w:hint="default"/>
+      </w:rPr>
+    </w:lvl>
+    <w:lvl w:ilvl="2" w:tplc="04090005" w:tentative="1">
+      <w:start w:val="1"/>
+      <w:numFmt w:val="bullet"/>
+      <w:lvlText w:val=""/>
+      <w:lvlJc w:val="left"/>
+      <w:pPr>
+        <w:ind w:left="3240" w:hanging="360"/>
+      </w:pPr>
+      <w:rPr>
+        <w:rFonts w:ascii="Wingdings" w:hAnsi="Wingdings" w:hint="default"/>
+      </w:rPr>
+    </w:lvl>
+    <w:lvl w:ilvl="3" w:tplc="04090001" w:tentative="1">
+      <w:start w:val="1"/>
+      <w:numFmt w:val="bullet"/>
+      <w:lvlText w:val=""/>
+      <w:lvlJc w:val="left"/>
+      <w:pPr>
+        <w:ind w:left="3960" w:hanging="360"/>
+      </w:pPr>
+      <w:rPr>
+        <w:rFonts w:ascii="Symbol" w:hAnsi="Symbol" w:hint="default"/>
+      </w:rPr>
+    </w:lvl>
+    <w:lvl w:ilvl="4" w:tplc="04090003" w:tentative="1">
+      <w:start w:val="1"/>
+      <w:numFmt w:val="bullet"/>
+      <w:lvlText w:val="o"/>
+      <w:lvlJc w:val="left"/>
+      <w:pPr>
+        <w:ind w:left="4680" w:hanging="360"/>
+      </w:pPr>
+      <w:rPr>
+        <w:rFonts w:ascii="Courier New" w:hAnsi="Courier New" w:cs="Courier New" w:hint="default"/>
+      </w:rPr>
+    </w:lvl>
+    <w:lvl w:ilvl="5" w:tplc="04090005" w:tentative="1">
+      <w:start w:val="1"/>
+      <w:numFmt w:val="bullet"/>
+      <w:lvlText w:val=""/>
+      <w:lvlJc w:val="left"/>
+      <w:pPr>
+        <w:ind w:left="5400" w:hanging="360"/>
+      </w:pPr>
+      <w:rPr>
+        <w:rFonts w:ascii="Wingdings" w:hAnsi="Wingdings" w:hint="default"/>
+      </w:rPr>
+    </w:lvl>
+    <w:lvl w:ilvl="6" w:tplc="04090001" w:tentative="1">
+      <w:start w:val="1"/>
+      <w:numFmt w:val="bullet"/>
+      <w:lvlText w:val=""/>
+      <w:lvlJc w:val="left"/>
+      <w:pPr>
+        <w:ind w:left="6120" w:hanging="360"/>
+      </w:pPr>
+      <w:rPr>
+        <w:rFonts w:ascii="Symbol" w:hAnsi="Symbol" w:hint="default"/>
+      </w:rPr>
+    </w:lvl>
+    <w:lvl w:ilvl="7" w:tplc="04090003" w:tentative="1">
+      <w:start w:val="1"/>
+      <w:numFmt w:val="bullet"/>
+      <w:lvlText w:val="o"/>
+      <w:lvlJc w:val="left"/>
+      <w:pPr>
+        <w:ind w:left="6840" w:hanging="360"/>
+      </w:pPr>
+      <w:rPr>
+        <w:rFonts w:ascii="Courier New" w:hAnsi="Courier New" w:cs="Courier New" w:hint="default"/>
+      </w:rPr>
+    </w:lvl>
+    <w:lvl w:ilvl="8" w:tplc="04090005" w:tentative="1">
+      <w:start w:val="1"/>
+      <w:numFmt w:val="bullet"/>
+      <w:lvlText w:val=""/>
+      <w:lvlJc w:val="left"/>
+      <w:pPr>
+        <w:ind w:left="7560" w:hanging="360"/>
+      </w:pPr>
+      <w:rPr>
+        <w:rFonts w:ascii="Wingdings" w:hAnsi="Wingdings" w:hint="default"/>
+      </w:rPr>
+    </w:lvl>
+  </w:abstractNum>
+  <w:abstractNum w:abstractNumId="4" w15:restartNumberingAfterBreak="0">
     <w:nsid w:val="0A2C5AD2"/>
     <w:multiLevelType w:val="multilevel"/>
     <w:tmpl w:val="CA70BF1A"/>
@@ -17299,7 +20939,7 @@
       </w:rPr>
     </w:lvl>
   </w:abstractNum>
-  <w:abstractNum w:abstractNumId="2" w15:restartNumberingAfterBreak="0">
+  <w:abstractNum w:abstractNumId="5" w15:restartNumberingAfterBreak="0">
     <w:nsid w:val="13F43A88"/>
     <w:multiLevelType w:val="hybridMultilevel"/>
     <w:tmpl w:val="A252CBF2"/>
@@ -17411,7 +21051,7 @@
       </w:rPr>
     </w:lvl>
   </w:abstractNum>
-  <w:abstractNum w:abstractNumId="3" w15:restartNumberingAfterBreak="0">
+  <w:abstractNum w:abstractNumId="6" w15:restartNumberingAfterBreak="0">
     <w:nsid w:val="15730517"/>
     <w:multiLevelType w:val="hybridMultilevel"/>
     <w:tmpl w:val="D1902232"/>
@@ -17523,7 +21163,7 @@
       </w:rPr>
     </w:lvl>
   </w:abstractNum>
-  <w:abstractNum w:abstractNumId="4" w15:restartNumberingAfterBreak="0">
+  <w:abstractNum w:abstractNumId="7" w15:restartNumberingAfterBreak="0">
     <w:nsid w:val="16CE2474"/>
     <w:multiLevelType w:val="hybridMultilevel"/>
     <w:tmpl w:val="58ECE112"/>
@@ -17612,7 +21252,7 @@
       </w:pPr>
     </w:lvl>
   </w:abstractNum>
-  <w:abstractNum w:abstractNumId="5" w15:restartNumberingAfterBreak="0">
+  <w:abstractNum w:abstractNumId="8" w15:restartNumberingAfterBreak="0">
     <w:nsid w:val="16CF2632"/>
     <w:multiLevelType w:val="hybridMultilevel"/>
     <w:tmpl w:val="08282146"/>
@@ -17724,7 +21364,7 @@
       </w:rPr>
     </w:lvl>
   </w:abstractNum>
-  <w:abstractNum w:abstractNumId="6" w15:restartNumberingAfterBreak="0">
+  <w:abstractNum w:abstractNumId="9" w15:restartNumberingAfterBreak="0">
     <w:nsid w:val="19022A6B"/>
     <w:multiLevelType w:val="multilevel"/>
     <w:tmpl w:val="1D7EBF8E"/>
@@ -17845,7 +21485,119 @@
       </w:rPr>
     </w:lvl>
   </w:abstractNum>
-  <w:abstractNum w:abstractNumId="7" w15:restartNumberingAfterBreak="0">
+  <w:abstractNum w:abstractNumId="10" w15:restartNumberingAfterBreak="0">
+    <w:nsid w:val="1CE40DC6"/>
+    <w:multiLevelType w:val="hybridMultilevel"/>
+    <w:tmpl w:val="BDFE334E"/>
+    <w:lvl w:ilvl="0" w:tplc="6EE23D7E">
+      <w:numFmt w:val="bullet"/>
+      <w:lvlText w:val="-"/>
+      <w:lvlJc w:val="left"/>
+      <w:pPr>
+        <w:ind w:left="2160" w:hanging="360"/>
+      </w:pPr>
+      <w:rPr>
+        <w:rFonts w:ascii="Times New Roman" w:eastAsiaTheme="minorHAnsi" w:hAnsi="Times New Roman" w:cs="Times New Roman" w:hint="default"/>
+      </w:rPr>
+    </w:lvl>
+    <w:lvl w:ilvl="1" w:tplc="FFFFFFFF" w:tentative="1">
+      <w:start w:val="1"/>
+      <w:numFmt w:val="bullet"/>
+      <w:lvlText w:val="o"/>
+      <w:lvlJc w:val="left"/>
+      <w:pPr>
+        <w:ind w:left="2880" w:hanging="360"/>
+      </w:pPr>
+      <w:rPr>
+        <w:rFonts w:ascii="Courier New" w:hAnsi="Courier New" w:cs="Courier New" w:hint="default"/>
+      </w:rPr>
+    </w:lvl>
+    <w:lvl w:ilvl="2" w:tplc="FFFFFFFF" w:tentative="1">
+      <w:start w:val="1"/>
+      <w:numFmt w:val="bullet"/>
+      <w:lvlText w:val=""/>
+      <w:lvlJc w:val="left"/>
+      <w:pPr>
+        <w:ind w:left="3600" w:hanging="360"/>
+      </w:pPr>
+      <w:rPr>
+        <w:rFonts w:ascii="Wingdings" w:hAnsi="Wingdings" w:hint="default"/>
+      </w:rPr>
+    </w:lvl>
+    <w:lvl w:ilvl="3" w:tplc="FFFFFFFF" w:tentative="1">
+      <w:start w:val="1"/>
+      <w:numFmt w:val="bullet"/>
+      <w:lvlText w:val=""/>
+      <w:lvlJc w:val="left"/>
+      <w:pPr>
+        <w:ind w:left="4320" w:hanging="360"/>
+      </w:pPr>
+      <w:rPr>
+        <w:rFonts w:ascii="Symbol" w:hAnsi="Symbol" w:hint="default"/>
+      </w:rPr>
+    </w:lvl>
+    <w:lvl w:ilvl="4" w:tplc="FFFFFFFF" w:tentative="1">
+      <w:start w:val="1"/>
+      <w:numFmt w:val="bullet"/>
+      <w:lvlText w:val="o"/>
+      <w:lvlJc w:val="left"/>
+      <w:pPr>
+        <w:ind w:left="5040" w:hanging="360"/>
+      </w:pPr>
+      <w:rPr>
+        <w:rFonts w:ascii="Courier New" w:hAnsi="Courier New" w:cs="Courier New" w:hint="default"/>
+      </w:rPr>
+    </w:lvl>
+    <w:lvl w:ilvl="5" w:tplc="FFFFFFFF" w:tentative="1">
+      <w:start w:val="1"/>
+      <w:numFmt w:val="bullet"/>
+      <w:lvlText w:val=""/>
+      <w:lvlJc w:val="left"/>
+      <w:pPr>
+        <w:ind w:left="5760" w:hanging="360"/>
+      </w:pPr>
+      <w:rPr>
+        <w:rFonts w:ascii="Wingdings" w:hAnsi="Wingdings" w:hint="default"/>
+      </w:rPr>
+    </w:lvl>
+    <w:lvl w:ilvl="6" w:tplc="FFFFFFFF" w:tentative="1">
+      <w:start w:val="1"/>
+      <w:numFmt w:val="bullet"/>
+      <w:lvlText w:val=""/>
+      <w:lvlJc w:val="left"/>
+      <w:pPr>
+        <w:ind w:left="6480" w:hanging="360"/>
+      </w:pPr>
+      <w:rPr>
+        <w:rFonts w:ascii="Symbol" w:hAnsi="Symbol" w:hint="default"/>
+      </w:rPr>
+    </w:lvl>
+    <w:lvl w:ilvl="7" w:tplc="FFFFFFFF" w:tentative="1">
+      <w:start w:val="1"/>
+      <w:numFmt w:val="bullet"/>
+      <w:lvlText w:val="o"/>
+      <w:lvlJc w:val="left"/>
+      <w:pPr>
+        <w:ind w:left="7200" w:hanging="360"/>
+      </w:pPr>
+      <w:rPr>
+        <w:rFonts w:ascii="Courier New" w:hAnsi="Courier New" w:cs="Courier New" w:hint="default"/>
+      </w:rPr>
+    </w:lvl>
+    <w:lvl w:ilvl="8" w:tplc="FFFFFFFF" w:tentative="1">
+      <w:start w:val="1"/>
+      <w:numFmt w:val="bullet"/>
+      <w:lvlText w:val=""/>
+      <w:lvlJc w:val="left"/>
+      <w:pPr>
+        <w:ind w:left="7920" w:hanging="360"/>
+      </w:pPr>
+      <w:rPr>
+        <w:rFonts w:ascii="Wingdings" w:hAnsi="Wingdings" w:hint="default"/>
+      </w:rPr>
+    </w:lvl>
+  </w:abstractNum>
+  <w:abstractNum w:abstractNumId="11" w15:restartNumberingAfterBreak="0">
     <w:nsid w:val="217C382F"/>
     <w:multiLevelType w:val="hybridMultilevel"/>
     <w:tmpl w:val="D0783D84"/>
@@ -17934,7 +21686,7 @@
       </w:pPr>
     </w:lvl>
   </w:abstractNum>
-  <w:abstractNum w:abstractNumId="8" w15:restartNumberingAfterBreak="0">
+  <w:abstractNum w:abstractNumId="12" w15:restartNumberingAfterBreak="0">
     <w:nsid w:val="22D2121B"/>
     <w:multiLevelType w:val="hybridMultilevel"/>
     <w:tmpl w:val="116A6252"/>
@@ -18023,7 +21775,96 @@
       </w:pPr>
     </w:lvl>
   </w:abstractNum>
-  <w:abstractNum w:abstractNumId="9" w15:restartNumberingAfterBreak="0">
+  <w:abstractNum w:abstractNumId="13" w15:restartNumberingAfterBreak="0">
+    <w:nsid w:val="255D071A"/>
+    <w:multiLevelType w:val="hybridMultilevel"/>
+    <w:tmpl w:val="9CE4476E"/>
+    <w:lvl w:ilvl="0" w:tplc="0B204DB6">
+      <w:start w:val="1"/>
+      <w:numFmt w:val="decimal"/>
+      <w:lvlText w:val="%1."/>
+      <w:lvlJc w:val="left"/>
+      <w:pPr>
+        <w:ind w:left="1080" w:hanging="360"/>
+      </w:pPr>
+      <w:rPr>
+        <w:rFonts w:hint="default"/>
+      </w:rPr>
+    </w:lvl>
+    <w:lvl w:ilvl="1" w:tplc="04090019" w:tentative="1">
+      <w:start w:val="1"/>
+      <w:numFmt w:val="lowerLetter"/>
+      <w:lvlText w:val="%2."/>
+      <w:lvlJc w:val="left"/>
+      <w:pPr>
+        <w:ind w:left="1800" w:hanging="360"/>
+      </w:pPr>
+    </w:lvl>
+    <w:lvl w:ilvl="2" w:tplc="0409001B" w:tentative="1">
+      <w:start w:val="1"/>
+      <w:numFmt w:val="lowerRoman"/>
+      <w:lvlText w:val="%3."/>
+      <w:lvlJc w:val="right"/>
+      <w:pPr>
+        <w:ind w:left="2520" w:hanging="180"/>
+      </w:pPr>
+    </w:lvl>
+    <w:lvl w:ilvl="3" w:tplc="0409000F" w:tentative="1">
+      <w:start w:val="1"/>
+      <w:numFmt w:val="decimal"/>
+      <w:lvlText w:val="%4."/>
+      <w:lvlJc w:val="left"/>
+      <w:pPr>
+        <w:ind w:left="3240" w:hanging="360"/>
+      </w:pPr>
+    </w:lvl>
+    <w:lvl w:ilvl="4" w:tplc="04090019" w:tentative="1">
+      <w:start w:val="1"/>
+      <w:numFmt w:val="lowerLetter"/>
+      <w:lvlText w:val="%5."/>
+      <w:lvlJc w:val="left"/>
+      <w:pPr>
+        <w:ind w:left="3960" w:hanging="360"/>
+      </w:pPr>
+    </w:lvl>
+    <w:lvl w:ilvl="5" w:tplc="0409001B" w:tentative="1">
+      <w:start w:val="1"/>
+      <w:numFmt w:val="lowerRoman"/>
+      <w:lvlText w:val="%6."/>
+      <w:lvlJc w:val="right"/>
+      <w:pPr>
+        <w:ind w:left="4680" w:hanging="180"/>
+      </w:pPr>
+    </w:lvl>
+    <w:lvl w:ilvl="6" w:tplc="0409000F" w:tentative="1">
+      <w:start w:val="1"/>
+      <w:numFmt w:val="decimal"/>
+      <w:lvlText w:val="%7."/>
+      <w:lvlJc w:val="left"/>
+      <w:pPr>
+        <w:ind w:left="5400" w:hanging="360"/>
+      </w:pPr>
+    </w:lvl>
+    <w:lvl w:ilvl="7" w:tplc="04090019" w:tentative="1">
+      <w:start w:val="1"/>
+      <w:numFmt w:val="lowerLetter"/>
+      <w:lvlText w:val="%8."/>
+      <w:lvlJc w:val="left"/>
+      <w:pPr>
+        <w:ind w:left="6120" w:hanging="360"/>
+      </w:pPr>
+    </w:lvl>
+    <w:lvl w:ilvl="8" w:tplc="0409001B" w:tentative="1">
+      <w:start w:val="1"/>
+      <w:numFmt w:val="lowerRoman"/>
+      <w:lvlText w:val="%9."/>
+      <w:lvlJc w:val="right"/>
+      <w:pPr>
+        <w:ind w:left="6840" w:hanging="180"/>
+      </w:pPr>
+    </w:lvl>
+  </w:abstractNum>
+  <w:abstractNum w:abstractNumId="14" w15:restartNumberingAfterBreak="0">
     <w:nsid w:val="28B67B08"/>
     <w:multiLevelType w:val="hybridMultilevel"/>
     <w:tmpl w:val="4B1CF106"/>
@@ -18112,7 +21953,7 @@
       </w:pPr>
     </w:lvl>
   </w:abstractNum>
-  <w:abstractNum w:abstractNumId="10" w15:restartNumberingAfterBreak="0">
+  <w:abstractNum w:abstractNumId="15" w15:restartNumberingAfterBreak="0">
     <w:nsid w:val="293640ED"/>
     <w:multiLevelType w:val="hybridMultilevel"/>
     <w:tmpl w:val="1E90CC02"/>
@@ -18224,7 +22065,7 @@
       </w:rPr>
     </w:lvl>
   </w:abstractNum>
-  <w:abstractNum w:abstractNumId="11" w15:restartNumberingAfterBreak="0">
+  <w:abstractNum w:abstractNumId="16" w15:restartNumberingAfterBreak="0">
     <w:nsid w:val="2A053905"/>
     <w:multiLevelType w:val="hybridMultilevel"/>
     <w:tmpl w:val="61C07C52"/>
@@ -18336,7 +22177,7 @@
       </w:rPr>
     </w:lvl>
   </w:abstractNum>
-  <w:abstractNum w:abstractNumId="12" w15:restartNumberingAfterBreak="0">
+  <w:abstractNum w:abstractNumId="17" w15:restartNumberingAfterBreak="0">
     <w:nsid w:val="2AD31FA7"/>
     <w:multiLevelType w:val="multilevel"/>
     <w:tmpl w:val="243EB9D8"/>
@@ -18449,7 +22290,119 @@
       </w:rPr>
     </w:lvl>
   </w:abstractNum>
-  <w:abstractNum w:abstractNumId="13" w15:restartNumberingAfterBreak="0">
+  <w:abstractNum w:abstractNumId="18" w15:restartNumberingAfterBreak="0">
+    <w:nsid w:val="2EFB10AB"/>
+    <w:multiLevelType w:val="hybridMultilevel"/>
+    <w:tmpl w:val="4F807B96"/>
+    <w:lvl w:ilvl="0" w:tplc="6EE23D7E">
+      <w:numFmt w:val="bullet"/>
+      <w:lvlText w:val="-"/>
+      <w:lvlJc w:val="left"/>
+      <w:pPr>
+        <w:ind w:left="1440" w:hanging="360"/>
+      </w:pPr>
+      <w:rPr>
+        <w:rFonts w:ascii="Times New Roman" w:eastAsiaTheme="minorHAnsi" w:hAnsi="Times New Roman" w:cs="Times New Roman" w:hint="default"/>
+      </w:rPr>
+    </w:lvl>
+    <w:lvl w:ilvl="1" w:tplc="04090003" w:tentative="1">
+      <w:start w:val="1"/>
+      <w:numFmt w:val="bullet"/>
+      <w:lvlText w:val="o"/>
+      <w:lvlJc w:val="left"/>
+      <w:pPr>
+        <w:ind w:left="2160" w:hanging="360"/>
+      </w:pPr>
+      <w:rPr>
+        <w:rFonts w:ascii="Courier New" w:hAnsi="Courier New" w:cs="Courier New" w:hint="default"/>
+      </w:rPr>
+    </w:lvl>
+    <w:lvl w:ilvl="2" w:tplc="04090005" w:tentative="1">
+      <w:start w:val="1"/>
+      <w:numFmt w:val="bullet"/>
+      <w:lvlText w:val=""/>
+      <w:lvlJc w:val="left"/>
+      <w:pPr>
+        <w:ind w:left="2880" w:hanging="360"/>
+      </w:pPr>
+      <w:rPr>
+        <w:rFonts w:ascii="Wingdings" w:hAnsi="Wingdings" w:hint="default"/>
+      </w:rPr>
+    </w:lvl>
+    <w:lvl w:ilvl="3" w:tplc="04090001" w:tentative="1">
+      <w:start w:val="1"/>
+      <w:numFmt w:val="bullet"/>
+      <w:lvlText w:val=""/>
+      <w:lvlJc w:val="left"/>
+      <w:pPr>
+        <w:ind w:left="3600" w:hanging="360"/>
+      </w:pPr>
+      <w:rPr>
+        <w:rFonts w:ascii="Symbol" w:hAnsi="Symbol" w:hint="default"/>
+      </w:rPr>
+    </w:lvl>
+    <w:lvl w:ilvl="4" w:tplc="04090003" w:tentative="1">
+      <w:start w:val="1"/>
+      <w:numFmt w:val="bullet"/>
+      <w:lvlText w:val="o"/>
+      <w:lvlJc w:val="left"/>
+      <w:pPr>
+        <w:ind w:left="4320" w:hanging="360"/>
+      </w:pPr>
+      <w:rPr>
+        <w:rFonts w:ascii="Courier New" w:hAnsi="Courier New" w:cs="Courier New" w:hint="default"/>
+      </w:rPr>
+    </w:lvl>
+    <w:lvl w:ilvl="5" w:tplc="04090005" w:tentative="1">
+      <w:start w:val="1"/>
+      <w:numFmt w:val="bullet"/>
+      <w:lvlText w:val=""/>
+      <w:lvlJc w:val="left"/>
+      <w:pPr>
+        <w:ind w:left="5040" w:hanging="360"/>
+      </w:pPr>
+      <w:rPr>
+        <w:rFonts w:ascii="Wingdings" w:hAnsi="Wingdings" w:hint="default"/>
+      </w:rPr>
+    </w:lvl>
+    <w:lvl w:ilvl="6" w:tplc="04090001" w:tentative="1">
+      <w:start w:val="1"/>
+      <w:numFmt w:val="bullet"/>
+      <w:lvlText w:val=""/>
+      <w:lvlJc w:val="left"/>
+      <w:pPr>
+        <w:ind w:left="5760" w:hanging="360"/>
+      </w:pPr>
+      <w:rPr>
+        <w:rFonts w:ascii="Symbol" w:hAnsi="Symbol" w:hint="default"/>
+      </w:rPr>
+    </w:lvl>
+    <w:lvl w:ilvl="7" w:tplc="04090003" w:tentative="1">
+      <w:start w:val="1"/>
+      <w:numFmt w:val="bullet"/>
+      <w:lvlText w:val="o"/>
+      <w:lvlJc w:val="left"/>
+      <w:pPr>
+        <w:ind w:left="6480" w:hanging="360"/>
+      </w:pPr>
+      <w:rPr>
+        <w:rFonts w:ascii="Courier New" w:hAnsi="Courier New" w:cs="Courier New" w:hint="default"/>
+      </w:rPr>
+    </w:lvl>
+    <w:lvl w:ilvl="8" w:tplc="04090005" w:tentative="1">
+      <w:start w:val="1"/>
+      <w:numFmt w:val="bullet"/>
+      <w:lvlText w:val=""/>
+      <w:lvlJc w:val="left"/>
+      <w:pPr>
+        <w:ind w:left="7200" w:hanging="360"/>
+      </w:pPr>
+      <w:rPr>
+        <w:rFonts w:ascii="Wingdings" w:hAnsi="Wingdings" w:hint="default"/>
+      </w:rPr>
+    </w:lvl>
+  </w:abstractNum>
+  <w:abstractNum w:abstractNumId="19" w15:restartNumberingAfterBreak="0">
     <w:nsid w:val="2F56276B"/>
     <w:multiLevelType w:val="hybridMultilevel"/>
     <w:tmpl w:val="B92679D0"/>
@@ -18561,7 +22514,128 @@
       </w:rPr>
     </w:lvl>
   </w:abstractNum>
-  <w:abstractNum w:abstractNumId="14" w15:restartNumberingAfterBreak="0">
+  <w:abstractNum w:abstractNumId="20" w15:restartNumberingAfterBreak="0">
+    <w:nsid w:val="355075F1"/>
+    <w:multiLevelType w:val="multilevel"/>
+    <w:tmpl w:val="B604469A"/>
+    <w:lvl w:ilvl="0">
+      <w:start w:val="1"/>
+      <w:numFmt w:val="decimal"/>
+      <w:lvlText w:val="%1."/>
+      <w:lvlJc w:val="left"/>
+      <w:pPr>
+        <w:ind w:left="360" w:hanging="360"/>
+      </w:pPr>
+      <w:rPr>
+        <w:rFonts w:hint="default"/>
+      </w:rPr>
+    </w:lvl>
+    <w:lvl w:ilvl="1">
+      <w:start w:val="1"/>
+      <w:numFmt w:val="decimal"/>
+      <w:isLgl/>
+      <w:lvlText w:val="%1.%2."/>
+      <w:lvlJc w:val="left"/>
+      <w:pPr>
+        <w:ind w:left="1080" w:hanging="720"/>
+      </w:pPr>
+      <w:rPr>
+        <w:rFonts w:hint="default"/>
+      </w:rPr>
+    </w:lvl>
+    <w:lvl w:ilvl="2">
+      <w:start w:val="1"/>
+      <w:numFmt w:val="decimal"/>
+      <w:isLgl/>
+      <w:lvlText w:val="%1.%2.%3."/>
+      <w:lvlJc w:val="left"/>
+      <w:pPr>
+        <w:ind w:left="720" w:hanging="720"/>
+      </w:pPr>
+      <w:rPr>
+        <w:rFonts w:hint="default"/>
+      </w:rPr>
+    </w:lvl>
+    <w:lvl w:ilvl="3">
+      <w:start w:val="1"/>
+      <w:numFmt w:val="decimal"/>
+      <w:isLgl/>
+      <w:lvlText w:val="%1.%2.%3.%4."/>
+      <w:lvlJc w:val="left"/>
+      <w:pPr>
+        <w:ind w:left="1080" w:hanging="1080"/>
+      </w:pPr>
+      <w:rPr>
+        <w:rFonts w:hint="default"/>
+      </w:rPr>
+    </w:lvl>
+    <w:lvl w:ilvl="4">
+      <w:start w:val="1"/>
+      <w:numFmt w:val="decimal"/>
+      <w:isLgl/>
+      <w:lvlText w:val="%1.%2.%3.%4.%5."/>
+      <w:lvlJc w:val="left"/>
+      <w:pPr>
+        <w:ind w:left="1080" w:hanging="1080"/>
+      </w:pPr>
+      <w:rPr>
+        <w:rFonts w:hint="default"/>
+      </w:rPr>
+    </w:lvl>
+    <w:lvl w:ilvl="5">
+      <w:start w:val="1"/>
+      <w:numFmt w:val="decimal"/>
+      <w:isLgl/>
+      <w:lvlText w:val="%1.%2.%3.%4.%5.%6."/>
+      <w:lvlJc w:val="left"/>
+      <w:pPr>
+        <w:ind w:left="1440" w:hanging="1440"/>
+      </w:pPr>
+      <w:rPr>
+        <w:rFonts w:hint="default"/>
+      </w:rPr>
+    </w:lvl>
+    <w:lvl w:ilvl="6">
+      <w:start w:val="1"/>
+      <w:numFmt w:val="decimal"/>
+      <w:isLgl/>
+      <w:lvlText w:val="%1.%2.%3.%4.%5.%6.%7."/>
+      <w:lvlJc w:val="left"/>
+      <w:pPr>
+        <w:ind w:left="1800" w:hanging="1800"/>
+      </w:pPr>
+      <w:rPr>
+        <w:rFonts w:hint="default"/>
+      </w:rPr>
+    </w:lvl>
+    <w:lvl w:ilvl="7">
+      <w:start w:val="1"/>
+      <w:numFmt w:val="decimal"/>
+      <w:isLgl/>
+      <w:lvlText w:val="%1.%2.%3.%4.%5.%6.%7.%8."/>
+      <w:lvlJc w:val="left"/>
+      <w:pPr>
+        <w:ind w:left="1800" w:hanging="1800"/>
+      </w:pPr>
+      <w:rPr>
+        <w:rFonts w:hint="default"/>
+      </w:rPr>
+    </w:lvl>
+    <w:lvl w:ilvl="8">
+      <w:start w:val="1"/>
+      <w:numFmt w:val="decimal"/>
+      <w:isLgl/>
+      <w:lvlText w:val="%1.%2.%3.%4.%5.%6.%7.%8.%9."/>
+      <w:lvlJc w:val="left"/>
+      <w:pPr>
+        <w:ind w:left="2160" w:hanging="2160"/>
+      </w:pPr>
+      <w:rPr>
+        <w:rFonts w:hint="default"/>
+      </w:rPr>
+    </w:lvl>
+  </w:abstractNum>
+  <w:abstractNum w:abstractNumId="21" w15:restartNumberingAfterBreak="0">
     <w:nsid w:val="361865AC"/>
     <w:multiLevelType w:val="hybridMultilevel"/>
     <w:tmpl w:val="62B4221E"/>
@@ -18673,7 +22747,7 @@
       </w:rPr>
     </w:lvl>
   </w:abstractNum>
-  <w:abstractNum w:abstractNumId="15" w15:restartNumberingAfterBreak="0">
+  <w:abstractNum w:abstractNumId="22" w15:restartNumberingAfterBreak="0">
     <w:nsid w:val="3A4F29BA"/>
     <w:multiLevelType w:val="hybridMultilevel"/>
     <w:tmpl w:val="14381292"/>
@@ -18762,7 +22836,7 @@
       </w:pPr>
     </w:lvl>
   </w:abstractNum>
-  <w:abstractNum w:abstractNumId="16" w15:restartNumberingAfterBreak="0">
+  <w:abstractNum w:abstractNumId="23" w15:restartNumberingAfterBreak="0">
     <w:nsid w:val="3B1307F4"/>
     <w:multiLevelType w:val="multilevel"/>
     <w:tmpl w:val="264804BC"/>
@@ -18884,7 +22958,216 @@
       </w:rPr>
     </w:lvl>
   </w:abstractNum>
-  <w:abstractNum w:abstractNumId="17" w15:restartNumberingAfterBreak="0">
+  <w:abstractNum w:abstractNumId="24" w15:restartNumberingAfterBreak="0">
+    <w:nsid w:val="434B48D0"/>
+    <w:multiLevelType w:val="hybridMultilevel"/>
+    <w:tmpl w:val="BE403160"/>
+    <w:lvl w:ilvl="0" w:tplc="6EE23D7E">
+      <w:numFmt w:val="bullet"/>
+      <w:lvlText w:val="-"/>
+      <w:lvlJc w:val="left"/>
+      <w:pPr>
+        <w:ind w:left="720" w:hanging="360"/>
+      </w:pPr>
+      <w:rPr>
+        <w:rFonts w:ascii="Times New Roman" w:eastAsiaTheme="minorHAnsi" w:hAnsi="Times New Roman" w:cs="Times New Roman" w:hint="default"/>
+      </w:rPr>
+    </w:lvl>
+    <w:lvl w:ilvl="1" w:tplc="FFFFFFFF" w:tentative="1">
+      <w:start w:val="1"/>
+      <w:numFmt w:val="lowerLetter"/>
+      <w:lvlText w:val="%2."/>
+      <w:lvlJc w:val="left"/>
+      <w:pPr>
+        <w:ind w:left="1440" w:hanging="360"/>
+      </w:pPr>
+    </w:lvl>
+    <w:lvl w:ilvl="2" w:tplc="FFFFFFFF" w:tentative="1">
+      <w:start w:val="1"/>
+      <w:numFmt w:val="lowerRoman"/>
+      <w:lvlText w:val="%3."/>
+      <w:lvlJc w:val="right"/>
+      <w:pPr>
+        <w:ind w:left="2160" w:hanging="180"/>
+      </w:pPr>
+    </w:lvl>
+    <w:lvl w:ilvl="3" w:tplc="FFFFFFFF" w:tentative="1">
+      <w:start w:val="1"/>
+      <w:numFmt w:val="decimal"/>
+      <w:lvlText w:val="%4."/>
+      <w:lvlJc w:val="left"/>
+      <w:pPr>
+        <w:ind w:left="2880" w:hanging="360"/>
+      </w:pPr>
+    </w:lvl>
+    <w:lvl w:ilvl="4" w:tplc="FFFFFFFF" w:tentative="1">
+      <w:start w:val="1"/>
+      <w:numFmt w:val="lowerLetter"/>
+      <w:lvlText w:val="%5."/>
+      <w:lvlJc w:val="left"/>
+      <w:pPr>
+        <w:ind w:left="3600" w:hanging="360"/>
+      </w:pPr>
+    </w:lvl>
+    <w:lvl w:ilvl="5" w:tplc="FFFFFFFF" w:tentative="1">
+      <w:start w:val="1"/>
+      <w:numFmt w:val="lowerRoman"/>
+      <w:lvlText w:val="%6."/>
+      <w:lvlJc w:val="right"/>
+      <w:pPr>
+        <w:ind w:left="4320" w:hanging="180"/>
+      </w:pPr>
+    </w:lvl>
+    <w:lvl w:ilvl="6" w:tplc="FFFFFFFF" w:tentative="1">
+      <w:start w:val="1"/>
+      <w:numFmt w:val="decimal"/>
+      <w:lvlText w:val="%7."/>
+      <w:lvlJc w:val="left"/>
+      <w:pPr>
+        <w:ind w:left="5040" w:hanging="360"/>
+      </w:pPr>
+    </w:lvl>
+    <w:lvl w:ilvl="7" w:tplc="FFFFFFFF" w:tentative="1">
+      <w:start w:val="1"/>
+      <w:numFmt w:val="lowerLetter"/>
+      <w:lvlText w:val="%8."/>
+      <w:lvlJc w:val="left"/>
+      <w:pPr>
+        <w:ind w:left="5760" w:hanging="360"/>
+      </w:pPr>
+    </w:lvl>
+    <w:lvl w:ilvl="8" w:tplc="FFFFFFFF" w:tentative="1">
+      <w:start w:val="1"/>
+      <w:numFmt w:val="lowerRoman"/>
+      <w:lvlText w:val="%9."/>
+      <w:lvlJc w:val="right"/>
+      <w:pPr>
+        <w:ind w:left="6480" w:hanging="180"/>
+      </w:pPr>
+    </w:lvl>
+  </w:abstractNum>
+  <w:abstractNum w:abstractNumId="25" w15:restartNumberingAfterBreak="0">
+    <w:nsid w:val="439E4BCE"/>
+    <w:multiLevelType w:val="multilevel"/>
+    <w:tmpl w:val="6CCC702C"/>
+    <w:lvl w:ilvl="0">
+      <w:start w:val="1"/>
+      <w:numFmt w:val="decimal"/>
+      <w:lvlText w:val="%1."/>
+      <w:lvlJc w:val="left"/>
+      <w:pPr>
+        <w:ind w:left="720" w:hanging="360"/>
+      </w:pPr>
+      <w:rPr>
+        <w:rFonts w:hint="default"/>
+      </w:rPr>
+    </w:lvl>
+    <w:lvl w:ilvl="1">
+      <w:start w:val="1"/>
+      <w:numFmt w:val="decimal"/>
+      <w:isLgl/>
+      <w:lvlText w:val="%1.%2."/>
+      <w:lvlJc w:val="left"/>
+      <w:pPr>
+        <w:ind w:left="1440" w:hanging="720"/>
+      </w:pPr>
+      <w:rPr>
+        <w:rFonts w:hint="default"/>
+      </w:rPr>
+    </w:lvl>
+    <w:lvl w:ilvl="2">
+      <w:start w:val="1"/>
+      <w:numFmt w:val="decimal"/>
+      <w:isLgl/>
+      <w:lvlText w:val="%1.%2.%3."/>
+      <w:lvlJc w:val="left"/>
+      <w:pPr>
+        <w:ind w:left="1800" w:hanging="720"/>
+      </w:pPr>
+      <w:rPr>
+        <w:rFonts w:hint="default"/>
+      </w:rPr>
+    </w:lvl>
+    <w:lvl w:ilvl="3">
+      <w:start w:val="1"/>
+      <w:numFmt w:val="decimal"/>
+      <w:isLgl/>
+      <w:lvlText w:val="%1.%2.%3.%4."/>
+      <w:lvlJc w:val="left"/>
+      <w:pPr>
+        <w:ind w:left="2520" w:hanging="1080"/>
+      </w:pPr>
+      <w:rPr>
+        <w:rFonts w:hint="default"/>
+      </w:rPr>
+    </w:lvl>
+    <w:lvl w:ilvl="4">
+      <w:start w:val="1"/>
+      <w:numFmt w:val="decimal"/>
+      <w:isLgl/>
+      <w:lvlText w:val="%1.%2.%3.%4.%5."/>
+      <w:lvlJc w:val="left"/>
+      <w:pPr>
+        <w:ind w:left="2880" w:hanging="1080"/>
+      </w:pPr>
+      <w:rPr>
+        <w:rFonts w:hint="default"/>
+      </w:rPr>
+    </w:lvl>
+    <w:lvl w:ilvl="5">
+      <w:start w:val="1"/>
+      <w:numFmt w:val="decimal"/>
+      <w:isLgl/>
+      <w:lvlText w:val="%1.%2.%3.%4.%5.%6."/>
+      <w:lvlJc w:val="left"/>
+      <w:pPr>
+        <w:ind w:left="3600" w:hanging="1440"/>
+      </w:pPr>
+      <w:rPr>
+        <w:rFonts w:hint="default"/>
+      </w:rPr>
+    </w:lvl>
+    <w:lvl w:ilvl="6">
+      <w:start w:val="1"/>
+      <w:numFmt w:val="decimal"/>
+      <w:isLgl/>
+      <w:lvlText w:val="%1.%2.%3.%4.%5.%6.%7."/>
+      <w:lvlJc w:val="left"/>
+      <w:pPr>
+        <w:ind w:left="3960" w:hanging="1440"/>
+      </w:pPr>
+      <w:rPr>
+        <w:rFonts w:hint="default"/>
+      </w:rPr>
+    </w:lvl>
+    <w:lvl w:ilvl="7">
+      <w:start w:val="1"/>
+      <w:numFmt w:val="decimal"/>
+      <w:isLgl/>
+      <w:lvlText w:val="%1.%2.%3.%4.%5.%6.%7.%8."/>
+      <w:lvlJc w:val="left"/>
+      <w:pPr>
+        <w:ind w:left="4680" w:hanging="1800"/>
+      </w:pPr>
+      <w:rPr>
+        <w:rFonts w:hint="default"/>
+      </w:rPr>
+    </w:lvl>
+    <w:lvl w:ilvl="8">
+      <w:start w:val="1"/>
+      <w:numFmt w:val="decimal"/>
+      <w:isLgl/>
+      <w:lvlText w:val="%1.%2.%3.%4.%5.%6.%7.%8.%9."/>
+      <w:lvlJc w:val="left"/>
+      <w:pPr>
+        <w:ind w:left="5040" w:hanging="1800"/>
+      </w:pPr>
+      <w:rPr>
+        <w:rFonts w:hint="default"/>
+      </w:rPr>
+    </w:lvl>
+  </w:abstractNum>
+  <w:abstractNum w:abstractNumId="26" w15:restartNumberingAfterBreak="0">
     <w:nsid w:val="4B194F9E"/>
     <w:multiLevelType w:val="hybridMultilevel"/>
     <w:tmpl w:val="55923F22"/>
@@ -18970,7 +23253,7 @@
       </w:pPr>
     </w:lvl>
   </w:abstractNum>
-  <w:abstractNum w:abstractNumId="18" w15:restartNumberingAfterBreak="0">
+  <w:abstractNum w:abstractNumId="27" w15:restartNumberingAfterBreak="0">
     <w:nsid w:val="4C3847A8"/>
     <w:multiLevelType w:val="hybridMultilevel"/>
     <w:tmpl w:val="5C92E3DE"/>
@@ -19056,7 +23339,7 @@
       </w:pPr>
     </w:lvl>
   </w:abstractNum>
-  <w:abstractNum w:abstractNumId="19" w15:restartNumberingAfterBreak="0">
+  <w:abstractNum w:abstractNumId="28" w15:restartNumberingAfterBreak="0">
     <w:nsid w:val="4C7A2675"/>
     <w:multiLevelType w:val="hybridMultilevel"/>
     <w:tmpl w:val="0B26F98C"/>
@@ -19168,7 +23451,7 @@
       </w:rPr>
     </w:lvl>
   </w:abstractNum>
-  <w:abstractNum w:abstractNumId="20" w15:restartNumberingAfterBreak="0">
+  <w:abstractNum w:abstractNumId="29" w15:restartNumberingAfterBreak="0">
     <w:nsid w:val="51AB66C8"/>
     <w:multiLevelType w:val="hybridMultilevel"/>
     <w:tmpl w:val="9118B95E"/>
@@ -19257,7 +23540,7 @@
       </w:pPr>
     </w:lvl>
   </w:abstractNum>
-  <w:abstractNum w:abstractNumId="21" w15:restartNumberingAfterBreak="0">
+  <w:abstractNum w:abstractNumId="30" w15:restartNumberingAfterBreak="0">
     <w:nsid w:val="55D33D7F"/>
     <w:multiLevelType w:val="hybridMultilevel"/>
     <w:tmpl w:val="BE6A8D36"/>
@@ -19369,7 +23652,7 @@
       </w:rPr>
     </w:lvl>
   </w:abstractNum>
-  <w:abstractNum w:abstractNumId="22" w15:restartNumberingAfterBreak="0">
+  <w:abstractNum w:abstractNumId="31" w15:restartNumberingAfterBreak="0">
     <w:nsid w:val="598E67C7"/>
     <w:multiLevelType w:val="hybridMultilevel"/>
     <w:tmpl w:val="C9C6413A"/>
@@ -19458,7 +23741,434 @@
       </w:pPr>
     </w:lvl>
   </w:abstractNum>
-  <w:abstractNum w:abstractNumId="23" w15:restartNumberingAfterBreak="0">
+  <w:abstractNum w:abstractNumId="32" w15:restartNumberingAfterBreak="0">
+    <w:nsid w:val="5BCA0B7F"/>
+    <w:multiLevelType w:val="hybridMultilevel"/>
+    <w:tmpl w:val="5DA04F1A"/>
+    <w:lvl w:ilvl="0" w:tplc="6EE23D7E">
+      <w:numFmt w:val="bullet"/>
+      <w:lvlText w:val="-"/>
+      <w:lvlJc w:val="left"/>
+      <w:pPr>
+        <w:ind w:left="1440" w:hanging="360"/>
+      </w:pPr>
+      <w:rPr>
+        <w:rFonts w:ascii="Times New Roman" w:eastAsiaTheme="minorHAnsi" w:hAnsi="Times New Roman" w:cs="Times New Roman" w:hint="default"/>
+      </w:rPr>
+    </w:lvl>
+    <w:lvl w:ilvl="1" w:tplc="04090003">
+      <w:start w:val="1"/>
+      <w:numFmt w:val="bullet"/>
+      <w:lvlText w:val="o"/>
+      <w:lvlJc w:val="left"/>
+      <w:pPr>
+        <w:ind w:left="1890" w:hanging="360"/>
+      </w:pPr>
+      <w:rPr>
+        <w:rFonts w:ascii="Courier New" w:hAnsi="Courier New" w:cs="Courier New" w:hint="default"/>
+      </w:rPr>
+    </w:lvl>
+    <w:lvl w:ilvl="2" w:tplc="04090005" w:tentative="1">
+      <w:start w:val="1"/>
+      <w:numFmt w:val="bullet"/>
+      <w:lvlText w:val=""/>
+      <w:lvlJc w:val="left"/>
+      <w:pPr>
+        <w:ind w:left="2880" w:hanging="360"/>
+      </w:pPr>
+      <w:rPr>
+        <w:rFonts w:ascii="Wingdings" w:hAnsi="Wingdings" w:hint="default"/>
+      </w:rPr>
+    </w:lvl>
+    <w:lvl w:ilvl="3" w:tplc="04090001" w:tentative="1">
+      <w:start w:val="1"/>
+      <w:numFmt w:val="bullet"/>
+      <w:lvlText w:val=""/>
+      <w:lvlJc w:val="left"/>
+      <w:pPr>
+        <w:ind w:left="3600" w:hanging="360"/>
+      </w:pPr>
+      <w:rPr>
+        <w:rFonts w:ascii="Symbol" w:hAnsi="Symbol" w:hint="default"/>
+      </w:rPr>
+    </w:lvl>
+    <w:lvl w:ilvl="4" w:tplc="04090003" w:tentative="1">
+      <w:start w:val="1"/>
+      <w:numFmt w:val="bullet"/>
+      <w:lvlText w:val="o"/>
+      <w:lvlJc w:val="left"/>
+      <w:pPr>
+        <w:ind w:left="4320" w:hanging="360"/>
+      </w:pPr>
+      <w:rPr>
+        <w:rFonts w:ascii="Courier New" w:hAnsi="Courier New" w:cs="Courier New" w:hint="default"/>
+      </w:rPr>
+    </w:lvl>
+    <w:lvl w:ilvl="5" w:tplc="04090005" w:tentative="1">
+      <w:start w:val="1"/>
+      <w:numFmt w:val="bullet"/>
+      <w:lvlText w:val=""/>
+      <w:lvlJc w:val="left"/>
+      <w:pPr>
+        <w:ind w:left="5040" w:hanging="360"/>
+      </w:pPr>
+      <w:rPr>
+        <w:rFonts w:ascii="Wingdings" w:hAnsi="Wingdings" w:hint="default"/>
+      </w:rPr>
+    </w:lvl>
+    <w:lvl w:ilvl="6" w:tplc="04090001" w:tentative="1">
+      <w:start w:val="1"/>
+      <w:numFmt w:val="bullet"/>
+      <w:lvlText w:val=""/>
+      <w:lvlJc w:val="left"/>
+      <w:pPr>
+        <w:ind w:left="5760" w:hanging="360"/>
+      </w:pPr>
+      <w:rPr>
+        <w:rFonts w:ascii="Symbol" w:hAnsi="Symbol" w:hint="default"/>
+      </w:rPr>
+    </w:lvl>
+    <w:lvl w:ilvl="7" w:tplc="04090003" w:tentative="1">
+      <w:start w:val="1"/>
+      <w:numFmt w:val="bullet"/>
+      <w:lvlText w:val="o"/>
+      <w:lvlJc w:val="left"/>
+      <w:pPr>
+        <w:ind w:left="6480" w:hanging="360"/>
+      </w:pPr>
+      <w:rPr>
+        <w:rFonts w:ascii="Courier New" w:hAnsi="Courier New" w:cs="Courier New" w:hint="default"/>
+      </w:rPr>
+    </w:lvl>
+    <w:lvl w:ilvl="8" w:tplc="04090005" w:tentative="1">
+      <w:start w:val="1"/>
+      <w:numFmt w:val="bullet"/>
+      <w:lvlText w:val=""/>
+      <w:lvlJc w:val="left"/>
+      <w:pPr>
+        <w:ind w:left="7200" w:hanging="360"/>
+      </w:pPr>
+      <w:rPr>
+        <w:rFonts w:ascii="Wingdings" w:hAnsi="Wingdings" w:hint="default"/>
+      </w:rPr>
+    </w:lvl>
+  </w:abstractNum>
+  <w:abstractNum w:abstractNumId="33" w15:restartNumberingAfterBreak="0">
+    <w:nsid w:val="5C515693"/>
+    <w:multiLevelType w:val="hybridMultilevel"/>
+    <w:tmpl w:val="36B2B69C"/>
+    <w:lvl w:ilvl="0" w:tplc="04090005">
+      <w:start w:val="1"/>
+      <w:numFmt w:val="bullet"/>
+      <w:lvlText w:val=""/>
+      <w:lvlJc w:val="left"/>
+      <w:pPr>
+        <w:ind w:left="2160" w:hanging="360"/>
+      </w:pPr>
+      <w:rPr>
+        <w:rFonts w:ascii="Wingdings" w:hAnsi="Wingdings" w:hint="default"/>
+      </w:rPr>
+    </w:lvl>
+    <w:lvl w:ilvl="1" w:tplc="04090003">
+      <w:start w:val="1"/>
+      <w:numFmt w:val="bullet"/>
+      <w:lvlText w:val="o"/>
+      <w:lvlJc w:val="left"/>
+      <w:pPr>
+        <w:ind w:left="2880" w:hanging="360"/>
+      </w:pPr>
+      <w:rPr>
+        <w:rFonts w:ascii="Courier New" w:hAnsi="Courier New" w:cs="Courier New" w:hint="default"/>
+      </w:rPr>
+    </w:lvl>
+    <w:lvl w:ilvl="2" w:tplc="04090005" w:tentative="1">
+      <w:start w:val="1"/>
+      <w:numFmt w:val="bullet"/>
+      <w:lvlText w:val=""/>
+      <w:lvlJc w:val="left"/>
+      <w:pPr>
+        <w:ind w:left="3600" w:hanging="360"/>
+      </w:pPr>
+      <w:rPr>
+        <w:rFonts w:ascii="Wingdings" w:hAnsi="Wingdings" w:hint="default"/>
+      </w:rPr>
+    </w:lvl>
+    <w:lvl w:ilvl="3" w:tplc="04090001" w:tentative="1">
+      <w:start w:val="1"/>
+      <w:numFmt w:val="bullet"/>
+      <w:lvlText w:val=""/>
+      <w:lvlJc w:val="left"/>
+      <w:pPr>
+        <w:ind w:left="4320" w:hanging="360"/>
+      </w:pPr>
+      <w:rPr>
+        <w:rFonts w:ascii="Symbol" w:hAnsi="Symbol" w:hint="default"/>
+      </w:rPr>
+    </w:lvl>
+    <w:lvl w:ilvl="4" w:tplc="04090003" w:tentative="1">
+      <w:start w:val="1"/>
+      <w:numFmt w:val="bullet"/>
+      <w:lvlText w:val="o"/>
+      <w:lvlJc w:val="left"/>
+      <w:pPr>
+        <w:ind w:left="5040" w:hanging="360"/>
+      </w:pPr>
+      <w:rPr>
+        <w:rFonts w:ascii="Courier New" w:hAnsi="Courier New" w:cs="Courier New" w:hint="default"/>
+      </w:rPr>
+    </w:lvl>
+    <w:lvl w:ilvl="5" w:tplc="04090005" w:tentative="1">
+      <w:start w:val="1"/>
+      <w:numFmt w:val="bullet"/>
+      <w:lvlText w:val=""/>
+      <w:lvlJc w:val="left"/>
+      <w:pPr>
+        <w:ind w:left="5760" w:hanging="360"/>
+      </w:pPr>
+      <w:rPr>
+        <w:rFonts w:ascii="Wingdings" w:hAnsi="Wingdings" w:hint="default"/>
+      </w:rPr>
+    </w:lvl>
+    <w:lvl w:ilvl="6" w:tplc="04090001" w:tentative="1">
+      <w:start w:val="1"/>
+      <w:numFmt w:val="bullet"/>
+      <w:lvlText w:val=""/>
+      <w:lvlJc w:val="left"/>
+      <w:pPr>
+        <w:ind w:left="6480" w:hanging="360"/>
+      </w:pPr>
+      <w:rPr>
+        <w:rFonts w:ascii="Symbol" w:hAnsi="Symbol" w:hint="default"/>
+      </w:rPr>
+    </w:lvl>
+    <w:lvl w:ilvl="7" w:tplc="04090003" w:tentative="1">
+      <w:start w:val="1"/>
+      <w:numFmt w:val="bullet"/>
+      <w:lvlText w:val="o"/>
+      <w:lvlJc w:val="left"/>
+      <w:pPr>
+        <w:ind w:left="7200" w:hanging="360"/>
+      </w:pPr>
+      <w:rPr>
+        <w:rFonts w:ascii="Courier New" w:hAnsi="Courier New" w:cs="Courier New" w:hint="default"/>
+      </w:rPr>
+    </w:lvl>
+    <w:lvl w:ilvl="8" w:tplc="04090005" w:tentative="1">
+      <w:start w:val="1"/>
+      <w:numFmt w:val="bullet"/>
+      <w:lvlText w:val=""/>
+      <w:lvlJc w:val="left"/>
+      <w:pPr>
+        <w:ind w:left="7920" w:hanging="360"/>
+      </w:pPr>
+      <w:rPr>
+        <w:rFonts w:ascii="Wingdings" w:hAnsi="Wingdings" w:hint="default"/>
+      </w:rPr>
+    </w:lvl>
+  </w:abstractNum>
+  <w:abstractNum w:abstractNumId="34" w15:restartNumberingAfterBreak="0">
+    <w:nsid w:val="5C587858"/>
+    <w:multiLevelType w:val="hybridMultilevel"/>
+    <w:tmpl w:val="4DBA6B34"/>
+    <w:lvl w:ilvl="0" w:tplc="04090001">
+      <w:start w:val="1"/>
+      <w:numFmt w:val="bullet"/>
+      <w:lvlText w:val=""/>
+      <w:lvlJc w:val="left"/>
+      <w:pPr>
+        <w:ind w:left="2160" w:hanging="360"/>
+      </w:pPr>
+      <w:rPr>
+        <w:rFonts w:ascii="Symbol" w:hAnsi="Symbol" w:hint="default"/>
+      </w:rPr>
+    </w:lvl>
+    <w:lvl w:ilvl="1" w:tplc="FFFFFFFF" w:tentative="1">
+      <w:start w:val="1"/>
+      <w:numFmt w:val="bullet"/>
+      <w:lvlText w:val="o"/>
+      <w:lvlJc w:val="left"/>
+      <w:pPr>
+        <w:ind w:left="2880" w:hanging="360"/>
+      </w:pPr>
+      <w:rPr>
+        <w:rFonts w:ascii="Courier New" w:hAnsi="Courier New" w:cs="Courier New" w:hint="default"/>
+      </w:rPr>
+    </w:lvl>
+    <w:lvl w:ilvl="2" w:tplc="FFFFFFFF" w:tentative="1">
+      <w:start w:val="1"/>
+      <w:numFmt w:val="bullet"/>
+      <w:lvlText w:val=""/>
+      <w:lvlJc w:val="left"/>
+      <w:pPr>
+        <w:ind w:left="3600" w:hanging="360"/>
+      </w:pPr>
+      <w:rPr>
+        <w:rFonts w:ascii="Wingdings" w:hAnsi="Wingdings" w:hint="default"/>
+      </w:rPr>
+    </w:lvl>
+    <w:lvl w:ilvl="3" w:tplc="FFFFFFFF" w:tentative="1">
+      <w:start w:val="1"/>
+      <w:numFmt w:val="bullet"/>
+      <w:lvlText w:val=""/>
+      <w:lvlJc w:val="left"/>
+      <w:pPr>
+        <w:ind w:left="4320" w:hanging="360"/>
+      </w:pPr>
+      <w:rPr>
+        <w:rFonts w:ascii="Symbol" w:hAnsi="Symbol" w:hint="default"/>
+      </w:rPr>
+    </w:lvl>
+    <w:lvl w:ilvl="4" w:tplc="FFFFFFFF" w:tentative="1">
+      <w:start w:val="1"/>
+      <w:numFmt w:val="bullet"/>
+      <w:lvlText w:val="o"/>
+      <w:lvlJc w:val="left"/>
+      <w:pPr>
+        <w:ind w:left="5040" w:hanging="360"/>
+      </w:pPr>
+      <w:rPr>
+        <w:rFonts w:ascii="Courier New" w:hAnsi="Courier New" w:cs="Courier New" w:hint="default"/>
+      </w:rPr>
+    </w:lvl>
+    <w:lvl w:ilvl="5" w:tplc="FFFFFFFF" w:tentative="1">
+      <w:start w:val="1"/>
+      <w:numFmt w:val="bullet"/>
+      <w:lvlText w:val=""/>
+      <w:lvlJc w:val="left"/>
+      <w:pPr>
+        <w:ind w:left="5760" w:hanging="360"/>
+      </w:pPr>
+      <w:rPr>
+        <w:rFonts w:ascii="Wingdings" w:hAnsi="Wingdings" w:hint="default"/>
+      </w:rPr>
+    </w:lvl>
+    <w:lvl w:ilvl="6" w:tplc="FFFFFFFF" w:tentative="1">
+      <w:start w:val="1"/>
+      <w:numFmt w:val="bullet"/>
+      <w:lvlText w:val=""/>
+      <w:lvlJc w:val="left"/>
+      <w:pPr>
+        <w:ind w:left="6480" w:hanging="360"/>
+      </w:pPr>
+      <w:rPr>
+        <w:rFonts w:ascii="Symbol" w:hAnsi="Symbol" w:hint="default"/>
+      </w:rPr>
+    </w:lvl>
+    <w:lvl w:ilvl="7" w:tplc="FFFFFFFF" w:tentative="1">
+      <w:start w:val="1"/>
+      <w:numFmt w:val="bullet"/>
+      <w:lvlText w:val="o"/>
+      <w:lvlJc w:val="left"/>
+      <w:pPr>
+        <w:ind w:left="7200" w:hanging="360"/>
+      </w:pPr>
+      <w:rPr>
+        <w:rFonts w:ascii="Courier New" w:hAnsi="Courier New" w:cs="Courier New" w:hint="default"/>
+      </w:rPr>
+    </w:lvl>
+    <w:lvl w:ilvl="8" w:tplc="FFFFFFFF" w:tentative="1">
+      <w:start w:val="1"/>
+      <w:numFmt w:val="bullet"/>
+      <w:lvlText w:val=""/>
+      <w:lvlJc w:val="left"/>
+      <w:pPr>
+        <w:ind w:left="7920" w:hanging="360"/>
+      </w:pPr>
+      <w:rPr>
+        <w:rFonts w:ascii="Wingdings" w:hAnsi="Wingdings" w:hint="default"/>
+      </w:rPr>
+    </w:lvl>
+  </w:abstractNum>
+  <w:abstractNum w:abstractNumId="35" w15:restartNumberingAfterBreak="0">
+    <w:nsid w:val="5FFB5AF8"/>
+    <w:multiLevelType w:val="hybridMultilevel"/>
+    <w:tmpl w:val="323EE2BC"/>
+    <w:lvl w:ilvl="0" w:tplc="0409000F">
+      <w:start w:val="1"/>
+      <w:numFmt w:val="decimal"/>
+      <w:lvlText w:val="%1."/>
+      <w:lvlJc w:val="left"/>
+      <w:pPr>
+        <w:ind w:left="720" w:hanging="360"/>
+      </w:pPr>
+      <w:rPr>
+        <w:rFonts w:hint="default"/>
+      </w:rPr>
+    </w:lvl>
+    <w:lvl w:ilvl="1" w:tplc="04090019" w:tentative="1">
+      <w:start w:val="1"/>
+      <w:numFmt w:val="lowerLetter"/>
+      <w:lvlText w:val="%2."/>
+      <w:lvlJc w:val="left"/>
+      <w:pPr>
+        <w:ind w:left="1440" w:hanging="360"/>
+      </w:pPr>
+    </w:lvl>
+    <w:lvl w:ilvl="2" w:tplc="0409001B" w:tentative="1">
+      <w:start w:val="1"/>
+      <w:numFmt w:val="lowerRoman"/>
+      <w:lvlText w:val="%3."/>
+      <w:lvlJc w:val="right"/>
+      <w:pPr>
+        <w:ind w:left="2160" w:hanging="180"/>
+      </w:pPr>
+    </w:lvl>
+    <w:lvl w:ilvl="3" w:tplc="0409000F" w:tentative="1">
+      <w:start w:val="1"/>
+      <w:numFmt w:val="decimal"/>
+      <w:lvlText w:val="%4."/>
+      <w:lvlJc w:val="left"/>
+      <w:pPr>
+        <w:ind w:left="2880" w:hanging="360"/>
+      </w:pPr>
+    </w:lvl>
+    <w:lvl w:ilvl="4" w:tplc="04090019" w:tentative="1">
+      <w:start w:val="1"/>
+      <w:numFmt w:val="lowerLetter"/>
+      <w:lvlText w:val="%5."/>
+      <w:lvlJc w:val="left"/>
+      <w:pPr>
+        <w:ind w:left="3600" w:hanging="360"/>
+      </w:pPr>
+    </w:lvl>
+    <w:lvl w:ilvl="5" w:tplc="0409001B" w:tentative="1">
+      <w:start w:val="1"/>
+      <w:numFmt w:val="lowerRoman"/>
+      <w:lvlText w:val="%6."/>
+      <w:lvlJc w:val="right"/>
+      <w:pPr>
+        <w:ind w:left="4320" w:hanging="180"/>
+      </w:pPr>
+    </w:lvl>
+    <w:lvl w:ilvl="6" w:tplc="0409000F" w:tentative="1">
+      <w:start w:val="1"/>
+      <w:numFmt w:val="decimal"/>
+      <w:lvlText w:val="%7."/>
+      <w:lvlJc w:val="left"/>
+      <w:pPr>
+        <w:ind w:left="5040" w:hanging="360"/>
+      </w:pPr>
+    </w:lvl>
+    <w:lvl w:ilvl="7" w:tplc="04090019" w:tentative="1">
+      <w:start w:val="1"/>
+      <w:numFmt w:val="lowerLetter"/>
+      <w:lvlText w:val="%8."/>
+      <w:lvlJc w:val="left"/>
+      <w:pPr>
+        <w:ind w:left="5760" w:hanging="360"/>
+      </w:pPr>
+    </w:lvl>
+    <w:lvl w:ilvl="8" w:tplc="0409001B" w:tentative="1">
+      <w:start w:val="1"/>
+      <w:numFmt w:val="lowerRoman"/>
+      <w:lvlText w:val="%9."/>
+      <w:lvlJc w:val="right"/>
+      <w:pPr>
+        <w:ind w:left="6480" w:hanging="180"/>
+      </w:pPr>
+    </w:lvl>
+  </w:abstractNum>
+  <w:abstractNum w:abstractNumId="36" w15:restartNumberingAfterBreak="0">
     <w:nsid w:val="62EA04F3"/>
     <w:multiLevelType w:val="hybridMultilevel"/>
     <w:tmpl w:val="F9CCD282"/>
@@ -19547,7 +24257,95 @@
       </w:pPr>
     </w:lvl>
   </w:abstractNum>
-  <w:abstractNum w:abstractNumId="24" w15:restartNumberingAfterBreak="0">
+  <w:abstractNum w:abstractNumId="37" w15:restartNumberingAfterBreak="0">
+    <w:nsid w:val="64457A50"/>
+    <w:multiLevelType w:val="hybridMultilevel"/>
+    <w:tmpl w:val="6448B89A"/>
+    <w:lvl w:ilvl="0" w:tplc="6EE23D7E">
+      <w:numFmt w:val="bullet"/>
+      <w:lvlText w:val="-"/>
+      <w:lvlJc w:val="left"/>
+      <w:pPr>
+        <w:ind w:left="720" w:hanging="360"/>
+      </w:pPr>
+      <w:rPr>
+        <w:rFonts w:ascii="Times New Roman" w:eastAsiaTheme="minorHAnsi" w:hAnsi="Times New Roman" w:cs="Times New Roman" w:hint="default"/>
+      </w:rPr>
+    </w:lvl>
+    <w:lvl w:ilvl="1" w:tplc="FFFFFFFF" w:tentative="1">
+      <w:start w:val="1"/>
+      <w:numFmt w:val="lowerLetter"/>
+      <w:lvlText w:val="%2."/>
+      <w:lvlJc w:val="left"/>
+      <w:pPr>
+        <w:ind w:left="1440" w:hanging="360"/>
+      </w:pPr>
+    </w:lvl>
+    <w:lvl w:ilvl="2" w:tplc="FFFFFFFF" w:tentative="1">
+      <w:start w:val="1"/>
+      <w:numFmt w:val="lowerRoman"/>
+      <w:lvlText w:val="%3."/>
+      <w:lvlJc w:val="right"/>
+      <w:pPr>
+        <w:ind w:left="2160" w:hanging="180"/>
+      </w:pPr>
+    </w:lvl>
+    <w:lvl w:ilvl="3" w:tplc="FFFFFFFF" w:tentative="1">
+      <w:start w:val="1"/>
+      <w:numFmt w:val="decimal"/>
+      <w:lvlText w:val="%4."/>
+      <w:lvlJc w:val="left"/>
+      <w:pPr>
+        <w:ind w:left="2880" w:hanging="360"/>
+      </w:pPr>
+    </w:lvl>
+    <w:lvl w:ilvl="4" w:tplc="FFFFFFFF" w:tentative="1">
+      <w:start w:val="1"/>
+      <w:numFmt w:val="lowerLetter"/>
+      <w:lvlText w:val="%5."/>
+      <w:lvlJc w:val="left"/>
+      <w:pPr>
+        <w:ind w:left="3600" w:hanging="360"/>
+      </w:pPr>
+    </w:lvl>
+    <w:lvl w:ilvl="5" w:tplc="FFFFFFFF" w:tentative="1">
+      <w:start w:val="1"/>
+      <w:numFmt w:val="lowerRoman"/>
+      <w:lvlText w:val="%6."/>
+      <w:lvlJc w:val="right"/>
+      <w:pPr>
+        <w:ind w:left="4320" w:hanging="180"/>
+      </w:pPr>
+    </w:lvl>
+    <w:lvl w:ilvl="6" w:tplc="FFFFFFFF" w:tentative="1">
+      <w:start w:val="1"/>
+      <w:numFmt w:val="decimal"/>
+      <w:lvlText w:val="%7."/>
+      <w:lvlJc w:val="left"/>
+      <w:pPr>
+        <w:ind w:left="5040" w:hanging="360"/>
+      </w:pPr>
+    </w:lvl>
+    <w:lvl w:ilvl="7" w:tplc="FFFFFFFF" w:tentative="1">
+      <w:start w:val="1"/>
+      <w:numFmt w:val="lowerLetter"/>
+      <w:lvlText w:val="%8."/>
+      <w:lvlJc w:val="left"/>
+      <w:pPr>
+        <w:ind w:left="5760" w:hanging="360"/>
+      </w:pPr>
+    </w:lvl>
+    <w:lvl w:ilvl="8" w:tplc="FFFFFFFF" w:tentative="1">
+      <w:start w:val="1"/>
+      <w:numFmt w:val="lowerRoman"/>
+      <w:lvlText w:val="%9."/>
+      <w:lvlJc w:val="right"/>
+      <w:pPr>
+        <w:ind w:left="6480" w:hanging="180"/>
+      </w:pPr>
+    </w:lvl>
+  </w:abstractNum>
+  <w:abstractNum w:abstractNumId="38" w15:restartNumberingAfterBreak="0">
     <w:nsid w:val="65C34226"/>
     <w:multiLevelType w:val="hybridMultilevel"/>
     <w:tmpl w:val="68CA694E"/>
@@ -19659,7 +24457,119 @@
       </w:rPr>
     </w:lvl>
   </w:abstractNum>
-  <w:abstractNum w:abstractNumId="25" w15:restartNumberingAfterBreak="0">
+  <w:abstractNum w:abstractNumId="39" w15:restartNumberingAfterBreak="0">
+    <w:nsid w:val="664C429A"/>
+    <w:multiLevelType w:val="hybridMultilevel"/>
+    <w:tmpl w:val="044AFB96"/>
+    <w:lvl w:ilvl="0" w:tplc="6EE23D7E">
+      <w:numFmt w:val="bullet"/>
+      <w:lvlText w:val="-"/>
+      <w:lvlJc w:val="left"/>
+      <w:pPr>
+        <w:ind w:left="2160" w:hanging="360"/>
+      </w:pPr>
+      <w:rPr>
+        <w:rFonts w:ascii="Times New Roman" w:eastAsiaTheme="minorHAnsi" w:hAnsi="Times New Roman" w:cs="Times New Roman" w:hint="default"/>
+      </w:rPr>
+    </w:lvl>
+    <w:lvl w:ilvl="1" w:tplc="FFFFFFFF">
+      <w:start w:val="1"/>
+      <w:numFmt w:val="bullet"/>
+      <w:lvlText w:val="o"/>
+      <w:lvlJc w:val="left"/>
+      <w:pPr>
+        <w:ind w:left="2880" w:hanging="360"/>
+      </w:pPr>
+      <w:rPr>
+        <w:rFonts w:ascii="Courier New" w:hAnsi="Courier New" w:cs="Courier New" w:hint="default"/>
+      </w:rPr>
+    </w:lvl>
+    <w:lvl w:ilvl="2" w:tplc="FFFFFFFF" w:tentative="1">
+      <w:start w:val="1"/>
+      <w:numFmt w:val="bullet"/>
+      <w:lvlText w:val=""/>
+      <w:lvlJc w:val="left"/>
+      <w:pPr>
+        <w:ind w:left="3600" w:hanging="360"/>
+      </w:pPr>
+      <w:rPr>
+        <w:rFonts w:ascii="Wingdings" w:hAnsi="Wingdings" w:hint="default"/>
+      </w:rPr>
+    </w:lvl>
+    <w:lvl w:ilvl="3" w:tplc="FFFFFFFF" w:tentative="1">
+      <w:start w:val="1"/>
+      <w:numFmt w:val="bullet"/>
+      <w:lvlText w:val=""/>
+      <w:lvlJc w:val="left"/>
+      <w:pPr>
+        <w:ind w:left="4320" w:hanging="360"/>
+      </w:pPr>
+      <w:rPr>
+        <w:rFonts w:ascii="Symbol" w:hAnsi="Symbol" w:hint="default"/>
+      </w:rPr>
+    </w:lvl>
+    <w:lvl w:ilvl="4" w:tplc="FFFFFFFF" w:tentative="1">
+      <w:start w:val="1"/>
+      <w:numFmt w:val="bullet"/>
+      <w:lvlText w:val="o"/>
+      <w:lvlJc w:val="left"/>
+      <w:pPr>
+        <w:ind w:left="5040" w:hanging="360"/>
+      </w:pPr>
+      <w:rPr>
+        <w:rFonts w:ascii="Courier New" w:hAnsi="Courier New" w:cs="Courier New" w:hint="default"/>
+      </w:rPr>
+    </w:lvl>
+    <w:lvl w:ilvl="5" w:tplc="FFFFFFFF" w:tentative="1">
+      <w:start w:val="1"/>
+      <w:numFmt w:val="bullet"/>
+      <w:lvlText w:val=""/>
+      <w:lvlJc w:val="left"/>
+      <w:pPr>
+        <w:ind w:left="5760" w:hanging="360"/>
+      </w:pPr>
+      <w:rPr>
+        <w:rFonts w:ascii="Wingdings" w:hAnsi="Wingdings" w:hint="default"/>
+      </w:rPr>
+    </w:lvl>
+    <w:lvl w:ilvl="6" w:tplc="FFFFFFFF" w:tentative="1">
+      <w:start w:val="1"/>
+      <w:numFmt w:val="bullet"/>
+      <w:lvlText w:val=""/>
+      <w:lvlJc w:val="left"/>
+      <w:pPr>
+        <w:ind w:left="6480" w:hanging="360"/>
+      </w:pPr>
+      <w:rPr>
+        <w:rFonts w:ascii="Symbol" w:hAnsi="Symbol" w:hint="default"/>
+      </w:rPr>
+    </w:lvl>
+    <w:lvl w:ilvl="7" w:tplc="FFFFFFFF" w:tentative="1">
+      <w:start w:val="1"/>
+      <w:numFmt w:val="bullet"/>
+      <w:lvlText w:val="o"/>
+      <w:lvlJc w:val="left"/>
+      <w:pPr>
+        <w:ind w:left="7200" w:hanging="360"/>
+      </w:pPr>
+      <w:rPr>
+        <w:rFonts w:ascii="Courier New" w:hAnsi="Courier New" w:cs="Courier New" w:hint="default"/>
+      </w:rPr>
+    </w:lvl>
+    <w:lvl w:ilvl="8" w:tplc="FFFFFFFF" w:tentative="1">
+      <w:start w:val="1"/>
+      <w:numFmt w:val="bullet"/>
+      <w:lvlText w:val=""/>
+      <w:lvlJc w:val="left"/>
+      <w:pPr>
+        <w:ind w:left="7920" w:hanging="360"/>
+      </w:pPr>
+      <w:rPr>
+        <w:rFonts w:ascii="Wingdings" w:hAnsi="Wingdings" w:hint="default"/>
+      </w:rPr>
+    </w:lvl>
+  </w:abstractNum>
+  <w:abstractNum w:abstractNumId="40" w15:restartNumberingAfterBreak="0">
     <w:nsid w:val="69ED08FA"/>
     <w:multiLevelType w:val="hybridMultilevel"/>
     <w:tmpl w:val="03C27D38"/>
@@ -19748,7 +24658,7 @@
       </w:pPr>
     </w:lvl>
   </w:abstractNum>
-  <w:abstractNum w:abstractNumId="26" w15:restartNumberingAfterBreak="0">
+  <w:abstractNum w:abstractNumId="41" w15:restartNumberingAfterBreak="0">
     <w:nsid w:val="6D0E1080"/>
     <w:multiLevelType w:val="hybridMultilevel"/>
     <w:tmpl w:val="6702335A"/>
@@ -19834,7 +24744,7 @@
       </w:pPr>
     </w:lvl>
   </w:abstractNum>
-  <w:abstractNum w:abstractNumId="27" w15:restartNumberingAfterBreak="0">
+  <w:abstractNum w:abstractNumId="42" w15:restartNumberingAfterBreak="0">
     <w:nsid w:val="71092E68"/>
     <w:multiLevelType w:val="hybridMultilevel"/>
     <w:tmpl w:val="12E436CC"/>
@@ -19923,7 +24833,7 @@
       </w:pPr>
     </w:lvl>
   </w:abstractNum>
-  <w:abstractNum w:abstractNumId="28" w15:restartNumberingAfterBreak="0">
+  <w:abstractNum w:abstractNumId="43" w15:restartNumberingAfterBreak="0">
     <w:nsid w:val="714B0B0D"/>
     <w:multiLevelType w:val="hybridMultilevel"/>
     <w:tmpl w:val="79F07008"/>
@@ -20012,7 +24922,7 @@
       </w:pPr>
     </w:lvl>
   </w:abstractNum>
-  <w:abstractNum w:abstractNumId="29" w15:restartNumberingAfterBreak="0">
+  <w:abstractNum w:abstractNumId="44" w15:restartNumberingAfterBreak="0">
     <w:nsid w:val="75271A95"/>
     <w:multiLevelType w:val="hybridMultilevel"/>
     <w:tmpl w:val="86C817BA"/>
@@ -20125,7 +25035,7 @@
       </w:rPr>
     </w:lvl>
   </w:abstractNum>
-  <w:abstractNum w:abstractNumId="30" w15:restartNumberingAfterBreak="0">
+  <w:abstractNum w:abstractNumId="45" w15:restartNumberingAfterBreak="0">
     <w:nsid w:val="7A376E6E"/>
     <w:multiLevelType w:val="hybridMultilevel"/>
     <w:tmpl w:val="8C5888D6"/>
@@ -20237,7 +25147,7 @@
       </w:rPr>
     </w:lvl>
   </w:abstractNum>
-  <w:abstractNum w:abstractNumId="31" w15:restartNumberingAfterBreak="0">
+  <w:abstractNum w:abstractNumId="46" w15:restartNumberingAfterBreak="0">
     <w:nsid w:val="7B716672"/>
     <w:multiLevelType w:val="hybridMultilevel"/>
     <w:tmpl w:val="BD086D76"/>
@@ -20349,7 +25259,7 @@
       </w:rPr>
     </w:lvl>
   </w:abstractNum>
-  <w:abstractNum w:abstractNumId="32" w15:restartNumberingAfterBreak="0">
+  <w:abstractNum w:abstractNumId="47" w15:restartNumberingAfterBreak="0">
     <w:nsid w:val="7BF37BA7"/>
     <w:multiLevelType w:val="hybridMultilevel"/>
     <w:tmpl w:val="66E6F266"/>
@@ -20438,7 +25348,7 @@
       </w:pPr>
     </w:lvl>
   </w:abstractNum>
-  <w:abstractNum w:abstractNumId="33" w15:restartNumberingAfterBreak="0">
+  <w:abstractNum w:abstractNumId="48" w15:restartNumberingAfterBreak="0">
     <w:nsid w:val="7CEE0672"/>
     <w:multiLevelType w:val="hybridMultilevel"/>
     <w:tmpl w:val="FD08E5C2"/>
@@ -20527,107 +25437,243 @@
       </w:pPr>
     </w:lvl>
   </w:abstractNum>
+  <w:abstractNum w:abstractNumId="49" w15:restartNumberingAfterBreak="0">
+    <w:nsid w:val="7D6C613E"/>
+    <w:multiLevelType w:val="hybridMultilevel"/>
+    <w:tmpl w:val="1AF80FAE"/>
+    <w:lvl w:ilvl="0" w:tplc="6EE23D7E">
+      <w:numFmt w:val="bullet"/>
+      <w:lvlText w:val="-"/>
+      <w:lvlJc w:val="left"/>
+      <w:pPr>
+        <w:ind w:left="720" w:hanging="360"/>
+      </w:pPr>
+      <w:rPr>
+        <w:rFonts w:ascii="Times New Roman" w:eastAsiaTheme="minorHAnsi" w:hAnsi="Times New Roman" w:cs="Times New Roman" w:hint="default"/>
+      </w:rPr>
+    </w:lvl>
+    <w:lvl w:ilvl="1" w:tplc="FFFFFFFF" w:tentative="1">
+      <w:start w:val="1"/>
+      <w:numFmt w:val="lowerLetter"/>
+      <w:lvlText w:val="%2."/>
+      <w:lvlJc w:val="left"/>
+      <w:pPr>
+        <w:ind w:left="1440" w:hanging="360"/>
+      </w:pPr>
+    </w:lvl>
+    <w:lvl w:ilvl="2" w:tplc="FFFFFFFF" w:tentative="1">
+      <w:start w:val="1"/>
+      <w:numFmt w:val="lowerRoman"/>
+      <w:lvlText w:val="%3."/>
+      <w:lvlJc w:val="right"/>
+      <w:pPr>
+        <w:ind w:left="2160" w:hanging="180"/>
+      </w:pPr>
+    </w:lvl>
+    <w:lvl w:ilvl="3" w:tplc="FFFFFFFF" w:tentative="1">
+      <w:start w:val="1"/>
+      <w:numFmt w:val="decimal"/>
+      <w:lvlText w:val="%4."/>
+      <w:lvlJc w:val="left"/>
+      <w:pPr>
+        <w:ind w:left="2880" w:hanging="360"/>
+      </w:pPr>
+    </w:lvl>
+    <w:lvl w:ilvl="4" w:tplc="FFFFFFFF" w:tentative="1">
+      <w:start w:val="1"/>
+      <w:numFmt w:val="lowerLetter"/>
+      <w:lvlText w:val="%5."/>
+      <w:lvlJc w:val="left"/>
+      <w:pPr>
+        <w:ind w:left="3600" w:hanging="360"/>
+      </w:pPr>
+    </w:lvl>
+    <w:lvl w:ilvl="5" w:tplc="FFFFFFFF" w:tentative="1">
+      <w:start w:val="1"/>
+      <w:numFmt w:val="lowerRoman"/>
+      <w:lvlText w:val="%6."/>
+      <w:lvlJc w:val="right"/>
+      <w:pPr>
+        <w:ind w:left="4320" w:hanging="180"/>
+      </w:pPr>
+    </w:lvl>
+    <w:lvl w:ilvl="6" w:tplc="FFFFFFFF" w:tentative="1">
+      <w:start w:val="1"/>
+      <w:numFmt w:val="decimal"/>
+      <w:lvlText w:val="%7."/>
+      <w:lvlJc w:val="left"/>
+      <w:pPr>
+        <w:ind w:left="5040" w:hanging="360"/>
+      </w:pPr>
+    </w:lvl>
+    <w:lvl w:ilvl="7" w:tplc="FFFFFFFF" w:tentative="1">
+      <w:start w:val="1"/>
+      <w:numFmt w:val="lowerLetter"/>
+      <w:lvlText w:val="%8."/>
+      <w:lvlJc w:val="left"/>
+      <w:pPr>
+        <w:ind w:left="5760" w:hanging="360"/>
+      </w:pPr>
+    </w:lvl>
+    <w:lvl w:ilvl="8" w:tplc="FFFFFFFF" w:tentative="1">
+      <w:start w:val="1"/>
+      <w:numFmt w:val="lowerRoman"/>
+      <w:lvlText w:val="%9."/>
+      <w:lvlJc w:val="right"/>
+      <w:pPr>
+        <w:ind w:left="6480" w:hanging="180"/>
+      </w:pPr>
+    </w:lvl>
+  </w:abstractNum>
   <w:num w:numId="1" w16cid:durableId="124661413">
+    <w:abstractNumId w:val="29"/>
+  </w:num>
+  <w:num w:numId="2" w16cid:durableId="1900557596">
+    <w:abstractNumId w:val="43"/>
+  </w:num>
+  <w:num w:numId="3" w16cid:durableId="1346401005">
+    <w:abstractNumId w:val="28"/>
+  </w:num>
+  <w:num w:numId="4" w16cid:durableId="276791277">
+    <w:abstractNumId w:val="48"/>
+  </w:num>
+  <w:num w:numId="5" w16cid:durableId="961307301">
+    <w:abstractNumId w:val="38"/>
+  </w:num>
+  <w:num w:numId="6" w16cid:durableId="260720088">
+    <w:abstractNumId w:val="36"/>
+  </w:num>
+  <w:num w:numId="7" w16cid:durableId="166529531">
+    <w:abstractNumId w:val="7"/>
+  </w:num>
+  <w:num w:numId="8" w16cid:durableId="725760788">
+    <w:abstractNumId w:val="15"/>
+  </w:num>
+  <w:num w:numId="9" w16cid:durableId="468472063">
+    <w:abstractNumId w:val="46"/>
+  </w:num>
+  <w:num w:numId="10" w16cid:durableId="452138415">
+    <w:abstractNumId w:val="5"/>
+  </w:num>
+  <w:num w:numId="11" w16cid:durableId="2046758610">
+    <w:abstractNumId w:val="27"/>
+  </w:num>
+  <w:num w:numId="12" w16cid:durableId="423114246">
+    <w:abstractNumId w:val="26"/>
+  </w:num>
+  <w:num w:numId="13" w16cid:durableId="1306083584">
+    <w:abstractNumId w:val="41"/>
+  </w:num>
+  <w:num w:numId="14" w16cid:durableId="1121001448">
+    <w:abstractNumId w:val="40"/>
+  </w:num>
+  <w:num w:numId="15" w16cid:durableId="127091648">
+    <w:abstractNumId w:val="9"/>
+  </w:num>
+  <w:num w:numId="16" w16cid:durableId="285741211">
+    <w:abstractNumId w:val="21"/>
+  </w:num>
+  <w:num w:numId="17" w16cid:durableId="1798185271">
+    <w:abstractNumId w:val="1"/>
+  </w:num>
+  <w:num w:numId="18" w16cid:durableId="1446266233">
+    <w:abstractNumId w:val="11"/>
+  </w:num>
+  <w:num w:numId="19" w16cid:durableId="1022510257">
+    <w:abstractNumId w:val="42"/>
+  </w:num>
+  <w:num w:numId="20" w16cid:durableId="1783108322">
+    <w:abstractNumId w:val="14"/>
+  </w:num>
+  <w:num w:numId="21" w16cid:durableId="1285652224">
+    <w:abstractNumId w:val="12"/>
+  </w:num>
+  <w:num w:numId="22" w16cid:durableId="1642035916">
+    <w:abstractNumId w:val="23"/>
+  </w:num>
+  <w:num w:numId="23" w16cid:durableId="1209222543">
+    <w:abstractNumId w:val="19"/>
+  </w:num>
+  <w:num w:numId="24" w16cid:durableId="144052024">
+    <w:abstractNumId w:val="45"/>
+  </w:num>
+  <w:num w:numId="25" w16cid:durableId="1458181361">
+    <w:abstractNumId w:val="8"/>
+  </w:num>
+  <w:num w:numId="26" w16cid:durableId="1596549931">
+    <w:abstractNumId w:val="16"/>
+  </w:num>
+  <w:num w:numId="27" w16cid:durableId="754785403">
+    <w:abstractNumId w:val="30"/>
+  </w:num>
+  <w:num w:numId="28" w16cid:durableId="1437364578">
+    <w:abstractNumId w:val="6"/>
+  </w:num>
+  <w:num w:numId="29" w16cid:durableId="1031691868">
+    <w:abstractNumId w:val="4"/>
+  </w:num>
+  <w:num w:numId="30" w16cid:durableId="775252627">
+    <w:abstractNumId w:val="17"/>
+  </w:num>
+  <w:num w:numId="31" w16cid:durableId="1188134330">
+    <w:abstractNumId w:val="44"/>
+  </w:num>
+  <w:num w:numId="32" w16cid:durableId="629826339">
+    <w:abstractNumId w:val="31"/>
+  </w:num>
+  <w:num w:numId="33" w16cid:durableId="1397123747">
+    <w:abstractNumId w:val="47"/>
+  </w:num>
+  <w:num w:numId="34" w16cid:durableId="1141733866">
+    <w:abstractNumId w:val="22"/>
+  </w:num>
+  <w:num w:numId="35" w16cid:durableId="1509056508">
+    <w:abstractNumId w:val="13"/>
+  </w:num>
+  <w:num w:numId="36" w16cid:durableId="1570267703">
     <w:abstractNumId w:val="20"/>
   </w:num>
-  <w:num w:numId="2" w16cid:durableId="1900557596">
-    <w:abstractNumId w:val="28"/>
+  <w:num w:numId="37" w16cid:durableId="1174612358">
+    <w:abstractNumId w:val="34"/>
   </w:num>
-  <w:num w:numId="3" w16cid:durableId="1346401005">
-    <w:abstractNumId w:val="19"/>
+  <w:num w:numId="38" w16cid:durableId="1139110726">
+    <w:abstractNumId w:val="0"/>
   </w:num>
-  <w:num w:numId="4" w16cid:durableId="276791277">
+  <w:num w:numId="39" w16cid:durableId="280962210">
     <w:abstractNumId w:val="33"/>
   </w:num>
-  <w:num w:numId="5" w16cid:durableId="961307301">
+  <w:num w:numId="40" w16cid:durableId="649097429">
+    <w:abstractNumId w:val="10"/>
+  </w:num>
+  <w:num w:numId="41" w16cid:durableId="1640458793">
+    <w:abstractNumId w:val="39"/>
+  </w:num>
+  <w:num w:numId="42" w16cid:durableId="650447839">
+    <w:abstractNumId w:val="35"/>
+  </w:num>
+  <w:num w:numId="43" w16cid:durableId="1695691966">
+    <w:abstractNumId w:val="49"/>
+  </w:num>
+  <w:num w:numId="44" w16cid:durableId="689918351">
+    <w:abstractNumId w:val="37"/>
+  </w:num>
+  <w:num w:numId="45" w16cid:durableId="656037492">
     <w:abstractNumId w:val="24"/>
   </w:num>
-  <w:num w:numId="6" w16cid:durableId="260720088">
-    <w:abstractNumId w:val="23"/>
+  <w:num w:numId="46" w16cid:durableId="557134931">
+    <w:abstractNumId w:val="25"/>
   </w:num>
-  <w:num w:numId="7" w16cid:durableId="166529531">
-    <w:abstractNumId w:val="4"/>
-  </w:num>
-  <w:num w:numId="8" w16cid:durableId="725760788">
-    <w:abstractNumId w:val="10"/>
-  </w:num>
-  <w:num w:numId="9" w16cid:durableId="468472063">
-    <w:abstractNumId w:val="31"/>
-  </w:num>
-  <w:num w:numId="10" w16cid:durableId="452138415">
+  <w:num w:numId="47" w16cid:durableId="490368582">
     <w:abstractNumId w:val="2"/>
   </w:num>
-  <w:num w:numId="11" w16cid:durableId="2046758610">
-    <w:abstractNumId w:val="18"/>
-  </w:num>
-  <w:num w:numId="12" w16cid:durableId="423114246">
-    <w:abstractNumId w:val="17"/>
-  </w:num>
-  <w:num w:numId="13" w16cid:durableId="1306083584">
-    <w:abstractNumId w:val="26"/>
-  </w:num>
-  <w:num w:numId="14" w16cid:durableId="1121001448">
-    <w:abstractNumId w:val="25"/>
-  </w:num>
-  <w:num w:numId="15" w16cid:durableId="127091648">
-    <w:abstractNumId w:val="6"/>
-  </w:num>
-  <w:num w:numId="16" w16cid:durableId="285741211">
-    <w:abstractNumId w:val="14"/>
-  </w:num>
-  <w:num w:numId="17" w16cid:durableId="1798185271">
-    <w:abstractNumId w:val="0"/>
-  </w:num>
-  <w:num w:numId="18" w16cid:durableId="1446266233">
-    <w:abstractNumId w:val="7"/>
-  </w:num>
-  <w:num w:numId="19" w16cid:durableId="1022510257">
-    <w:abstractNumId w:val="27"/>
-  </w:num>
-  <w:num w:numId="20" w16cid:durableId="1783108322">
-    <w:abstractNumId w:val="9"/>
-  </w:num>
-  <w:num w:numId="21" w16cid:durableId="1285652224">
-    <w:abstractNumId w:val="8"/>
-  </w:num>
-  <w:num w:numId="22" w16cid:durableId="1642035916">
-    <w:abstractNumId w:val="16"/>
-  </w:num>
-  <w:num w:numId="23" w16cid:durableId="1209222543">
-    <w:abstractNumId w:val="13"/>
-  </w:num>
-  <w:num w:numId="24" w16cid:durableId="144052024">
-    <w:abstractNumId w:val="30"/>
-  </w:num>
-  <w:num w:numId="25" w16cid:durableId="1458181361">
-    <w:abstractNumId w:val="5"/>
-  </w:num>
-  <w:num w:numId="26" w16cid:durableId="1596549931">
-    <w:abstractNumId w:val="11"/>
-  </w:num>
-  <w:num w:numId="27" w16cid:durableId="754785403">
-    <w:abstractNumId w:val="21"/>
-  </w:num>
-  <w:num w:numId="28" w16cid:durableId="1437364578">
+  <w:num w:numId="48" w16cid:durableId="841043225">
     <w:abstractNumId w:val="3"/>
   </w:num>
-  <w:num w:numId="29" w16cid:durableId="1031691868">
-    <w:abstractNumId w:val="1"/>
-  </w:num>
-  <w:num w:numId="30" w16cid:durableId="775252627">
-    <w:abstractNumId w:val="12"/>
-  </w:num>
-  <w:num w:numId="31" w16cid:durableId="1188134330">
-    <w:abstractNumId w:val="29"/>
-  </w:num>
-  <w:num w:numId="32" w16cid:durableId="629826339">
-    <w:abstractNumId w:val="22"/>
-  </w:num>
-  <w:num w:numId="33" w16cid:durableId="1397123747">
+  <w:num w:numId="49" w16cid:durableId="1501309282">
     <w:abstractNumId w:val="32"/>
   </w:num>
-  <w:num w:numId="34" w16cid:durableId="1141733866">
-    <w:abstractNumId w:val="15"/>
+  <w:num w:numId="50" w16cid:durableId="2114473516">
+    <w:abstractNumId w:val="18"/>
   </w:num>
   <w:numIdMacAtCleanup w:val="28"/>
 </w:numbering>

--- a/Tài liệu/Báo cáo/52000445_52000008_52000172.docx
+++ b/Tài liệu/Báo cáo/52000445_52000008_52000172.docx
@@ -1211,7 +1211,6 @@
         <w:rPr>
           <w:sz w:val="28"/>
           <w:szCs w:val="28"/>
-          <w:lang w:val="vi-VN"/>
         </w:rPr>
       </w:pPr>
       <w:r>
@@ -1247,7 +1246,32 @@
           <w:szCs w:val="28"/>
           <w:lang w:val="vi-VN"/>
         </w:rPr>
-        <w:t>Thầy NGUYỄN THANH QUÂN</w:t>
+        <w:t>Th</w:t>
+      </w:r>
+      <w:r>
+        <w:rPr>
+          <w:b/>
+          <w:sz w:val="28"/>
+          <w:szCs w:val="28"/>
+        </w:rPr>
+        <w:t>s</w:t>
+      </w:r>
+      <w:r>
+        <w:rPr>
+          <w:b/>
+          <w:sz w:val="28"/>
+          <w:szCs w:val="28"/>
+          <w:lang w:val="vi-VN"/>
+        </w:rPr>
+        <w:t xml:space="preserve"> NGUYỄN THANH </w:t>
+      </w:r>
+      <w:r>
+        <w:rPr>
+          <w:b/>
+          <w:sz w:val="28"/>
+          <w:szCs w:val="28"/>
+        </w:rPr>
+        <w:t>PHONG</w:t>
       </w:r>
     </w:p>
     <w:p>
@@ -5127,7 +5151,7 @@
               <w:rPr>
                 <w:webHidden/>
               </w:rPr>
-              <w:t>44</w:t>
+              <w:t>45</w:t>
             </w:r>
             <w:r>
               <w:rPr>
@@ -5295,7 +5319,7 @@
             <w:noProof/>
             <w:webHidden/>
           </w:rPr>
-          <w:t>12</w:t>
+          <w:t>16</w:t>
         </w:r>
         <w:r>
           <w:rPr>
@@ -5366,7 +5390,7 @@
             <w:noProof/>
             <w:webHidden/>
           </w:rPr>
-          <w:t>13</w:t>
+          <w:t>16</w:t>
         </w:r>
         <w:r>
           <w:rPr>
@@ -5437,7 +5461,7 @@
             <w:noProof/>
             <w:webHidden/>
           </w:rPr>
-          <w:t>13</w:t>
+          <w:t>17</w:t>
         </w:r>
         <w:r>
           <w:rPr>
@@ -5508,7 +5532,7 @@
             <w:noProof/>
             <w:webHidden/>
           </w:rPr>
-          <w:t>14</w:t>
+          <w:t>18</w:t>
         </w:r>
         <w:r>
           <w:rPr>
@@ -5579,7 +5603,7 @@
             <w:noProof/>
             <w:webHidden/>
           </w:rPr>
-          <w:t>14</w:t>
+          <w:t>18</w:t>
         </w:r>
         <w:r>
           <w:rPr>
@@ -5701,7 +5725,7 @@
             <w:noProof/>
             <w:webHidden/>
           </w:rPr>
-          <w:t>15</w:t>
+          <w:t>20</w:t>
         </w:r>
         <w:r>
           <w:rPr>
@@ -5802,7 +5826,7 @@
             <w:noProof/>
             <w:webHidden/>
           </w:rPr>
-          <w:t>16</w:t>
+          <w:t>21</w:t>
         </w:r>
         <w:r>
           <w:rPr>
@@ -5873,7 +5897,7 @@
             <w:noProof/>
             <w:webHidden/>
           </w:rPr>
-          <w:t>17</w:t>
+          <w:t>22</w:t>
         </w:r>
         <w:r>
           <w:rPr>
@@ -5944,7 +5968,7 @@
             <w:noProof/>
             <w:webHidden/>
           </w:rPr>
-          <w:t>18</w:t>
+          <w:t>23</w:t>
         </w:r>
         <w:r>
           <w:rPr>
@@ -6056,7 +6080,7 @@
             <w:noProof/>
             <w:webHidden/>
           </w:rPr>
-          <w:t>19</w:t>
+          <w:t>24</w:t>
         </w:r>
         <w:r>
           <w:rPr>
@@ -6125,7 +6149,7 @@
             <w:noProof/>
             <w:webHidden/>
           </w:rPr>
-          <w:t>20</w:t>
+          <w:t>25</w:t>
         </w:r>
         <w:r>
           <w:rPr>
@@ -6234,7 +6258,7 @@
             <w:noProof/>
             <w:webHidden/>
           </w:rPr>
-          <w:t>24</w:t>
+          <w:t>29</w:t>
         </w:r>
         <w:r>
           <w:rPr>
@@ -6310,7 +6334,7 @@
             <w:noProof/>
             <w:webHidden/>
           </w:rPr>
-          <w:t>25</w:t>
+          <w:t>31</w:t>
         </w:r>
         <w:r>
           <w:rPr>
@@ -12542,24 +12566,14 @@
       <w:r>
         <w:t>Hình 5.</w:t>
       </w:r>
-      <w:r>
-        <w:fldChar w:fldCharType="begin"/>
-      </w:r>
-      <w:r>
-        <w:instrText xml:space="preserve"> SEQ Hình_5 \* ARABIC </w:instrText>
-      </w:r>
-      <w:r>
-        <w:fldChar w:fldCharType="separate"/>
-      </w:r>
-      <w:r>
-        <w:rPr>
-          <w:noProof/>
-        </w:rPr>
-        <w:t>2</w:t>
-      </w:r>
-      <w:r>
-        <w:fldChar w:fldCharType="end"/>
-      </w:r>
+      <w:fldSimple w:instr=" SEQ Hình_5 \* ARABIC ">
+        <w:r>
+          <w:rPr>
+            <w:noProof/>
+          </w:rPr>
+          <w:t>2</w:t>
+        </w:r>
+      </w:fldSimple>
       <w:r>
         <w:t>. Use Case Đăng ký</w:t>
       </w:r>
@@ -12643,24 +12657,14 @@
       <w:r>
         <w:t>Hình 5.</w:t>
       </w:r>
-      <w:r>
-        <w:fldChar w:fldCharType="begin"/>
-      </w:r>
-      <w:r>
-        <w:instrText xml:space="preserve"> SEQ Hình_5 \* ARABIC </w:instrText>
-      </w:r>
-      <w:r>
-        <w:fldChar w:fldCharType="separate"/>
-      </w:r>
-      <w:r>
-        <w:rPr>
-          <w:noProof/>
-        </w:rPr>
-        <w:t>3</w:t>
-      </w:r>
-      <w:r>
-        <w:fldChar w:fldCharType="end"/>
-      </w:r>
+      <w:fldSimple w:instr=" SEQ Hình_5 \* ARABIC ">
+        <w:r>
+          <w:rPr>
+            <w:noProof/>
+          </w:rPr>
+          <w:t>3</w:t>
+        </w:r>
+      </w:fldSimple>
       <w:r>
         <w:t>. Use Case Đăng nhập</w:t>
       </w:r>
@@ -12747,24 +12751,14 @@
       <w:r>
         <w:t>.</w:t>
       </w:r>
-      <w:r>
-        <w:fldChar w:fldCharType="begin"/>
-      </w:r>
-      <w:r>
-        <w:instrText xml:space="preserve"> SEQ Hình_5 \* ARABIC </w:instrText>
-      </w:r>
-      <w:r>
-        <w:fldChar w:fldCharType="separate"/>
-      </w:r>
-      <w:r>
-        <w:rPr>
-          <w:noProof/>
-        </w:rPr>
-        <w:t>4</w:t>
-      </w:r>
-      <w:r>
-        <w:fldChar w:fldCharType="end"/>
-      </w:r>
+      <w:fldSimple w:instr=" SEQ Hình_5 \* ARABIC ">
+        <w:r>
+          <w:rPr>
+            <w:noProof/>
+          </w:rPr>
+          <w:t>4</w:t>
+        </w:r>
+      </w:fldSimple>
       <w:r>
         <w:t>. Use Case Đặt vé</w:t>
       </w:r>
@@ -12847,24 +12841,14 @@
       <w:r>
         <w:t>Hình 5.</w:t>
       </w:r>
-      <w:r>
-        <w:fldChar w:fldCharType="begin"/>
-      </w:r>
-      <w:r>
-        <w:instrText xml:space="preserve"> SEQ Hình_5 \* ARABIC </w:instrText>
-      </w:r>
-      <w:r>
-        <w:fldChar w:fldCharType="separate"/>
-      </w:r>
-      <w:r>
-        <w:rPr>
-          <w:noProof/>
-        </w:rPr>
-        <w:t>5</w:t>
-      </w:r>
-      <w:r>
-        <w:fldChar w:fldCharType="end"/>
-      </w:r>
+      <w:fldSimple w:instr=" SEQ Hình_5 \* ARABIC ">
+        <w:r>
+          <w:rPr>
+            <w:noProof/>
+          </w:rPr>
+          <w:t>5</w:t>
+        </w:r>
+      </w:fldSimple>
       <w:r>
         <w:t>. Use Case Thêm phim</w:t>
       </w:r>
@@ -12996,24 +12980,14 @@
       <w:r>
         <w:t xml:space="preserve">Hình </w:t>
       </w:r>
-      <w:r>
-        <w:fldChar w:fldCharType="begin"/>
-      </w:r>
-      <w:r>
-        <w:instrText xml:space="preserve"> SEQ hình \* ARABIC </w:instrText>
-      </w:r>
-      <w:r>
-        <w:fldChar w:fldCharType="separate"/>
-      </w:r>
-      <w:r>
-        <w:rPr>
-          <w:noProof/>
-        </w:rPr>
-        <w:t>1</w:t>
-      </w:r>
-      <w:r>
-        <w:fldChar w:fldCharType="end"/>
-      </w:r>
+      <w:fldSimple w:instr=" SEQ hình \* ARABIC ">
+        <w:r>
+          <w:rPr>
+            <w:noProof/>
+          </w:rPr>
+          <w:t>1</w:t>
+        </w:r>
+      </w:fldSimple>
       <w:r>
         <w:t>.1. Class diagram</w:t>
       </w:r>
@@ -13113,24 +13087,14 @@
       <w:r>
         <w:t>Hình 2.</w:t>
       </w:r>
-      <w:r>
-        <w:fldChar w:fldCharType="begin"/>
-      </w:r>
-      <w:r>
-        <w:instrText xml:space="preserve"> SEQ Hình_2 \* ARABIC </w:instrText>
-      </w:r>
-      <w:r>
-        <w:fldChar w:fldCharType="separate"/>
-      </w:r>
-      <w:r>
-        <w:rPr>
-          <w:noProof/>
-        </w:rPr>
-        <w:t>1</w:t>
-      </w:r>
-      <w:r>
-        <w:fldChar w:fldCharType="end"/>
-      </w:r>
+      <w:fldSimple w:instr=" SEQ Hình_2 \* ARABIC ">
+        <w:r>
+          <w:rPr>
+            <w:noProof/>
+          </w:rPr>
+          <w:t>1</w:t>
+        </w:r>
+      </w:fldSimple>
       <w:r>
         <w:t>. Sequence Đăng nhập</w:t>
       </w:r>
@@ -13199,24 +13163,14 @@
       <w:r>
         <w:t>Hình 2.</w:t>
       </w:r>
-      <w:r>
-        <w:fldChar w:fldCharType="begin"/>
-      </w:r>
-      <w:r>
-        <w:instrText xml:space="preserve"> SEQ Hình_2 \* ARABIC </w:instrText>
-      </w:r>
-      <w:r>
-        <w:fldChar w:fldCharType="separate"/>
-      </w:r>
-      <w:r>
-        <w:rPr>
-          <w:noProof/>
-        </w:rPr>
-        <w:t>2</w:t>
-      </w:r>
-      <w:r>
-        <w:fldChar w:fldCharType="end"/>
-      </w:r>
+      <w:fldSimple w:instr=" SEQ Hình_2 \* ARABIC ">
+        <w:r>
+          <w:rPr>
+            <w:noProof/>
+          </w:rPr>
+          <w:t>2</w:t>
+        </w:r>
+      </w:fldSimple>
       <w:r>
         <w:t>. Sequence Đặt vé</w:t>
       </w:r>
@@ -13279,24 +13233,14 @@
       <w:r>
         <w:t>Hình 2.</w:t>
       </w:r>
-      <w:r>
-        <w:fldChar w:fldCharType="begin"/>
-      </w:r>
-      <w:r>
-        <w:instrText xml:space="preserve"> SEQ Hình_2 \* ARABIC </w:instrText>
-      </w:r>
-      <w:r>
-        <w:fldChar w:fldCharType="separate"/>
-      </w:r>
-      <w:r>
-        <w:rPr>
-          <w:noProof/>
-        </w:rPr>
-        <w:t>3</w:t>
-      </w:r>
-      <w:r>
-        <w:fldChar w:fldCharType="end"/>
-      </w:r>
+      <w:fldSimple w:instr=" SEQ Hình_2 \* ARABIC ">
+        <w:r>
+          <w:rPr>
+            <w:noProof/>
+          </w:rPr>
+          <w:t>3</w:t>
+        </w:r>
+      </w:fldSimple>
       <w:r>
         <w:t>. Sequence Đăng ký</w:t>
       </w:r>
@@ -13419,24 +13363,14 @@
       <w:r>
         <w:t>Hình 3.</w:t>
       </w:r>
-      <w:r>
-        <w:fldChar w:fldCharType="begin"/>
-      </w:r>
-      <w:r>
-        <w:instrText xml:space="preserve"> SEQ Hình_3 \* ARABIC </w:instrText>
-      </w:r>
-      <w:r>
-        <w:fldChar w:fldCharType="separate"/>
-      </w:r>
-      <w:r>
-        <w:rPr>
-          <w:noProof/>
-        </w:rPr>
-        <w:t>1</w:t>
-      </w:r>
-      <w:r>
-        <w:fldChar w:fldCharType="end"/>
-      </w:r>
+      <w:fldSimple w:instr=" SEQ Hình_3 \* ARABIC ">
+        <w:r>
+          <w:rPr>
+            <w:noProof/>
+          </w:rPr>
+          <w:t>1</w:t>
+        </w:r>
+      </w:fldSimple>
       <w:r>
         <w:t>.1. Mô hình ERD</w:t>
       </w:r>
@@ -13535,24 +13469,14 @@
       <w:r>
         <w:t>Hình 3.</w:t>
       </w:r>
-      <w:r>
-        <w:fldChar w:fldCharType="begin"/>
-      </w:r>
-      <w:r>
-        <w:instrText xml:space="preserve"> SEQ Hình_3 \* ARABIC </w:instrText>
-      </w:r>
-      <w:r>
-        <w:fldChar w:fldCharType="separate"/>
-      </w:r>
-      <w:r>
-        <w:rPr>
-          <w:noProof/>
-        </w:rPr>
-        <w:t>2</w:t>
-      </w:r>
-      <w:r>
-        <w:fldChar w:fldCharType="end"/>
-      </w:r>
+      <w:fldSimple w:instr=" SEQ Hình_3 \* ARABIC ">
+        <w:r>
+          <w:rPr>
+            <w:noProof/>
+          </w:rPr>
+          <w:t>2</w:t>
+        </w:r>
+      </w:fldSimple>
       <w:r>
         <w:t>.1. Mô hình quan hệ</w:t>
       </w:r>
@@ -14445,24 +14369,14 @@
       <w:r>
         <w:t>Hình 2.</w:t>
       </w:r>
-      <w:r>
-        <w:fldChar w:fldCharType="begin"/>
-      </w:r>
-      <w:r>
-        <w:instrText xml:space="preserve"> SEQ Hình_6 \* ARABIC </w:instrText>
-      </w:r>
-      <w:r>
-        <w:fldChar w:fldCharType="separate"/>
-      </w:r>
-      <w:r>
-        <w:rPr>
-          <w:noProof/>
-        </w:rPr>
-        <w:t>1</w:t>
-      </w:r>
-      <w:r>
-        <w:fldChar w:fldCharType="end"/>
-      </w:r>
+      <w:fldSimple w:instr=" SEQ Hình_6 \* ARABIC ">
+        <w:r>
+          <w:rPr>
+            <w:noProof/>
+          </w:rPr>
+          <w:t>1</w:t>
+        </w:r>
+      </w:fldSimple>
       <w:r>
         <w:t>. Mô hình kết hợp giữa mô hình MVC và mô hình 3 lớp</w:t>
       </w:r>
@@ -14682,24 +14596,14 @@
       <w:r>
         <w:t>Hình 2.</w:t>
       </w:r>
-      <w:r>
-        <w:fldChar w:fldCharType="begin"/>
-      </w:r>
-      <w:r>
-        <w:instrText xml:space="preserve"> SEQ Hình_6 \* ARABIC </w:instrText>
-      </w:r>
-      <w:r>
-        <w:fldChar w:fldCharType="separate"/>
-      </w:r>
-      <w:r>
-        <w:rPr>
-          <w:noProof/>
-        </w:rPr>
-        <w:t>2</w:t>
-      </w:r>
-      <w:r>
-        <w:fldChar w:fldCharType="end"/>
-      </w:r>
+      <w:fldSimple w:instr=" SEQ Hình_6 \* ARABIC ">
+        <w:r>
+          <w:rPr>
+            <w:noProof/>
+          </w:rPr>
+          <w:t>2</w:t>
+        </w:r>
+      </w:fldSimple>
       <w:r>
         <w:t>. Sơ đồ luồng đi của Spring Boot</w:t>
       </w:r>
@@ -19592,7 +19496,7 @@
     </w:p>
     <w:tbl>
       <w:tblPr>
-        <w:tblStyle w:val="TableGrid"/>
+        <w:tblStyle w:val="ListTable3-Accent1"/>
         <w:tblW w:w="0" w:type="auto"/>
         <w:tblLook w:val="04A0" w:firstRow="1" w:lastRow="0" w:firstColumn="1" w:lastColumn="0" w:noHBand="0" w:noVBand="1"/>
       </w:tblPr>
@@ -19603,14 +19507,22 @@
         <w:gridCol w:w="1305"/>
       </w:tblGrid>
       <w:tr>
+        <w:trPr>
+          <w:cnfStyle w:val="100000000000" w:firstRow="1" w:lastRow="0" w:firstColumn="0" w:lastColumn="0" w:oddVBand="0" w:evenVBand="0" w:oddHBand="0" w:evenHBand="0" w:firstRowFirstColumn="0" w:firstRowLastColumn="0" w:lastRowFirstColumn="0" w:lastRowLastColumn="0"/>
+        </w:trPr>
         <w:tc>
           <w:tcPr>
+            <w:cnfStyle w:val="001000000100" w:firstRow="0" w:lastRow="0" w:firstColumn="1" w:lastColumn="0" w:oddVBand="0" w:evenVBand="0" w:oddHBand="0" w:evenHBand="0" w:firstRowFirstColumn="1" w:firstRowLastColumn="0" w:lastRowFirstColumn="0" w:lastRowLastColumn="0"/>
             <w:tcW w:w="1256" w:type="dxa"/>
+            <w:tcBorders>
+              <w:right w:val="single" w:sz="4" w:space="0" w:color="auto"/>
+            </w:tcBorders>
           </w:tcPr>
           <w:p>
             <w:pPr>
               <w:pStyle w:val="Nidungvnbn"/>
               <w:ind w:firstLine="0"/>
+              <w:jc w:val="left"/>
             </w:pPr>
             <w:r>
               <w:t>MSSV</w:t>
@@ -19620,11 +19532,17 @@
         <w:tc>
           <w:tcPr>
             <w:tcW w:w="2425" w:type="dxa"/>
+            <w:tcBorders>
+              <w:left w:val="single" w:sz="4" w:space="0" w:color="auto"/>
+              <w:right w:val="single" w:sz="4" w:space="0" w:color="auto"/>
+            </w:tcBorders>
           </w:tcPr>
           <w:p>
             <w:pPr>
               <w:pStyle w:val="Nidungvnbn"/>
               <w:ind w:firstLine="0"/>
+              <w:jc w:val="left"/>
+              <w:cnfStyle w:val="100000000000" w:firstRow="1" w:lastRow="0" w:firstColumn="0" w:lastColumn="0" w:oddVBand="0" w:evenVBand="0" w:oddHBand="0" w:evenHBand="0" w:firstRowFirstColumn="0" w:firstRowLastColumn="0" w:lastRowFirstColumn="0" w:lastRowLastColumn="0"/>
             </w:pPr>
             <w:r>
               <w:t>Họ và tên</w:t>
@@ -19634,11 +19552,17 @@
         <w:tc>
           <w:tcPr>
             <w:tcW w:w="4125" w:type="dxa"/>
+            <w:tcBorders>
+              <w:left w:val="single" w:sz="4" w:space="0" w:color="auto"/>
+              <w:right w:val="single" w:sz="4" w:space="0" w:color="auto"/>
+            </w:tcBorders>
           </w:tcPr>
           <w:p>
             <w:pPr>
               <w:pStyle w:val="Nidungvnbn"/>
               <w:ind w:firstLine="0"/>
+              <w:jc w:val="left"/>
+              <w:cnfStyle w:val="100000000000" w:firstRow="1" w:lastRow="0" w:firstColumn="0" w:lastColumn="0" w:oddVBand="0" w:evenVBand="0" w:oddHBand="0" w:evenHBand="0" w:firstRowFirstColumn="0" w:firstRowLastColumn="0" w:lastRowFirstColumn="0" w:lastRowLastColumn="0"/>
             </w:pPr>
             <w:r>
               <w:t>Nội dung công việc</w:t>
@@ -19648,14 +19572,214 @@
         <w:tc>
           <w:tcPr>
             <w:tcW w:w="1305" w:type="dxa"/>
+            <w:tcBorders>
+              <w:left w:val="single" w:sz="4" w:space="0" w:color="auto"/>
+            </w:tcBorders>
           </w:tcPr>
           <w:p>
             <w:pPr>
               <w:pStyle w:val="Nidungvnbn"/>
               <w:ind w:firstLine="0"/>
+              <w:jc w:val="left"/>
+              <w:cnfStyle w:val="100000000000" w:firstRow="1" w:lastRow="0" w:firstColumn="0" w:lastColumn="0" w:oddVBand="0" w:evenVBand="0" w:oddHBand="0" w:evenHBand="0" w:firstRowFirstColumn="0" w:firstRowLastColumn="0" w:lastRowFirstColumn="0" w:lastRowLastColumn="0"/>
             </w:pPr>
             <w:r>
               <w:t>Đánh giá KPI</w:t>
+            </w:r>
+          </w:p>
+        </w:tc>
+      </w:tr>
+      <w:tr>
+        <w:trPr>
+          <w:cnfStyle w:val="000000100000" w:firstRow="0" w:lastRow="0" w:firstColumn="0" w:lastColumn="0" w:oddVBand="0" w:evenVBand="0" w:oddHBand="1" w:evenHBand="0" w:firstRowFirstColumn="0" w:firstRowLastColumn="0" w:lastRowFirstColumn="0" w:lastRowLastColumn="0"/>
+        </w:trPr>
+        <w:tc>
+          <w:tcPr>
+            <w:cnfStyle w:val="001000000000" w:firstRow="0" w:lastRow="0" w:firstColumn="1" w:lastColumn="0" w:oddVBand="0" w:evenVBand="0" w:oddHBand="0" w:evenHBand="0" w:firstRowFirstColumn="0" w:firstRowLastColumn="0" w:lastRowFirstColumn="0" w:lastRowLastColumn="0"/>
+            <w:tcW w:w="1256" w:type="dxa"/>
+            <w:tcBorders>
+              <w:left w:val="single" w:sz="4" w:space="0" w:color="auto"/>
+              <w:bottom w:val="single" w:sz="4" w:space="0" w:color="auto"/>
+              <w:right w:val="single" w:sz="4" w:space="0" w:color="auto"/>
+            </w:tcBorders>
+          </w:tcPr>
+          <w:p>
+            <w:pPr>
+              <w:pStyle w:val="Nidungvnbn"/>
+              <w:ind w:firstLine="0"/>
+              <w:jc w:val="left"/>
+              <w:rPr>
+                <w:b w:val="0"/>
+                <w:bCs w:val="0"/>
+              </w:rPr>
+            </w:pPr>
+            <w:r>
+              <w:rPr>
+                <w:b w:val="0"/>
+                <w:bCs w:val="0"/>
+              </w:rPr>
+              <w:t>52000445</w:t>
+            </w:r>
+          </w:p>
+        </w:tc>
+        <w:tc>
+          <w:tcPr>
+            <w:tcW w:w="2425" w:type="dxa"/>
+            <w:tcBorders>
+              <w:left w:val="single" w:sz="4" w:space="0" w:color="auto"/>
+              <w:bottom w:val="single" w:sz="4" w:space="0" w:color="auto"/>
+              <w:right w:val="single" w:sz="4" w:space="0" w:color="auto"/>
+            </w:tcBorders>
+          </w:tcPr>
+          <w:p>
+            <w:pPr>
+              <w:pStyle w:val="Nidungvnbn"/>
+              <w:ind w:firstLine="0"/>
+              <w:jc w:val="left"/>
+              <w:cnfStyle w:val="000000100000" w:firstRow="0" w:lastRow="0" w:firstColumn="0" w:lastColumn="0" w:oddVBand="0" w:evenVBand="0" w:oddHBand="1" w:evenHBand="0" w:firstRowFirstColumn="0" w:firstRowLastColumn="0" w:lastRowFirstColumn="0" w:lastRowLastColumn="0"/>
+            </w:pPr>
+            <w:r>
+              <w:t>Hoàng Thị Mai Hoa</w:t>
+            </w:r>
+          </w:p>
+          <w:p>
+            <w:pPr>
+              <w:pStyle w:val="Nidungvnbn"/>
+              <w:ind w:firstLine="0"/>
+              <w:jc w:val="left"/>
+              <w:cnfStyle w:val="000000100000" w:firstRow="0" w:lastRow="0" w:firstColumn="0" w:lastColumn="0" w:oddVBand="0" w:evenVBand="0" w:oddHBand="1" w:evenHBand="0" w:firstRowFirstColumn="0" w:firstRowLastColumn="0" w:lastRowFirstColumn="0" w:lastRowLastColumn="0"/>
+              <w:rPr>
+                <w:i/>
+                <w:iCs/>
+              </w:rPr>
+            </w:pPr>
+            <w:r>
+              <w:rPr>
+                <w:i/>
+                <w:iCs/>
+              </w:rPr>
+              <w:t>(Nhóm trưởng)</w:t>
+            </w:r>
+          </w:p>
+        </w:tc>
+        <w:tc>
+          <w:tcPr>
+            <w:tcW w:w="4125" w:type="dxa"/>
+            <w:tcBorders>
+              <w:left w:val="single" w:sz="4" w:space="0" w:color="auto"/>
+              <w:bottom w:val="single" w:sz="4" w:space="0" w:color="auto"/>
+              <w:right w:val="single" w:sz="4" w:space="0" w:color="auto"/>
+            </w:tcBorders>
+          </w:tcPr>
+          <w:p>
+            <w:pPr>
+              <w:pStyle w:val="Nidungvnbn"/>
+              <w:ind w:hanging="50"/>
+              <w:jc w:val="left"/>
+              <w:cnfStyle w:val="000000100000" w:firstRow="0" w:lastRow="0" w:firstColumn="0" w:lastColumn="0" w:oddVBand="0" w:evenVBand="0" w:oddHBand="1" w:evenHBand="0" w:firstRowFirstColumn="0" w:firstRowLastColumn="0" w:lastRowFirstColumn="0" w:lastRowLastColumn="0"/>
+            </w:pPr>
+            <w:r>
+              <w:t>-</w:t>
+            </w:r>
+            <w:r>
+              <w:tab/>
+              <w:t>Xác định thực thể trong mô hình ERD.</w:t>
+            </w:r>
+          </w:p>
+          <w:p>
+            <w:pPr>
+              <w:pStyle w:val="Nidungvnbn"/>
+              <w:ind w:hanging="50"/>
+              <w:jc w:val="left"/>
+              <w:cnfStyle w:val="000000100000" w:firstRow="0" w:lastRow="0" w:firstColumn="0" w:lastColumn="0" w:oddVBand="0" w:evenVBand="0" w:oddHBand="1" w:evenHBand="0" w:firstRowFirstColumn="0" w:firstRowLastColumn="0" w:lastRowFirstColumn="0" w:lastRowLastColumn="0"/>
+            </w:pPr>
+            <w:r>
+              <w:t>-</w:t>
+            </w:r>
+            <w:r>
+              <w:tab/>
+              <w:t>Tạo Project Demo</w:t>
+            </w:r>
+          </w:p>
+          <w:p>
+            <w:pPr>
+              <w:pStyle w:val="Nidungvnbn"/>
+              <w:ind w:hanging="50"/>
+              <w:jc w:val="left"/>
+              <w:cnfStyle w:val="000000100000" w:firstRow="0" w:lastRow="0" w:firstColumn="0" w:lastColumn="0" w:oddVBand="0" w:evenVBand="0" w:oddHBand="1" w:evenHBand="0" w:firstRowFirstColumn="0" w:firstRowLastColumn="0" w:lastRowFirstColumn="0" w:lastRowLastColumn="0"/>
+            </w:pPr>
+            <w:r>
+              <w:t>-</w:t>
+            </w:r>
+            <w:r>
+              <w:tab/>
+              <w:t>Tạo project github</w:t>
+            </w:r>
+          </w:p>
+          <w:p>
+            <w:pPr>
+              <w:pStyle w:val="Nidungvnbn"/>
+              <w:ind w:hanging="50"/>
+              <w:jc w:val="left"/>
+              <w:cnfStyle w:val="000000100000" w:firstRow="0" w:lastRow="0" w:firstColumn="0" w:lastColumn="0" w:oddVBand="0" w:evenVBand="0" w:oddHBand="1" w:evenHBand="0" w:firstRowFirstColumn="0" w:firstRowLastColumn="0" w:lastRowFirstColumn="0" w:lastRowLastColumn="0"/>
+            </w:pPr>
+            <w:r>
+              <w:t>-</w:t>
+            </w:r>
+            <w:r>
+              <w:tab/>
+              <w:t>Thiết kế kiến trúc hệ thống, công nghệ được sử dụng, giải thích được lý do tại sao chọn kiến trúc và công nghệ này.</w:t>
+            </w:r>
+          </w:p>
+          <w:p>
+            <w:pPr>
+              <w:pStyle w:val="Nidungvnbn"/>
+              <w:ind w:hanging="50"/>
+              <w:jc w:val="left"/>
+              <w:cnfStyle w:val="000000100000" w:firstRow="0" w:lastRow="0" w:firstColumn="0" w:lastColumn="0" w:oddVBand="0" w:evenVBand="0" w:oddHBand="1" w:evenHBand="0" w:firstRowFirstColumn="0" w:firstRowLastColumn="0" w:lastRowFirstColumn="0" w:lastRowLastColumn="0"/>
+            </w:pPr>
+            <w:r>
+              <w:t>-</w:t>
+            </w:r>
+            <w:r>
+              <w:tab/>
+              <w:t>Hoàn thành mục Coding Convention và Testing trong báo cáo cuối kỳ.</w:t>
+            </w:r>
+          </w:p>
+          <w:p>
+            <w:pPr>
+              <w:pStyle w:val="Nidungvnbn"/>
+              <w:ind w:firstLine="0"/>
+              <w:jc w:val="left"/>
+              <w:cnfStyle w:val="000000100000" w:firstRow="0" w:lastRow="0" w:firstColumn="0" w:lastColumn="0" w:oddVBand="0" w:evenVBand="0" w:oddHBand="1" w:evenHBand="0" w:firstRowFirstColumn="0" w:firstRowLastColumn="0" w:lastRowFirstColumn="0" w:lastRowLastColumn="0"/>
+            </w:pPr>
+            <w:r>
+              <w:t>-</w:t>
+            </w:r>
+            <w:r>
+              <w:tab/>
+              <w:t>Phần code demo: Chức năng đăng nhập, đăng kí, quản lý phim.</w:t>
+            </w:r>
+          </w:p>
+        </w:tc>
+        <w:tc>
+          <w:tcPr>
+            <w:tcW w:w="1305" w:type="dxa"/>
+            <w:tcBorders>
+              <w:left w:val="single" w:sz="4" w:space="0" w:color="auto"/>
+              <w:bottom w:val="single" w:sz="4" w:space="0" w:color="auto"/>
+              <w:right w:val="single" w:sz="4" w:space="0" w:color="auto"/>
+            </w:tcBorders>
+          </w:tcPr>
+          <w:p>
+            <w:pPr>
+              <w:pStyle w:val="Nidungvnbn"/>
+              <w:ind w:firstLine="0"/>
+              <w:jc w:val="left"/>
+              <w:cnfStyle w:val="000000100000" w:firstRow="0" w:lastRow="0" w:firstColumn="0" w:lastColumn="0" w:oddVBand="0" w:evenVBand="0" w:oddHBand="1" w:evenHBand="0" w:firstRowFirstColumn="0" w:firstRowLastColumn="0" w:lastRowFirstColumn="0" w:lastRowLastColumn="0"/>
+            </w:pPr>
+            <w:r>
+              <w:t>90%</w:t>
             </w:r>
           </w:p>
         </w:tc>
@@ -19663,218 +19787,334 @@
       <w:tr>
         <w:tc>
           <w:tcPr>
+            <w:cnfStyle w:val="001000000000" w:firstRow="0" w:lastRow="0" w:firstColumn="1" w:lastColumn="0" w:oddVBand="0" w:evenVBand="0" w:oddHBand="0" w:evenHBand="0" w:firstRowFirstColumn="0" w:firstRowLastColumn="0" w:lastRowFirstColumn="0" w:lastRowLastColumn="0"/>
             <w:tcW w:w="1256" w:type="dxa"/>
+            <w:tcBorders>
+              <w:top w:val="single" w:sz="4" w:space="0" w:color="auto"/>
+              <w:left w:val="single" w:sz="4" w:space="0" w:color="auto"/>
+              <w:right w:val="single" w:sz="4" w:space="0" w:color="auto"/>
+            </w:tcBorders>
           </w:tcPr>
           <w:p>
             <w:pPr>
               <w:pStyle w:val="Nidungvnbn"/>
               <w:ind w:firstLine="0"/>
-            </w:pPr>
-            <w:r>
-              <w:t>52000445</w:t>
+              <w:jc w:val="left"/>
+              <w:rPr>
+                <w:b w:val="0"/>
+                <w:bCs w:val="0"/>
+              </w:rPr>
+            </w:pPr>
+            <w:r>
+              <w:rPr>
+                <w:b w:val="0"/>
+                <w:bCs w:val="0"/>
+              </w:rPr>
+              <w:t>52000008</w:t>
             </w:r>
           </w:p>
         </w:tc>
         <w:tc>
           <w:tcPr>
             <w:tcW w:w="2425" w:type="dxa"/>
+            <w:tcBorders>
+              <w:top w:val="single" w:sz="4" w:space="0" w:color="auto"/>
+              <w:left w:val="single" w:sz="4" w:space="0" w:color="auto"/>
+              <w:right w:val="single" w:sz="4" w:space="0" w:color="auto"/>
+            </w:tcBorders>
           </w:tcPr>
           <w:p>
             <w:pPr>
               <w:pStyle w:val="Nidungvnbn"/>
               <w:ind w:firstLine="0"/>
-            </w:pPr>
-            <w:r>
-              <w:t>Hoàng Thị Mai Hoa</w:t>
+              <w:jc w:val="left"/>
+              <w:cnfStyle w:val="000000000000" w:firstRow="0" w:lastRow="0" w:firstColumn="0" w:lastColumn="0" w:oddVBand="0" w:evenVBand="0" w:oddHBand="0" w:evenHBand="0" w:firstRowFirstColumn="0" w:firstRowLastColumn="0" w:lastRowFirstColumn="0" w:lastRowLastColumn="0"/>
+            </w:pPr>
+            <w:r>
+              <w:t>Trần Thị Ngọc Ánh</w:t>
             </w:r>
           </w:p>
         </w:tc>
         <w:tc>
           <w:tcPr>
             <w:tcW w:w="4125" w:type="dxa"/>
+            <w:tcBorders>
+              <w:top w:val="single" w:sz="4" w:space="0" w:color="auto"/>
+              <w:left w:val="single" w:sz="4" w:space="0" w:color="auto"/>
+              <w:right w:val="single" w:sz="4" w:space="0" w:color="auto"/>
+            </w:tcBorders>
           </w:tcPr>
           <w:p>
             <w:pPr>
               <w:pStyle w:val="Nidungvnbn"/>
-              <w:ind w:hanging="50"/>
+              <w:ind w:firstLine="36"/>
+              <w:jc w:val="left"/>
+              <w:cnfStyle w:val="000000000000" w:firstRow="0" w:lastRow="0" w:firstColumn="0" w:lastColumn="0" w:oddVBand="0" w:evenVBand="0" w:oddHBand="0" w:evenHBand="0" w:firstRowFirstColumn="0" w:firstRowLastColumn="0" w:lastRowFirstColumn="0" w:lastRowLastColumn="0"/>
             </w:pPr>
             <w:r>
               <w:t>-</w:t>
             </w:r>
             <w:r>
               <w:tab/>
-              <w:t>Xác định thực thể trong mô hình ERD.</w:t>
+              <w:t>Mô tả kế hoạch xây dựng dự án, thời gian thực hiện, mô hình phát triển phần mềm được sử dụng.</w:t>
+            </w:r>
+          </w:p>
+          <w:p>
+            <w:pPr>
+              <w:pStyle w:val="Nidungvnbn"/>
+              <w:ind w:firstLine="36"/>
+              <w:jc w:val="left"/>
+              <w:cnfStyle w:val="000000000000" w:firstRow="0" w:lastRow="0" w:firstColumn="0" w:lastColumn="0" w:oddVBand="0" w:evenVBand="0" w:oddHBand="0" w:evenHBand="0" w:firstRowFirstColumn="0" w:firstRowLastColumn="0" w:lastRowFirstColumn="0" w:lastRowLastColumn="0"/>
+            </w:pPr>
+            <w:r>
+              <w:t>-</w:t>
+            </w:r>
+            <w:r>
+              <w:tab/>
+              <w:t>Viết đặc tả Use case.</w:t>
+            </w:r>
+          </w:p>
+          <w:p>
+            <w:pPr>
+              <w:pStyle w:val="Nidungvnbn"/>
+              <w:ind w:firstLine="36"/>
+              <w:jc w:val="left"/>
+              <w:cnfStyle w:val="000000000000" w:firstRow="0" w:lastRow="0" w:firstColumn="0" w:lastColumn="0" w:oddVBand="0" w:evenVBand="0" w:oddHBand="0" w:evenHBand="0" w:firstRowFirstColumn="0" w:firstRowLastColumn="0" w:lastRowFirstColumn="0" w:lastRowLastColumn="0"/>
+            </w:pPr>
+            <w:r>
+              <w:t>-</w:t>
+            </w:r>
+            <w:r>
+              <w:tab/>
+              <w:t>Vẽ Sequence diagram.</w:t>
             </w:r>
           </w:p>
           <w:p>
             <w:pPr>
               <w:pStyle w:val="Nidungvnbn"/>
               <w:ind w:firstLine="0"/>
+              <w:jc w:val="left"/>
+              <w:cnfStyle w:val="000000000000" w:firstRow="0" w:lastRow="0" w:firstColumn="0" w:lastColumn="0" w:oddVBand="0" w:evenVBand="0" w:oddHBand="0" w:evenHBand="0" w:firstRowFirstColumn="0" w:firstRowLastColumn="0" w:lastRowFirstColumn="0" w:lastRowLastColumn="0"/>
             </w:pPr>
             <w:r>
               <w:t>-</w:t>
             </w:r>
             <w:r>
               <w:tab/>
-              <w:t>Tạo Project Demo</w:t>
-            </w:r>
-          </w:p>
-          <w:p>
-            <w:pPr>
-              <w:pStyle w:val="Nidungvnbn"/>
-              <w:ind w:firstLine="0"/>
-            </w:pPr>
-            <w:r>
-              <w:t>-</w:t>
-            </w:r>
-            <w:r>
-              <w:tab/>
-              <w:t>Tạo project github</w:t>
-            </w:r>
-          </w:p>
-          <w:p>
-            <w:pPr>
-              <w:pStyle w:val="Nidungvnbn"/>
-              <w:ind w:firstLine="0"/>
-            </w:pPr>
-            <w:r>
-              <w:t>-</w:t>
-            </w:r>
-            <w:r>
-              <w:tab/>
-              <w:t>Thiết kế kiến trúc hệ thống, công nghệ được sử dụng, giải thích được lý do tại sao chọn kiến trúc và công nghệ này.</w:t>
-            </w:r>
-          </w:p>
-          <w:p>
-            <w:pPr>
-              <w:pStyle w:val="Nidungvnbn"/>
-              <w:ind w:firstLine="0"/>
-            </w:pPr>
-            <w:r>
-              <w:t>-</w:t>
-            </w:r>
-            <w:r>
-              <w:tab/>
-              <w:t>Hoàn thành mục Coding convention và Testing trong báo cáo cuối kỳ.</w:t>
+              <w:t>Phần code demo: Front-end chức năng đặt vé xem phim + Chức năng quản lý thông tin lịch chiếu, ghế, Hiển thị thông tin khách hàng.</w:t>
             </w:r>
           </w:p>
         </w:tc>
         <w:tc>
           <w:tcPr>
             <w:tcW w:w="1305" w:type="dxa"/>
+            <w:tcBorders>
+              <w:top w:val="single" w:sz="4" w:space="0" w:color="auto"/>
+              <w:left w:val="single" w:sz="4" w:space="0" w:color="auto"/>
+              <w:right w:val="single" w:sz="4" w:space="0" w:color="auto"/>
+            </w:tcBorders>
           </w:tcPr>
           <w:p>
             <w:pPr>
               <w:pStyle w:val="Nidungvnbn"/>
               <w:ind w:firstLine="0"/>
-            </w:pPr>
+              <w:jc w:val="left"/>
+              <w:cnfStyle w:val="000000000000" w:firstRow="0" w:lastRow="0" w:firstColumn="0" w:lastColumn="0" w:oddVBand="0" w:evenVBand="0" w:oddHBand="0" w:evenHBand="0" w:firstRowFirstColumn="0" w:firstRowLastColumn="0" w:lastRowFirstColumn="0" w:lastRowLastColumn="0"/>
+            </w:pPr>
+            <w:r>
+              <w:t>80%</w:t>
+            </w:r>
+          </w:p>
+          <w:p>
+            <w:pPr>
+              <w:pStyle w:val="Nidungvnbn"/>
+              <w:ind w:firstLine="0"/>
+              <w:jc w:val="left"/>
+              <w:cnfStyle w:val="000000000000" w:firstRow="0" w:lastRow="0" w:firstColumn="0" w:lastColumn="0" w:oddVBand="0" w:evenVBand="0" w:oddHBand="0" w:evenHBand="0" w:firstRowFirstColumn="0" w:firstRowLastColumn="0" w:lastRowFirstColumn="0" w:lastRowLastColumn="0"/>
+            </w:pPr>
+            <w:r>
+              <w:t>(Không hoàn thành phần code)</w:t>
+            </w:r>
           </w:p>
         </w:tc>
       </w:tr>
       <w:tr>
+        <w:trPr>
+          <w:cnfStyle w:val="000000100000" w:firstRow="0" w:lastRow="0" w:firstColumn="0" w:lastColumn="0" w:oddVBand="0" w:evenVBand="0" w:oddHBand="1" w:evenHBand="0" w:firstRowFirstColumn="0" w:firstRowLastColumn="0" w:lastRowFirstColumn="0" w:lastRowLastColumn="0"/>
+        </w:trPr>
         <w:tc>
           <w:tcPr>
+            <w:cnfStyle w:val="001000000000" w:firstRow="0" w:lastRow="0" w:firstColumn="1" w:lastColumn="0" w:oddVBand="0" w:evenVBand="0" w:oddHBand="0" w:evenHBand="0" w:firstRowFirstColumn="0" w:firstRowLastColumn="0" w:lastRowFirstColumn="0" w:lastRowLastColumn="0"/>
             <w:tcW w:w="1256" w:type="dxa"/>
+            <w:tcBorders>
+              <w:top w:val="single" w:sz="4" w:space="0" w:color="auto"/>
+              <w:left w:val="single" w:sz="4" w:space="0" w:color="auto"/>
+              <w:bottom w:val="single" w:sz="4" w:space="0" w:color="auto"/>
+              <w:right w:val="single" w:sz="4" w:space="0" w:color="auto"/>
+            </w:tcBorders>
           </w:tcPr>
           <w:p>
             <w:pPr>
               <w:pStyle w:val="Nidungvnbn"/>
               <w:ind w:firstLine="0"/>
-            </w:pPr>
-            <w:r>
-              <w:t>52000008</w:t>
+              <w:jc w:val="left"/>
+              <w:rPr>
+                <w:b w:val="0"/>
+                <w:bCs w:val="0"/>
+              </w:rPr>
+            </w:pPr>
+            <w:r>
+              <w:rPr>
+                <w:b w:val="0"/>
+                <w:bCs w:val="0"/>
+              </w:rPr>
+              <w:lastRenderedPageBreak/>
+              <w:t>52000</w:t>
+            </w:r>
+            <w:r>
+              <w:rPr>
+                <w:b w:val="0"/>
+                <w:bCs w:val="0"/>
+              </w:rPr>
+              <w:t>172</w:t>
             </w:r>
           </w:p>
         </w:tc>
         <w:tc>
           <w:tcPr>
             <w:tcW w:w="2425" w:type="dxa"/>
+            <w:tcBorders>
+              <w:top w:val="single" w:sz="4" w:space="0" w:color="auto"/>
+              <w:left w:val="single" w:sz="4" w:space="0" w:color="auto"/>
+              <w:bottom w:val="single" w:sz="4" w:space="0" w:color="auto"/>
+              <w:right w:val="single" w:sz="4" w:space="0" w:color="auto"/>
+            </w:tcBorders>
           </w:tcPr>
           <w:p>
             <w:pPr>
               <w:pStyle w:val="Nidungvnbn"/>
               <w:ind w:firstLine="0"/>
-            </w:pPr>
-            <w:r>
-              <w:t>Trần Thị Ngọc Ánh</w:t>
+              <w:jc w:val="left"/>
+              <w:cnfStyle w:val="000000100000" w:firstRow="0" w:lastRow="0" w:firstColumn="0" w:lastColumn="0" w:oddVBand="0" w:evenVBand="0" w:oddHBand="1" w:evenHBand="0" w:firstRowFirstColumn="0" w:firstRowLastColumn="0" w:lastRowFirstColumn="0" w:lastRowLastColumn="0"/>
+            </w:pPr>
+            <w:r>
+              <w:t>Đoàn Thị Kim Yến</w:t>
             </w:r>
           </w:p>
         </w:tc>
         <w:tc>
           <w:tcPr>
             <w:tcW w:w="4125" w:type="dxa"/>
+            <w:tcBorders>
+              <w:top w:val="single" w:sz="4" w:space="0" w:color="auto"/>
+              <w:left w:val="single" w:sz="4" w:space="0" w:color="auto"/>
+              <w:bottom w:val="single" w:sz="4" w:space="0" w:color="auto"/>
+              <w:right w:val="single" w:sz="4" w:space="0" w:color="auto"/>
+            </w:tcBorders>
           </w:tcPr>
+          <w:p>
+            <w:pPr>
+              <w:pStyle w:val="Nidungvnbn"/>
+              <w:ind w:firstLine="36"/>
+              <w:jc w:val="left"/>
+              <w:cnfStyle w:val="000000100000" w:firstRow="0" w:lastRow="0" w:firstColumn="0" w:lastColumn="0" w:oddVBand="0" w:evenVBand="0" w:oddHBand="1" w:evenHBand="0" w:firstRowFirstColumn="0" w:firstRowLastColumn="0" w:lastRowFirstColumn="0" w:lastRowLastColumn="0"/>
+            </w:pPr>
+            <w:r>
+              <w:t>-</w:t>
+            </w:r>
+            <w:r>
+              <w:tab/>
+              <w:t>Vẽ các sơ đồ: ERD, Mô hình quan hệ, sơ đồ usecase, class diagram</w:t>
+            </w:r>
+          </w:p>
+          <w:p>
+            <w:pPr>
+              <w:pStyle w:val="Nidungvnbn"/>
+              <w:ind w:firstLine="36"/>
+              <w:jc w:val="left"/>
+              <w:cnfStyle w:val="000000100000" w:firstRow="0" w:lastRow="0" w:firstColumn="0" w:lastColumn="0" w:oddVBand="0" w:evenVBand="0" w:oddHBand="1" w:evenHBand="0" w:firstRowFirstColumn="0" w:firstRowLastColumn="0" w:lastRowFirstColumn="0" w:lastRowLastColumn="0"/>
+            </w:pPr>
+            <w:r>
+              <w:t>-</w:t>
+            </w:r>
+            <w:r>
+              <w:tab/>
+              <w:t>Tổng hợp nội dung file báo cáo.</w:t>
+            </w:r>
+          </w:p>
+          <w:p>
+            <w:pPr>
+              <w:pStyle w:val="Nidungvnbn"/>
+              <w:ind w:firstLine="36"/>
+              <w:jc w:val="left"/>
+              <w:cnfStyle w:val="000000100000" w:firstRow="0" w:lastRow="0" w:firstColumn="0" w:lastColumn="0" w:oddVBand="0" w:evenVBand="0" w:oddHBand="1" w:evenHBand="0" w:firstRowFirstColumn="0" w:firstRowLastColumn="0" w:lastRowFirstColumn="0" w:lastRowLastColumn="0"/>
+            </w:pPr>
+            <w:r>
+              <w:t>-</w:t>
+            </w:r>
+            <w:r>
+              <w:tab/>
+              <w:t>Phần code demo: Chức năng hiển thị thông tin phim, tìm kiếm thông tin, backend chức năng đặt vé xem phim.</w:t>
+            </w:r>
+          </w:p>
+          <w:p>
+            <w:pPr>
+              <w:pStyle w:val="Nidungvnbn"/>
+              <w:ind w:firstLine="36"/>
+              <w:jc w:val="left"/>
+              <w:cnfStyle w:val="000000100000" w:firstRow="0" w:lastRow="0" w:firstColumn="0" w:lastColumn="0" w:oddVBand="0" w:evenVBand="0" w:oddHBand="1" w:evenHBand="0" w:firstRowFirstColumn="0" w:firstRowLastColumn="0" w:lastRowFirstColumn="0" w:lastRowLastColumn="0"/>
+            </w:pPr>
+            <w:r>
+              <w:t>-         Thiết kế database.</w:t>
+            </w:r>
+          </w:p>
           <w:p>
             <w:pPr>
               <w:pStyle w:val="Nidungvnbn"/>
               <w:ind w:firstLine="0"/>
-            </w:pPr>
+              <w:jc w:val="left"/>
+              <w:cnfStyle w:val="000000100000" w:firstRow="0" w:lastRow="0" w:firstColumn="0" w:lastColumn="0" w:oddVBand="0" w:evenVBand="0" w:oddHBand="1" w:evenHBand="0" w:firstRowFirstColumn="0" w:firstRowLastColumn="0" w:lastRowFirstColumn="0" w:lastRowLastColumn="0"/>
+            </w:pPr>
+            <w:r>
+              <w:t>-</w:t>
+            </w:r>
+            <w:r>
+              <w:tab/>
+              <w:t>Thiết kế trang chủ.</w:t>
+            </w:r>
           </w:p>
         </w:tc>
         <w:tc>
           <w:tcPr>
             <w:tcW w:w="1305" w:type="dxa"/>
+            <w:tcBorders>
+              <w:top w:val="single" w:sz="4" w:space="0" w:color="auto"/>
+              <w:left w:val="single" w:sz="4" w:space="0" w:color="auto"/>
+              <w:bottom w:val="single" w:sz="4" w:space="0" w:color="auto"/>
+              <w:right w:val="single" w:sz="4" w:space="0" w:color="auto"/>
+            </w:tcBorders>
           </w:tcPr>
           <w:p>
             <w:pPr>
               <w:pStyle w:val="Nidungvnbn"/>
               <w:ind w:firstLine="0"/>
-            </w:pPr>
-          </w:p>
-        </w:tc>
-      </w:tr>
-      <w:tr>
-        <w:tc>
-          <w:tcPr>
-            <w:tcW w:w="1256" w:type="dxa"/>
-          </w:tcPr>
+              <w:jc w:val="left"/>
+              <w:cnfStyle w:val="000000100000" w:firstRow="0" w:lastRow="0" w:firstColumn="0" w:lastColumn="0" w:oddVBand="0" w:evenVBand="0" w:oddHBand="1" w:evenHBand="0" w:firstRowFirstColumn="0" w:firstRowLastColumn="0" w:lastRowFirstColumn="0" w:lastRowLastColumn="0"/>
+            </w:pPr>
+            <w:r>
+              <w:t>80%</w:t>
+            </w:r>
+          </w:p>
           <w:p>
             <w:pPr>
               <w:pStyle w:val="Nidungvnbn"/>
               <w:ind w:firstLine="0"/>
-            </w:pPr>
-            <w:r>
-              <w:t>52000</w:t>
-            </w:r>
-            <w:r>
-              <w:t>172</w:t>
-            </w:r>
-          </w:p>
-        </w:tc>
-        <w:tc>
-          <w:tcPr>
-            <w:tcW w:w="2425" w:type="dxa"/>
-          </w:tcPr>
-          <w:p>
-            <w:pPr>
-              <w:pStyle w:val="Nidungvnbn"/>
-              <w:ind w:firstLine="0"/>
-            </w:pPr>
-            <w:r>
-              <w:t>Đoàn Thị Kim Yến</w:t>
-            </w:r>
-          </w:p>
-        </w:tc>
-        <w:tc>
-          <w:tcPr>
-            <w:tcW w:w="4125" w:type="dxa"/>
-          </w:tcPr>
-          <w:p>
-            <w:pPr>
-              <w:pStyle w:val="Nidungvnbn"/>
-              <w:ind w:firstLine="0"/>
-            </w:pPr>
-          </w:p>
-        </w:tc>
-        <w:tc>
-          <w:tcPr>
-            <w:tcW w:w="1305" w:type="dxa"/>
-          </w:tcPr>
-          <w:p>
-            <w:pPr>
-              <w:pStyle w:val="Nidungvnbn"/>
-              <w:ind w:firstLine="0"/>
-            </w:pPr>
+              <w:jc w:val="left"/>
+              <w:cnfStyle w:val="000000100000" w:firstRow="0" w:lastRow="0" w:firstColumn="0" w:lastColumn="0" w:oddVBand="0" w:evenVBand="0" w:oddHBand="1" w:evenHBand="0" w:firstRowFirstColumn="0" w:firstRowLastColumn="0" w:lastRowFirstColumn="0" w:lastRowLastColumn="0"/>
+            </w:pPr>
+            <w:r>
+              <w:t>(Không hoàn thành phần code)</w:t>
+            </w:r>
           </w:p>
         </w:tc>
       </w:tr>
@@ -26920,6 +27160,202 @@
       <w:szCs w:val="32"/>
     </w:rPr>
   </w:style>
+  <w:style w:type="table" w:styleId="GridTable6Colorful">
+    <w:name w:val="Grid Table 6 Colorful"/>
+    <w:basedOn w:val="TableNormal"/>
+    <w:uiPriority w:val="51"/>
+    <w:rsid w:val="00DD62CB"/>
+    <w:pPr>
+      <w:spacing w:after="0" w:line="240" w:lineRule="auto"/>
+    </w:pPr>
+    <w:rPr>
+      <w:color w:val="000000" w:themeColor="text1"/>
+    </w:rPr>
+    <w:tblPr>
+      <w:tblStyleRowBandSize w:val="1"/>
+      <w:tblStyleColBandSize w:val="1"/>
+      <w:tblBorders>
+        <w:top w:val="single" w:sz="4" w:space="0" w:color="666666" w:themeColor="text1" w:themeTint="99"/>
+        <w:left w:val="single" w:sz="4" w:space="0" w:color="666666" w:themeColor="text1" w:themeTint="99"/>
+        <w:bottom w:val="single" w:sz="4" w:space="0" w:color="666666" w:themeColor="text1" w:themeTint="99"/>
+        <w:right w:val="single" w:sz="4" w:space="0" w:color="666666" w:themeColor="text1" w:themeTint="99"/>
+        <w:insideH w:val="single" w:sz="4" w:space="0" w:color="666666" w:themeColor="text1" w:themeTint="99"/>
+        <w:insideV w:val="single" w:sz="4" w:space="0" w:color="666666" w:themeColor="text1" w:themeTint="99"/>
+      </w:tblBorders>
+    </w:tblPr>
+    <w:tblStylePr w:type="firstRow">
+      <w:rPr>
+        <w:b/>
+        <w:bCs/>
+      </w:rPr>
+      <w:tblPr/>
+      <w:tcPr>
+        <w:tcBorders>
+          <w:bottom w:val="single" w:sz="12" w:space="0" w:color="666666" w:themeColor="text1" w:themeTint="99"/>
+        </w:tcBorders>
+      </w:tcPr>
+    </w:tblStylePr>
+    <w:tblStylePr w:type="lastRow">
+      <w:rPr>
+        <w:b/>
+        <w:bCs/>
+      </w:rPr>
+      <w:tblPr/>
+      <w:tcPr>
+        <w:tcBorders>
+          <w:top w:val="double" w:sz="4" w:space="0" w:color="666666" w:themeColor="text1" w:themeTint="99"/>
+        </w:tcBorders>
+      </w:tcPr>
+    </w:tblStylePr>
+    <w:tblStylePr w:type="firstCol">
+      <w:rPr>
+        <w:b/>
+        <w:bCs/>
+      </w:rPr>
+    </w:tblStylePr>
+    <w:tblStylePr w:type="lastCol">
+      <w:rPr>
+        <w:b/>
+        <w:bCs/>
+      </w:rPr>
+    </w:tblStylePr>
+    <w:tblStylePr w:type="band1Vert">
+      <w:tblPr/>
+      <w:tcPr>
+        <w:shd w:val="clear" w:color="auto" w:fill="CCCCCC" w:themeFill="text1" w:themeFillTint="33"/>
+      </w:tcPr>
+    </w:tblStylePr>
+    <w:tblStylePr w:type="band1Horz">
+      <w:tblPr/>
+      <w:tcPr>
+        <w:shd w:val="clear" w:color="auto" w:fill="CCCCCC" w:themeFill="text1" w:themeFillTint="33"/>
+      </w:tcPr>
+    </w:tblStylePr>
+  </w:style>
+  <w:style w:type="table" w:styleId="ListTable3-Accent1">
+    <w:name w:val="List Table 3 Accent 1"/>
+    <w:basedOn w:val="TableNormal"/>
+    <w:uiPriority w:val="48"/>
+    <w:rsid w:val="00DD62CB"/>
+    <w:pPr>
+      <w:spacing w:after="0" w:line="240" w:lineRule="auto"/>
+    </w:pPr>
+    <w:tblPr>
+      <w:tblStyleRowBandSize w:val="1"/>
+      <w:tblStyleColBandSize w:val="1"/>
+      <w:tblBorders>
+        <w:top w:val="single" w:sz="4" w:space="0" w:color="4F81BD" w:themeColor="accent1"/>
+        <w:left w:val="single" w:sz="4" w:space="0" w:color="4F81BD" w:themeColor="accent1"/>
+        <w:bottom w:val="single" w:sz="4" w:space="0" w:color="4F81BD" w:themeColor="accent1"/>
+        <w:right w:val="single" w:sz="4" w:space="0" w:color="4F81BD" w:themeColor="accent1"/>
+      </w:tblBorders>
+    </w:tblPr>
+    <w:tblStylePr w:type="firstRow">
+      <w:rPr>
+        <w:b/>
+        <w:bCs/>
+        <w:color w:val="FFFFFF" w:themeColor="background1"/>
+      </w:rPr>
+      <w:tblPr/>
+      <w:tcPr>
+        <w:shd w:val="clear" w:color="auto" w:fill="4F81BD" w:themeFill="accent1"/>
+      </w:tcPr>
+    </w:tblStylePr>
+    <w:tblStylePr w:type="lastRow">
+      <w:rPr>
+        <w:b/>
+        <w:bCs/>
+      </w:rPr>
+      <w:tblPr/>
+      <w:tcPr>
+        <w:tcBorders>
+          <w:top w:val="double" w:sz="4" w:space="0" w:color="4F81BD" w:themeColor="accent1"/>
+        </w:tcBorders>
+        <w:shd w:val="clear" w:color="auto" w:fill="FFFFFF" w:themeFill="background1"/>
+      </w:tcPr>
+    </w:tblStylePr>
+    <w:tblStylePr w:type="firstCol">
+      <w:rPr>
+        <w:b/>
+        <w:bCs/>
+      </w:rPr>
+      <w:tblPr/>
+      <w:tcPr>
+        <w:tcBorders>
+          <w:right w:val="nil"/>
+        </w:tcBorders>
+        <w:shd w:val="clear" w:color="auto" w:fill="FFFFFF" w:themeFill="background1"/>
+      </w:tcPr>
+    </w:tblStylePr>
+    <w:tblStylePr w:type="lastCol">
+      <w:rPr>
+        <w:b/>
+        <w:bCs/>
+      </w:rPr>
+      <w:tblPr/>
+      <w:tcPr>
+        <w:tcBorders>
+          <w:left w:val="nil"/>
+        </w:tcBorders>
+        <w:shd w:val="clear" w:color="auto" w:fill="FFFFFF" w:themeFill="background1"/>
+      </w:tcPr>
+    </w:tblStylePr>
+    <w:tblStylePr w:type="band1Vert">
+      <w:tblPr/>
+      <w:tcPr>
+        <w:tcBorders>
+          <w:left w:val="single" w:sz="4" w:space="0" w:color="4F81BD" w:themeColor="accent1"/>
+          <w:right w:val="single" w:sz="4" w:space="0" w:color="4F81BD" w:themeColor="accent1"/>
+        </w:tcBorders>
+      </w:tcPr>
+    </w:tblStylePr>
+    <w:tblStylePr w:type="band1Horz">
+      <w:tblPr/>
+      <w:tcPr>
+        <w:tcBorders>
+          <w:top w:val="single" w:sz="4" w:space="0" w:color="4F81BD" w:themeColor="accent1"/>
+          <w:bottom w:val="single" w:sz="4" w:space="0" w:color="4F81BD" w:themeColor="accent1"/>
+          <w:insideH w:val="nil"/>
+        </w:tcBorders>
+      </w:tcPr>
+    </w:tblStylePr>
+    <w:tblStylePr w:type="neCell">
+      <w:tblPr/>
+      <w:tcPr>
+        <w:tcBorders>
+          <w:left w:val="nil"/>
+          <w:bottom w:val="nil"/>
+        </w:tcBorders>
+      </w:tcPr>
+    </w:tblStylePr>
+    <w:tblStylePr w:type="nwCell">
+      <w:tblPr/>
+      <w:tcPr>
+        <w:tcBorders>
+          <w:bottom w:val="nil"/>
+          <w:right w:val="nil"/>
+        </w:tcBorders>
+      </w:tcPr>
+    </w:tblStylePr>
+    <w:tblStylePr w:type="seCell">
+      <w:tblPr/>
+      <w:tcPr>
+        <w:tcBorders>
+          <w:top w:val="double" w:sz="4" w:space="0" w:color="4F81BD" w:themeColor="accent1"/>
+          <w:left w:val="nil"/>
+        </w:tcBorders>
+      </w:tcPr>
+    </w:tblStylePr>
+    <w:tblStylePr w:type="swCell">
+      <w:tblPr/>
+      <w:tcPr>
+        <w:tcBorders>
+          <w:top w:val="double" w:sz="4" w:space="0" w:color="4F81BD" w:themeColor="accent1"/>
+          <w:right w:val="nil"/>
+        </w:tcBorders>
+      </w:tcPr>
+    </w:tblStylePr>
+  </w:style>
 </w:styles>
 </file>
 
